--- a/Gpo15_SondeoPrecios_PHPCodeigniter.docx
+++ b/Gpo15_SondeoPrecios_PHPCodeigniter.docx
@@ -510,27 +510,7 @@
           <w:sz w:val="40"/>
           <w:szCs w:val="32"/>
         </w:rPr>
-        <w:t xml:space="preserve">PROYECTO DE DESARROLLO CON </w:t>
-      </w:r>
-      <w:proofErr w:type="spellStart"/>
-      <w:r>
-        <w:rPr>
-          <w:rFonts w:cs="Times New Roman"/>
-          <w:b/>
-          <w:sz w:val="40"/>
-          <w:szCs w:val="32"/>
-        </w:rPr>
-        <w:t>SCRUM</w:t>
-      </w:r>
-      <w:proofErr w:type="spellEnd"/>
-      <w:r>
-        <w:rPr>
-          <w:rFonts w:cs="Times New Roman"/>
-          <w:b/>
-          <w:sz w:val="40"/>
-          <w:szCs w:val="32"/>
-        </w:rPr>
-        <w:t xml:space="preserve"> </w:t>
+        <w:t xml:space="preserve">PROYECTO DE DESARROLLO CON SCRUM </w:t>
       </w:r>
     </w:p>
     <w:p>
@@ -810,6 +790,8 @@
           <w:rFonts w:cs="Times New Roman"/>
         </w:rPr>
       </w:pPr>
+      <w:bookmarkStart w:id="0" w:name="_GoBack"/>
+      <w:bookmarkEnd w:id="0"/>
     </w:p>
     <w:tbl>
       <w:tblPr>
@@ -1240,8 +1222,6 @@
             </w:rPr>
             <w:t>Tabla De Contenido</w:t>
           </w:r>
-          <w:bookmarkStart w:id="0" w:name="_GoBack"/>
-          <w:bookmarkEnd w:id="0"/>
         </w:p>
         <w:p>
           <w:pPr>
@@ -1265,7 +1245,7 @@
           <w:r>
             <w:fldChar w:fldCharType="separate"/>
           </w:r>
-          <w:hyperlink w:anchor="_Toc20155319" w:history="1">
+          <w:hyperlink w:anchor="_Toc20414986" w:history="1">
             <w:r>
               <w:rPr>
                 <w:rStyle w:val="Hipervnculo"/>
@@ -1292,7 +1272,7 @@
                 <w:noProof/>
                 <w:webHidden/>
               </w:rPr>
-              <w:instrText xml:space="preserve"> PAGEREF _Toc20155319 \h </w:instrText>
+              <w:instrText xml:space="preserve"> PAGEREF _Toc20414986 \h </w:instrText>
             </w:r>
             <w:r>
               <w:rPr>
@@ -1336,7 +1316,7 @@
               <w:lang w:eastAsia="es-SV"/>
             </w:rPr>
           </w:pPr>
-          <w:hyperlink w:anchor="_Toc20155320" w:history="1">
+          <w:hyperlink w:anchor="_Toc20414987" w:history="1">
             <w:r>
               <w:rPr>
                 <w:rStyle w:val="Hipervnculo"/>
@@ -1363,7 +1343,7 @@
                 <w:noProof/>
                 <w:webHidden/>
               </w:rPr>
-              <w:instrText xml:space="preserve"> PAGEREF _Toc20155320 \h </w:instrText>
+              <w:instrText xml:space="preserve"> PAGEREF _Toc20414987 \h </w:instrText>
             </w:r>
             <w:r>
               <w:rPr>
@@ -1407,7 +1387,7 @@
               <w:lang w:eastAsia="es-SV"/>
             </w:rPr>
           </w:pPr>
-          <w:hyperlink w:anchor="_Toc20155321" w:history="1">
+          <w:hyperlink w:anchor="_Toc20414988" w:history="1">
             <w:r>
               <w:rPr>
                 <w:rStyle w:val="Hipervnculo"/>
@@ -1434,7 +1414,7 @@
                 <w:noProof/>
                 <w:webHidden/>
               </w:rPr>
-              <w:instrText xml:space="preserve"> PAGEREF _Toc20155321 \h </w:instrText>
+              <w:instrText xml:space="preserve"> PAGEREF _Toc20414988 \h </w:instrText>
             </w:r>
             <w:r>
               <w:rPr>
@@ -1478,7 +1458,7 @@
               <w:lang w:eastAsia="es-SV"/>
             </w:rPr>
           </w:pPr>
-          <w:hyperlink w:anchor="_Toc20155322" w:history="1">
+          <w:hyperlink w:anchor="_Toc20414989" w:history="1">
             <w:r>
               <w:rPr>
                 <w:rStyle w:val="Hipervnculo"/>
@@ -1505,7 +1485,7 @@
                 <w:noProof/>
                 <w:webHidden/>
               </w:rPr>
-              <w:instrText xml:space="preserve"> PAGEREF _Toc20155322 \h </w:instrText>
+              <w:instrText xml:space="preserve"> PAGEREF _Toc20414989 \h </w:instrText>
             </w:r>
             <w:r>
               <w:rPr>
@@ -1549,7 +1529,7 @@
               <w:lang w:eastAsia="es-SV"/>
             </w:rPr>
           </w:pPr>
-          <w:hyperlink w:anchor="_Toc20155323" w:history="1">
+          <w:hyperlink w:anchor="_Toc20414990" w:history="1">
             <w:r>
               <w:rPr>
                 <w:rStyle w:val="Hipervnculo"/>
@@ -1576,7 +1556,7 @@
                 <w:noProof/>
                 <w:webHidden/>
               </w:rPr>
-              <w:instrText xml:space="preserve"> PAGEREF _Toc20155323 \h </w:instrText>
+              <w:instrText xml:space="preserve"> PAGEREF _Toc20414990 \h </w:instrText>
             </w:r>
             <w:r>
               <w:rPr>
@@ -1620,7 +1600,7 @@
               <w:lang w:eastAsia="es-SV"/>
             </w:rPr>
           </w:pPr>
-          <w:hyperlink w:anchor="_Toc20155324" w:history="1">
+          <w:hyperlink w:anchor="_Toc20414991" w:history="1">
             <w:r>
               <w:rPr>
                 <w:rStyle w:val="Hipervnculo"/>
@@ -1647,7 +1627,7 @@
                 <w:noProof/>
                 <w:webHidden/>
               </w:rPr>
-              <w:instrText xml:space="preserve"> PAGEREF _Toc20155324 \h </w:instrText>
+              <w:instrText xml:space="preserve"> PAGEREF _Toc20414991 \h </w:instrText>
             </w:r>
             <w:r>
               <w:rPr>
@@ -1691,7 +1671,7 @@
               <w:lang w:eastAsia="es-SV"/>
             </w:rPr>
           </w:pPr>
-          <w:hyperlink w:anchor="_Toc20155325" w:history="1">
+          <w:hyperlink w:anchor="_Toc20414992" w:history="1">
             <w:r>
               <w:rPr>
                 <w:rStyle w:val="Hipervnculo"/>
@@ -1718,7 +1698,7 @@
                 <w:noProof/>
                 <w:webHidden/>
               </w:rPr>
-              <w:instrText xml:space="preserve"> PAGEREF _Toc20155325 \h </w:instrText>
+              <w:instrText xml:space="preserve"> PAGEREF _Toc20414992 \h </w:instrText>
             </w:r>
             <w:r>
               <w:rPr>
@@ -1762,7 +1742,7 @@
               <w:lang w:eastAsia="es-SV"/>
             </w:rPr>
           </w:pPr>
-          <w:hyperlink w:anchor="_Toc20155326" w:history="1">
+          <w:hyperlink w:anchor="_Toc20414993" w:history="1">
             <w:r>
               <w:rPr>
                 <w:rStyle w:val="Hipervnculo"/>
@@ -1789,7 +1769,7 @@
                 <w:noProof/>
                 <w:webHidden/>
               </w:rPr>
-              <w:instrText xml:space="preserve"> PAGEREF _Toc20155326 \h </w:instrText>
+              <w:instrText xml:space="preserve"> PAGEREF _Toc20414993 \h </w:instrText>
             </w:r>
             <w:r>
               <w:rPr>
@@ -1833,7 +1813,7 @@
               <w:lang w:eastAsia="es-SV"/>
             </w:rPr>
           </w:pPr>
-          <w:hyperlink w:anchor="_Toc20155327" w:history="1">
+          <w:hyperlink w:anchor="_Toc20414994" w:history="1">
             <w:r>
               <w:rPr>
                 <w:rStyle w:val="Hipervnculo"/>
@@ -1860,7 +1840,7 @@
                 <w:noProof/>
                 <w:webHidden/>
               </w:rPr>
-              <w:instrText xml:space="preserve"> PAGEREF _Toc20155327 \h </w:instrText>
+              <w:instrText xml:space="preserve"> PAGEREF _Toc20414994 \h </w:instrText>
             </w:r>
             <w:r>
               <w:rPr>
@@ -1905,7 +1885,7 @@
               <w:lang w:eastAsia="es-SV"/>
             </w:rPr>
           </w:pPr>
-          <w:hyperlink w:anchor="_Toc20155328" w:history="1">
+          <w:hyperlink w:anchor="_Toc20414995" w:history="1">
             <w:r>
               <w:rPr>
                 <w:rStyle w:val="Hipervnculo"/>
@@ -1948,7 +1928,7 @@
                 <w:noProof/>
                 <w:webHidden/>
               </w:rPr>
-              <w:instrText xml:space="preserve"> PAGEREF _Toc20155328 \h </w:instrText>
+              <w:instrText xml:space="preserve"> PAGEREF _Toc20414995 \h </w:instrText>
             </w:r>
             <w:r>
               <w:rPr>
@@ -1993,7 +1973,7 @@
               <w:lang w:eastAsia="es-SV"/>
             </w:rPr>
           </w:pPr>
-          <w:hyperlink w:anchor="_Toc20155329" w:history="1">
+          <w:hyperlink w:anchor="_Toc20414996" w:history="1">
             <w:r>
               <w:rPr>
                 <w:rStyle w:val="Hipervnculo"/>
@@ -2036,7 +2016,7 @@
                 <w:noProof/>
                 <w:webHidden/>
               </w:rPr>
-              <w:instrText xml:space="preserve"> PAGEREF _Toc20155329 \h </w:instrText>
+              <w:instrText xml:space="preserve"> PAGEREF _Toc20414996 \h </w:instrText>
             </w:r>
             <w:r>
               <w:rPr>
@@ -2081,7 +2061,7 @@
               <w:lang w:eastAsia="es-SV"/>
             </w:rPr>
           </w:pPr>
-          <w:hyperlink w:anchor="_Toc20155330" w:history="1">
+          <w:hyperlink w:anchor="_Toc20414997" w:history="1">
             <w:r>
               <w:rPr>
                 <w:rStyle w:val="Hipervnculo"/>
@@ -2124,7 +2104,7 @@
                 <w:noProof/>
                 <w:webHidden/>
               </w:rPr>
-              <w:instrText xml:space="preserve"> PAGEREF _Toc20155330 \h </w:instrText>
+              <w:instrText xml:space="preserve"> PAGEREF _Toc20414997 \h </w:instrText>
             </w:r>
             <w:r>
               <w:rPr>
@@ -2169,7 +2149,7 @@
               <w:lang w:eastAsia="es-SV"/>
             </w:rPr>
           </w:pPr>
-          <w:hyperlink w:anchor="_Toc20155331" w:history="1">
+          <w:hyperlink w:anchor="_Toc20414998" w:history="1">
             <w:r>
               <w:rPr>
                 <w:rStyle w:val="Hipervnculo"/>
@@ -2212,7 +2192,7 @@
                 <w:noProof/>
                 <w:webHidden/>
               </w:rPr>
-              <w:instrText xml:space="preserve"> PAGEREF _Toc20155331 \h </w:instrText>
+              <w:instrText xml:space="preserve"> PAGEREF _Toc20414998 \h </w:instrText>
             </w:r>
             <w:r>
               <w:rPr>
@@ -2256,7 +2236,7 @@
               <w:lang w:eastAsia="es-SV"/>
             </w:rPr>
           </w:pPr>
-          <w:hyperlink w:anchor="_Toc20155332" w:history="1">
+          <w:hyperlink w:anchor="_Toc20414999" w:history="1">
             <w:r>
               <w:rPr>
                 <w:rStyle w:val="Hipervnculo"/>
@@ -2283,7 +2263,7 @@
                 <w:noProof/>
                 <w:webHidden/>
               </w:rPr>
-              <w:instrText xml:space="preserve"> PAGEREF _Toc20155332 \h </w:instrText>
+              <w:instrText xml:space="preserve"> PAGEREF _Toc20414999 \h </w:instrText>
             </w:r>
             <w:r>
               <w:rPr>
@@ -2327,7 +2307,7 @@
               <w:lang w:eastAsia="es-SV"/>
             </w:rPr>
           </w:pPr>
-          <w:hyperlink w:anchor="_Toc20155333" w:history="1">
+          <w:hyperlink w:anchor="_Toc20415000" w:history="1">
             <w:r>
               <w:rPr>
                 <w:rStyle w:val="Hipervnculo"/>
@@ -2354,7 +2334,7 @@
                 <w:noProof/>
                 <w:webHidden/>
               </w:rPr>
-              <w:instrText xml:space="preserve"> PAGEREF _Toc20155333 \h </w:instrText>
+              <w:instrText xml:space="preserve"> PAGEREF _Toc20415000 \h </w:instrText>
             </w:r>
             <w:r>
               <w:rPr>
@@ -2399,7 +2379,7 @@
               <w:lang w:eastAsia="es-SV"/>
             </w:rPr>
           </w:pPr>
-          <w:hyperlink w:anchor="_Toc20155334" w:history="1">
+          <w:hyperlink w:anchor="_Toc20415001" w:history="1">
             <w:r>
               <w:rPr>
                 <w:rStyle w:val="Hipervnculo"/>
@@ -2442,7 +2422,7 @@
                 <w:noProof/>
                 <w:webHidden/>
               </w:rPr>
-              <w:instrText xml:space="preserve"> PAGEREF _Toc20155334 \h </w:instrText>
+              <w:instrText xml:space="preserve"> PAGEREF _Toc20415001 \h </w:instrText>
             </w:r>
             <w:r>
               <w:rPr>
@@ -2487,7 +2467,7 @@
               <w:lang w:eastAsia="es-SV"/>
             </w:rPr>
           </w:pPr>
-          <w:hyperlink w:anchor="_Toc20155335" w:history="1">
+          <w:hyperlink w:anchor="_Toc20415002" w:history="1">
             <w:r>
               <w:rPr>
                 <w:rStyle w:val="Hipervnculo"/>
@@ -2530,7 +2510,7 @@
                 <w:noProof/>
                 <w:webHidden/>
               </w:rPr>
-              <w:instrText xml:space="preserve"> PAGEREF _Toc20155335 \h </w:instrText>
+              <w:instrText xml:space="preserve"> PAGEREF _Toc20415002 \h </w:instrText>
             </w:r>
             <w:r>
               <w:rPr>
@@ -2574,7 +2554,7 @@
               <w:lang w:eastAsia="es-SV"/>
             </w:rPr>
           </w:pPr>
-          <w:hyperlink w:anchor="_Toc20155336" w:history="1">
+          <w:hyperlink w:anchor="_Toc20415003" w:history="1">
             <w:r>
               <w:rPr>
                 <w:rStyle w:val="Hipervnculo"/>
@@ -2601,7 +2581,7 @@
                 <w:noProof/>
                 <w:webHidden/>
               </w:rPr>
-              <w:instrText xml:space="preserve"> PAGEREF _Toc20155336 \h </w:instrText>
+              <w:instrText xml:space="preserve"> PAGEREF _Toc20415003 \h </w:instrText>
             </w:r>
             <w:r>
               <w:rPr>
@@ -2646,7 +2626,7 @@
               <w:lang w:eastAsia="es-SV"/>
             </w:rPr>
           </w:pPr>
-          <w:hyperlink w:anchor="_Toc20155337" w:history="1">
+          <w:hyperlink w:anchor="_Toc20415004" w:history="1">
             <w:r>
               <w:rPr>
                 <w:rStyle w:val="Hipervnculo"/>
@@ -2668,7 +2648,7 @@
                 <w:rStyle w:val="Hipervnculo"/>
                 <w:noProof/>
               </w:rPr>
-              <w:t>Diagramas utilizados en las tareas del Ciclo de vida del sistema (el mas importante)</w:t>
+              <w:t>Diagramas utilizados en las tareas del Ciclo de vida del sistema (el MÁS importante)</w:t>
             </w:r>
             <w:r>
               <w:rPr>
@@ -2689,7 +2669,7 @@
                 <w:noProof/>
                 <w:webHidden/>
               </w:rPr>
-              <w:instrText xml:space="preserve"> PAGEREF _Toc20155337 \h </w:instrText>
+              <w:instrText xml:space="preserve"> PAGEREF _Toc20415004 \h </w:instrText>
             </w:r>
             <w:r>
               <w:rPr>
@@ -2734,7 +2714,7 @@
               <w:lang w:eastAsia="es-SV"/>
             </w:rPr>
           </w:pPr>
-          <w:hyperlink w:anchor="_Toc20155338" w:history="1">
+          <w:hyperlink w:anchor="_Toc20415005" w:history="1">
             <w:r>
               <w:rPr>
                 <w:rStyle w:val="Hipervnculo"/>
@@ -2777,7 +2757,7 @@
                 <w:noProof/>
                 <w:webHidden/>
               </w:rPr>
-              <w:instrText xml:space="preserve"> PAGEREF _Toc20155338 \h </w:instrText>
+              <w:instrText xml:space="preserve"> PAGEREF _Toc20415005 \h </w:instrText>
             </w:r>
             <w:r>
               <w:rPr>
@@ -2822,7 +2802,7 @@
               <w:lang w:eastAsia="es-SV"/>
             </w:rPr>
           </w:pPr>
-          <w:hyperlink w:anchor="_Toc20155339" w:history="1">
+          <w:hyperlink w:anchor="_Toc20415006" w:history="1">
             <w:r>
               <w:rPr>
                 <w:rStyle w:val="Hipervnculo"/>
@@ -2865,7 +2845,7 @@
                 <w:noProof/>
                 <w:webHidden/>
               </w:rPr>
-              <w:instrText xml:space="preserve"> PAGEREF _Toc20155339 \h </w:instrText>
+              <w:instrText xml:space="preserve"> PAGEREF _Toc20415006 \h </w:instrText>
             </w:r>
             <w:r>
               <w:rPr>
@@ -2910,7 +2890,7 @@
               <w:lang w:eastAsia="es-SV"/>
             </w:rPr>
           </w:pPr>
-          <w:hyperlink w:anchor="_Toc20155340" w:history="1">
+          <w:hyperlink w:anchor="_Toc20415007" w:history="1">
             <w:r>
               <w:rPr>
                 <w:rStyle w:val="Hipervnculo"/>
@@ -2953,7 +2933,7 @@
                 <w:noProof/>
                 <w:webHidden/>
               </w:rPr>
-              <w:instrText xml:space="preserve"> PAGEREF _Toc20155340 \h </w:instrText>
+              <w:instrText xml:space="preserve"> PAGEREF _Toc20415007 \h </w:instrText>
             </w:r>
             <w:r>
               <w:rPr>
@@ -2998,7 +2978,7 @@
               <w:lang w:eastAsia="es-SV"/>
             </w:rPr>
           </w:pPr>
-          <w:hyperlink w:anchor="_Toc20155341" w:history="1">
+          <w:hyperlink w:anchor="_Toc20415008" w:history="1">
             <w:r>
               <w:rPr>
                 <w:rStyle w:val="Hipervnculo"/>
@@ -3041,7 +3021,7 @@
                 <w:noProof/>
                 <w:webHidden/>
               </w:rPr>
-              <w:instrText xml:space="preserve"> PAGEREF _Toc20155341 \h </w:instrText>
+              <w:instrText xml:space="preserve"> PAGEREF _Toc20415008 \h </w:instrText>
             </w:r>
             <w:r>
               <w:rPr>
@@ -3086,7 +3066,7 @@
               <w:lang w:eastAsia="es-SV"/>
             </w:rPr>
           </w:pPr>
-          <w:hyperlink w:anchor="_Toc20155342" w:history="1">
+          <w:hyperlink w:anchor="_Toc20415009" w:history="1">
             <w:r>
               <w:rPr>
                 <w:rStyle w:val="Hipervnculo"/>
@@ -3129,7 +3109,7 @@
                 <w:noProof/>
                 <w:webHidden/>
               </w:rPr>
-              <w:instrText xml:space="preserve"> PAGEREF _Toc20155342 \h </w:instrText>
+              <w:instrText xml:space="preserve"> PAGEREF _Toc20415009 \h </w:instrText>
             </w:r>
             <w:r>
               <w:rPr>
@@ -3174,7 +3154,7 @@
               <w:lang w:eastAsia="es-SV"/>
             </w:rPr>
           </w:pPr>
-          <w:hyperlink w:anchor="_Toc20155343" w:history="1">
+          <w:hyperlink w:anchor="_Toc20415010" w:history="1">
             <w:r>
               <w:rPr>
                 <w:rStyle w:val="Hipervnculo"/>
@@ -3217,7 +3197,7 @@
                 <w:noProof/>
                 <w:webHidden/>
               </w:rPr>
-              <w:instrText xml:space="preserve"> PAGEREF _Toc20155343 \h </w:instrText>
+              <w:instrText xml:space="preserve"> PAGEREF _Toc20415010 \h </w:instrText>
             </w:r>
             <w:r>
               <w:rPr>
@@ -3261,7 +3241,7 @@
               <w:lang w:eastAsia="es-SV"/>
             </w:rPr>
           </w:pPr>
-          <w:hyperlink w:anchor="_Toc20155344" w:history="1">
+          <w:hyperlink w:anchor="_Toc20415011" w:history="1">
             <w:r>
               <w:rPr>
                 <w:rStyle w:val="Hipervnculo"/>
@@ -3288,7 +3268,7 @@
                 <w:noProof/>
                 <w:webHidden/>
               </w:rPr>
-              <w:instrText xml:space="preserve"> PAGEREF _Toc20155344 \h </w:instrText>
+              <w:instrText xml:space="preserve"> PAGEREF _Toc20415011 \h </w:instrText>
             </w:r>
             <w:r>
               <w:rPr>
@@ -3332,7 +3312,7 @@
               <w:lang w:eastAsia="es-SV"/>
             </w:rPr>
           </w:pPr>
-          <w:hyperlink w:anchor="_Toc20155345" w:history="1">
+          <w:hyperlink w:anchor="_Toc20415012" w:history="1">
             <w:r>
               <w:rPr>
                 <w:rStyle w:val="Hipervnculo"/>
@@ -3359,7 +3339,7 @@
                 <w:noProof/>
                 <w:webHidden/>
               </w:rPr>
-              <w:instrText xml:space="preserve"> PAGEREF _Toc20155345 \h </w:instrText>
+              <w:instrText xml:space="preserve"> PAGEREF _Toc20415012 \h </w:instrText>
             </w:r>
             <w:r>
               <w:rPr>
@@ -3403,7 +3383,7 @@
               <w:lang w:eastAsia="es-SV"/>
             </w:rPr>
           </w:pPr>
-          <w:hyperlink w:anchor="_Toc20155346" w:history="1">
+          <w:hyperlink w:anchor="_Toc20415013" w:history="1">
             <w:r>
               <w:rPr>
                 <w:rStyle w:val="Hipervnculo"/>
@@ -3430,7 +3410,7 @@
                 <w:noProof/>
                 <w:webHidden/>
               </w:rPr>
-              <w:instrText xml:space="preserve"> PAGEREF _Toc20155346 \h </w:instrText>
+              <w:instrText xml:space="preserve"> PAGEREF _Toc20415013 \h </w:instrText>
             </w:r>
             <w:r>
               <w:rPr>
@@ -3474,7 +3454,7 @@
               <w:lang w:eastAsia="es-SV"/>
             </w:rPr>
           </w:pPr>
-          <w:hyperlink w:anchor="_Toc20155347" w:history="1">
+          <w:hyperlink w:anchor="_Toc20415014" w:history="1">
             <w:r>
               <w:rPr>
                 <w:rStyle w:val="Hipervnculo"/>
@@ -3501,7 +3481,7 @@
                 <w:noProof/>
                 <w:webHidden/>
               </w:rPr>
-              <w:instrText xml:space="preserve"> PAGEREF _Toc20155347 \h </w:instrText>
+              <w:instrText xml:space="preserve"> PAGEREF _Toc20415014 \h </w:instrText>
             </w:r>
             <w:r>
               <w:rPr>
@@ -3545,7 +3525,7 @@
               <w:lang w:eastAsia="es-SV"/>
             </w:rPr>
           </w:pPr>
-          <w:hyperlink w:anchor="_Toc20155348" w:history="1">
+          <w:hyperlink w:anchor="_Toc20415015" w:history="1">
             <w:r>
               <w:rPr>
                 <w:rStyle w:val="Hipervnculo"/>
@@ -3572,7 +3552,7 @@
                 <w:noProof/>
                 <w:webHidden/>
               </w:rPr>
-              <w:instrText xml:space="preserve"> PAGEREF _Toc20155348 \h </w:instrText>
+              <w:instrText xml:space="preserve"> PAGEREF _Toc20415015 \h </w:instrText>
             </w:r>
             <w:r>
               <w:rPr>
@@ -3622,27 +3602,217 @@
       <w:pPr>
         <w:pStyle w:val="Ttulo1"/>
       </w:pPr>
-      <w:bookmarkStart w:id="1" w:name="_Toc20155319"/>
+    </w:p>
+    <w:p>
+      <w:pPr>
+        <w:pStyle w:val="Ttulo1"/>
+      </w:pPr>
+    </w:p>
+    <w:p>
+      <w:pPr>
+        <w:pStyle w:val="Ttulo1"/>
+      </w:pPr>
+    </w:p>
+    <w:p>
+      <w:pPr>
+        <w:pStyle w:val="Ttulo1"/>
+      </w:pPr>
+      <w:bookmarkStart w:id="1" w:name="_Toc20414986"/>
       <w:r>
         <w:t>INTRODUCCIÓN</w:t>
       </w:r>
       <w:bookmarkEnd w:id="1"/>
     </w:p>
     <w:p/>
-    <w:p/>
-    <w:p/>
-    <w:p/>
-    <w:p/>
-    <w:p/>
-    <w:p/>
-    <w:p/>
-    <w:p/>
-    <w:p/>
-    <w:p/>
-    <w:p/>
-    <w:p/>
-    <w:p/>
-    <w:p/>
+    <w:p>
+      <w:r>
+        <w:t>SCRUM, es una metodología de la gestión de proyectos, que permite controlar y planificar proyectos con un gran volumen de cambios de última hora, donde la incertidumbre es elevada, como futuros ingenieros, es indispensable que conozcamos y podamos implementarla adec</w:t>
+      </w:r>
+      <w:r>
+        <w:t>uadamente en nuestros proyectos.</w:t>
+      </w:r>
+    </w:p>
+    <w:p>
+      <w:r>
+        <w:t>E</w:t>
+      </w:r>
+      <w:r>
+        <w:t xml:space="preserve">s por eso, que en el presente trabajo, </w:t>
+      </w:r>
+      <w:r>
+        <w:t>i</w:t>
+      </w:r>
+      <w:r>
+        <w:t>mplementando la metodología SCRUM</w:t>
+      </w:r>
+      <w:r>
+        <w:t xml:space="preserve">, y gracias a la Cátedra de Tecnología Orientada a Objetos, </w:t>
+      </w:r>
+      <w:r>
+        <w:t>D</w:t>
+      </w:r>
+      <w:r>
+        <w:t xml:space="preserve">esarrollamos un Sistema Informático de Sondeo de Precios de la Canasta Básica, </w:t>
+      </w:r>
+      <w:r>
+        <w:t>diseñado para la Defensoría del Consumidor, con el cual puedan consultar los registros aportados por el equipo de sondeo,</w:t>
+      </w:r>
+      <w:r>
+        <w:t xml:space="preserve"> tanto miembros de la defensoría como cualquier interesado, </w:t>
+      </w:r>
+      <w:r>
+        <w:t xml:space="preserve"> y observar los precios actuales de dichos productos.</w:t>
+      </w:r>
+    </w:p>
+    <w:p>
+      <w:r>
+        <w:t>Presentaremos, el análisis de los procesos,</w:t>
+      </w:r>
+      <w:r>
+        <w:t xml:space="preserve"> haciendo uso del</w:t>
+      </w:r>
+      <w:r>
+        <w:t xml:space="preserve"> </w:t>
+      </w:r>
+      <w:r>
+        <w:rPr>
+          <w:rStyle w:val="e24kjd"/>
+        </w:rPr>
+        <w:t xml:space="preserve">Business </w:t>
+      </w:r>
+      <w:proofErr w:type="spellStart"/>
+      <w:r>
+        <w:rPr>
+          <w:rStyle w:val="e24kjd"/>
+        </w:rPr>
+        <w:t>Process</w:t>
+      </w:r>
+      <w:proofErr w:type="spellEnd"/>
+      <w:r>
+        <w:rPr>
+          <w:rStyle w:val="e24kjd"/>
+        </w:rPr>
+        <w:t xml:space="preserve"> </w:t>
+      </w:r>
+      <w:proofErr w:type="spellStart"/>
+      <w:r>
+        <w:rPr>
+          <w:rStyle w:val="e24kjd"/>
+        </w:rPr>
+        <w:t>Modeling</w:t>
+      </w:r>
+      <w:proofErr w:type="spellEnd"/>
+      <w:r>
+        <w:rPr>
+          <w:rStyle w:val="e24kjd"/>
+        </w:rPr>
+        <w:t xml:space="preserve"> </w:t>
+      </w:r>
+      <w:proofErr w:type="spellStart"/>
+      <w:r>
+        <w:rPr>
+          <w:rStyle w:val="e24kjd"/>
+        </w:rPr>
+        <w:t>Notation</w:t>
+      </w:r>
+      <w:proofErr w:type="spellEnd"/>
+      <w:r>
+        <w:rPr>
+          <w:rStyle w:val="e24kjd"/>
+        </w:rPr>
+        <w:t xml:space="preserve"> (</w:t>
+      </w:r>
+      <w:proofErr w:type="spellStart"/>
+      <w:r>
+        <w:rPr>
+          <w:rStyle w:val="e24kjd"/>
+          <w:bCs/>
+        </w:rPr>
+        <w:t>BPMN</w:t>
+      </w:r>
+      <w:proofErr w:type="spellEnd"/>
+      <w:r>
+        <w:rPr>
+          <w:rStyle w:val="e24kjd"/>
+        </w:rPr>
+        <w:t xml:space="preserve">) </w:t>
+      </w:r>
+      <w:r>
+        <w:rPr>
+          <w:rStyle w:val="e24kjd"/>
+        </w:rPr>
+        <w:t xml:space="preserve">que </w:t>
+      </w:r>
+      <w:r>
+        <w:rPr>
+          <w:rStyle w:val="e24kjd"/>
+        </w:rPr>
+        <w:t>es</w:t>
+      </w:r>
+      <w:r>
+        <w:rPr>
+          <w:rStyle w:val="e24kjd"/>
+        </w:rPr>
+        <w:t>,</w:t>
+      </w:r>
+      <w:r>
+        <w:rPr>
+          <w:rStyle w:val="e24kjd"/>
+        </w:rPr>
+        <w:t xml:space="preserve"> una notación gráfica que describe la lógica de los pasos de un proceso de Negocio. Esta notación ha sido especialmente diseñada </w:t>
+      </w:r>
+      <w:r>
+        <w:rPr>
+          <w:rStyle w:val="e24kjd"/>
+          <w:bCs/>
+        </w:rPr>
+        <w:t>para</w:t>
+      </w:r>
+      <w:r>
+        <w:rPr>
+          <w:rStyle w:val="e24kjd"/>
+        </w:rPr>
+        <w:t xml:space="preserve"> coordinar la secuencia de los procesos y los mensajes que fluyen entre los participantes de las diferentes actividades.</w:t>
+      </w:r>
+      <w:r>
+        <w:t xml:space="preserve"> L</w:t>
+      </w:r>
+      <w:r>
+        <w:t>os diagramas UML relacionados, y un aplicativo que satisfaga los requerimientos expuestos en el enunciado del proyecto, permitiendo que todo usuario no experto entienda de manera clara y concisa, el funcionamiento y desarrollo de la aplicación.</w:t>
+      </w:r>
+    </w:p>
+    <w:p>
+      <w:r>
+        <w:t xml:space="preserve">Actualmente, los proyectos, tanto informáticos como de cualquier índole, </w:t>
+      </w:r>
+      <w:r>
+        <w:t xml:space="preserve">se desarrollan en contextos muy versátiles. Son más complejos que antes, </w:t>
+      </w:r>
+      <w:r>
+        <w:t>donde los requerimiento</w:t>
+      </w:r>
+      <w:r>
+        <w:t xml:space="preserve">s del cliente y del mercado </w:t>
+      </w:r>
+      <w:r>
+        <w:t xml:space="preserve">son </w:t>
+      </w:r>
+      <w:r>
+        <w:t xml:space="preserve">mucho más variables, y con una incertidumbre elevada. Por eso, la aplicación del método </w:t>
+      </w:r>
+      <w:r>
+        <w:t>SCRUM</w:t>
+      </w:r>
+      <w:r>
+        <w:t xml:space="preserve"> se ha </w:t>
+      </w:r>
+      <w:r>
+        <w:t>convertido en la herramienta más importante</w:t>
+      </w:r>
+      <w:r>
+        <w:t xml:space="preserve"> en numerosos sectores, fuera del mundo del desarrollo de software.</w:t>
+      </w:r>
+    </w:p>
     <w:p/>
     <w:p/>
     <w:p/>
@@ -3664,11 +3834,12 @@
       </w:r>
     </w:p>
     <w:p/>
+    <w:p/>
     <w:p>
       <w:pPr>
         <w:pStyle w:val="Ttulo1"/>
       </w:pPr>
-      <w:bookmarkStart w:id="2" w:name="_Toc20155320"/>
+      <w:bookmarkStart w:id="2" w:name="_Toc20414987"/>
       <w:r>
         <w:t>OBJETIVOS</w:t>
       </w:r>
@@ -3694,16 +3865,7 @@
     <w:p/>
     <w:p/>
     <w:p/>
-    <w:p>
-      <w:pPr>
-        <w:tabs>
-          <w:tab w:val="left" w:pos="2742"/>
-        </w:tabs>
-      </w:pPr>
-      <w:r>
-        <w:tab/>
-      </w:r>
-    </w:p>
+    <w:p/>
     <w:p>
       <w:pPr>
         <w:tabs>
@@ -3722,7 +3884,7 @@
       <w:pPr>
         <w:pStyle w:val="Ttulo1"/>
       </w:pPr>
-      <w:bookmarkStart w:id="3" w:name="_Toc20155321"/>
+      <w:bookmarkStart w:id="3" w:name="_Toc20414988"/>
       <w:r>
         <w:lastRenderedPageBreak/>
         <w:t>Acta del Proyecto</w:t>
@@ -3736,7 +3898,7 @@
       <w:pPr>
         <w:pStyle w:val="Ttulo1"/>
       </w:pPr>
-      <w:bookmarkStart w:id="4" w:name="_Toc20155322"/>
+      <w:bookmarkStart w:id="4" w:name="_Toc20414989"/>
       <w:r>
         <w:t>Visión del Producto</w:t>
       </w:r>
@@ -3750,7 +3912,7 @@
       <w:pPr>
         <w:pStyle w:val="Ttulo1"/>
       </w:pPr>
-      <w:bookmarkStart w:id="5" w:name="_Toc20155323"/>
+      <w:bookmarkStart w:id="5" w:name="_Toc20414990"/>
       <w:r>
         <w:t xml:space="preserve">Diagramas de Procesos </w:t>
       </w:r>
@@ -3768,7 +3930,7 @@
       <w:pPr>
         <w:pStyle w:val="Ttulo1"/>
       </w:pPr>
-      <w:bookmarkStart w:id="6" w:name="_Toc20155324"/>
+      <w:bookmarkStart w:id="6" w:name="_Toc20414991"/>
       <w:r>
         <w:t>Automatización de Procesos</w:t>
       </w:r>
@@ -3782,7 +3944,7 @@
       <w:pPr>
         <w:pStyle w:val="Ttulo1"/>
       </w:pPr>
-      <w:bookmarkStart w:id="7" w:name="_Toc20155325"/>
+      <w:bookmarkStart w:id="7" w:name="_Toc20414992"/>
       <w:r>
         <w:t>Hoja de Ruta del Producto (Cronograma)</w:t>
       </w:r>
@@ -3797,16 +3959,11 @@
       <w:pPr>
         <w:pStyle w:val="Ttulo1"/>
       </w:pPr>
-      <w:bookmarkStart w:id="8" w:name="_Toc20155326"/>
-      <w:r>
-        <w:t xml:space="preserve">Organización del equipo del </w:t>
-      </w:r>
-      <w:proofErr w:type="spellStart"/>
-      <w:r>
-        <w:t>SCRUM</w:t>
+      <w:bookmarkStart w:id="8" w:name="_Toc20414993"/>
+      <w:r>
+        <w:t>Organización del equipo del SCRUM</w:t>
       </w:r>
       <w:bookmarkEnd w:id="8"/>
-      <w:proofErr w:type="spellEnd"/>
     </w:p>
     <w:p/>
     <w:p/>
@@ -3815,7 +3972,7 @@
       <w:pPr>
         <w:pStyle w:val="Ttulo1"/>
       </w:pPr>
-      <w:bookmarkStart w:id="9" w:name="_Toc20155327"/>
+      <w:bookmarkStart w:id="9" w:name="_Toc20414994"/>
       <w:r>
         <w:t>Listado del Producto</w:t>
       </w:r>
@@ -3830,7 +3987,7 @@
           <w:numId w:val="31"/>
         </w:numPr>
       </w:pPr>
-      <w:bookmarkStart w:id="10" w:name="_Toc20155328"/>
+      <w:bookmarkStart w:id="10" w:name="_Toc20414995"/>
       <w:r>
         <w:t>Historias de usuarios y criterios de aceptación</w:t>
       </w:r>
@@ -3845,7 +4002,7 @@
           <w:numId w:val="31"/>
         </w:numPr>
       </w:pPr>
-      <w:bookmarkStart w:id="11" w:name="_Toc20155329"/>
+      <w:bookmarkStart w:id="11" w:name="_Toc20414996"/>
       <w:r>
         <w:t xml:space="preserve">Priorizadas por valor de negocio y </w:t>
       </w:r>
@@ -3865,7 +4022,7 @@
           <w:numId w:val="31"/>
         </w:numPr>
       </w:pPr>
-      <w:bookmarkStart w:id="12" w:name="_Toc20155330"/>
+      <w:bookmarkStart w:id="12" w:name="_Toc20414997"/>
       <w:r>
         <w:t>Estimación por puntos de historia o días ideales</w:t>
       </w:r>
@@ -3880,7 +4037,7 @@
           <w:numId w:val="31"/>
         </w:numPr>
       </w:pPr>
-      <w:bookmarkStart w:id="13" w:name="_Toc20155331"/>
+      <w:bookmarkStart w:id="13" w:name="_Toc20414998"/>
       <w:r>
         <w:t>Estimación de velocidad e iteraciones requeridas</w:t>
       </w:r>
@@ -3892,7 +4049,7 @@
       <w:pPr>
         <w:pStyle w:val="Ttulo1"/>
       </w:pPr>
-      <w:bookmarkStart w:id="14" w:name="_Toc20155332"/>
+      <w:bookmarkStart w:id="14" w:name="_Toc20414999"/>
       <w:proofErr w:type="spellStart"/>
       <w:r>
         <w:t>Release</w:t>
@@ -3915,7 +4072,7 @@
       <w:pPr>
         <w:pStyle w:val="Ttulo1"/>
       </w:pPr>
-      <w:bookmarkStart w:id="15" w:name="_Toc20155333"/>
+      <w:bookmarkStart w:id="15" w:name="_Toc20415000"/>
       <w:r>
         <w:t xml:space="preserve">Sprint </w:t>
       </w:r>
@@ -3935,7 +4092,7 @@
           <w:numId w:val="33"/>
         </w:numPr>
       </w:pPr>
-      <w:bookmarkStart w:id="16" w:name="_Toc20155334"/>
+      <w:bookmarkStart w:id="16" w:name="_Toc20415001"/>
       <w:r>
         <w:t>Establecer las tareas asignadas y la asignación al equipo</w:t>
       </w:r>
@@ -3950,7 +4107,7 @@
           <w:numId w:val="33"/>
         </w:numPr>
       </w:pPr>
-      <w:bookmarkStart w:id="17" w:name="_Toc20155335"/>
+      <w:bookmarkStart w:id="17" w:name="_Toc20415002"/>
       <w:r>
         <w:t>Horas estimadas por miembro del equipo y por total del sprint</w:t>
       </w:r>
@@ -3973,7 +4130,7 @@
       <w:pPr>
         <w:pStyle w:val="Ttulo1"/>
       </w:pPr>
-      <w:bookmarkStart w:id="18" w:name="_Toc20155336"/>
+      <w:bookmarkStart w:id="18" w:name="_Toc20415003"/>
       <w:r>
         <w:t xml:space="preserve">Sprint </w:t>
       </w:r>
@@ -3993,23 +4150,15 @@
           <w:numId w:val="34"/>
         </w:numPr>
       </w:pPr>
-      <w:bookmarkStart w:id="19" w:name="_Toc20155337"/>
+      <w:bookmarkStart w:id="19" w:name="_Toc20415004"/>
       <w:r>
         <w:t xml:space="preserve">Diagramas utilizados en las tareas del Ciclo de vida del sistema (el </w:t>
       </w:r>
-      <w:proofErr w:type="gramStart"/>
-      <w:r>
-        <w:t>m</w:t>
-      </w:r>
-      <w:r>
-        <w:t>as</w:t>
-      </w:r>
-      <w:proofErr w:type="gramEnd"/>
-      <w:r>
-        <w:t xml:space="preserve"> </w:t>
-      </w:r>
-      <w:r>
-        <w:t>importante)</w:t>
+      <w:r>
+        <w:t>MÁS</w:t>
+      </w:r>
+      <w:r>
+        <w:t xml:space="preserve"> importante)</w:t>
       </w:r>
       <w:bookmarkEnd w:id="19"/>
     </w:p>
@@ -4021,7 +4170,7 @@
           <w:numId w:val="35"/>
         </w:numPr>
       </w:pPr>
-      <w:bookmarkStart w:id="20" w:name="_Toc20155338"/>
+      <w:bookmarkStart w:id="20" w:name="_Toc20415005"/>
       <w:r>
         <w:t>Diagrama de Caso de Uso</w:t>
       </w:r>
@@ -4036,13 +4185,12 @@
           <w:numId w:val="35"/>
         </w:numPr>
       </w:pPr>
-      <w:bookmarkStart w:id="21" w:name="_Toc20155339"/>
+      <w:bookmarkStart w:id="21" w:name="_Toc20415006"/>
       <w:r>
         <w:t>Diagrama de Secuencia y Actividades</w:t>
       </w:r>
       <w:bookmarkEnd w:id="21"/>
     </w:p>
-    <w:p/>
     <w:p/>
     <w:p/>
     <w:p>
@@ -4053,7 +4201,7 @@
           <w:numId w:val="35"/>
         </w:numPr>
       </w:pPr>
-      <w:bookmarkStart w:id="22" w:name="_Toc20155340"/>
+      <w:bookmarkStart w:id="22" w:name="_Toc20415007"/>
       <w:r>
         <w:t>Diagrama de Clases</w:t>
       </w:r>
@@ -4069,7 +4217,7 @@
           <w:numId w:val="35"/>
         </w:numPr>
       </w:pPr>
-      <w:bookmarkStart w:id="23" w:name="_Toc20155341"/>
+      <w:bookmarkStart w:id="23" w:name="_Toc20415008"/>
       <w:r>
         <w:t>Diseño de la base de datos</w:t>
       </w:r>
@@ -4084,7 +4232,7 @@
           <w:numId w:val="35"/>
         </w:numPr>
       </w:pPr>
-      <w:bookmarkStart w:id="24" w:name="_Toc20155342"/>
+      <w:bookmarkStart w:id="24" w:name="_Toc20415009"/>
       <w:r>
         <w:t>Diseño arquitectónico del sistema</w:t>
       </w:r>
@@ -4100,12 +4248,9 @@
           <w:numId w:val="35"/>
         </w:numPr>
       </w:pPr>
-      <w:bookmarkStart w:id="25" w:name="_Toc20155343"/>
-      <w:r>
-        <w:t>D</w:t>
-      </w:r>
-      <w:r>
-        <w:t>iagrama de Componentes y Despliegue</w:t>
+      <w:bookmarkStart w:id="25" w:name="_Toc20415010"/>
+      <w:r>
+        <w:t>Diagrama de Componentes y Despliegue</w:t>
       </w:r>
       <w:bookmarkEnd w:id="25"/>
     </w:p>
@@ -4117,7 +4262,7 @@
       <w:pPr>
         <w:pStyle w:val="Ttulo1"/>
       </w:pPr>
-      <w:bookmarkStart w:id="26" w:name="_Toc20155344"/>
+      <w:bookmarkStart w:id="26" w:name="_Toc20415011"/>
       <w:proofErr w:type="spellStart"/>
       <w:r>
         <w:t>Burdown</w:t>
@@ -4132,15 +4277,7 @@
       </w:r>
       <w:proofErr w:type="spellEnd"/>
       <w:r>
-        <w:t xml:space="preserve"> up Chart (al </w:t>
-      </w:r>
-      <w:proofErr w:type="gramStart"/>
-      <w:r>
-        <w:t>menos</w:t>
-      </w:r>
-      <w:proofErr w:type="gramEnd"/>
-      <w:r>
-        <w:t xml:space="preserve"> a mediados y al final del sprint)</w:t>
+        <w:t xml:space="preserve"> up Chart (al menos a mediados y al final del sprint)</w:t>
       </w:r>
       <w:bookmarkEnd w:id="26"/>
     </w:p>
@@ -4155,7 +4292,7 @@
       <w:pPr>
         <w:pStyle w:val="Ttulo1"/>
       </w:pPr>
-      <w:bookmarkStart w:id="27" w:name="_Toc20155345"/>
+      <w:bookmarkStart w:id="27" w:name="_Toc20415012"/>
       <w:r>
         <w:t xml:space="preserve">Sprint </w:t>
       </w:r>
@@ -4211,7 +4348,7 @@
       <w:pPr>
         <w:pStyle w:val="Ttulo1"/>
       </w:pPr>
-      <w:bookmarkStart w:id="28" w:name="_Toc20155346"/>
+      <w:bookmarkStart w:id="28" w:name="_Toc20415013"/>
       <w:r>
         <w:t>CONCLUSIONES</w:t>
       </w:r>
@@ -4229,7 +4366,7 @@
       <w:pPr>
         <w:pStyle w:val="Ttulo1"/>
       </w:pPr>
-      <w:bookmarkStart w:id="29" w:name="_Toc20155347"/>
+      <w:bookmarkStart w:id="29" w:name="_Toc20415014"/>
       <w:r>
         <w:t>RECOMENDACIONES</w:t>
       </w:r>
@@ -4253,7 +4390,7 @@
     <w:p/>
     <w:p/>
     <w:p/>
-    <w:bookmarkStart w:id="30" w:name="_Toc20155348" w:displacedByCustomXml="next"/>
+    <w:bookmarkStart w:id="30" w:name="_Toc20415015" w:displacedByCustomXml="next"/>
     <w:sdt>
       <w:sdtPr>
         <w:rPr>
@@ -4523,7 +4660,7 @@
         <w:noProof/>
         <w:szCs w:val="24"/>
       </w:rPr>
-      <w:t>ii</w:t>
+      <w:t>6</w:t>
     </w:r>
     <w:r>
       <w:rPr>
@@ -4641,16 +4778,8 @@
             <w:rPr>
               <w:b/>
             </w:rPr>
-            <w:t xml:space="preserve">DESARROLLO </w:t>
+            <w:t>DESARROLLO SCRUM</w:t>
           </w:r>
-          <w:proofErr w:type="spellStart"/>
-          <w:r>
-            <w:rPr>
-              <w:b/>
-            </w:rPr>
-            <w:t>SCRUM</w:t>
-          </w:r>
-          <w:proofErr w:type="spellEnd"/>
         </w:p>
       </w:tc>
     </w:tr>
@@ -7184,7 +7313,6 @@
   <w:style w:type="character" w:default="1" w:styleId="Fuentedeprrafopredeter">
     <w:name w:val="Default Paragraph Font"/>
     <w:uiPriority w:val="1"/>
-    <w:semiHidden/>
     <w:unhideWhenUsed/>
   </w:style>
   <w:style w:type="table" w:default="1" w:styleId="Tablanormal">
@@ -7693,6 +7821,11 @@
       <w:szCs w:val="20"/>
     </w:rPr>
   </w:style>
+  <w:style w:type="character" w:customStyle="1" w:styleId="e24kjd">
+    <w:name w:val="e24kjd"/>
+    <w:basedOn w:val="Fuentedeprrafopredeter"/>
+    <w:rsid w:val="00D8796B"/>
+  </w:style>
 </w:styles>
 </file>
 
@@ -8142,7 +8275,7 @@
 </file>
 
 <file path=customXml/itemProps1.xml><?xml version="1.0" encoding="utf-8"?>
-<ds:datastoreItem xmlns:ds="http://schemas.openxmlformats.org/officeDocument/2006/customXml" ds:itemID="{838A9146-2698-4C60-BC26-DC50A49280CB}">
+<ds:datastoreItem xmlns:ds="http://schemas.openxmlformats.org/officeDocument/2006/customXml" ds:itemID="{64B69294-9C4D-4FFD-9408-7EAE73287E10}">
   <ds:schemaRefs>
     <ds:schemaRef ds:uri="http://schemas.openxmlformats.org/officeDocument/2006/bibliography"/>
   </ds:schemaRefs>

--- a/Gpo15_SondeoPrecios_PHPCodeigniter.docx
+++ b/Gpo15_SondeoPrecios_PHPCodeigniter.docx
@@ -790,8 +790,6 @@
           <w:rFonts w:cs="Times New Roman"/>
         </w:rPr>
       </w:pPr>
-      <w:bookmarkStart w:id="0" w:name="_GoBack"/>
-      <w:bookmarkEnd w:id="0"/>
     </w:p>
     <w:tbl>
       <w:tblPr>
@@ -3617,11 +3615,11 @@
       <w:pPr>
         <w:pStyle w:val="Ttulo1"/>
       </w:pPr>
-      <w:bookmarkStart w:id="1" w:name="_Toc20414986"/>
+      <w:bookmarkStart w:id="0" w:name="_Toc20414986"/>
       <w:r>
         <w:t>INTRODUCCIÓN</w:t>
       </w:r>
-      <w:bookmarkEnd w:id="1"/>
+      <w:bookmarkEnd w:id="0"/>
     </w:p>
     <w:p/>
     <w:p>
@@ -3640,10 +3638,7 @@
         <w:t xml:space="preserve">s por eso, que en el presente trabajo, </w:t>
       </w:r>
       <w:r>
-        <w:t>i</w:t>
-      </w:r>
-      <w:r>
-        <w:t>mplementando la metodología SCRUM</w:t>
+        <w:t>implementando la metodología SCRUM</w:t>
       </w:r>
       <w:r>
         <w:t xml:space="preserve">, y gracias a la Cátedra de Tecnología Orientada a Objetos, </w:t>
@@ -3735,31 +3730,7 @@
         <w:rPr>
           <w:rStyle w:val="e24kjd"/>
         </w:rPr>
-        <w:t xml:space="preserve">) </w:t>
-      </w:r>
-      <w:r>
-        <w:rPr>
-          <w:rStyle w:val="e24kjd"/>
-        </w:rPr>
-        <w:t xml:space="preserve">que </w:t>
-      </w:r>
-      <w:r>
-        <w:rPr>
-          <w:rStyle w:val="e24kjd"/>
-        </w:rPr>
-        <w:t>es</w:t>
-      </w:r>
-      <w:r>
-        <w:rPr>
-          <w:rStyle w:val="e24kjd"/>
-        </w:rPr>
-        <w:t>,</w:t>
-      </w:r>
-      <w:r>
-        <w:rPr>
-          <w:rStyle w:val="e24kjd"/>
-        </w:rPr>
-        <w:t xml:space="preserve"> una notación gráfica que describe la lógica de los pasos de un proceso de Negocio. Esta notación ha sido especialmente diseñada </w:t>
+        <w:t xml:space="preserve">) que es, una notación gráfica que describe la lógica de los pasos de un proceso de Negocio. Esta notación ha sido especialmente diseñada </w:t>
       </w:r>
       <w:r>
         <w:rPr>
@@ -3839,30 +3810,341 @@
       <w:pPr>
         <w:pStyle w:val="Ttulo1"/>
       </w:pPr>
-      <w:bookmarkStart w:id="2" w:name="_Toc20414987"/>
+      <w:bookmarkStart w:id="1" w:name="_Toc20414987"/>
       <w:r>
         <w:t>OBJETIVOS</w:t>
       </w:r>
-      <w:bookmarkEnd w:id="2"/>
-    </w:p>
-    <w:p/>
-    <w:p>
+      <w:bookmarkEnd w:id="1"/>
+    </w:p>
+    <w:p>
+      <w:pPr>
+        <w:ind w:firstLine="0"/>
+      </w:pPr>
+    </w:p>
+    <w:p>
+      <w:pPr>
+        <w:pStyle w:val="Ttulo2"/>
+        <w:ind w:firstLine="0"/>
+      </w:pPr>
       <w:r>
         <w:t>GENERAL</w:t>
       </w:r>
     </w:p>
     <w:p/>
-    <w:p/>
-    <w:p/>
-    <w:p>
+    <w:p>
+      <w:r>
+        <w:t xml:space="preserve">Implementar las metodologías SCRUM, </w:t>
+      </w:r>
+      <w:r>
+        <w:t xml:space="preserve">Enfoque orientado a objetos </w:t>
+      </w:r>
+      <w:r>
+        <w:t xml:space="preserve">UML y </w:t>
+      </w:r>
+      <w:proofErr w:type="spellStart"/>
+      <w:r>
+        <w:t>BPNM</w:t>
+      </w:r>
+      <w:proofErr w:type="spellEnd"/>
+      <w:r>
+        <w:t xml:space="preserve"> en el </w:t>
+      </w:r>
+      <w:r>
+        <w:t xml:space="preserve">análisis y </w:t>
+      </w:r>
+      <w:r>
+        <w:t xml:space="preserve">desarrollo de un software destinado a proporcionar Reportes de Sondeos de Precios de productos de la Canasta Básica,  recolectados en diferentes puntos a nivel nacional, comparándolos con los proporcionados con la Defensoría del Consumidor. </w:t>
+      </w:r>
+    </w:p>
+    <w:p/>
+    <w:p/>
+    <w:p>
+      <w:pPr>
+        <w:pStyle w:val="Ttulo2"/>
+        <w:ind w:firstLine="0"/>
+      </w:pPr>
       <w:r>
         <w:t>ESPECÍFICOS</w:t>
       </w:r>
     </w:p>
-    <w:p/>
-    <w:p/>
-    <w:p/>
-    <w:p/>
+    <w:p>
+      <w:pPr>
+        <w:rPr>
+          <w:rFonts w:cs="Times New Roman"/>
+          <w:szCs w:val="20"/>
+        </w:rPr>
+      </w:pPr>
+    </w:p>
+    <w:p>
+      <w:pPr>
+        <w:rPr>
+          <w:rFonts w:cs="Times New Roman"/>
+          <w:szCs w:val="20"/>
+        </w:rPr>
+      </w:pPr>
+    </w:p>
+    <w:p>
+      <w:pPr>
+        <w:pStyle w:val="Prrafodelista"/>
+        <w:numPr>
+          <w:ilvl w:val="0"/>
+          <w:numId w:val="41"/>
+        </w:numPr>
+        <w:rPr>
+          <w:rFonts w:cs="Times New Roman"/>
+          <w:color w:val="000000"/>
+          <w:szCs w:val="20"/>
+        </w:rPr>
+      </w:pPr>
+      <w:r>
+        <w:rPr>
+          <w:rFonts w:cs="Times New Roman"/>
+          <w:color w:val="000000"/>
+          <w:szCs w:val="20"/>
+        </w:rPr>
+        <w:t>Implementar</w:t>
+      </w:r>
+      <w:r>
+        <w:rPr>
+          <w:rFonts w:cs="Times New Roman"/>
+          <w:color w:val="000000"/>
+          <w:szCs w:val="20"/>
+        </w:rPr>
+        <w:t xml:space="preserve"> la metodología</w:t>
+      </w:r>
+      <w:r>
+        <w:rPr>
+          <w:rFonts w:cs="Times New Roman"/>
+          <w:color w:val="000000"/>
+          <w:szCs w:val="20"/>
+        </w:rPr>
+        <w:t xml:space="preserve"> </w:t>
+      </w:r>
+      <w:r>
+        <w:rPr>
+          <w:rFonts w:cs="Times New Roman"/>
+          <w:color w:val="000000"/>
+          <w:szCs w:val="20"/>
+        </w:rPr>
+        <w:t>SCRUM durante todo el proceso del desarrollo del proyecto</w:t>
+      </w:r>
+      <w:r>
+        <w:rPr>
+          <w:rFonts w:cs="Times New Roman"/>
+          <w:color w:val="000000"/>
+          <w:szCs w:val="20"/>
+        </w:rPr>
+        <w:t xml:space="preserve"> de Sondeo de Precios de productos de la Canasta Básica</w:t>
+      </w:r>
+      <w:r>
+        <w:rPr>
+          <w:rFonts w:cs="Times New Roman"/>
+          <w:color w:val="000000"/>
+          <w:szCs w:val="20"/>
+        </w:rPr>
+        <w:t>.</w:t>
+      </w:r>
+    </w:p>
+    <w:p>
+      <w:pPr>
+        <w:pStyle w:val="Prrafodelista"/>
+        <w:ind w:firstLine="0"/>
+        <w:rPr>
+          <w:rFonts w:cs="Times New Roman"/>
+          <w:szCs w:val="20"/>
+        </w:rPr>
+      </w:pPr>
+    </w:p>
+    <w:p>
+      <w:pPr>
+        <w:pStyle w:val="Prrafodelista"/>
+        <w:numPr>
+          <w:ilvl w:val="0"/>
+          <w:numId w:val="41"/>
+        </w:numPr>
+        <w:rPr>
+          <w:rFonts w:cs="Times New Roman"/>
+          <w:szCs w:val="20"/>
+        </w:rPr>
+      </w:pPr>
+      <w:r>
+        <w:rPr>
+          <w:rFonts w:cs="Times New Roman"/>
+          <w:color w:val="000000"/>
+          <w:szCs w:val="20"/>
+        </w:rPr>
+        <w:t xml:space="preserve">Analizar y diseñar bajo el enfoque orientado a objetos mediante el </w:t>
+      </w:r>
+      <w:r>
+        <w:rPr>
+          <w:rFonts w:cs="Times New Roman"/>
+          <w:color w:val="000000"/>
+          <w:szCs w:val="20"/>
+        </w:rPr>
+        <w:t>uso de técnicas al</w:t>
+      </w:r>
+      <w:r>
+        <w:rPr>
+          <w:rFonts w:cs="Times New Roman"/>
+          <w:color w:val="000000"/>
+          <w:szCs w:val="20"/>
+        </w:rPr>
+        <w:br/>
+        <w:t>desarrollo del Sistema de Sondeo de precios</w:t>
+      </w:r>
+      <w:r>
+        <w:rPr>
+          <w:rFonts w:cs="Times New Roman"/>
+          <w:color w:val="000000"/>
+          <w:szCs w:val="20"/>
+        </w:rPr>
+        <w:t>.</w:t>
+      </w:r>
+    </w:p>
+    <w:p>
+      <w:pPr>
+        <w:pStyle w:val="Prrafodelista"/>
+        <w:rPr>
+          <w:rFonts w:cs="Times New Roman"/>
+          <w:szCs w:val="20"/>
+        </w:rPr>
+      </w:pPr>
+    </w:p>
+    <w:p>
+      <w:pPr>
+        <w:pStyle w:val="Prrafodelista"/>
+        <w:numPr>
+          <w:ilvl w:val="0"/>
+          <w:numId w:val="41"/>
+        </w:numPr>
+        <w:rPr>
+          <w:rFonts w:cs="Times New Roman"/>
+          <w:color w:val="000000"/>
+          <w:szCs w:val="20"/>
+        </w:rPr>
+      </w:pPr>
+      <w:r>
+        <w:rPr>
+          <w:rFonts w:cs="Times New Roman"/>
+          <w:color w:val="000000"/>
+          <w:szCs w:val="20"/>
+        </w:rPr>
+        <w:t>Implementar</w:t>
+      </w:r>
+      <w:r>
+        <w:rPr>
+          <w:rFonts w:cs="Times New Roman"/>
+          <w:color w:val="000000"/>
+          <w:szCs w:val="20"/>
+        </w:rPr>
+        <w:t xml:space="preserve"> la metodología de desarrollo del ciclo de vida del sistema que se adecue a las</w:t>
+      </w:r>
+      <w:r>
+        <w:rPr>
+          <w:rFonts w:cs="Times New Roman"/>
+          <w:color w:val="000000"/>
+          <w:szCs w:val="20"/>
+        </w:rPr>
+        <w:br/>
+        <w:t>características del sistema</w:t>
+      </w:r>
+      <w:r>
+        <w:rPr>
+          <w:rFonts w:cs="Times New Roman"/>
+          <w:color w:val="000000"/>
+          <w:szCs w:val="20"/>
+        </w:rPr>
+        <w:t>, cumpliendo con los lineamientos del Enunciado</w:t>
+      </w:r>
+      <w:r>
+        <w:rPr>
+          <w:rFonts w:cs="Times New Roman"/>
+          <w:color w:val="000000"/>
+          <w:szCs w:val="20"/>
+        </w:rPr>
+        <w:t>.</w:t>
+      </w:r>
+    </w:p>
+    <w:p>
+      <w:pPr>
+        <w:pStyle w:val="Prrafodelista"/>
+        <w:rPr>
+          <w:rFonts w:cs="Times New Roman"/>
+          <w:color w:val="000000"/>
+          <w:szCs w:val="20"/>
+        </w:rPr>
+      </w:pPr>
+    </w:p>
+    <w:p>
+      <w:pPr>
+        <w:pStyle w:val="Prrafodelista"/>
+        <w:numPr>
+          <w:ilvl w:val="0"/>
+          <w:numId w:val="41"/>
+        </w:numPr>
+        <w:rPr>
+          <w:rFonts w:cs="Times New Roman"/>
+          <w:color w:val="000000"/>
+          <w:szCs w:val="20"/>
+        </w:rPr>
+      </w:pPr>
+      <w:r>
+        <w:rPr>
+          <w:rFonts w:cs="Times New Roman"/>
+          <w:color w:val="000000"/>
+          <w:szCs w:val="20"/>
+        </w:rPr>
+        <w:t>Crear los diagramas de UML dentro de las tareas definidas en los artefactos del SCRUM.</w:t>
+      </w:r>
+    </w:p>
+    <w:p>
+      <w:pPr>
+        <w:pStyle w:val="Prrafodelista"/>
+        <w:ind w:firstLine="0"/>
+        <w:rPr>
+          <w:rFonts w:cs="Times New Roman"/>
+          <w:szCs w:val="20"/>
+        </w:rPr>
+      </w:pPr>
+    </w:p>
+    <w:p>
+      <w:pPr>
+        <w:pStyle w:val="Prrafodelista"/>
+        <w:numPr>
+          <w:ilvl w:val="0"/>
+          <w:numId w:val="41"/>
+        </w:numPr>
+        <w:rPr>
+          <w:rFonts w:cs="Times New Roman"/>
+          <w:szCs w:val="20"/>
+        </w:rPr>
+      </w:pPr>
+      <w:r>
+        <w:rPr>
+          <w:rFonts w:cs="Times New Roman"/>
+          <w:color w:val="000000"/>
+          <w:szCs w:val="20"/>
+        </w:rPr>
+        <w:t>Desarrollar habilidades de trabajo de equipo mediante el marco de SCRUM para realizar</w:t>
+      </w:r>
+      <w:r>
+        <w:rPr>
+          <w:rFonts w:cs="Times New Roman"/>
+          <w:color w:val="000000"/>
+          <w:szCs w:val="20"/>
+        </w:rPr>
+        <w:br/>
+        <w:t>tareas de equipo y comunicación efectiva.</w:t>
+      </w:r>
+    </w:p>
+    <w:p>
+      <w:pPr>
+        <w:rPr>
+          <w:rFonts w:cs="Times New Roman"/>
+          <w:szCs w:val="20"/>
+        </w:rPr>
+      </w:pPr>
+    </w:p>
     <w:p/>
     <w:p/>
     <w:p/>
@@ -3884,27 +4166,45 @@
       <w:pPr>
         <w:pStyle w:val="Ttulo1"/>
       </w:pPr>
-      <w:bookmarkStart w:id="3" w:name="_Toc20414988"/>
+      <w:bookmarkStart w:id="2" w:name="_Toc20414988"/>
       <w:r>
         <w:lastRenderedPageBreak/>
         <w:t>Acta del Proyecto</w:t>
       </w:r>
+      <w:bookmarkEnd w:id="2"/>
+    </w:p>
+    <w:p/>
+    <w:p/>
+    <w:p/>
+    <w:p>
+      <w:pPr>
+        <w:pStyle w:val="Ttulo1"/>
+      </w:pPr>
+      <w:bookmarkStart w:id="3" w:name="_Toc20414989"/>
+      <w:r>
+        <w:t>Visión del Producto</w:t>
+      </w:r>
       <w:bookmarkEnd w:id="3"/>
     </w:p>
     <w:p/>
     <w:p/>
     <w:p/>
+    <w:p/>
     <w:p>
       <w:pPr>
         <w:pStyle w:val="Ttulo1"/>
       </w:pPr>
-      <w:bookmarkStart w:id="4" w:name="_Toc20414989"/>
-      <w:r>
-        <w:t>Visión del Producto</w:t>
+      <w:bookmarkStart w:id="4" w:name="_Toc20414990"/>
+      <w:r>
+        <w:t xml:space="preserve">Diagramas de Procesos </w:t>
+      </w:r>
+      <w:proofErr w:type="spellStart"/>
+      <w:r>
+        <w:t>BPMN</w:t>
       </w:r>
       <w:bookmarkEnd w:id="4"/>
-    </w:p>
-    <w:p/>
+      <w:proofErr w:type="spellEnd"/>
+    </w:p>
     <w:p/>
     <w:p/>
     <w:p/>
@@ -3912,17 +4212,13 @@
       <w:pPr>
         <w:pStyle w:val="Ttulo1"/>
       </w:pPr>
-      <w:bookmarkStart w:id="5" w:name="_Toc20414990"/>
-      <w:r>
-        <w:t xml:space="preserve">Diagramas de Procesos </w:t>
-      </w:r>
-      <w:proofErr w:type="spellStart"/>
-      <w:r>
-        <w:t>BPMN</w:t>
+      <w:bookmarkStart w:id="5" w:name="_Toc20414991"/>
+      <w:r>
+        <w:t>Automatización de Procesos</w:t>
       </w:r>
       <w:bookmarkEnd w:id="5"/>
-      <w:proofErr w:type="spellEnd"/>
-    </w:p>
+    </w:p>
+    <w:p/>
     <w:p/>
     <w:p/>
     <w:p/>
@@ -3930,9 +4226,9 @@
       <w:pPr>
         <w:pStyle w:val="Ttulo1"/>
       </w:pPr>
-      <w:bookmarkStart w:id="6" w:name="_Toc20414991"/>
-      <w:r>
-        <w:t>Automatización de Procesos</w:t>
+      <w:bookmarkStart w:id="6" w:name="_Toc20414992"/>
+      <w:r>
+        <w:t>Hoja de Ruta del Producto (Cronograma)</w:t>
       </w:r>
       <w:bookmarkEnd w:id="6"/>
     </w:p>
@@ -3940,43 +4236,29 @@
     <w:p/>
     <w:p/>
     <w:p/>
+    <w:p/>
     <w:p>
       <w:pPr>
         <w:pStyle w:val="Ttulo1"/>
       </w:pPr>
-      <w:bookmarkStart w:id="7" w:name="_Toc20414992"/>
-      <w:r>
-        <w:t>Hoja de Ruta del Producto (Cronograma)</w:t>
+      <w:bookmarkStart w:id="7" w:name="_Toc20414993"/>
+      <w:r>
+        <w:t>Organización del equipo del SCRUM</w:t>
       </w:r>
       <w:bookmarkEnd w:id="7"/>
     </w:p>
     <w:p/>
     <w:p/>
     <w:p/>
-    <w:p/>
-    <w:p/>
     <w:p>
       <w:pPr>
         <w:pStyle w:val="Ttulo1"/>
       </w:pPr>
-      <w:bookmarkStart w:id="8" w:name="_Toc20414993"/>
-      <w:r>
-        <w:t>Organización del equipo del SCRUM</w:t>
+      <w:bookmarkStart w:id="8" w:name="_Toc20414994"/>
+      <w:r>
+        <w:t>Listado del Producto</w:t>
       </w:r>
       <w:bookmarkEnd w:id="8"/>
-    </w:p>
-    <w:p/>
-    <w:p/>
-    <w:p/>
-    <w:p>
-      <w:pPr>
-        <w:pStyle w:val="Ttulo1"/>
-      </w:pPr>
-      <w:bookmarkStart w:id="9" w:name="_Toc20414994"/>
-      <w:r>
-        <w:t>Listado del Producto</w:t>
-      </w:r>
-      <w:bookmarkEnd w:id="9"/>
     </w:p>
     <w:p/>
     <w:p>
@@ -3987,11 +4269,11 @@
           <w:numId w:val="31"/>
         </w:numPr>
       </w:pPr>
-      <w:bookmarkStart w:id="10" w:name="_Toc20414995"/>
+      <w:bookmarkStart w:id="9" w:name="_Toc20414995"/>
       <w:r>
         <w:t>Historias de usuarios y criterios de aceptación</w:t>
       </w:r>
-      <w:bookmarkEnd w:id="10"/>
+      <w:bookmarkEnd w:id="9"/>
     </w:p>
     <w:p/>
     <w:p>
@@ -4002,7 +4284,7 @@
           <w:numId w:val="31"/>
         </w:numPr>
       </w:pPr>
-      <w:bookmarkStart w:id="11" w:name="_Toc20414996"/>
+      <w:bookmarkStart w:id="10" w:name="_Toc20414996"/>
       <w:r>
         <w:t xml:space="preserve">Priorizadas por valor de negocio y </w:t>
       </w:r>
@@ -4010,7 +4292,7 @@
       <w:r>
         <w:t>ROI</w:t>
       </w:r>
-      <w:bookmarkEnd w:id="11"/>
+      <w:bookmarkEnd w:id="10"/>
       <w:proofErr w:type="spellEnd"/>
     </w:p>
     <w:p/>
@@ -4022,11 +4304,11 @@
           <w:numId w:val="31"/>
         </w:numPr>
       </w:pPr>
-      <w:bookmarkStart w:id="12" w:name="_Toc20414997"/>
+      <w:bookmarkStart w:id="11" w:name="_Toc20414997"/>
       <w:r>
         <w:t>Estimación por puntos de historia o días ideales</w:t>
       </w:r>
-      <w:bookmarkEnd w:id="12"/>
+      <w:bookmarkEnd w:id="11"/>
     </w:p>
     <w:p/>
     <w:p>
@@ -4037,50 +4319,50 @@
           <w:numId w:val="31"/>
         </w:numPr>
       </w:pPr>
-      <w:bookmarkStart w:id="13" w:name="_Toc20414998"/>
+      <w:bookmarkStart w:id="12" w:name="_Toc20414998"/>
       <w:r>
         <w:t>Estimación de velocidad e iteraciones requeridas</w:t>
       </w:r>
+      <w:bookmarkEnd w:id="12"/>
+    </w:p>
+    <w:p/>
+    <w:p/>
+    <w:p>
+      <w:pPr>
+        <w:pStyle w:val="Ttulo1"/>
+      </w:pPr>
+      <w:bookmarkStart w:id="13" w:name="_Toc20414999"/>
+      <w:proofErr w:type="spellStart"/>
+      <w:r>
+        <w:t>Release</w:t>
+      </w:r>
+      <w:proofErr w:type="spellEnd"/>
+      <w:r>
+        <w:t xml:space="preserve"> </w:t>
+      </w:r>
+      <w:proofErr w:type="spellStart"/>
+      <w:r>
+        <w:t>Planning</w:t>
+      </w:r>
       <w:bookmarkEnd w:id="13"/>
-    </w:p>
+      <w:proofErr w:type="spellEnd"/>
+    </w:p>
+    <w:p/>
     <w:p/>
     <w:p/>
     <w:p>
       <w:pPr>
         <w:pStyle w:val="Ttulo1"/>
       </w:pPr>
-      <w:bookmarkStart w:id="14" w:name="_Toc20414999"/>
+      <w:bookmarkStart w:id="14" w:name="_Toc20415000"/>
+      <w:r>
+        <w:t xml:space="preserve">Sprint </w:t>
+      </w:r>
       <w:proofErr w:type="spellStart"/>
       <w:r>
-        <w:t>Release</w:t>
-      </w:r>
-      <w:proofErr w:type="spellEnd"/>
-      <w:r>
-        <w:t xml:space="preserve"> </w:t>
-      </w:r>
-      <w:proofErr w:type="spellStart"/>
-      <w:r>
         <w:t>Planning</w:t>
       </w:r>
       <w:bookmarkEnd w:id="14"/>
-      <w:proofErr w:type="spellEnd"/>
-    </w:p>
-    <w:p/>
-    <w:p/>
-    <w:p/>
-    <w:p>
-      <w:pPr>
-        <w:pStyle w:val="Ttulo1"/>
-      </w:pPr>
-      <w:bookmarkStart w:id="15" w:name="_Toc20415000"/>
-      <w:r>
-        <w:t xml:space="preserve">Sprint </w:t>
-      </w:r>
-      <w:proofErr w:type="spellStart"/>
-      <w:r>
-        <w:t>Planning</w:t>
-      </w:r>
-      <w:bookmarkEnd w:id="15"/>
       <w:proofErr w:type="spellEnd"/>
     </w:p>
     <w:p/>
@@ -4092,11 +4374,11 @@
           <w:numId w:val="33"/>
         </w:numPr>
       </w:pPr>
-      <w:bookmarkStart w:id="16" w:name="_Toc20415001"/>
+      <w:bookmarkStart w:id="15" w:name="_Toc20415001"/>
       <w:r>
         <w:t>Establecer las tareas asignadas y la asignación al equipo</w:t>
       </w:r>
-      <w:bookmarkEnd w:id="16"/>
+      <w:bookmarkEnd w:id="15"/>
     </w:p>
     <w:p/>
     <w:p>
@@ -4107,38 +4389,38 @@
           <w:numId w:val="33"/>
         </w:numPr>
       </w:pPr>
-      <w:bookmarkStart w:id="17" w:name="_Toc20415002"/>
+      <w:bookmarkStart w:id="16" w:name="_Toc20415002"/>
       <w:r>
         <w:t>Horas estimadas por miembro del equipo y por total del sprint</w:t>
       </w:r>
+      <w:bookmarkEnd w:id="16"/>
+    </w:p>
+    <w:p/>
+    <w:p/>
+    <w:p/>
+    <w:p/>
+    <w:p/>
+    <w:p/>
+    <w:p/>
+    <w:p/>
+    <w:p/>
+    <w:p/>
+    <w:p/>
+    <w:p/>
+    <w:p/>
+    <w:p>
+      <w:pPr>
+        <w:pStyle w:val="Ttulo1"/>
+      </w:pPr>
+      <w:bookmarkStart w:id="17" w:name="_Toc20415003"/>
+      <w:r>
+        <w:t xml:space="preserve">Sprint </w:t>
+      </w:r>
+      <w:proofErr w:type="spellStart"/>
+      <w:r>
+        <w:t>Backlog</w:t>
+      </w:r>
       <w:bookmarkEnd w:id="17"/>
-    </w:p>
-    <w:p/>
-    <w:p/>
-    <w:p/>
-    <w:p/>
-    <w:p/>
-    <w:p/>
-    <w:p/>
-    <w:p/>
-    <w:p/>
-    <w:p/>
-    <w:p/>
-    <w:p/>
-    <w:p/>
-    <w:p>
-      <w:pPr>
-        <w:pStyle w:val="Ttulo1"/>
-      </w:pPr>
-      <w:bookmarkStart w:id="18" w:name="_Toc20415003"/>
-      <w:r>
-        <w:t xml:space="preserve">Sprint </w:t>
-      </w:r>
-      <w:proofErr w:type="spellStart"/>
-      <w:r>
-        <w:t>Backlog</w:t>
-      </w:r>
-      <w:bookmarkEnd w:id="18"/>
       <w:proofErr w:type="spellEnd"/>
     </w:p>
     <w:p/>
@@ -4150,7 +4432,7 @@
           <w:numId w:val="34"/>
         </w:numPr>
       </w:pPr>
-      <w:bookmarkStart w:id="19" w:name="_Toc20415004"/>
+      <w:bookmarkStart w:id="18" w:name="_Toc20415004"/>
       <w:r>
         <w:t xml:space="preserve">Diagramas utilizados en las tareas del Ciclo de vida del sistema (el </w:t>
       </w:r>
@@ -4160,7 +4442,7 @@
       <w:r>
         <w:t xml:space="preserve"> importante)</w:t>
       </w:r>
-      <w:bookmarkEnd w:id="19"/>
+      <w:bookmarkEnd w:id="18"/>
     </w:p>
     <w:p>
       <w:pPr>
@@ -4170,11 +4452,11 @@
           <w:numId w:val="35"/>
         </w:numPr>
       </w:pPr>
-      <w:bookmarkStart w:id="20" w:name="_Toc20415005"/>
+      <w:bookmarkStart w:id="19" w:name="_Toc20415005"/>
       <w:r>
         <w:t>Diagrama de Caso de Uso</w:t>
       </w:r>
-      <w:bookmarkEnd w:id="20"/>
+      <w:bookmarkEnd w:id="19"/>
     </w:p>
     <w:p/>
     <w:p>
@@ -4185,11 +4467,11 @@
           <w:numId w:val="35"/>
         </w:numPr>
       </w:pPr>
-      <w:bookmarkStart w:id="21" w:name="_Toc20415006"/>
+      <w:bookmarkStart w:id="20" w:name="_Toc20415006"/>
       <w:r>
         <w:t>Diagrama de Secuencia y Actividades</w:t>
       </w:r>
-      <w:bookmarkEnd w:id="21"/>
+      <w:bookmarkEnd w:id="20"/>
     </w:p>
     <w:p/>
     <w:p/>
@@ -4201,11 +4483,11 @@
           <w:numId w:val="35"/>
         </w:numPr>
       </w:pPr>
-      <w:bookmarkStart w:id="22" w:name="_Toc20415007"/>
+      <w:bookmarkStart w:id="21" w:name="_Toc20415007"/>
       <w:r>
         <w:t>Diagrama de Clases</w:t>
       </w:r>
-      <w:bookmarkEnd w:id="22"/>
+      <w:bookmarkEnd w:id="21"/>
     </w:p>
     <w:p/>
     <w:p/>
@@ -4217,11 +4499,11 @@
           <w:numId w:val="35"/>
         </w:numPr>
       </w:pPr>
-      <w:bookmarkStart w:id="23" w:name="_Toc20415008"/>
+      <w:bookmarkStart w:id="22" w:name="_Toc20415008"/>
       <w:r>
         <w:t>Diseño de la base de datos</w:t>
       </w:r>
-      <w:bookmarkEnd w:id="23"/>
+      <w:bookmarkEnd w:id="22"/>
     </w:p>
     <w:p/>
     <w:p>
@@ -4232,11 +4514,11 @@
           <w:numId w:val="35"/>
         </w:numPr>
       </w:pPr>
-      <w:bookmarkStart w:id="24" w:name="_Toc20415009"/>
+      <w:bookmarkStart w:id="23" w:name="_Toc20415009"/>
       <w:r>
         <w:t>Diseño arquitectónico del sistema</w:t>
       </w:r>
-      <w:bookmarkEnd w:id="24"/>
+      <w:bookmarkEnd w:id="23"/>
     </w:p>
     <w:p/>
     <w:p/>
@@ -4248,138 +4530,376 @@
           <w:numId w:val="35"/>
         </w:numPr>
       </w:pPr>
-      <w:bookmarkStart w:id="25" w:name="_Toc20415010"/>
+      <w:bookmarkStart w:id="24" w:name="_Toc20415010"/>
       <w:r>
         <w:t>Diagrama de Componentes y Despliegue</w:t>
       </w:r>
+      <w:bookmarkEnd w:id="24"/>
+    </w:p>
+    <w:p/>
+    <w:p/>
+    <w:p/>
+    <w:p/>
+    <w:p>
+      <w:pPr>
+        <w:pStyle w:val="Ttulo1"/>
+      </w:pPr>
+      <w:bookmarkStart w:id="25" w:name="_Toc20415011"/>
+      <w:proofErr w:type="spellStart"/>
+      <w:r>
+        <w:t>Burdown</w:t>
+      </w:r>
+      <w:proofErr w:type="spellEnd"/>
+      <w:r>
+        <w:t xml:space="preserve"> Chart y </w:t>
+      </w:r>
+      <w:proofErr w:type="spellStart"/>
+      <w:r>
+        <w:t>Burn</w:t>
+      </w:r>
+      <w:proofErr w:type="spellEnd"/>
+      <w:r>
+        <w:t xml:space="preserve"> up Chart (al menos a mediados y al final del sprint)</w:t>
+      </w:r>
       <w:bookmarkEnd w:id="25"/>
     </w:p>
     <w:p/>
     <w:p/>
-    <w:p/>
-    <w:p/>
     <w:p>
       <w:pPr>
         <w:pStyle w:val="Ttulo1"/>
       </w:pPr>
-      <w:bookmarkStart w:id="26" w:name="_Toc20415011"/>
+    </w:p>
+    <w:p>
+      <w:pPr>
+        <w:pStyle w:val="Ttulo1"/>
+      </w:pPr>
+      <w:bookmarkStart w:id="26" w:name="_Toc20415012"/>
+      <w:r>
+        <w:t xml:space="preserve">Sprint </w:t>
+      </w:r>
       <w:proofErr w:type="spellStart"/>
       <w:r>
-        <w:t>Burdown</w:t>
+        <w:t>Review</w:t>
       </w:r>
       <w:proofErr w:type="spellEnd"/>
       <w:r>
-        <w:t xml:space="preserve"> Chart y </w:t>
+        <w:t xml:space="preserve"> y Sprint </w:t>
       </w:r>
       <w:proofErr w:type="spellStart"/>
       <w:r>
-        <w:t>Burn</w:t>
+        <w:t>Retrospective</w:t>
       </w:r>
       <w:proofErr w:type="spellEnd"/>
       <w:r>
-        <w:t xml:space="preserve"> up Chart (al menos a mediados y al final del sprint)</w:t>
+        <w:t xml:space="preserve"> (Como lo realizaron)</w:t>
       </w:r>
       <w:bookmarkEnd w:id="26"/>
     </w:p>
     <w:p/>
     <w:p/>
+    <w:p/>
+    <w:p/>
+    <w:p/>
+    <w:p/>
+    <w:p/>
+    <w:p/>
+    <w:p/>
+    <w:p/>
+    <w:p/>
+    <w:p/>
+    <w:p/>
+    <w:p/>
+    <w:p/>
+    <w:p/>
+    <w:p/>
+    <w:p/>
+    <w:p/>
+    <w:p/>
+    <w:p/>
+    <w:p/>
+    <w:p/>
+    <w:p/>
+    <w:p/>
+    <w:p/>
+    <w:p/>
+    <w:p/>
+    <w:p/>
+    <w:p/>
     <w:p>
       <w:pPr>
         <w:pStyle w:val="Ttulo1"/>
       </w:pPr>
+      <w:bookmarkStart w:id="27" w:name="_Toc20415013"/>
+      <w:r>
+        <w:t>CONCLUSIONES</w:t>
+      </w:r>
+      <w:bookmarkEnd w:id="27"/>
+    </w:p>
+    <w:p/>
+    <w:p/>
+    <w:p/>
+    <w:p/>
+    <w:p/>
+    <w:p/>
+    <w:p/>
+    <w:p>
+      <w:r>
+        <w:br w:type="column"/>
+      </w:r>
+    </w:p>
+    <w:p>
+      <w:bookmarkStart w:id="28" w:name="_GoBack"/>
+      <w:bookmarkEnd w:id="28"/>
     </w:p>
     <w:p>
       <w:pPr>
         <w:pStyle w:val="Ttulo1"/>
       </w:pPr>
-      <w:bookmarkStart w:id="27" w:name="_Toc20415012"/>
-      <w:r>
-        <w:t xml:space="preserve">Sprint </w:t>
+      <w:bookmarkStart w:id="29" w:name="_Toc20415014"/>
+      <w:r>
+        <w:t>RECOMENDACIONES</w:t>
+      </w:r>
+      <w:bookmarkEnd w:id="29"/>
+    </w:p>
+    <w:p/>
+    <w:p/>
+    <w:p>
+      <w:pPr>
+        <w:pStyle w:val="Prrafodelista"/>
+        <w:numPr>
+          <w:ilvl w:val="0"/>
+          <w:numId w:val="42"/>
+        </w:numPr>
+        <w:ind w:left="426"/>
+      </w:pPr>
+      <w:r>
+        <w:t xml:space="preserve">La comunicación constante entre los integrantes del grupo de trabajo es vital, para </w:t>
+      </w:r>
+      <w:r>
+        <w:t>que el producto resultante sea el correcto, permitiendo la identificación y corrección ágil de los errores o necesidades que vayan surgiendo a medida se vaya desarrollando el sistema.</w:t>
+      </w:r>
+    </w:p>
+    <w:p>
+      <w:pPr>
+        <w:pStyle w:val="Prrafodelista"/>
+        <w:ind w:left="426" w:firstLine="0"/>
+      </w:pPr>
+      <w:r>
+        <w:t xml:space="preserve"> </w:t>
+      </w:r>
+    </w:p>
+    <w:p>
+      <w:pPr>
+        <w:pStyle w:val="Prrafodelista"/>
+        <w:numPr>
+          <w:ilvl w:val="0"/>
+          <w:numId w:val="42"/>
+        </w:numPr>
+        <w:ind w:left="426"/>
+      </w:pPr>
+      <w:r>
+        <w:t>Es de suma importancia para los desarrolladores</w:t>
+      </w:r>
+      <w:r>
+        <w:t>,</w:t>
+      </w:r>
+      <w:r>
+        <w:t xml:space="preserve"> tener un documento</w:t>
+      </w:r>
+      <w:r>
+        <w:t>, conciso y detallado,</w:t>
+      </w:r>
+      <w:r>
+        <w:t xml:space="preserve"> que</w:t>
+      </w:r>
+      <w:r>
+        <w:br/>
+        <w:t>especifique el diseño de la solución para obtener la satisfacción del cliente</w:t>
+      </w:r>
+      <w:r>
+        <w:t>.</w:t>
+      </w:r>
+      <w:r>
+        <w:t xml:space="preserve"> </w:t>
+      </w:r>
+      <w:r>
+        <w:t>En nuestro c</w:t>
+      </w:r>
+      <w:r>
+        <w:t>aso el</w:t>
+      </w:r>
+      <w:r>
+        <w:br/>
+        <w:t>presente documento se espera que sea utilizado como base para el desarrollo de</w:t>
+      </w:r>
+      <w:r>
+        <w:br/>
+        <w:t>software.</w:t>
+      </w:r>
+    </w:p>
+    <w:p>
+      <w:pPr>
+        <w:pStyle w:val="Prrafodelista"/>
+        <w:ind w:left="426" w:firstLine="0"/>
+      </w:pPr>
+    </w:p>
+    <w:p>
+      <w:pPr>
+        <w:pStyle w:val="Prrafodelista"/>
+        <w:numPr>
+          <w:ilvl w:val="0"/>
+          <w:numId w:val="42"/>
+        </w:numPr>
+        <w:ind w:left="426"/>
+      </w:pPr>
+      <w:r>
+        <w:t xml:space="preserve">La implementación de las metodologías SCRUM, Enfoque orientado a objetos, UML y </w:t>
       </w:r>
       <w:proofErr w:type="spellStart"/>
       <w:r>
-        <w:t>Review</w:t>
+        <w:t>BPMN</w:t>
       </w:r>
       <w:proofErr w:type="spellEnd"/>
       <w:r>
-        <w:t xml:space="preserve"> y Sprint </w:t>
-      </w:r>
-      <w:proofErr w:type="spellStart"/>
-      <w:r>
-        <w:t>Retrospective</w:t>
-      </w:r>
-      <w:proofErr w:type="spellEnd"/>
-      <w:r>
-        <w:t xml:space="preserve"> (Como lo realizaron)</w:t>
-      </w:r>
-      <w:bookmarkEnd w:id="27"/>
-    </w:p>
-    <w:p/>
-    <w:p/>
-    <w:p/>
-    <w:p/>
-    <w:p/>
-    <w:p/>
-    <w:p/>
-    <w:p/>
-    <w:p/>
-    <w:p/>
-    <w:p/>
-    <w:p/>
-    <w:p/>
-    <w:p/>
-    <w:p/>
-    <w:p/>
-    <w:p/>
-    <w:p/>
-    <w:p/>
-    <w:p/>
-    <w:p/>
-    <w:p/>
-    <w:p/>
-    <w:p/>
-    <w:p/>
-    <w:p/>
-    <w:p/>
-    <w:p/>
-    <w:p/>
-    <w:p/>
-    <w:p>
-      <w:pPr>
-        <w:pStyle w:val="Ttulo1"/>
-      </w:pPr>
-      <w:bookmarkStart w:id="28" w:name="_Toc20415013"/>
-      <w:r>
-        <w:t>CONCLUSIONES</w:t>
-      </w:r>
-      <w:bookmarkEnd w:id="28"/>
-    </w:p>
-    <w:p/>
-    <w:p/>
-    <w:p/>
-    <w:p/>
-    <w:p/>
-    <w:p/>
-    <w:p/>
-    <w:p/>
-    <w:p>
-      <w:pPr>
-        <w:pStyle w:val="Ttulo1"/>
-      </w:pPr>
-      <w:bookmarkStart w:id="29" w:name="_Toc20415014"/>
-      <w:r>
-        <w:t>RECOMENDACIONES</w:t>
-      </w:r>
-      <w:bookmarkEnd w:id="29"/>
-    </w:p>
-    <w:p/>
-    <w:p/>
-    <w:p/>
-    <w:p/>
-    <w:p/>
-    <w:p/>
-    <w:p/>
-    <w:p/>
+        <w:t xml:space="preserve">, servirán </w:t>
+      </w:r>
+      <w:r>
+        <w:t>para</w:t>
+      </w:r>
+      <w:r>
+        <w:t xml:space="preserve"> </w:t>
+      </w:r>
+      <w:r>
+        <w:t>la</w:t>
+      </w:r>
+      <w:r>
+        <w:t xml:space="preserve"> </w:t>
+      </w:r>
+      <w:r>
+        <w:t>documentación del proyecto lo que hace que el usuario y futuros desarrolladores</w:t>
+      </w:r>
+      <w:r>
+        <w:br/>
+        <w:t>conozcan</w:t>
+      </w:r>
+      <w:r>
+        <w:t>, mediante el uso</w:t>
+      </w:r>
+      <w:r>
+        <w:t xml:space="preserve"> a través de los distintos diagramas</w:t>
+      </w:r>
+      <w:r>
+        <w:t>,</w:t>
+      </w:r>
+      <w:r>
+        <w:t xml:space="preserve"> la estructura interna del sistema</w:t>
+      </w:r>
+      <w:r>
+        <w:t>,</w:t>
+      </w:r>
+      <w:r>
+        <w:t xml:space="preserve"> apoyados de</w:t>
+      </w:r>
+      <w:r>
+        <w:t xml:space="preserve"> </w:t>
+      </w:r>
+      <w:r>
+        <w:t>la descripción de</w:t>
+      </w:r>
+      <w:r>
+        <w:t xml:space="preserve"> forma real de los casos de uso, permitiendo la fácil actualización, mejora o modificación.</w:t>
+      </w:r>
+    </w:p>
+    <w:p>
+      <w:pPr>
+        <w:pStyle w:val="Prrafodelista"/>
+      </w:pPr>
+    </w:p>
+    <w:p>
+      <w:pPr>
+        <w:pStyle w:val="Prrafodelista"/>
+        <w:numPr>
+          <w:ilvl w:val="0"/>
+          <w:numId w:val="42"/>
+        </w:numPr>
+        <w:ind w:left="426"/>
+      </w:pPr>
+      <w:r>
+        <w:t>El diseño de interfaces propuestos en el documento puede variar pero estos cambios no</w:t>
+      </w:r>
+      <w:r>
+        <w:br/>
+        <w:t>deben de disminuir la factibilidad de uso y aceptación por parte del cliente.</w:t>
+      </w:r>
+    </w:p>
+    <w:p>
+      <w:pPr>
+        <w:pStyle w:val="Prrafodelista"/>
+      </w:pPr>
+    </w:p>
+    <w:p>
+      <w:pPr>
+        <w:pStyle w:val="Prrafodelista"/>
+        <w:numPr>
+          <w:ilvl w:val="0"/>
+          <w:numId w:val="42"/>
+        </w:numPr>
+        <w:ind w:left="426"/>
+      </w:pPr>
+      <w:r>
+        <w:rPr>
+          <w:rFonts w:ascii="Calibri" w:hAnsi="Calibri" w:cs="Calibri"/>
+          <w:color w:val="000000"/>
+        </w:rPr>
+        <w:t xml:space="preserve">El uso de </w:t>
+      </w:r>
+      <w:r>
+        <w:t>estándares</w:t>
+      </w:r>
+      <w:r>
+        <w:rPr>
+          <w:rFonts w:ascii="Calibri" w:hAnsi="Calibri" w:cs="Calibri"/>
+          <w:color w:val="000000"/>
+        </w:rPr>
+        <w:t xml:space="preserve"> </w:t>
+      </w:r>
+      <w:r>
+        <w:rPr>
+          <w:rFonts w:ascii="Calibri" w:hAnsi="Calibri" w:cs="Calibri"/>
+          <w:color w:val="000000"/>
+        </w:rPr>
+        <w:t xml:space="preserve">y las metodologías que usamos en el presente informe, tienen como finalidad </w:t>
+      </w:r>
+      <w:r>
+        <w:rPr>
+          <w:rFonts w:ascii="Calibri" w:hAnsi="Calibri" w:cs="Calibri"/>
+          <w:color w:val="000000"/>
+        </w:rPr>
+        <w:t>que faciliten a futuros analistas o programadores</w:t>
+      </w:r>
+      <w:r>
+        <w:rPr>
+          <w:rFonts w:ascii="Calibri" w:hAnsi="Calibri" w:cs="Calibri"/>
+          <w:color w:val="000000"/>
+        </w:rPr>
+        <w:t>,</w:t>
+      </w:r>
+      <w:r>
+        <w:rPr>
+          <w:rFonts w:ascii="Calibri" w:hAnsi="Calibri" w:cs="Calibri"/>
+          <w:color w:val="000000"/>
+        </w:rPr>
+        <w:t xml:space="preserve"> poder realizar modificaciones que sean necesarias cuando se deseen</w:t>
+      </w:r>
+      <w:r>
+        <w:rPr>
+          <w:rFonts w:ascii="Calibri" w:hAnsi="Calibri" w:cs="Calibri"/>
+          <w:color w:val="000000"/>
+        </w:rPr>
+        <w:t>.</w:t>
+      </w:r>
+    </w:p>
     <w:p/>
     <w:p/>
     <w:p>
@@ -4660,7 +5180,7 @@
         <w:noProof/>
         <w:szCs w:val="24"/>
       </w:rPr>
-      <w:t>6</w:t>
+      <w:t>4</w:t>
     </w:r>
     <w:r>
       <w:rPr>
@@ -5145,6 +5665,119 @@
     </w:lvl>
   </w:abstractNum>
   <w:abstractNum w:abstractNumId="3">
+    <w:nsid w:val="0C067ACF"/>
+    <w:multiLevelType w:val="hybridMultilevel"/>
+    <w:tmpl w:val="6FDCB04E"/>
+    <w:lvl w:ilvl="0" w:tplc="440A0001">
+      <w:start w:val="1"/>
+      <w:numFmt w:val="bullet"/>
+      <w:lvlText w:val=""/>
+      <w:lvlJc w:val="left"/>
+      <w:pPr>
+        <w:ind w:left="1004" w:hanging="360"/>
+      </w:pPr>
+      <w:rPr>
+        <w:rFonts w:ascii="Symbol" w:hAnsi="Symbol" w:hint="default"/>
+      </w:rPr>
+    </w:lvl>
+    <w:lvl w:ilvl="1" w:tplc="440A0003" w:tentative="1">
+      <w:start w:val="1"/>
+      <w:numFmt w:val="bullet"/>
+      <w:lvlText w:val="o"/>
+      <w:lvlJc w:val="left"/>
+      <w:pPr>
+        <w:ind w:left="1724" w:hanging="360"/>
+      </w:pPr>
+      <w:rPr>
+        <w:rFonts w:ascii="Courier New" w:hAnsi="Courier New" w:cs="Courier New" w:hint="default"/>
+      </w:rPr>
+    </w:lvl>
+    <w:lvl w:ilvl="2" w:tplc="440A0005" w:tentative="1">
+      <w:start w:val="1"/>
+      <w:numFmt w:val="bullet"/>
+      <w:lvlText w:val=""/>
+      <w:lvlJc w:val="left"/>
+      <w:pPr>
+        <w:ind w:left="2444" w:hanging="360"/>
+      </w:pPr>
+      <w:rPr>
+        <w:rFonts w:ascii="Wingdings" w:hAnsi="Wingdings" w:hint="default"/>
+      </w:rPr>
+    </w:lvl>
+    <w:lvl w:ilvl="3" w:tplc="440A0001" w:tentative="1">
+      <w:start w:val="1"/>
+      <w:numFmt w:val="bullet"/>
+      <w:lvlText w:val=""/>
+      <w:lvlJc w:val="left"/>
+      <w:pPr>
+        <w:ind w:left="3164" w:hanging="360"/>
+      </w:pPr>
+      <w:rPr>
+        <w:rFonts w:ascii="Symbol" w:hAnsi="Symbol" w:hint="default"/>
+      </w:rPr>
+    </w:lvl>
+    <w:lvl w:ilvl="4" w:tplc="440A0003" w:tentative="1">
+      <w:start w:val="1"/>
+      <w:numFmt w:val="bullet"/>
+      <w:lvlText w:val="o"/>
+      <w:lvlJc w:val="left"/>
+      <w:pPr>
+        <w:ind w:left="3884" w:hanging="360"/>
+      </w:pPr>
+      <w:rPr>
+        <w:rFonts w:ascii="Courier New" w:hAnsi="Courier New" w:cs="Courier New" w:hint="default"/>
+      </w:rPr>
+    </w:lvl>
+    <w:lvl w:ilvl="5" w:tplc="440A0005" w:tentative="1">
+      <w:start w:val="1"/>
+      <w:numFmt w:val="bullet"/>
+      <w:lvlText w:val=""/>
+      <w:lvlJc w:val="left"/>
+      <w:pPr>
+        <w:ind w:left="4604" w:hanging="360"/>
+      </w:pPr>
+      <w:rPr>
+        <w:rFonts w:ascii="Wingdings" w:hAnsi="Wingdings" w:hint="default"/>
+      </w:rPr>
+    </w:lvl>
+    <w:lvl w:ilvl="6" w:tplc="440A0001" w:tentative="1">
+      <w:start w:val="1"/>
+      <w:numFmt w:val="bullet"/>
+      <w:lvlText w:val=""/>
+      <w:lvlJc w:val="left"/>
+      <w:pPr>
+        <w:ind w:left="5324" w:hanging="360"/>
+      </w:pPr>
+      <w:rPr>
+        <w:rFonts w:ascii="Symbol" w:hAnsi="Symbol" w:hint="default"/>
+      </w:rPr>
+    </w:lvl>
+    <w:lvl w:ilvl="7" w:tplc="440A0003" w:tentative="1">
+      <w:start w:val="1"/>
+      <w:numFmt w:val="bullet"/>
+      <w:lvlText w:val="o"/>
+      <w:lvlJc w:val="left"/>
+      <w:pPr>
+        <w:ind w:left="6044" w:hanging="360"/>
+      </w:pPr>
+      <w:rPr>
+        <w:rFonts w:ascii="Courier New" w:hAnsi="Courier New" w:cs="Courier New" w:hint="default"/>
+      </w:rPr>
+    </w:lvl>
+    <w:lvl w:ilvl="8" w:tplc="440A0005" w:tentative="1">
+      <w:start w:val="1"/>
+      <w:numFmt w:val="bullet"/>
+      <w:lvlText w:val=""/>
+      <w:lvlJc w:val="left"/>
+      <w:pPr>
+        <w:ind w:left="6764" w:hanging="360"/>
+      </w:pPr>
+      <w:rPr>
+        <w:rFonts w:ascii="Wingdings" w:hAnsi="Wingdings" w:hint="default"/>
+      </w:rPr>
+    </w:lvl>
+  </w:abstractNum>
+  <w:abstractNum w:abstractNumId="4">
     <w:nsid w:val="18412CA4"/>
     <w:multiLevelType w:val="hybridMultilevel"/>
     <w:tmpl w:val="781A09E4"/>
@@ -5257,7 +5890,7 @@
       </w:rPr>
     </w:lvl>
   </w:abstractNum>
-  <w:abstractNum w:abstractNumId="4">
+  <w:abstractNum w:abstractNumId="5">
     <w:nsid w:val="194D4E5E"/>
     <w:multiLevelType w:val="multilevel"/>
     <w:tmpl w:val="5F2C85CC"/>
@@ -5406,7 +6039,7 @@
       </w:rPr>
     </w:lvl>
   </w:abstractNum>
-  <w:abstractNum w:abstractNumId="5">
+  <w:abstractNum w:abstractNumId="6">
     <w:nsid w:val="1C4D63C0"/>
     <w:multiLevelType w:val="hybridMultilevel"/>
     <w:tmpl w:val="09EE6B52"/>
@@ -5493,7 +6126,7 @@
       </w:pPr>
     </w:lvl>
   </w:abstractNum>
-  <w:abstractNum w:abstractNumId="6">
+  <w:abstractNum w:abstractNumId="7">
     <w:nsid w:val="3018459C"/>
     <w:multiLevelType w:val="hybridMultilevel"/>
     <w:tmpl w:val="85A23570"/>
@@ -5580,7 +6213,7 @@
       </w:pPr>
     </w:lvl>
   </w:abstractNum>
-  <w:abstractNum w:abstractNumId="7">
+  <w:abstractNum w:abstractNumId="8">
     <w:nsid w:val="314278DF"/>
     <w:multiLevelType w:val="hybridMultilevel"/>
     <w:tmpl w:val="C3F4E154"/>
@@ -5693,7 +6326,7 @@
       </w:rPr>
     </w:lvl>
   </w:abstractNum>
-  <w:abstractNum w:abstractNumId="8">
+  <w:abstractNum w:abstractNumId="9">
     <w:nsid w:val="33825034"/>
     <w:multiLevelType w:val="hybridMultilevel"/>
     <w:tmpl w:val="1F0ECE76"/>
@@ -5779,7 +6412,7 @@
       </w:pPr>
     </w:lvl>
   </w:abstractNum>
-  <w:abstractNum w:abstractNumId="9">
+  <w:abstractNum w:abstractNumId="10">
     <w:nsid w:val="49307A9A"/>
     <w:multiLevelType w:val="hybridMultilevel"/>
     <w:tmpl w:val="2C7024B0"/>
@@ -5868,7 +6501,7 @@
       </w:pPr>
     </w:lvl>
   </w:abstractNum>
-  <w:abstractNum w:abstractNumId="10">
+  <w:abstractNum w:abstractNumId="11">
     <w:nsid w:val="4DB67BA3"/>
     <w:multiLevelType w:val="hybridMultilevel"/>
     <w:tmpl w:val="1F0ECE76"/>
@@ -5954,7 +6587,7 @@
       </w:pPr>
     </w:lvl>
   </w:abstractNum>
-  <w:abstractNum w:abstractNumId="11">
+  <w:abstractNum w:abstractNumId="12">
     <w:nsid w:val="4F1522F3"/>
     <w:multiLevelType w:val="multilevel"/>
     <w:tmpl w:val="DE82CA8C"/>
@@ -6067,7 +6700,120 @@
       </w:pPr>
     </w:lvl>
   </w:abstractNum>
-  <w:abstractNum w:abstractNumId="12">
+  <w:abstractNum w:abstractNumId="13">
+    <w:nsid w:val="54784375"/>
+    <w:multiLevelType w:val="hybridMultilevel"/>
+    <w:tmpl w:val="310C046E"/>
+    <w:lvl w:ilvl="0" w:tplc="440A0001">
+      <w:start w:val="1"/>
+      <w:numFmt w:val="bullet"/>
+      <w:lvlText w:val=""/>
+      <w:lvlJc w:val="left"/>
+      <w:pPr>
+        <w:ind w:left="720" w:hanging="360"/>
+      </w:pPr>
+      <w:rPr>
+        <w:rFonts w:ascii="Symbol" w:hAnsi="Symbol" w:hint="default"/>
+      </w:rPr>
+    </w:lvl>
+    <w:lvl w:ilvl="1" w:tplc="440A0003" w:tentative="1">
+      <w:start w:val="1"/>
+      <w:numFmt w:val="bullet"/>
+      <w:lvlText w:val="o"/>
+      <w:lvlJc w:val="left"/>
+      <w:pPr>
+        <w:ind w:left="1440" w:hanging="360"/>
+      </w:pPr>
+      <w:rPr>
+        <w:rFonts w:ascii="Courier New" w:hAnsi="Courier New" w:cs="Courier New" w:hint="default"/>
+      </w:rPr>
+    </w:lvl>
+    <w:lvl w:ilvl="2" w:tplc="440A0005" w:tentative="1">
+      <w:start w:val="1"/>
+      <w:numFmt w:val="bullet"/>
+      <w:lvlText w:val=""/>
+      <w:lvlJc w:val="left"/>
+      <w:pPr>
+        <w:ind w:left="2160" w:hanging="360"/>
+      </w:pPr>
+      <w:rPr>
+        <w:rFonts w:ascii="Wingdings" w:hAnsi="Wingdings" w:hint="default"/>
+      </w:rPr>
+    </w:lvl>
+    <w:lvl w:ilvl="3" w:tplc="440A0001" w:tentative="1">
+      <w:start w:val="1"/>
+      <w:numFmt w:val="bullet"/>
+      <w:lvlText w:val=""/>
+      <w:lvlJc w:val="left"/>
+      <w:pPr>
+        <w:ind w:left="2880" w:hanging="360"/>
+      </w:pPr>
+      <w:rPr>
+        <w:rFonts w:ascii="Symbol" w:hAnsi="Symbol" w:hint="default"/>
+      </w:rPr>
+    </w:lvl>
+    <w:lvl w:ilvl="4" w:tplc="440A0003" w:tentative="1">
+      <w:start w:val="1"/>
+      <w:numFmt w:val="bullet"/>
+      <w:lvlText w:val="o"/>
+      <w:lvlJc w:val="left"/>
+      <w:pPr>
+        <w:ind w:left="3600" w:hanging="360"/>
+      </w:pPr>
+      <w:rPr>
+        <w:rFonts w:ascii="Courier New" w:hAnsi="Courier New" w:cs="Courier New" w:hint="default"/>
+      </w:rPr>
+    </w:lvl>
+    <w:lvl w:ilvl="5" w:tplc="440A0005" w:tentative="1">
+      <w:start w:val="1"/>
+      <w:numFmt w:val="bullet"/>
+      <w:lvlText w:val=""/>
+      <w:lvlJc w:val="left"/>
+      <w:pPr>
+        <w:ind w:left="4320" w:hanging="360"/>
+      </w:pPr>
+      <w:rPr>
+        <w:rFonts w:ascii="Wingdings" w:hAnsi="Wingdings" w:hint="default"/>
+      </w:rPr>
+    </w:lvl>
+    <w:lvl w:ilvl="6" w:tplc="440A0001" w:tentative="1">
+      <w:start w:val="1"/>
+      <w:numFmt w:val="bullet"/>
+      <w:lvlText w:val=""/>
+      <w:lvlJc w:val="left"/>
+      <w:pPr>
+        <w:ind w:left="5040" w:hanging="360"/>
+      </w:pPr>
+      <w:rPr>
+        <w:rFonts w:ascii="Symbol" w:hAnsi="Symbol" w:hint="default"/>
+      </w:rPr>
+    </w:lvl>
+    <w:lvl w:ilvl="7" w:tplc="440A0003" w:tentative="1">
+      <w:start w:val="1"/>
+      <w:numFmt w:val="bullet"/>
+      <w:lvlText w:val="o"/>
+      <w:lvlJc w:val="left"/>
+      <w:pPr>
+        <w:ind w:left="5760" w:hanging="360"/>
+      </w:pPr>
+      <w:rPr>
+        <w:rFonts w:ascii="Courier New" w:hAnsi="Courier New" w:cs="Courier New" w:hint="default"/>
+      </w:rPr>
+    </w:lvl>
+    <w:lvl w:ilvl="8" w:tplc="440A0005" w:tentative="1">
+      <w:start w:val="1"/>
+      <w:numFmt w:val="bullet"/>
+      <w:lvlText w:val=""/>
+      <w:lvlJc w:val="left"/>
+      <w:pPr>
+        <w:ind w:left="6480" w:hanging="360"/>
+      </w:pPr>
+      <w:rPr>
+        <w:rFonts w:ascii="Wingdings" w:hAnsi="Wingdings" w:hint="default"/>
+      </w:rPr>
+    </w:lvl>
+  </w:abstractNum>
+  <w:abstractNum w:abstractNumId="14">
     <w:nsid w:val="5A5B2F23"/>
     <w:multiLevelType w:val="hybridMultilevel"/>
     <w:tmpl w:val="3D76422A"/>
@@ -6180,7 +6926,7 @@
       </w:rPr>
     </w:lvl>
   </w:abstractNum>
-  <w:abstractNum w:abstractNumId="13">
+  <w:abstractNum w:abstractNumId="15">
     <w:nsid w:val="5D525ED6"/>
     <w:multiLevelType w:val="multilevel"/>
     <w:tmpl w:val="440A001F"/>
@@ -6266,7 +7012,7 @@
       </w:pPr>
     </w:lvl>
   </w:abstractNum>
-  <w:abstractNum w:abstractNumId="14">
+  <w:abstractNum w:abstractNumId="16">
     <w:nsid w:val="6EEA57B1"/>
     <w:multiLevelType w:val="hybridMultilevel"/>
     <w:tmpl w:val="5DE2175E"/>
@@ -6353,7 +7099,7 @@
       </w:pPr>
     </w:lvl>
   </w:abstractNum>
-  <w:abstractNum w:abstractNumId="15">
+  <w:abstractNum w:abstractNumId="17">
     <w:nsid w:val="725F7BD0"/>
     <w:multiLevelType w:val="hybridMultilevel"/>
     <w:tmpl w:val="64CECF6C"/>
@@ -6439,7 +7185,7 @@
       </w:pPr>
     </w:lvl>
   </w:abstractNum>
-  <w:abstractNum w:abstractNumId="16">
+  <w:abstractNum w:abstractNumId="18">
     <w:nsid w:val="799D5896"/>
     <w:multiLevelType w:val="hybridMultilevel"/>
     <w:tmpl w:val="56A8D826"/>
@@ -6552,7 +7298,7 @@
       </w:rPr>
     </w:lvl>
   </w:abstractNum>
-  <w:abstractNum w:abstractNumId="17">
+  <w:abstractNum w:abstractNumId="19">
     <w:nsid w:val="7E1E08AD"/>
     <w:multiLevelType w:val="hybridMultilevel"/>
     <w:tmpl w:val="FB5A42EC"/>
@@ -6639,43 +7385,43 @@
     </w:lvl>
   </w:abstractNum>
   <w:num w:numId="1">
-    <w:abstractNumId w:val="13"/>
+    <w:abstractNumId w:val="15"/>
   </w:num>
   <w:num w:numId="2">
+    <w:abstractNumId w:val="16"/>
+  </w:num>
+  <w:num w:numId="3">
+    <w:abstractNumId w:val="6"/>
+  </w:num>
+  <w:num w:numId="4">
     <w:abstractNumId w:val="14"/>
   </w:num>
-  <w:num w:numId="3">
+  <w:num w:numId="5">
     <w:abstractNumId w:val="5"/>
   </w:num>
-  <w:num w:numId="4">
-    <w:abstractNumId w:val="12"/>
-  </w:num>
-  <w:num w:numId="5">
+  <w:num w:numId="6">
     <w:abstractNumId w:val="4"/>
-  </w:num>
-  <w:num w:numId="6">
-    <w:abstractNumId w:val="3"/>
   </w:num>
   <w:num w:numId="7">
     <w:abstractNumId w:val="2"/>
   </w:num>
   <w:num w:numId="8">
-    <w:abstractNumId w:val="7"/>
+    <w:abstractNumId w:val="8"/>
   </w:num>
   <w:num w:numId="9">
-    <w:abstractNumId w:val="6"/>
+    <w:abstractNumId w:val="7"/>
     <w:lvlOverride w:ilvl="0">
       <w:startOverride w:val="1"/>
     </w:lvlOverride>
   </w:num>
   <w:num w:numId="10">
-    <w:abstractNumId w:val="9"/>
+    <w:abstractNumId w:val="10"/>
   </w:num>
   <w:num w:numId="11">
-    <w:abstractNumId w:val="6"/>
+    <w:abstractNumId w:val="7"/>
   </w:num>
   <w:num w:numId="12">
-    <w:abstractNumId w:val="6"/>
+    <w:abstractNumId w:val="7"/>
     <w:lvlOverride w:ilvl="0">
       <w:startOverride w:val="1"/>
     </w:lvlOverride>
@@ -6684,106 +7430,112 @@
     <w:abstractNumId w:val="1"/>
   </w:num>
   <w:num w:numId="14">
+    <w:abstractNumId w:val="7"/>
+    <w:lvlOverride w:ilvl="0">
+      <w:startOverride w:val="1"/>
+    </w:lvlOverride>
+  </w:num>
+  <w:num w:numId="15">
+    <w:abstractNumId w:val="7"/>
+    <w:lvlOverride w:ilvl="0">
+      <w:startOverride w:val="1"/>
+    </w:lvlOverride>
+  </w:num>
+  <w:num w:numId="16">
     <w:abstractNumId w:val="6"/>
     <w:lvlOverride w:ilvl="0">
       <w:startOverride w:val="1"/>
     </w:lvlOverride>
   </w:num>
-  <w:num w:numId="15">
+  <w:num w:numId="17">
+    <w:abstractNumId w:val="18"/>
+  </w:num>
+  <w:num w:numId="18">
+    <w:abstractNumId w:val="12"/>
+  </w:num>
+  <w:num w:numId="19">
     <w:abstractNumId w:val="6"/>
     <w:lvlOverride w:ilvl="0">
       <w:startOverride w:val="1"/>
     </w:lvlOverride>
   </w:num>
-  <w:num w:numId="16">
-    <w:abstractNumId w:val="5"/>
-    <w:lvlOverride w:ilvl="0">
-      <w:startOverride w:val="1"/>
-    </w:lvlOverride>
-  </w:num>
-  <w:num w:numId="17">
-    <w:abstractNumId w:val="16"/>
-  </w:num>
-  <w:num w:numId="18">
-    <w:abstractNumId w:val="11"/>
-  </w:num>
-  <w:num w:numId="19">
-    <w:abstractNumId w:val="5"/>
-    <w:lvlOverride w:ilvl="0">
-      <w:startOverride w:val="1"/>
-    </w:lvlOverride>
-  </w:num>
   <w:num w:numId="20">
-    <w:abstractNumId w:val="5"/>
+    <w:abstractNumId w:val="6"/>
     <w:lvlOverride w:ilvl="0">
       <w:startOverride w:val="1"/>
     </w:lvlOverride>
   </w:num>
   <w:num w:numId="21">
-    <w:abstractNumId w:val="14"/>
+    <w:abstractNumId w:val="16"/>
     <w:lvlOverride w:ilvl="0">
       <w:startOverride w:val="1"/>
     </w:lvlOverride>
   </w:num>
   <w:num w:numId="22">
-    <w:abstractNumId w:val="5"/>
+    <w:abstractNumId w:val="6"/>
     <w:lvlOverride w:ilvl="0">
       <w:startOverride w:val="1"/>
     </w:lvlOverride>
   </w:num>
   <w:num w:numId="23">
-    <w:abstractNumId w:val="5"/>
+    <w:abstractNumId w:val="6"/>
   </w:num>
   <w:num w:numId="24">
-    <w:abstractNumId w:val="5"/>
+    <w:abstractNumId w:val="6"/>
   </w:num>
   <w:num w:numId="25">
-    <w:abstractNumId w:val="5"/>
+    <w:abstractNumId w:val="6"/>
   </w:num>
   <w:num w:numId="26">
-    <w:abstractNumId w:val="5"/>
+    <w:abstractNumId w:val="6"/>
   </w:num>
   <w:num w:numId="27">
-    <w:abstractNumId w:val="5"/>
+    <w:abstractNumId w:val="6"/>
   </w:num>
   <w:num w:numId="28">
-    <w:abstractNumId w:val="5"/>
+    <w:abstractNumId w:val="6"/>
   </w:num>
   <w:num w:numId="29">
-    <w:abstractNumId w:val="5"/>
+    <w:abstractNumId w:val="6"/>
   </w:num>
   <w:num w:numId="30">
-    <w:abstractNumId w:val="5"/>
+    <w:abstractNumId w:val="6"/>
   </w:num>
   <w:num w:numId="31">
-    <w:abstractNumId w:val="15"/>
+    <w:abstractNumId w:val="17"/>
   </w:num>
   <w:num w:numId="32">
     <w:abstractNumId w:val="0"/>
   </w:num>
   <w:num w:numId="33">
-    <w:abstractNumId w:val="8"/>
+    <w:abstractNumId w:val="9"/>
   </w:num>
   <w:num w:numId="34">
-    <w:abstractNumId w:val="10"/>
+    <w:abstractNumId w:val="11"/>
   </w:num>
   <w:num w:numId="35">
-    <w:abstractNumId w:val="17"/>
+    <w:abstractNumId w:val="19"/>
   </w:num>
   <w:num w:numId="36">
-    <w:abstractNumId w:val="14"/>
+    <w:abstractNumId w:val="16"/>
   </w:num>
   <w:num w:numId="37">
-    <w:abstractNumId w:val="14"/>
+    <w:abstractNumId w:val="16"/>
   </w:num>
   <w:num w:numId="38">
-    <w:abstractNumId w:val="14"/>
+    <w:abstractNumId w:val="16"/>
   </w:num>
   <w:num w:numId="39">
-    <w:abstractNumId w:val="14"/>
+    <w:abstractNumId w:val="16"/>
   </w:num>
   <w:num w:numId="40">
-    <w:abstractNumId w:val="14"/>
+    <w:abstractNumId w:val="16"/>
+  </w:num>
+  <w:num w:numId="41">
+    <w:abstractNumId w:val="13"/>
+  </w:num>
+  <w:num w:numId="42">
+    <w:abstractNumId w:val="3"/>
   </w:num>
   <w:numIdMacAtCleanup w:val="20"/>
 </w:numbering>
@@ -7313,6 +8065,7 @@
   <w:style w:type="character" w:default="1" w:styleId="Fuentedeprrafopredeter">
     <w:name w:val="Default Paragraph Font"/>
     <w:uiPriority w:val="1"/>
+    <w:semiHidden/>
     <w:unhideWhenUsed/>
   </w:style>
   <w:style w:type="table" w:default="1" w:styleId="Tablanormal">
@@ -8275,7 +9028,7 @@
 </file>
 
 <file path=customXml/itemProps1.xml><?xml version="1.0" encoding="utf-8"?>
-<ds:datastoreItem xmlns:ds="http://schemas.openxmlformats.org/officeDocument/2006/customXml" ds:itemID="{64B69294-9C4D-4FFD-9408-7EAE73287E10}">
+<ds:datastoreItem xmlns:ds="http://schemas.openxmlformats.org/officeDocument/2006/customXml" ds:itemID="{259C6FA7-4979-42FE-B46D-9F05A16F6574}">
   <ds:schemaRefs>
     <ds:schemaRef ds:uri="http://schemas.openxmlformats.org/officeDocument/2006/bibliography"/>
   </ds:schemaRefs>

--- a/Gpo15_SondeoPrecios_PHPCodeigniter.docx
+++ b/Gpo15_SondeoPrecios_PHPCodeigniter.docx
@@ -1243,7 +1243,7 @@
           <w:r>
             <w:fldChar w:fldCharType="separate"/>
           </w:r>
-          <w:hyperlink w:anchor="_Toc20414986" w:history="1">
+          <w:hyperlink w:anchor="_Toc20497693" w:history="1">
             <w:r>
               <w:rPr>
                 <w:rStyle w:val="Hipervnculo"/>
@@ -1270,7 +1270,7 @@
                 <w:noProof/>
                 <w:webHidden/>
               </w:rPr>
-              <w:instrText xml:space="preserve"> PAGEREF _Toc20414986 \h </w:instrText>
+              <w:instrText xml:space="preserve"> PAGEREF _Toc20497693 \h </w:instrText>
             </w:r>
             <w:r>
               <w:rPr>
@@ -1290,7 +1290,7 @@
                 <w:noProof/>
                 <w:webHidden/>
               </w:rPr>
-              <w:t>ii</w:t>
+              <w:t>iii</w:t>
             </w:r>
             <w:r>
               <w:rPr>
@@ -1314,7 +1314,7 @@
               <w:lang w:eastAsia="es-SV"/>
             </w:rPr>
           </w:pPr>
-          <w:hyperlink w:anchor="_Toc20414987" w:history="1">
+          <w:hyperlink w:anchor="_Toc20497694" w:history="1">
             <w:r>
               <w:rPr>
                 <w:rStyle w:val="Hipervnculo"/>
@@ -1341,7 +1341,7 @@
                 <w:noProof/>
                 <w:webHidden/>
               </w:rPr>
-              <w:instrText xml:space="preserve"> PAGEREF _Toc20414987 \h </w:instrText>
+              <w:instrText xml:space="preserve"> PAGEREF _Toc20497694 \h </w:instrText>
             </w:r>
             <w:r>
               <w:rPr>
@@ -1361,7 +1361,149 @@
                 <w:noProof/>
                 <w:webHidden/>
               </w:rPr>
-              <w:t>iii</w:t>
+              <w:t>iv</w:t>
+            </w:r>
+            <w:r>
+              <w:rPr>
+                <w:noProof/>
+                <w:webHidden/>
+              </w:rPr>
+              <w:fldChar w:fldCharType="end"/>
+            </w:r>
+          </w:hyperlink>
+        </w:p>
+        <w:p>
+          <w:pPr>
+            <w:pStyle w:val="TDC2"/>
+            <w:tabs>
+              <w:tab w:val="right" w:leader="dot" w:pos="8828"/>
+            </w:tabs>
+            <w:rPr>
+              <w:rFonts w:asciiTheme="minorHAnsi" w:eastAsiaTheme="minorEastAsia" w:hAnsiTheme="minorHAnsi"/>
+              <w:noProof/>
+              <w:sz w:val="22"/>
+              <w:lang w:eastAsia="es-SV"/>
+            </w:rPr>
+          </w:pPr>
+          <w:hyperlink w:anchor="_Toc20497695" w:history="1">
+            <w:r>
+              <w:rPr>
+                <w:rStyle w:val="Hipervnculo"/>
+                <w:noProof/>
+              </w:rPr>
+              <w:t>GENERAL</w:t>
+            </w:r>
+            <w:r>
+              <w:rPr>
+                <w:noProof/>
+                <w:webHidden/>
+              </w:rPr>
+              <w:tab/>
+            </w:r>
+            <w:r>
+              <w:rPr>
+                <w:noProof/>
+                <w:webHidden/>
+              </w:rPr>
+              <w:fldChar w:fldCharType="begin"/>
+            </w:r>
+            <w:r>
+              <w:rPr>
+                <w:noProof/>
+                <w:webHidden/>
+              </w:rPr>
+              <w:instrText xml:space="preserve"> PAGEREF _Toc20497695 \h </w:instrText>
+            </w:r>
+            <w:r>
+              <w:rPr>
+                <w:noProof/>
+                <w:webHidden/>
+              </w:rPr>
+            </w:r>
+            <w:r>
+              <w:rPr>
+                <w:noProof/>
+                <w:webHidden/>
+              </w:rPr>
+              <w:fldChar w:fldCharType="separate"/>
+            </w:r>
+            <w:r>
+              <w:rPr>
+                <w:noProof/>
+                <w:webHidden/>
+              </w:rPr>
+              <w:t>iv</w:t>
+            </w:r>
+            <w:r>
+              <w:rPr>
+                <w:noProof/>
+                <w:webHidden/>
+              </w:rPr>
+              <w:fldChar w:fldCharType="end"/>
+            </w:r>
+          </w:hyperlink>
+        </w:p>
+        <w:p>
+          <w:pPr>
+            <w:pStyle w:val="TDC2"/>
+            <w:tabs>
+              <w:tab w:val="right" w:leader="dot" w:pos="8828"/>
+            </w:tabs>
+            <w:rPr>
+              <w:rFonts w:asciiTheme="minorHAnsi" w:eastAsiaTheme="minorEastAsia" w:hAnsiTheme="minorHAnsi"/>
+              <w:noProof/>
+              <w:sz w:val="22"/>
+              <w:lang w:eastAsia="es-SV"/>
+            </w:rPr>
+          </w:pPr>
+          <w:hyperlink w:anchor="_Toc20497696" w:history="1">
+            <w:r>
+              <w:rPr>
+                <w:rStyle w:val="Hipervnculo"/>
+                <w:noProof/>
+              </w:rPr>
+              <w:t>ESPECÍFICOS</w:t>
+            </w:r>
+            <w:r>
+              <w:rPr>
+                <w:noProof/>
+                <w:webHidden/>
+              </w:rPr>
+              <w:tab/>
+            </w:r>
+            <w:r>
+              <w:rPr>
+                <w:noProof/>
+                <w:webHidden/>
+              </w:rPr>
+              <w:fldChar w:fldCharType="begin"/>
+            </w:r>
+            <w:r>
+              <w:rPr>
+                <w:noProof/>
+                <w:webHidden/>
+              </w:rPr>
+              <w:instrText xml:space="preserve"> PAGEREF _Toc20497696 \h </w:instrText>
+            </w:r>
+            <w:r>
+              <w:rPr>
+                <w:noProof/>
+                <w:webHidden/>
+              </w:rPr>
+            </w:r>
+            <w:r>
+              <w:rPr>
+                <w:noProof/>
+                <w:webHidden/>
+              </w:rPr>
+              <w:fldChar w:fldCharType="separate"/>
+            </w:r>
+            <w:r>
+              <w:rPr>
+                <w:noProof/>
+                <w:webHidden/>
+              </w:rPr>
+              <w:t>iv</w:t>
             </w:r>
             <w:r>
               <w:rPr>
@@ -1385,7 +1527,7 @@
               <w:lang w:eastAsia="es-SV"/>
             </w:rPr>
           </w:pPr>
-          <w:hyperlink w:anchor="_Toc20414988" w:history="1">
+          <w:hyperlink w:anchor="_Toc20497697" w:history="1">
             <w:r>
               <w:rPr>
                 <w:rStyle w:val="Hipervnculo"/>
@@ -1412,7 +1554,7 @@
                 <w:noProof/>
                 <w:webHidden/>
               </w:rPr>
-              <w:instrText xml:space="preserve"> PAGEREF _Toc20414988 \h </w:instrText>
+              <w:instrText xml:space="preserve"> PAGEREF _Toc20497697 \h </w:instrText>
             </w:r>
             <w:r>
               <w:rPr>
@@ -1456,7 +1598,7 @@
               <w:lang w:eastAsia="es-SV"/>
             </w:rPr>
           </w:pPr>
-          <w:hyperlink w:anchor="_Toc20414989" w:history="1">
+          <w:hyperlink w:anchor="_Toc20497698" w:history="1">
             <w:r>
               <w:rPr>
                 <w:rStyle w:val="Hipervnculo"/>
@@ -1483,7 +1625,7 @@
                 <w:noProof/>
                 <w:webHidden/>
               </w:rPr>
-              <w:instrText xml:space="preserve"> PAGEREF _Toc20414989 \h </w:instrText>
+              <w:instrText xml:space="preserve"> PAGEREF _Toc20497698 \h </w:instrText>
             </w:r>
             <w:r>
               <w:rPr>
@@ -1503,7 +1645,7 @@
                 <w:noProof/>
                 <w:webHidden/>
               </w:rPr>
-              <w:t>1</w:t>
+              <w:t>2</w:t>
             </w:r>
             <w:r>
               <w:rPr>
@@ -1527,7 +1669,7 @@
               <w:lang w:eastAsia="es-SV"/>
             </w:rPr>
           </w:pPr>
-          <w:hyperlink w:anchor="_Toc20414990" w:history="1">
+          <w:hyperlink w:anchor="_Toc20497699" w:history="1">
             <w:r>
               <w:rPr>
                 <w:rStyle w:val="Hipervnculo"/>
@@ -1554,7 +1696,7 @@
                 <w:noProof/>
                 <w:webHidden/>
               </w:rPr>
-              <w:instrText xml:space="preserve"> PAGEREF _Toc20414990 \h </w:instrText>
+              <w:instrText xml:space="preserve"> PAGEREF _Toc20497699 \h </w:instrText>
             </w:r>
             <w:r>
               <w:rPr>
@@ -1574,7 +1716,7 @@
                 <w:noProof/>
                 <w:webHidden/>
               </w:rPr>
-              <w:t>1</w:t>
+              <w:t>3</w:t>
             </w:r>
             <w:r>
               <w:rPr>
@@ -1598,7 +1740,7 @@
               <w:lang w:eastAsia="es-SV"/>
             </w:rPr>
           </w:pPr>
-          <w:hyperlink w:anchor="_Toc20414991" w:history="1">
+          <w:hyperlink w:anchor="_Toc20497700" w:history="1">
             <w:r>
               <w:rPr>
                 <w:rStyle w:val="Hipervnculo"/>
@@ -1625,7 +1767,7 @@
                 <w:noProof/>
                 <w:webHidden/>
               </w:rPr>
-              <w:instrText xml:space="preserve"> PAGEREF _Toc20414991 \h </w:instrText>
+              <w:instrText xml:space="preserve"> PAGEREF _Toc20497700 \h </w:instrText>
             </w:r>
             <w:r>
               <w:rPr>
@@ -1645,7 +1787,7 @@
                 <w:noProof/>
                 <w:webHidden/>
               </w:rPr>
-              <w:t>1</w:t>
+              <w:t>3</w:t>
             </w:r>
             <w:r>
               <w:rPr>
@@ -1669,7 +1811,7 @@
               <w:lang w:eastAsia="es-SV"/>
             </w:rPr>
           </w:pPr>
-          <w:hyperlink w:anchor="_Toc20414992" w:history="1">
+          <w:hyperlink w:anchor="_Toc20497701" w:history="1">
             <w:r>
               <w:rPr>
                 <w:rStyle w:val="Hipervnculo"/>
@@ -1696,7 +1838,7 @@
                 <w:noProof/>
                 <w:webHidden/>
               </w:rPr>
-              <w:instrText xml:space="preserve"> PAGEREF _Toc20414992 \h </w:instrText>
+              <w:instrText xml:space="preserve"> PAGEREF _Toc20497701 \h </w:instrText>
             </w:r>
             <w:r>
               <w:rPr>
@@ -1716,7 +1858,7 @@
                 <w:noProof/>
                 <w:webHidden/>
               </w:rPr>
-              <w:t>1</w:t>
+              <w:t>3</w:t>
             </w:r>
             <w:r>
               <w:rPr>
@@ -1740,7 +1882,7 @@
               <w:lang w:eastAsia="es-SV"/>
             </w:rPr>
           </w:pPr>
-          <w:hyperlink w:anchor="_Toc20414993" w:history="1">
+          <w:hyperlink w:anchor="_Toc20497702" w:history="1">
             <w:r>
               <w:rPr>
                 <w:rStyle w:val="Hipervnculo"/>
@@ -1767,7 +1909,7 @@
                 <w:noProof/>
                 <w:webHidden/>
               </w:rPr>
-              <w:instrText xml:space="preserve"> PAGEREF _Toc20414993 \h </w:instrText>
+              <w:instrText xml:space="preserve"> PAGEREF _Toc20497702 \h </w:instrText>
             </w:r>
             <w:r>
               <w:rPr>
@@ -1787,7 +1929,7 @@
                 <w:noProof/>
                 <w:webHidden/>
               </w:rPr>
-              <w:t>1</w:t>
+              <w:t>3</w:t>
             </w:r>
             <w:r>
               <w:rPr>
@@ -1811,7 +1953,7 @@
               <w:lang w:eastAsia="es-SV"/>
             </w:rPr>
           </w:pPr>
-          <w:hyperlink w:anchor="_Toc20414994" w:history="1">
+          <w:hyperlink w:anchor="_Toc20497703" w:history="1">
             <w:r>
               <w:rPr>
                 <w:rStyle w:val="Hipervnculo"/>
@@ -1838,7 +1980,7 @@
                 <w:noProof/>
                 <w:webHidden/>
               </w:rPr>
-              <w:instrText xml:space="preserve"> PAGEREF _Toc20414994 \h </w:instrText>
+              <w:instrText xml:space="preserve"> PAGEREF _Toc20497703 \h </w:instrText>
             </w:r>
             <w:r>
               <w:rPr>
@@ -1858,7 +2000,7 @@
                 <w:noProof/>
                 <w:webHidden/>
               </w:rPr>
-              <w:t>2</w:t>
+              <w:t>3</w:t>
             </w:r>
             <w:r>
               <w:rPr>
@@ -1883,7 +2025,7 @@
               <w:lang w:eastAsia="es-SV"/>
             </w:rPr>
           </w:pPr>
-          <w:hyperlink w:anchor="_Toc20414995" w:history="1">
+          <w:hyperlink w:anchor="_Toc20497704" w:history="1">
             <w:r>
               <w:rPr>
                 <w:rStyle w:val="Hipervnculo"/>
@@ -1926,7 +2068,7 @@
                 <w:noProof/>
                 <w:webHidden/>
               </w:rPr>
-              <w:instrText xml:space="preserve"> PAGEREF _Toc20414995 \h </w:instrText>
+              <w:instrText xml:space="preserve"> PAGEREF _Toc20497704 \h </w:instrText>
             </w:r>
             <w:r>
               <w:rPr>
@@ -1946,7 +2088,7 @@
                 <w:noProof/>
                 <w:webHidden/>
               </w:rPr>
-              <w:t>2</w:t>
+              <w:t>3</w:t>
             </w:r>
             <w:r>
               <w:rPr>
@@ -1971,7 +2113,7 @@
               <w:lang w:eastAsia="es-SV"/>
             </w:rPr>
           </w:pPr>
-          <w:hyperlink w:anchor="_Toc20414996" w:history="1">
+          <w:hyperlink w:anchor="_Toc20497705" w:history="1">
             <w:r>
               <w:rPr>
                 <w:rStyle w:val="Hipervnculo"/>
@@ -2014,7 +2156,7 @@
                 <w:noProof/>
                 <w:webHidden/>
               </w:rPr>
-              <w:instrText xml:space="preserve"> PAGEREF _Toc20414996 \h </w:instrText>
+              <w:instrText xml:space="preserve"> PAGEREF _Toc20497705 \h </w:instrText>
             </w:r>
             <w:r>
               <w:rPr>
@@ -2034,7 +2176,7 @@
                 <w:noProof/>
                 <w:webHidden/>
               </w:rPr>
-              <w:t>2</w:t>
+              <w:t>3</w:t>
             </w:r>
             <w:r>
               <w:rPr>
@@ -2059,7 +2201,7 @@
               <w:lang w:eastAsia="es-SV"/>
             </w:rPr>
           </w:pPr>
-          <w:hyperlink w:anchor="_Toc20414997" w:history="1">
+          <w:hyperlink w:anchor="_Toc20497706" w:history="1">
             <w:r>
               <w:rPr>
                 <w:rStyle w:val="Hipervnculo"/>
@@ -2102,7 +2244,7 @@
                 <w:noProof/>
                 <w:webHidden/>
               </w:rPr>
-              <w:instrText xml:space="preserve"> PAGEREF _Toc20414997 \h </w:instrText>
+              <w:instrText xml:space="preserve"> PAGEREF _Toc20497706 \h </w:instrText>
             </w:r>
             <w:r>
               <w:rPr>
@@ -2122,7 +2264,7 @@
                 <w:noProof/>
                 <w:webHidden/>
               </w:rPr>
-              <w:t>2</w:t>
+              <w:t>3</w:t>
             </w:r>
             <w:r>
               <w:rPr>
@@ -2147,7 +2289,7 @@
               <w:lang w:eastAsia="es-SV"/>
             </w:rPr>
           </w:pPr>
-          <w:hyperlink w:anchor="_Toc20414998" w:history="1">
+          <w:hyperlink w:anchor="_Toc20497707" w:history="1">
             <w:r>
               <w:rPr>
                 <w:rStyle w:val="Hipervnculo"/>
@@ -2190,7 +2332,7 @@
                 <w:noProof/>
                 <w:webHidden/>
               </w:rPr>
-              <w:instrText xml:space="preserve"> PAGEREF _Toc20414998 \h </w:instrText>
+              <w:instrText xml:space="preserve"> PAGEREF _Toc20497707 \h </w:instrText>
             </w:r>
             <w:r>
               <w:rPr>
@@ -2210,7 +2352,7 @@
                 <w:noProof/>
                 <w:webHidden/>
               </w:rPr>
-              <w:t>2</w:t>
+              <w:t>3</w:t>
             </w:r>
             <w:r>
               <w:rPr>
@@ -2234,7 +2376,7 @@
               <w:lang w:eastAsia="es-SV"/>
             </w:rPr>
           </w:pPr>
-          <w:hyperlink w:anchor="_Toc20414999" w:history="1">
+          <w:hyperlink w:anchor="_Toc20497708" w:history="1">
             <w:r>
               <w:rPr>
                 <w:rStyle w:val="Hipervnculo"/>
@@ -2261,7 +2403,7 @@
                 <w:noProof/>
                 <w:webHidden/>
               </w:rPr>
-              <w:instrText xml:space="preserve"> PAGEREF _Toc20414999 \h </w:instrText>
+              <w:instrText xml:space="preserve"> PAGEREF _Toc20497708 \h </w:instrText>
             </w:r>
             <w:r>
               <w:rPr>
@@ -2281,7 +2423,7 @@
                 <w:noProof/>
                 <w:webHidden/>
               </w:rPr>
-              <w:t>2</w:t>
+              <w:t>4</w:t>
             </w:r>
             <w:r>
               <w:rPr>
@@ -2305,7 +2447,7 @@
               <w:lang w:eastAsia="es-SV"/>
             </w:rPr>
           </w:pPr>
-          <w:hyperlink w:anchor="_Toc20415000" w:history="1">
+          <w:hyperlink w:anchor="_Toc20497709" w:history="1">
             <w:r>
               <w:rPr>
                 <w:rStyle w:val="Hipervnculo"/>
@@ -2332,7 +2474,7 @@
                 <w:noProof/>
                 <w:webHidden/>
               </w:rPr>
-              <w:instrText xml:space="preserve"> PAGEREF _Toc20415000 \h </w:instrText>
+              <w:instrText xml:space="preserve"> PAGEREF _Toc20497709 \h </w:instrText>
             </w:r>
             <w:r>
               <w:rPr>
@@ -2352,7 +2494,7 @@
                 <w:noProof/>
                 <w:webHidden/>
               </w:rPr>
-              <w:t>2</w:t>
+              <w:t>4</w:t>
             </w:r>
             <w:r>
               <w:rPr>
@@ -2377,7 +2519,7 @@
               <w:lang w:eastAsia="es-SV"/>
             </w:rPr>
           </w:pPr>
-          <w:hyperlink w:anchor="_Toc20415001" w:history="1">
+          <w:hyperlink w:anchor="_Toc20497710" w:history="1">
             <w:r>
               <w:rPr>
                 <w:rStyle w:val="Hipervnculo"/>
@@ -2420,7 +2562,7 @@
                 <w:noProof/>
                 <w:webHidden/>
               </w:rPr>
-              <w:instrText xml:space="preserve"> PAGEREF _Toc20415001 \h </w:instrText>
+              <w:instrText xml:space="preserve"> PAGEREF _Toc20497710 \h </w:instrText>
             </w:r>
             <w:r>
               <w:rPr>
@@ -2440,7 +2582,7 @@
                 <w:noProof/>
                 <w:webHidden/>
               </w:rPr>
-              <w:t>2</w:t>
+              <w:t>4</w:t>
             </w:r>
             <w:r>
               <w:rPr>
@@ -2465,7 +2607,7 @@
               <w:lang w:eastAsia="es-SV"/>
             </w:rPr>
           </w:pPr>
-          <w:hyperlink w:anchor="_Toc20415002" w:history="1">
+          <w:hyperlink w:anchor="_Toc20497711" w:history="1">
             <w:r>
               <w:rPr>
                 <w:rStyle w:val="Hipervnculo"/>
@@ -2508,7 +2650,7 @@
                 <w:noProof/>
                 <w:webHidden/>
               </w:rPr>
-              <w:instrText xml:space="preserve"> PAGEREF _Toc20415002 \h </w:instrText>
+              <w:instrText xml:space="preserve"> PAGEREF _Toc20497711 \h </w:instrText>
             </w:r>
             <w:r>
               <w:rPr>
@@ -2528,7 +2670,7 @@
                 <w:noProof/>
                 <w:webHidden/>
               </w:rPr>
-              <w:t>2</w:t>
+              <w:t>4</w:t>
             </w:r>
             <w:r>
               <w:rPr>
@@ -2552,7 +2694,7 @@
               <w:lang w:eastAsia="es-SV"/>
             </w:rPr>
           </w:pPr>
-          <w:hyperlink w:anchor="_Toc20415003" w:history="1">
+          <w:hyperlink w:anchor="_Toc20497712" w:history="1">
             <w:r>
               <w:rPr>
                 <w:rStyle w:val="Hipervnculo"/>
@@ -2579,7 +2721,7 @@
                 <w:noProof/>
                 <w:webHidden/>
               </w:rPr>
-              <w:instrText xml:space="preserve"> PAGEREF _Toc20415003 \h </w:instrText>
+              <w:instrText xml:space="preserve"> PAGEREF _Toc20497712 \h </w:instrText>
             </w:r>
             <w:r>
               <w:rPr>
@@ -2599,7 +2741,7 @@
                 <w:noProof/>
                 <w:webHidden/>
               </w:rPr>
-              <w:t>3</w:t>
+              <w:t>5</w:t>
             </w:r>
             <w:r>
               <w:rPr>
@@ -2624,7 +2766,7 @@
               <w:lang w:eastAsia="es-SV"/>
             </w:rPr>
           </w:pPr>
-          <w:hyperlink w:anchor="_Toc20415004" w:history="1">
+          <w:hyperlink w:anchor="_Toc20497713" w:history="1">
             <w:r>
               <w:rPr>
                 <w:rStyle w:val="Hipervnculo"/>
@@ -2667,7 +2809,7 @@
                 <w:noProof/>
                 <w:webHidden/>
               </w:rPr>
-              <w:instrText xml:space="preserve"> PAGEREF _Toc20415004 \h </w:instrText>
+              <w:instrText xml:space="preserve"> PAGEREF _Toc20497713 \h </w:instrText>
             </w:r>
             <w:r>
               <w:rPr>
@@ -2687,7 +2829,7 @@
                 <w:noProof/>
                 <w:webHidden/>
               </w:rPr>
-              <w:t>3</w:t>
+              <w:t>5</w:t>
             </w:r>
             <w:r>
               <w:rPr>
@@ -2712,7 +2854,7 @@
               <w:lang w:eastAsia="es-SV"/>
             </w:rPr>
           </w:pPr>
-          <w:hyperlink w:anchor="_Toc20415005" w:history="1">
+          <w:hyperlink w:anchor="_Toc20497714" w:history="1">
             <w:r>
               <w:rPr>
                 <w:rStyle w:val="Hipervnculo"/>
@@ -2755,7 +2897,7 @@
                 <w:noProof/>
                 <w:webHidden/>
               </w:rPr>
-              <w:instrText xml:space="preserve"> PAGEREF _Toc20415005 \h </w:instrText>
+              <w:instrText xml:space="preserve"> PAGEREF _Toc20497714 \h </w:instrText>
             </w:r>
             <w:r>
               <w:rPr>
@@ -2775,7 +2917,7 @@
                 <w:noProof/>
                 <w:webHidden/>
               </w:rPr>
-              <w:t>3</w:t>
+              <w:t>5</w:t>
             </w:r>
             <w:r>
               <w:rPr>
@@ -2800,7 +2942,7 @@
               <w:lang w:eastAsia="es-SV"/>
             </w:rPr>
           </w:pPr>
-          <w:hyperlink w:anchor="_Toc20415006" w:history="1">
+          <w:hyperlink w:anchor="_Toc20497715" w:history="1">
             <w:r>
               <w:rPr>
                 <w:rStyle w:val="Hipervnculo"/>
@@ -2843,7 +2985,7 @@
                 <w:noProof/>
                 <w:webHidden/>
               </w:rPr>
-              <w:instrText xml:space="preserve"> PAGEREF _Toc20415006 \h </w:instrText>
+              <w:instrText xml:space="preserve"> PAGEREF _Toc20497715 \h </w:instrText>
             </w:r>
             <w:r>
               <w:rPr>
@@ -2863,7 +3005,7 @@
                 <w:noProof/>
                 <w:webHidden/>
               </w:rPr>
-              <w:t>3</w:t>
+              <w:t>5</w:t>
             </w:r>
             <w:r>
               <w:rPr>
@@ -2888,7 +3030,7 @@
               <w:lang w:eastAsia="es-SV"/>
             </w:rPr>
           </w:pPr>
-          <w:hyperlink w:anchor="_Toc20415007" w:history="1">
+          <w:hyperlink w:anchor="_Toc20497716" w:history="1">
             <w:r>
               <w:rPr>
                 <w:rStyle w:val="Hipervnculo"/>
@@ -2931,7 +3073,7 @@
                 <w:noProof/>
                 <w:webHidden/>
               </w:rPr>
-              <w:instrText xml:space="preserve"> PAGEREF _Toc20415007 \h </w:instrText>
+              <w:instrText xml:space="preserve"> PAGEREF _Toc20497716 \h </w:instrText>
             </w:r>
             <w:r>
               <w:rPr>
@@ -2951,7 +3093,7 @@
                 <w:noProof/>
                 <w:webHidden/>
               </w:rPr>
-              <w:t>3</w:t>
+              <w:t>5</w:t>
             </w:r>
             <w:r>
               <w:rPr>
@@ -2976,7 +3118,7 @@
               <w:lang w:eastAsia="es-SV"/>
             </w:rPr>
           </w:pPr>
-          <w:hyperlink w:anchor="_Toc20415008" w:history="1">
+          <w:hyperlink w:anchor="_Toc20497717" w:history="1">
             <w:r>
               <w:rPr>
                 <w:rStyle w:val="Hipervnculo"/>
@@ -3019,7 +3161,7 @@
                 <w:noProof/>
                 <w:webHidden/>
               </w:rPr>
-              <w:instrText xml:space="preserve"> PAGEREF _Toc20415008 \h </w:instrText>
+              <w:instrText xml:space="preserve"> PAGEREF _Toc20497717 \h </w:instrText>
             </w:r>
             <w:r>
               <w:rPr>
@@ -3039,7 +3181,7 @@
                 <w:noProof/>
                 <w:webHidden/>
               </w:rPr>
-              <w:t>3</w:t>
+              <w:t>5</w:t>
             </w:r>
             <w:r>
               <w:rPr>
@@ -3064,7 +3206,7 @@
               <w:lang w:eastAsia="es-SV"/>
             </w:rPr>
           </w:pPr>
-          <w:hyperlink w:anchor="_Toc20415009" w:history="1">
+          <w:hyperlink w:anchor="_Toc20497718" w:history="1">
             <w:r>
               <w:rPr>
                 <w:rStyle w:val="Hipervnculo"/>
@@ -3107,7 +3249,7 @@
                 <w:noProof/>
                 <w:webHidden/>
               </w:rPr>
-              <w:instrText xml:space="preserve"> PAGEREF _Toc20415009 \h </w:instrText>
+              <w:instrText xml:space="preserve"> PAGEREF _Toc20497718 \h </w:instrText>
             </w:r>
             <w:r>
               <w:rPr>
@@ -3127,7 +3269,7 @@
                 <w:noProof/>
                 <w:webHidden/>
               </w:rPr>
-              <w:t>3</w:t>
+              <w:t>5</w:t>
             </w:r>
             <w:r>
               <w:rPr>
@@ -3152,7 +3294,7 @@
               <w:lang w:eastAsia="es-SV"/>
             </w:rPr>
           </w:pPr>
-          <w:hyperlink w:anchor="_Toc20415010" w:history="1">
+          <w:hyperlink w:anchor="_Toc20497719" w:history="1">
             <w:r>
               <w:rPr>
                 <w:rStyle w:val="Hipervnculo"/>
@@ -3195,7 +3337,7 @@
                 <w:noProof/>
                 <w:webHidden/>
               </w:rPr>
-              <w:instrText xml:space="preserve"> PAGEREF _Toc20415010 \h </w:instrText>
+              <w:instrText xml:space="preserve"> PAGEREF _Toc20497719 \h </w:instrText>
             </w:r>
             <w:r>
               <w:rPr>
@@ -3215,7 +3357,7 @@
                 <w:noProof/>
                 <w:webHidden/>
               </w:rPr>
-              <w:t>3</w:t>
+              <w:t>5</w:t>
             </w:r>
             <w:r>
               <w:rPr>
@@ -3239,7 +3381,7 @@
               <w:lang w:eastAsia="es-SV"/>
             </w:rPr>
           </w:pPr>
-          <w:hyperlink w:anchor="_Toc20415011" w:history="1">
+          <w:hyperlink w:anchor="_Toc20497720" w:history="1">
             <w:r>
               <w:rPr>
                 <w:rStyle w:val="Hipervnculo"/>
@@ -3266,7 +3408,7 @@
                 <w:noProof/>
                 <w:webHidden/>
               </w:rPr>
-              <w:instrText xml:space="preserve"> PAGEREF _Toc20415011 \h </w:instrText>
+              <w:instrText xml:space="preserve"> PAGEREF _Toc20497720 \h </w:instrText>
             </w:r>
             <w:r>
               <w:rPr>
@@ -3286,7 +3428,7 @@
                 <w:noProof/>
                 <w:webHidden/>
               </w:rPr>
-              <w:t>3</w:t>
+              <w:t>5</w:t>
             </w:r>
             <w:r>
               <w:rPr>
@@ -3310,7 +3452,7 @@
               <w:lang w:eastAsia="es-SV"/>
             </w:rPr>
           </w:pPr>
-          <w:hyperlink w:anchor="_Toc20415012" w:history="1">
+          <w:hyperlink w:anchor="_Toc20497721" w:history="1">
             <w:r>
               <w:rPr>
                 <w:rStyle w:val="Hipervnculo"/>
@@ -3337,7 +3479,7 @@
                 <w:noProof/>
                 <w:webHidden/>
               </w:rPr>
-              <w:instrText xml:space="preserve"> PAGEREF _Toc20415012 \h </w:instrText>
+              <w:instrText xml:space="preserve"> PAGEREF _Toc20497721 \h </w:instrText>
             </w:r>
             <w:r>
               <w:rPr>
@@ -3357,7 +3499,7 @@
                 <w:noProof/>
                 <w:webHidden/>
               </w:rPr>
-              <w:t>4</w:t>
+              <w:t>6</w:t>
             </w:r>
             <w:r>
               <w:rPr>
@@ -3381,7 +3523,7 @@
               <w:lang w:eastAsia="es-SV"/>
             </w:rPr>
           </w:pPr>
-          <w:hyperlink w:anchor="_Toc20415013" w:history="1">
+          <w:hyperlink w:anchor="_Toc20497722" w:history="1">
             <w:r>
               <w:rPr>
                 <w:rStyle w:val="Hipervnculo"/>
@@ -3408,7 +3550,7 @@
                 <w:noProof/>
                 <w:webHidden/>
               </w:rPr>
-              <w:instrText xml:space="preserve"> PAGEREF _Toc20415013 \h </w:instrText>
+              <w:instrText xml:space="preserve"> PAGEREF _Toc20497722 \h </w:instrText>
             </w:r>
             <w:r>
               <w:rPr>
@@ -3428,7 +3570,7 @@
                 <w:noProof/>
                 <w:webHidden/>
               </w:rPr>
-              <w:t>5</w:t>
+              <w:t>7</w:t>
             </w:r>
             <w:r>
               <w:rPr>
@@ -3452,7 +3594,7 @@
               <w:lang w:eastAsia="es-SV"/>
             </w:rPr>
           </w:pPr>
-          <w:hyperlink w:anchor="_Toc20415014" w:history="1">
+          <w:hyperlink w:anchor="_Toc20497723" w:history="1">
             <w:r>
               <w:rPr>
                 <w:rStyle w:val="Hipervnculo"/>
@@ -3479,7 +3621,7 @@
                 <w:noProof/>
                 <w:webHidden/>
               </w:rPr>
-              <w:instrText xml:space="preserve"> PAGEREF _Toc20415014 \h </w:instrText>
+              <w:instrText xml:space="preserve"> PAGEREF _Toc20497723 \h </w:instrText>
             </w:r>
             <w:r>
               <w:rPr>
@@ -3499,7 +3641,7 @@
                 <w:noProof/>
                 <w:webHidden/>
               </w:rPr>
-              <w:t>5</w:t>
+              <w:t>8</w:t>
             </w:r>
             <w:r>
               <w:rPr>
@@ -3523,7 +3665,7 @@
               <w:lang w:eastAsia="es-SV"/>
             </w:rPr>
           </w:pPr>
-          <w:hyperlink w:anchor="_Toc20415015" w:history="1">
+          <w:hyperlink w:anchor="_Toc20497724" w:history="1">
             <w:r>
               <w:rPr>
                 <w:rStyle w:val="Hipervnculo"/>
@@ -3550,7 +3692,7 @@
                 <w:noProof/>
                 <w:webHidden/>
               </w:rPr>
-              <w:instrText xml:space="preserve"> PAGEREF _Toc20415015 \h </w:instrText>
+              <w:instrText xml:space="preserve"> PAGEREF _Toc20497724 \h </w:instrText>
             </w:r>
             <w:r>
               <w:rPr>
@@ -3570,7 +3712,7 @@
                 <w:noProof/>
                 <w:webHidden/>
               </w:rPr>
-              <w:t>6</w:t>
+              <w:t>9</w:t>
             </w:r>
             <w:r>
               <w:rPr>
@@ -3589,7 +3731,6 @@
       </w:sdtContent>
     </w:sdt>
     <w:p/>
-    <w:p/>
     <w:p>
       <w:r>
         <w:br w:type="page"/>
@@ -3615,7 +3756,7 @@
       <w:pPr>
         <w:pStyle w:val="Ttulo1"/>
       </w:pPr>
-      <w:bookmarkStart w:id="0" w:name="_Toc20414986"/>
+      <w:bookmarkStart w:id="0" w:name="_Toc20497693"/>
       <w:r>
         <w:t>INTRODUCCIÓN</w:t>
       </w:r>
@@ -3810,7 +3951,7 @@
       <w:pPr>
         <w:pStyle w:val="Ttulo1"/>
       </w:pPr>
-      <w:bookmarkStart w:id="1" w:name="_Toc20414987"/>
+      <w:bookmarkStart w:id="1" w:name="_Toc20497694"/>
       <w:r>
         <w:t>OBJETIVOS</w:t>
       </w:r>
@@ -3826,9 +3967,11 @@
         <w:pStyle w:val="Ttulo2"/>
         <w:ind w:firstLine="0"/>
       </w:pPr>
+      <w:bookmarkStart w:id="2" w:name="_Toc20497695"/>
       <w:r>
         <w:t>GENERAL</w:t>
       </w:r>
+      <w:bookmarkEnd w:id="2"/>
     </w:p>
     <w:p/>
     <w:p>
@@ -3843,7 +3986,10 @@
       </w:r>
       <w:proofErr w:type="spellStart"/>
       <w:r>
-        <w:t>BPNM</w:t>
+        <w:t>BPM</w:t>
+      </w:r>
+      <w:r>
+        <w:t>N</w:t>
       </w:r>
       <w:proofErr w:type="spellEnd"/>
       <w:r>
@@ -3863,9 +4009,11 @@
         <w:pStyle w:val="Ttulo2"/>
         <w:ind w:firstLine="0"/>
       </w:pPr>
+      <w:bookmarkStart w:id="3" w:name="_Toc20497696"/>
       <w:r>
         <w:t>ESPECÍFICOS</w:t>
       </w:r>
+      <w:bookmarkEnd w:id="3"/>
     </w:p>
     <w:p>
       <w:pPr>
@@ -3918,31 +4066,7 @@
           <w:color w:val="000000"/>
           <w:szCs w:val="20"/>
         </w:rPr>
-        <w:t xml:space="preserve"> </w:t>
-      </w:r>
-      <w:r>
-        <w:rPr>
-          <w:rFonts w:cs="Times New Roman"/>
-          <w:color w:val="000000"/>
-          <w:szCs w:val="20"/>
-        </w:rPr>
-        <w:t>SCRUM durante todo el proceso del desarrollo del proyecto</w:t>
-      </w:r>
-      <w:r>
-        <w:rPr>
-          <w:rFonts w:cs="Times New Roman"/>
-          <w:color w:val="000000"/>
-          <w:szCs w:val="20"/>
-        </w:rPr>
-        <w:t xml:space="preserve"> de Sondeo de Precios de productos de la Canasta Básica</w:t>
-      </w:r>
-      <w:r>
-        <w:rPr>
-          <w:rFonts w:cs="Times New Roman"/>
-          <w:color w:val="000000"/>
-          <w:szCs w:val="20"/>
-        </w:rPr>
-        <w:t>.</w:t>
+        <w:t xml:space="preserve"> SCRUM durante todo el proceso del desarrollo del proyecto de Sondeo de Precios de productos de la Canasta Básica.</w:t>
       </w:r>
     </w:p>
     <w:p>
@@ -4166,13 +4290,27 @@
       <w:pPr>
         <w:pStyle w:val="Ttulo1"/>
       </w:pPr>
-      <w:bookmarkStart w:id="2" w:name="_Toc20414988"/>
+      <w:bookmarkStart w:id="4" w:name="_Toc20497697"/>
       <w:r>
         <w:lastRenderedPageBreak/>
         <w:t>Acta del Proyecto</w:t>
       </w:r>
-      <w:bookmarkEnd w:id="2"/>
-    </w:p>
+      <w:bookmarkEnd w:id="4"/>
+    </w:p>
+    <w:p/>
+    <w:p/>
+    <w:p/>
+    <w:p/>
+    <w:p/>
+    <w:p/>
+    <w:p/>
+    <w:p/>
+    <w:p>
+      <w:r>
+        <w:br w:type="column"/>
+      </w:r>
+    </w:p>
+    <w:p/>
     <w:p/>
     <w:p/>
     <w:p/>
@@ -4180,13 +4318,227 @@
       <w:pPr>
         <w:pStyle w:val="Ttulo1"/>
       </w:pPr>
-      <w:bookmarkStart w:id="3" w:name="_Toc20414989"/>
+      <w:bookmarkStart w:id="5" w:name="_Toc20497698"/>
       <w:r>
         <w:t>Visión del Producto</w:t>
       </w:r>
-      <w:bookmarkEnd w:id="3"/>
-    </w:p>
-    <w:p/>
+      <w:bookmarkEnd w:id="5"/>
+    </w:p>
+    <w:p/>
+    <w:p/>
+    <w:p>
+      <w:pPr>
+        <w:rPr>
+          <w:color w:val="000000"/>
+        </w:rPr>
+      </w:pPr>
+      <w:r>
+        <w:t xml:space="preserve">SISTEMA DE SONDEOS DE </w:t>
+      </w:r>
+      <w:r>
+        <w:t xml:space="preserve">PRECIOS DE </w:t>
+      </w:r>
+      <w:r>
+        <w:t xml:space="preserve">LA CANASTA BÁSICA </w:t>
+      </w:r>
+      <w:proofErr w:type="spellStart"/>
+      <w:r>
+        <w:t>S</w:t>
+      </w:r>
+      <w:r>
+        <w:t>P</w:t>
+      </w:r>
+      <w:r>
+        <w:t>CB</w:t>
+      </w:r>
+      <w:proofErr w:type="spellEnd"/>
+      <w:r>
+        <w:t xml:space="preserve">. </w:t>
+      </w:r>
+      <w:r>
+        <w:rPr>
+          <w:color w:val="000000"/>
+        </w:rPr>
+        <w:t xml:space="preserve">Será un software multiplataforma mediante el cual, recopilará los </w:t>
+      </w:r>
+      <w:r>
+        <w:rPr>
+          <w:color w:val="000000"/>
+        </w:rPr>
+        <w:t xml:space="preserve">precios proporcionados por </w:t>
+      </w:r>
+      <w:proofErr w:type="spellStart"/>
+      <w:r>
+        <w:rPr>
+          <w:color w:val="000000"/>
+        </w:rPr>
+        <w:t>sondeadores</w:t>
+      </w:r>
+      <w:proofErr w:type="spellEnd"/>
+      <w:r>
+        <w:rPr>
+          <w:color w:val="000000"/>
+        </w:rPr>
+        <w:t xml:space="preserve"> esparcidos en todo el territorio nacional, los promediará y presentará en comparación con los precios referencia</w:t>
+      </w:r>
+      <w:r>
+        <w:rPr>
+          <w:color w:val="000000"/>
+        </w:rPr>
+        <w:t xml:space="preserve"> proporcionados por la Defensoría del Consumidor.</w:t>
+      </w:r>
+    </w:p>
+    <w:p>
+      <w:pPr>
+        <w:rPr>
+          <w:color w:val="000000"/>
+        </w:rPr>
+      </w:pPr>
+    </w:p>
+    <w:p>
+      <w:pPr>
+        <w:rPr>
+          <w:color w:val="000000"/>
+        </w:rPr>
+      </w:pPr>
+      <w:r>
+        <w:rPr>
+          <w:color w:val="000000"/>
+        </w:rPr>
+        <w:t>Constará de una plataforma web, mediante cualquier usuario de internet pueda acceder a él en cualquier momento para hacer consultas, sobre los diferentes precios que se manejan en los puntos de venta, brindándole la oportunidad de poder elegir el punto de su preferencia.</w:t>
+      </w:r>
+    </w:p>
+    <w:p>
+      <w:pPr>
+        <w:rPr>
+          <w:color w:val="000000"/>
+        </w:rPr>
+      </w:pPr>
+    </w:p>
+    <w:p>
+      <w:pPr>
+        <w:rPr>
+          <w:color w:val="000000"/>
+        </w:rPr>
+      </w:pPr>
+      <w:r>
+        <w:rPr>
+          <w:color w:val="000000"/>
+        </w:rPr>
+        <w:t>Se manejarán tres tipos de usuarios:</w:t>
+      </w:r>
+    </w:p>
+    <w:p>
+      <w:pPr>
+        <w:pStyle w:val="Prrafodelista"/>
+        <w:numPr>
+          <w:ilvl w:val="0"/>
+          <w:numId w:val="43"/>
+        </w:numPr>
+        <w:rPr>
+          <w:color w:val="000000"/>
+        </w:rPr>
+      </w:pPr>
+      <w:r>
+        <w:rPr>
+          <w:color w:val="000000"/>
+        </w:rPr>
+        <w:t>Administradores: Capaces de Gestionar Usuarios y los Datos proporcionados por los sondeos, y sus reportes.</w:t>
+      </w:r>
+    </w:p>
+    <w:p>
+      <w:pPr>
+        <w:pStyle w:val="Prrafodelista"/>
+        <w:numPr>
+          <w:ilvl w:val="0"/>
+          <w:numId w:val="43"/>
+        </w:numPr>
+        <w:rPr>
+          <w:color w:val="000000"/>
+        </w:rPr>
+      </w:pPr>
+      <w:proofErr w:type="spellStart"/>
+      <w:r>
+        <w:rPr>
+          <w:color w:val="000000"/>
+        </w:rPr>
+        <w:t>Sondeadores</w:t>
+      </w:r>
+      <w:proofErr w:type="spellEnd"/>
+      <w:r>
+        <w:rPr>
+          <w:color w:val="000000"/>
+        </w:rPr>
+        <w:t>: Gestionarán sus propios Datos, provenientes de los distintos puntos que visiten y los reportes.</w:t>
+      </w:r>
+    </w:p>
+    <w:p>
+      <w:pPr>
+        <w:pStyle w:val="Prrafodelista"/>
+        <w:numPr>
+          <w:ilvl w:val="0"/>
+          <w:numId w:val="43"/>
+        </w:numPr>
+        <w:rPr>
+          <w:color w:val="000000"/>
+        </w:rPr>
+      </w:pPr>
+      <w:r>
+        <w:rPr>
+          <w:color w:val="000000"/>
+        </w:rPr>
+        <w:t xml:space="preserve">Usuarios Públicos: Podrán ver los Reportes Globales arrojados por el consolidado de los Datos Recogidos y la comparativa con los de referencia. </w:t>
+      </w:r>
+    </w:p>
+    <w:p>
+      <w:pPr>
+        <w:rPr>
+          <w:color w:val="000000"/>
+        </w:rPr>
+      </w:pPr>
+    </w:p>
+    <w:p>
+      <w:pPr>
+        <w:rPr>
+          <w:color w:val="000000"/>
+        </w:rPr>
+      </w:pPr>
+    </w:p>
+    <w:p>
+      <w:pPr>
+        <w:rPr>
+          <w:color w:val="000000"/>
+        </w:rPr>
+      </w:pPr>
+    </w:p>
+    <w:p>
+      <w:pPr>
+        <w:rPr>
+          <w:color w:val="000000"/>
+        </w:rPr>
+      </w:pPr>
+    </w:p>
+    <w:p>
+      <w:pPr>
+        <w:rPr>
+          <w:color w:val="000000"/>
+        </w:rPr>
+      </w:pPr>
+    </w:p>
+    <w:p>
+      <w:pPr>
+        <w:rPr>
+          <w:color w:val="000000"/>
+        </w:rPr>
+      </w:pPr>
+    </w:p>
+    <w:p>
+      <w:pPr>
+        <w:rPr>
+          <w:color w:val="000000"/>
+        </w:rPr>
+      </w:pPr>
+    </w:p>
     <w:p/>
     <w:p/>
     <w:p/>
@@ -4194,15 +4546,16 @@
       <w:pPr>
         <w:pStyle w:val="Ttulo1"/>
       </w:pPr>
-      <w:bookmarkStart w:id="4" w:name="_Toc20414990"/>
-      <w:r>
+      <w:bookmarkStart w:id="6" w:name="_Toc20497699"/>
+      <w:r>
+        <w:lastRenderedPageBreak/>
         <w:t xml:space="preserve">Diagramas de Procesos </w:t>
       </w:r>
       <w:proofErr w:type="spellStart"/>
       <w:r>
         <w:t>BPMN</w:t>
       </w:r>
-      <w:bookmarkEnd w:id="4"/>
+      <w:bookmarkEnd w:id="6"/>
       <w:proofErr w:type="spellEnd"/>
     </w:p>
     <w:p/>
@@ -4212,11 +4565,11 @@
       <w:pPr>
         <w:pStyle w:val="Ttulo1"/>
       </w:pPr>
-      <w:bookmarkStart w:id="5" w:name="_Toc20414991"/>
+      <w:bookmarkStart w:id="7" w:name="_Toc20497700"/>
       <w:r>
         <w:t>Automatización de Procesos</w:t>
       </w:r>
-      <w:bookmarkEnd w:id="5"/>
+      <w:bookmarkEnd w:id="7"/>
     </w:p>
     <w:p/>
     <w:p/>
@@ -4226,11 +4579,11 @@
       <w:pPr>
         <w:pStyle w:val="Ttulo1"/>
       </w:pPr>
-      <w:bookmarkStart w:id="6" w:name="_Toc20414992"/>
+      <w:bookmarkStart w:id="8" w:name="_Toc20497701"/>
       <w:r>
         <w:t>Hoja de Ruta del Producto (Cronograma)</w:t>
       </w:r>
-      <w:bookmarkEnd w:id="6"/>
+      <w:bookmarkEnd w:id="8"/>
     </w:p>
     <w:p/>
     <w:p/>
@@ -4241,11 +4594,11 @@
       <w:pPr>
         <w:pStyle w:val="Ttulo1"/>
       </w:pPr>
-      <w:bookmarkStart w:id="7" w:name="_Toc20414993"/>
+      <w:bookmarkStart w:id="9" w:name="_Toc20497702"/>
       <w:r>
         <w:t>Organización del equipo del SCRUM</w:t>
       </w:r>
-      <w:bookmarkEnd w:id="7"/>
+      <w:bookmarkEnd w:id="9"/>
     </w:p>
     <w:p/>
     <w:p/>
@@ -4254,11 +4607,11 @@
       <w:pPr>
         <w:pStyle w:val="Ttulo1"/>
       </w:pPr>
-      <w:bookmarkStart w:id="8" w:name="_Toc20414994"/>
+      <w:bookmarkStart w:id="10" w:name="_Toc20497703"/>
       <w:r>
         <w:t>Listado del Producto</w:t>
       </w:r>
-      <w:bookmarkEnd w:id="8"/>
+      <w:bookmarkEnd w:id="10"/>
     </w:p>
     <w:p/>
     <w:p>
@@ -4269,11 +4622,11 @@
           <w:numId w:val="31"/>
         </w:numPr>
       </w:pPr>
-      <w:bookmarkStart w:id="9" w:name="_Toc20414995"/>
+      <w:bookmarkStart w:id="11" w:name="_Toc20497704"/>
       <w:r>
         <w:t>Historias de usuarios y criterios de aceptación</w:t>
       </w:r>
-      <w:bookmarkEnd w:id="9"/>
+      <w:bookmarkEnd w:id="11"/>
     </w:p>
     <w:p/>
     <w:p>
@@ -4284,7 +4637,7 @@
           <w:numId w:val="31"/>
         </w:numPr>
       </w:pPr>
-      <w:bookmarkStart w:id="10" w:name="_Toc20414996"/>
+      <w:bookmarkStart w:id="12" w:name="_Toc20497705"/>
       <w:r>
         <w:t xml:space="preserve">Priorizadas por valor de negocio y </w:t>
       </w:r>
@@ -4292,7 +4645,7 @@
       <w:r>
         <w:t>ROI</w:t>
       </w:r>
-      <w:bookmarkEnd w:id="10"/>
+      <w:bookmarkEnd w:id="12"/>
       <w:proofErr w:type="spellEnd"/>
     </w:p>
     <w:p/>
@@ -4304,11 +4657,11 @@
           <w:numId w:val="31"/>
         </w:numPr>
       </w:pPr>
-      <w:bookmarkStart w:id="11" w:name="_Toc20414997"/>
+      <w:bookmarkStart w:id="13" w:name="_Toc20497706"/>
       <w:r>
         <w:t>Estimación por puntos de historia o días ideales</w:t>
       </w:r>
-      <w:bookmarkEnd w:id="11"/>
+      <w:bookmarkEnd w:id="13"/>
     </w:p>
     <w:p/>
     <w:p>
@@ -4319,11 +4672,11 @@
           <w:numId w:val="31"/>
         </w:numPr>
       </w:pPr>
-      <w:bookmarkStart w:id="12" w:name="_Toc20414998"/>
+      <w:bookmarkStart w:id="14" w:name="_Toc20497707"/>
       <w:r>
         <w:t>Estimación de velocidad e iteraciones requeridas</w:t>
       </w:r>
-      <w:bookmarkEnd w:id="12"/>
+      <w:bookmarkEnd w:id="14"/>
     </w:p>
     <w:p/>
     <w:p/>
@@ -4331,7 +4684,7 @@
       <w:pPr>
         <w:pStyle w:val="Ttulo1"/>
       </w:pPr>
-      <w:bookmarkStart w:id="13" w:name="_Toc20414999"/>
+      <w:bookmarkStart w:id="15" w:name="_Toc20497708"/>
       <w:proofErr w:type="spellStart"/>
       <w:r>
         <w:t>Release</w:t>
@@ -4344,7 +4697,7 @@
       <w:r>
         <w:t>Planning</w:t>
       </w:r>
-      <w:bookmarkEnd w:id="13"/>
+      <w:bookmarkEnd w:id="15"/>
       <w:proofErr w:type="spellEnd"/>
     </w:p>
     <w:p/>
@@ -4354,7 +4707,7 @@
       <w:pPr>
         <w:pStyle w:val="Ttulo1"/>
       </w:pPr>
-      <w:bookmarkStart w:id="14" w:name="_Toc20415000"/>
+      <w:bookmarkStart w:id="16" w:name="_Toc20497709"/>
       <w:r>
         <w:t xml:space="preserve">Sprint </w:t>
       </w:r>
@@ -4362,7 +4715,7 @@
       <w:r>
         <w:t>Planning</w:t>
       </w:r>
-      <w:bookmarkEnd w:id="14"/>
+      <w:bookmarkEnd w:id="16"/>
       <w:proofErr w:type="spellEnd"/>
     </w:p>
     <w:p/>
@@ -4374,11 +4727,11 @@
           <w:numId w:val="33"/>
         </w:numPr>
       </w:pPr>
-      <w:bookmarkStart w:id="15" w:name="_Toc20415001"/>
+      <w:bookmarkStart w:id="17" w:name="_Toc20497710"/>
       <w:r>
         <w:t>Establecer las tareas asignadas y la asignación al equipo</w:t>
       </w:r>
-      <w:bookmarkEnd w:id="15"/>
+      <w:bookmarkEnd w:id="17"/>
     </w:p>
     <w:p/>
     <w:p>
@@ -4389,12 +4742,20 @@
           <w:numId w:val="33"/>
         </w:numPr>
       </w:pPr>
-      <w:bookmarkStart w:id="16" w:name="_Toc20415002"/>
+      <w:bookmarkStart w:id="18" w:name="_Toc20497711"/>
       <w:r>
         <w:t>Horas estimadas por miembro del equipo y por total del sprint</w:t>
       </w:r>
-      <w:bookmarkEnd w:id="16"/>
-    </w:p>
+      <w:bookmarkEnd w:id="18"/>
+    </w:p>
+    <w:p/>
+    <w:p/>
+    <w:p/>
+    <w:p/>
+    <w:p/>
+    <w:p/>
+    <w:p/>
+    <w:p/>
     <w:p/>
     <w:p/>
     <w:p/>
@@ -4412,15 +4773,16 @@
       <w:pPr>
         <w:pStyle w:val="Ttulo1"/>
       </w:pPr>
-      <w:bookmarkStart w:id="17" w:name="_Toc20415003"/>
-      <w:r>
+      <w:bookmarkStart w:id="19" w:name="_Toc20497712"/>
+      <w:r>
+        <w:lastRenderedPageBreak/>
         <w:t xml:space="preserve">Sprint </w:t>
       </w:r>
       <w:proofErr w:type="spellStart"/>
       <w:r>
         <w:t>Backlog</w:t>
       </w:r>
-      <w:bookmarkEnd w:id="17"/>
+      <w:bookmarkEnd w:id="19"/>
       <w:proofErr w:type="spellEnd"/>
     </w:p>
     <w:p/>
@@ -4432,7 +4794,7 @@
           <w:numId w:val="34"/>
         </w:numPr>
       </w:pPr>
-      <w:bookmarkStart w:id="18" w:name="_Toc20415004"/>
+      <w:bookmarkStart w:id="20" w:name="_Toc20497713"/>
       <w:r>
         <w:t xml:space="preserve">Diagramas utilizados en las tareas del Ciclo de vida del sistema (el </w:t>
       </w:r>
@@ -4442,7 +4804,7 @@
       <w:r>
         <w:t xml:space="preserve"> importante)</w:t>
       </w:r>
-      <w:bookmarkEnd w:id="18"/>
+      <w:bookmarkEnd w:id="20"/>
     </w:p>
     <w:p>
       <w:pPr>
@@ -4452,13 +4814,74 @@
           <w:numId w:val="35"/>
         </w:numPr>
       </w:pPr>
-      <w:bookmarkStart w:id="19" w:name="_Toc20415005"/>
+      <w:bookmarkStart w:id="21" w:name="_Toc20497714"/>
       <w:r>
         <w:t>Diagrama de Caso de Uso</w:t>
       </w:r>
-      <w:bookmarkEnd w:id="19"/>
-    </w:p>
-    <w:p/>
+      <w:bookmarkEnd w:id="21"/>
+    </w:p>
+    <w:p/>
+    <w:p>
+      <w:r>
+        <w:rPr>
+          <w:noProof/>
+        </w:rPr>
+        <w:pict>
+          <v:shapetype id="_x0000_t75" coordsize="21600,21600" o:spt="75" o:preferrelative="t" path="m@4@5l@4@11@9@11@9@5xe" filled="f" stroked="f">
+            <v:stroke joinstyle="miter"/>
+            <v:formulas>
+              <v:f eqn="if lineDrawn pixelLineWidth 0"/>
+              <v:f eqn="sum @0 1 0"/>
+              <v:f eqn="sum 0 0 @1"/>
+              <v:f eqn="prod @2 1 2"/>
+              <v:f eqn="prod @3 21600 pixelWidth"/>
+              <v:f eqn="prod @3 21600 pixelHeight"/>
+              <v:f eqn="sum @0 0 1"/>
+              <v:f eqn="prod @6 1 2"/>
+              <v:f eqn="prod @7 21600 pixelWidth"/>
+              <v:f eqn="sum @8 21600 0"/>
+              <v:f eqn="prod @7 21600 pixelHeight"/>
+              <v:f eqn="sum @10 21600 0"/>
+            </v:formulas>
+            <v:path o:extrusionok="f" gradientshapeok="t" o:connecttype="rect"/>
+            <o:lock v:ext="edit" aspectratio="t"/>
+          </v:shapetype>
+          <v:shape id="_x0000_s1026" type="#_x0000_t75" style="position:absolute;left:0;text-align:left;margin-left:-28.05pt;margin-top:9.8pt;width:497.25pt;height:284.25pt;z-index:251673600;mso-position-horizontal-relative:text;mso-position-vertical-relative:text;mso-width-relative:page;mso-height-relative:page">
+            <v:imagedata r:id="rId12" o:title="Diagramadecasodeuso" cropbottom="11299f"/>
+          </v:shape>
+        </w:pict>
+      </w:r>
+    </w:p>
+    <w:p/>
+    <w:p/>
+    <w:p/>
+    <w:p/>
+    <w:p/>
+    <w:p/>
+    <w:p/>
+    <w:p/>
+    <w:p/>
+    <w:p>
+      <w:pPr>
+        <w:jc w:val="center"/>
+      </w:pPr>
+    </w:p>
+    <w:p>
+      <w:pPr>
+        <w:jc w:val="center"/>
+      </w:pPr>
+    </w:p>
+    <w:p>
+      <w:pPr>
+        <w:jc w:val="center"/>
+      </w:pPr>
+    </w:p>
+    <w:p/>
+    <w:p/>
+    <w:p>
+      <w:bookmarkStart w:id="22" w:name="_GoBack"/>
+      <w:bookmarkEnd w:id="22"/>
+    </w:p>
     <w:p>
       <w:pPr>
         <w:pStyle w:val="Ttulo3"/>
@@ -4467,11 +4890,11 @@
           <w:numId w:val="35"/>
         </w:numPr>
       </w:pPr>
-      <w:bookmarkStart w:id="20" w:name="_Toc20415006"/>
+      <w:bookmarkStart w:id="23" w:name="_Toc20497715"/>
       <w:r>
         <w:t>Diagrama de Secuencia y Actividades</w:t>
       </w:r>
-      <w:bookmarkEnd w:id="20"/>
+      <w:bookmarkEnd w:id="23"/>
     </w:p>
     <w:p/>
     <w:p/>
@@ -4483,11 +4906,11 @@
           <w:numId w:val="35"/>
         </w:numPr>
       </w:pPr>
-      <w:bookmarkStart w:id="21" w:name="_Toc20415007"/>
+      <w:bookmarkStart w:id="24" w:name="_Toc20497716"/>
       <w:r>
         <w:t>Diagrama de Clases</w:t>
       </w:r>
-      <w:bookmarkEnd w:id="21"/>
+      <w:bookmarkEnd w:id="24"/>
     </w:p>
     <w:p/>
     <w:p/>
@@ -4499,11 +4922,11 @@
           <w:numId w:val="35"/>
         </w:numPr>
       </w:pPr>
-      <w:bookmarkStart w:id="22" w:name="_Toc20415008"/>
+      <w:bookmarkStart w:id="25" w:name="_Toc20497717"/>
       <w:r>
         <w:t>Diseño de la base de datos</w:t>
       </w:r>
-      <w:bookmarkEnd w:id="22"/>
+      <w:bookmarkEnd w:id="25"/>
     </w:p>
     <w:p/>
     <w:p>
@@ -4514,11 +4937,11 @@
           <w:numId w:val="35"/>
         </w:numPr>
       </w:pPr>
-      <w:bookmarkStart w:id="23" w:name="_Toc20415009"/>
+      <w:bookmarkStart w:id="26" w:name="_Toc20497718"/>
       <w:r>
         <w:t>Diseño arquitectónico del sistema</w:t>
       </w:r>
-      <w:bookmarkEnd w:id="23"/>
+      <w:bookmarkEnd w:id="26"/>
     </w:p>
     <w:p/>
     <w:p/>
@@ -4530,11 +4953,12 @@
           <w:numId w:val="35"/>
         </w:numPr>
       </w:pPr>
-      <w:bookmarkStart w:id="24" w:name="_Toc20415010"/>
-      <w:r>
+      <w:bookmarkStart w:id="27" w:name="_Toc20497719"/>
+      <w:r>
+        <w:lastRenderedPageBreak/>
         <w:t>Diagrama de Componentes y Despliegue</w:t>
       </w:r>
-      <w:bookmarkEnd w:id="24"/>
+      <w:bookmarkEnd w:id="27"/>
     </w:p>
     <w:p/>
     <w:p/>
@@ -4544,7 +4968,7 @@
       <w:pPr>
         <w:pStyle w:val="Ttulo1"/>
       </w:pPr>
-      <w:bookmarkStart w:id="25" w:name="_Toc20415011"/>
+      <w:bookmarkStart w:id="28" w:name="_Toc20497720"/>
       <w:proofErr w:type="spellStart"/>
       <w:r>
         <w:t>Burdown</w:t>
@@ -4561,7 +4985,7 @@
       <w:r>
         <w:t xml:space="preserve"> up Chart (al menos a mediados y al final del sprint)</w:t>
       </w:r>
-      <w:bookmarkEnd w:id="25"/>
+      <w:bookmarkEnd w:id="28"/>
     </w:p>
     <w:p/>
     <w:p/>
@@ -4570,11 +4994,14 @@
         <w:pStyle w:val="Ttulo1"/>
       </w:pPr>
     </w:p>
+    <w:p/>
+    <w:p/>
+    <w:p/>
     <w:p>
       <w:pPr>
         <w:pStyle w:val="Ttulo1"/>
       </w:pPr>
-      <w:bookmarkStart w:id="26" w:name="_Toc20415012"/>
+      <w:bookmarkStart w:id="29" w:name="_Toc20497721"/>
       <w:r>
         <w:t xml:space="preserve">Sprint </w:t>
       </w:r>
@@ -4594,49 +5021,79 @@
       <w:r>
         <w:t xml:space="preserve"> (Como lo realizaron)</w:t>
       </w:r>
-      <w:bookmarkEnd w:id="26"/>
-    </w:p>
-    <w:p/>
-    <w:p/>
-    <w:p/>
-    <w:p/>
-    <w:p/>
-    <w:p/>
-    <w:p/>
-    <w:p/>
-    <w:p/>
-    <w:p/>
-    <w:p/>
-    <w:p/>
-    <w:p/>
-    <w:p/>
-    <w:p/>
-    <w:p/>
-    <w:p/>
-    <w:p/>
-    <w:p/>
-    <w:p/>
-    <w:p/>
-    <w:p/>
-    <w:p/>
-    <w:p/>
-    <w:p/>
-    <w:p/>
-    <w:p/>
-    <w:p/>
-    <w:p/>
+      <w:bookmarkEnd w:id="29"/>
+    </w:p>
+    <w:p/>
+    <w:p/>
+    <w:p/>
+    <w:p/>
+    <w:p/>
+    <w:p/>
+    <w:p/>
+    <w:p>
+      <w:r>
+        <w:br w:type="column"/>
+      </w:r>
+    </w:p>
     <w:p/>
     <w:p>
       <w:pPr>
         <w:pStyle w:val="Ttulo1"/>
       </w:pPr>
-      <w:bookmarkStart w:id="27" w:name="_Toc20415013"/>
+      <w:bookmarkStart w:id="30" w:name="_Toc20497722"/>
       <w:r>
         <w:t>CONCLUSIONES</w:t>
       </w:r>
-      <w:bookmarkEnd w:id="27"/>
-    </w:p>
-    <w:p/>
+      <w:bookmarkEnd w:id="30"/>
+    </w:p>
+    <w:p/>
+    <w:p/>
+    <w:p>
+      <w:r>
+        <w:t xml:space="preserve">En la Actualidad, todo Ingeniero Informático debe conocer las Metodologías SCRUM, Enfoque Orientado a Objetos, UML, Enfoque de Procesos </w:t>
+      </w:r>
+      <w:proofErr w:type="spellStart"/>
+      <w:r>
+        <w:t>BPMN</w:t>
+      </w:r>
+      <w:proofErr w:type="spellEnd"/>
+      <w:r>
+        <w:t>, para analizar y desarrollar proyectos informáticos o de cualquier otra índole, y saber aplicarlas correctamente, porque representan herramientas indispensables para el alcance efectivo de los requerimientos e implican la participación de todos los entes interesados, logrando minimizar los errores y optimizar el tiempo invertido en la creación de dicha aplicación.</w:t>
+      </w:r>
+    </w:p>
+    <w:p/>
+    <w:p>
+      <w:r>
+        <w:t>Las metodologías que desarrollamos en este proyecto, pueden fácilmente ser implementadas en cualquier otro, convirtiéndose en una guía pedagógica, a seguir para el fácil entendimiento de los sistemas, y la consecución de pasos para lograr el objetivo final, que en este caso ha sido un software.</w:t>
+      </w:r>
+    </w:p>
+    <w:p/>
+    <w:p>
+      <w:r>
+        <w:t>Los Diagramas de UML, proporcionan una visión tangible del programa que se está desarrollando, y son la base fundamental de una buena programación, facilitando el entendimiento tanto de Usuarios públicos como de Usuarios expertos en el campo.</w:t>
+      </w:r>
+    </w:p>
+    <w:p/>
+    <w:p>
+      <w:r>
+        <w:t>SCRUM permite que la comunicación en los grupos de trabajo sea más productiva, y que todos los integrantes tengan una visión, paso a paso, del producto final, a medida que se crea.</w:t>
+      </w:r>
+    </w:p>
+    <w:p/>
+    <w:p>
+      <w:r>
+        <w:t xml:space="preserve">Independientemente del campo de acción, </w:t>
+      </w:r>
+      <w:r>
+        <w:t>estas</w:t>
+      </w:r>
+      <w:r>
+        <w:t xml:space="preserve"> metodologías son de vital importancia, porque ahorran tiempo de producción y permiten evitar retrasos, por la identificaci</w:t>
+      </w:r>
+      <w:r>
+        <w:t>ón temprana de fallas. La definición inicial del sistema, su delimitación, y un diseño correcto permitirán una programación sin errores, y que nuestros clientes queden satisfechos con el producto final que les entreguemos.</w:t>
+      </w:r>
+    </w:p>
     <w:p/>
     <w:p/>
     <w:p/>
@@ -4648,19 +5105,20 @@
         <w:br w:type="column"/>
       </w:r>
     </w:p>
-    <w:p>
-      <w:bookmarkStart w:id="28" w:name="_GoBack"/>
-      <w:bookmarkEnd w:id="28"/>
-    </w:p>
+    <w:p/>
+    <w:p/>
+    <w:p/>
+    <w:p/>
+    <w:p/>
     <w:p>
       <w:pPr>
         <w:pStyle w:val="Ttulo1"/>
       </w:pPr>
-      <w:bookmarkStart w:id="29" w:name="_Toc20415014"/>
+      <w:bookmarkStart w:id="31" w:name="_Toc20497723"/>
       <w:r>
         <w:t>RECOMENDACIONES</w:t>
       </w:r>
-      <w:bookmarkEnd w:id="29"/>
+      <w:bookmarkEnd w:id="31"/>
     </w:p>
     <w:p/>
     <w:p/>
@@ -4699,35 +5157,11 @@
         <w:ind w:left="426"/>
       </w:pPr>
       <w:r>
-        <w:t>Es de suma importancia para los desarrolladores</w:t>
-      </w:r>
-      <w:r>
-        <w:t>,</w:t>
-      </w:r>
-      <w:r>
-        <w:t xml:space="preserve"> tener un documento</w:t>
-      </w:r>
-      <w:r>
-        <w:t>, conciso y detallado,</w:t>
-      </w:r>
-      <w:r>
-        <w:t xml:space="preserve"> que</w:t>
+        <w:t>Es de suma importancia para los desarrolladores, tener un documento, conciso y detallado, que</w:t>
       </w:r>
       <w:r>
         <w:br/>
-        <w:t>especifique el diseño de la solución para obtener la satisfacción del cliente</w:t>
-      </w:r>
-      <w:r>
-        <w:t>.</w:t>
-      </w:r>
-      <w:r>
-        <w:t xml:space="preserve"> </w:t>
-      </w:r>
-      <w:r>
-        <w:t>En nuestro c</w:t>
-      </w:r>
-      <w:r>
-        <w:t>aso el</w:t>
+        <w:t>especifique el diseño de la solución para obtener la satisfacción del cliente. En nuestro caso el</w:t>
       </w:r>
       <w:r>
         <w:br/>
@@ -4762,53 +5196,11 @@
       </w:r>
       <w:proofErr w:type="spellEnd"/>
       <w:r>
-        <w:t xml:space="preserve">, servirán </w:t>
-      </w:r>
-      <w:r>
-        <w:t>para</w:t>
-      </w:r>
-      <w:r>
-        <w:t xml:space="preserve"> </w:t>
-      </w:r>
-      <w:r>
-        <w:t>la</w:t>
-      </w:r>
-      <w:r>
-        <w:t xml:space="preserve"> </w:t>
-      </w:r>
-      <w:r>
-        <w:t>documentación del proyecto lo que hace que el usuario y futuros desarrolladores</w:t>
+        <w:t>, servirán para la documentación del proyecto lo que hace que el usuario y futuros desarrolladores</w:t>
       </w:r>
       <w:r>
         <w:br/>
-        <w:t>conozcan</w:t>
-      </w:r>
-      <w:r>
-        <w:t>, mediante el uso</w:t>
-      </w:r>
-      <w:r>
-        <w:t xml:space="preserve"> a través de los distintos diagramas</w:t>
-      </w:r>
-      <w:r>
-        <w:t>,</w:t>
-      </w:r>
-      <w:r>
-        <w:t xml:space="preserve"> la estructura interna del sistema</w:t>
-      </w:r>
-      <w:r>
-        <w:t>,</w:t>
-      </w:r>
-      <w:r>
-        <w:t xml:space="preserve"> apoyados de</w:t>
-      </w:r>
-      <w:r>
-        <w:t xml:space="preserve"> </w:t>
-      </w:r>
-      <w:r>
-        <w:t>la descripción de</w:t>
-      </w:r>
-      <w:r>
-        <w:t xml:space="preserve"> forma real de los casos de uso, permitiendo la fácil actualización, mejora o modificación.</w:t>
+        <w:t>conozcan, mediante el uso a través de los distintos diagramas, la estructura interna del sistema, apoyados de la descripción de forma real de los casos de uso, permitiendo la fácil actualización, mejora o modificación.</w:t>
       </w:r>
     </w:p>
     <w:p>
@@ -4862,42 +5254,7 @@
           <w:rFonts w:ascii="Calibri" w:hAnsi="Calibri" w:cs="Calibri"/>
           <w:color w:val="000000"/>
         </w:rPr>
-        <w:t xml:space="preserve"> </w:t>
-      </w:r>
-      <w:r>
-        <w:rPr>
-          <w:rFonts w:ascii="Calibri" w:hAnsi="Calibri" w:cs="Calibri"/>
-          <w:color w:val="000000"/>
-        </w:rPr>
-        <w:t xml:space="preserve">y las metodologías que usamos en el presente informe, tienen como finalidad </w:t>
-      </w:r>
-      <w:r>
-        <w:rPr>
-          <w:rFonts w:ascii="Calibri" w:hAnsi="Calibri" w:cs="Calibri"/>
-          <w:color w:val="000000"/>
-        </w:rPr>
-        <w:t>que faciliten a futuros analistas o programadores</w:t>
-      </w:r>
-      <w:r>
-        <w:rPr>
-          <w:rFonts w:ascii="Calibri" w:hAnsi="Calibri" w:cs="Calibri"/>
-          <w:color w:val="000000"/>
-        </w:rPr>
-        <w:t>,</w:t>
-      </w:r>
-      <w:r>
-        <w:rPr>
-          <w:rFonts w:ascii="Calibri" w:hAnsi="Calibri" w:cs="Calibri"/>
-          <w:color w:val="000000"/>
-        </w:rPr>
-        <w:t xml:space="preserve"> poder realizar modificaciones que sean necesarias cuando se deseen</w:t>
-      </w:r>
-      <w:r>
-        <w:rPr>
-          <w:rFonts w:ascii="Calibri" w:hAnsi="Calibri" w:cs="Calibri"/>
-          <w:color w:val="000000"/>
-        </w:rPr>
-        <w:t>.</w:t>
+        <w:t xml:space="preserve"> y las metodologías que usamos en el presente informe, tienen como finalidad que faciliten a futuros analistas o programadores, poder realizar modificaciones que sean necesarias cuando se deseen.</w:t>
       </w:r>
     </w:p>
     <w:p/>
@@ -4910,7 +5267,7 @@
     <w:p/>
     <w:p/>
     <w:p/>
-    <w:bookmarkStart w:id="30" w:name="_Toc20415015" w:displacedByCustomXml="next"/>
+    <w:bookmarkStart w:id="32" w:name="_Toc20497724" w:displacedByCustomXml="next"/>
     <w:sdt>
       <w:sdtPr>
         <w:rPr>
@@ -4939,7 +5296,7 @@
           <w:r>
             <w:t>BIBLIOGRAFÍA</w:t>
           </w:r>
-          <w:bookmarkEnd w:id="30"/>
+          <w:bookmarkEnd w:id="32"/>
         </w:p>
         <w:p/>
         <w:sdt>
@@ -4947,7 +5304,6 @@
             <w:id w:val="111145805"/>
             <w:bibliography/>
           </w:sdtPr>
-          <w:sdtEndPr/>
           <w:sdtContent>
             <w:p>
               <w:pPr>
@@ -5180,7 +5536,7 @@
         <w:noProof/>
         <w:szCs w:val="24"/>
       </w:rPr>
-      <w:t>4</w:t>
+      <w:t>5</w:t>
     </w:r>
     <w:r>
       <w:rPr>
@@ -6814,6 +7170,119 @@
     </w:lvl>
   </w:abstractNum>
   <w:abstractNum w:abstractNumId="14">
+    <w:nsid w:val="56BF3740"/>
+    <w:multiLevelType w:val="hybridMultilevel"/>
+    <w:tmpl w:val="B0B8FF96"/>
+    <w:lvl w:ilvl="0" w:tplc="440A0001">
+      <w:start w:val="1"/>
+      <w:numFmt w:val="bullet"/>
+      <w:lvlText w:val=""/>
+      <w:lvlJc w:val="left"/>
+      <w:pPr>
+        <w:ind w:left="1004" w:hanging="360"/>
+      </w:pPr>
+      <w:rPr>
+        <w:rFonts w:ascii="Symbol" w:hAnsi="Symbol" w:hint="default"/>
+      </w:rPr>
+    </w:lvl>
+    <w:lvl w:ilvl="1" w:tplc="440A0003" w:tentative="1">
+      <w:start w:val="1"/>
+      <w:numFmt w:val="bullet"/>
+      <w:lvlText w:val="o"/>
+      <w:lvlJc w:val="left"/>
+      <w:pPr>
+        <w:ind w:left="1724" w:hanging="360"/>
+      </w:pPr>
+      <w:rPr>
+        <w:rFonts w:ascii="Courier New" w:hAnsi="Courier New" w:cs="Courier New" w:hint="default"/>
+      </w:rPr>
+    </w:lvl>
+    <w:lvl w:ilvl="2" w:tplc="440A0005" w:tentative="1">
+      <w:start w:val="1"/>
+      <w:numFmt w:val="bullet"/>
+      <w:lvlText w:val=""/>
+      <w:lvlJc w:val="left"/>
+      <w:pPr>
+        <w:ind w:left="2444" w:hanging="360"/>
+      </w:pPr>
+      <w:rPr>
+        <w:rFonts w:ascii="Wingdings" w:hAnsi="Wingdings" w:hint="default"/>
+      </w:rPr>
+    </w:lvl>
+    <w:lvl w:ilvl="3" w:tplc="440A0001" w:tentative="1">
+      <w:start w:val="1"/>
+      <w:numFmt w:val="bullet"/>
+      <w:lvlText w:val=""/>
+      <w:lvlJc w:val="left"/>
+      <w:pPr>
+        <w:ind w:left="3164" w:hanging="360"/>
+      </w:pPr>
+      <w:rPr>
+        <w:rFonts w:ascii="Symbol" w:hAnsi="Symbol" w:hint="default"/>
+      </w:rPr>
+    </w:lvl>
+    <w:lvl w:ilvl="4" w:tplc="440A0003" w:tentative="1">
+      <w:start w:val="1"/>
+      <w:numFmt w:val="bullet"/>
+      <w:lvlText w:val="o"/>
+      <w:lvlJc w:val="left"/>
+      <w:pPr>
+        <w:ind w:left="3884" w:hanging="360"/>
+      </w:pPr>
+      <w:rPr>
+        <w:rFonts w:ascii="Courier New" w:hAnsi="Courier New" w:cs="Courier New" w:hint="default"/>
+      </w:rPr>
+    </w:lvl>
+    <w:lvl w:ilvl="5" w:tplc="440A0005" w:tentative="1">
+      <w:start w:val="1"/>
+      <w:numFmt w:val="bullet"/>
+      <w:lvlText w:val=""/>
+      <w:lvlJc w:val="left"/>
+      <w:pPr>
+        <w:ind w:left="4604" w:hanging="360"/>
+      </w:pPr>
+      <w:rPr>
+        <w:rFonts w:ascii="Wingdings" w:hAnsi="Wingdings" w:hint="default"/>
+      </w:rPr>
+    </w:lvl>
+    <w:lvl w:ilvl="6" w:tplc="440A0001" w:tentative="1">
+      <w:start w:val="1"/>
+      <w:numFmt w:val="bullet"/>
+      <w:lvlText w:val=""/>
+      <w:lvlJc w:val="left"/>
+      <w:pPr>
+        <w:ind w:left="5324" w:hanging="360"/>
+      </w:pPr>
+      <w:rPr>
+        <w:rFonts w:ascii="Symbol" w:hAnsi="Symbol" w:hint="default"/>
+      </w:rPr>
+    </w:lvl>
+    <w:lvl w:ilvl="7" w:tplc="440A0003" w:tentative="1">
+      <w:start w:val="1"/>
+      <w:numFmt w:val="bullet"/>
+      <w:lvlText w:val="o"/>
+      <w:lvlJc w:val="left"/>
+      <w:pPr>
+        <w:ind w:left="6044" w:hanging="360"/>
+      </w:pPr>
+      <w:rPr>
+        <w:rFonts w:ascii="Courier New" w:hAnsi="Courier New" w:cs="Courier New" w:hint="default"/>
+      </w:rPr>
+    </w:lvl>
+    <w:lvl w:ilvl="8" w:tplc="440A0005" w:tentative="1">
+      <w:start w:val="1"/>
+      <w:numFmt w:val="bullet"/>
+      <w:lvlText w:val=""/>
+      <w:lvlJc w:val="left"/>
+      <w:pPr>
+        <w:ind w:left="6764" w:hanging="360"/>
+      </w:pPr>
+      <w:rPr>
+        <w:rFonts w:ascii="Wingdings" w:hAnsi="Wingdings" w:hint="default"/>
+      </w:rPr>
+    </w:lvl>
+  </w:abstractNum>
+  <w:abstractNum w:abstractNumId="15">
     <w:nsid w:val="5A5B2F23"/>
     <w:multiLevelType w:val="hybridMultilevel"/>
     <w:tmpl w:val="3D76422A"/>
@@ -6926,7 +7395,7 @@
       </w:rPr>
     </w:lvl>
   </w:abstractNum>
-  <w:abstractNum w:abstractNumId="15">
+  <w:abstractNum w:abstractNumId="16">
     <w:nsid w:val="5D525ED6"/>
     <w:multiLevelType w:val="multilevel"/>
     <w:tmpl w:val="440A001F"/>
@@ -7012,7 +7481,7 @@
       </w:pPr>
     </w:lvl>
   </w:abstractNum>
-  <w:abstractNum w:abstractNumId="16">
+  <w:abstractNum w:abstractNumId="17">
     <w:nsid w:val="6EEA57B1"/>
     <w:multiLevelType w:val="hybridMultilevel"/>
     <w:tmpl w:val="5DE2175E"/>
@@ -7099,7 +7568,7 @@
       </w:pPr>
     </w:lvl>
   </w:abstractNum>
-  <w:abstractNum w:abstractNumId="17">
+  <w:abstractNum w:abstractNumId="18">
     <w:nsid w:val="725F7BD0"/>
     <w:multiLevelType w:val="hybridMultilevel"/>
     <w:tmpl w:val="64CECF6C"/>
@@ -7185,7 +7654,7 @@
       </w:pPr>
     </w:lvl>
   </w:abstractNum>
-  <w:abstractNum w:abstractNumId="18">
+  <w:abstractNum w:abstractNumId="19">
     <w:nsid w:val="799D5896"/>
     <w:multiLevelType w:val="hybridMultilevel"/>
     <w:tmpl w:val="56A8D826"/>
@@ -7298,7 +7767,7 @@
       </w:rPr>
     </w:lvl>
   </w:abstractNum>
-  <w:abstractNum w:abstractNumId="19">
+  <w:abstractNum w:abstractNumId="20">
     <w:nsid w:val="7E1E08AD"/>
     <w:multiLevelType w:val="hybridMultilevel"/>
     <w:tmpl w:val="FB5A42EC"/>
@@ -7385,16 +7854,16 @@
     </w:lvl>
   </w:abstractNum>
   <w:num w:numId="1">
-    <w:abstractNumId w:val="15"/>
+    <w:abstractNumId w:val="16"/>
   </w:num>
   <w:num w:numId="2">
-    <w:abstractNumId w:val="16"/>
+    <w:abstractNumId w:val="17"/>
   </w:num>
   <w:num w:numId="3">
     <w:abstractNumId w:val="6"/>
   </w:num>
   <w:num w:numId="4">
-    <w:abstractNumId w:val="14"/>
+    <w:abstractNumId w:val="15"/>
   </w:num>
   <w:num w:numId="5">
     <w:abstractNumId w:val="5"/>
@@ -7448,7 +7917,7 @@
     </w:lvlOverride>
   </w:num>
   <w:num w:numId="17">
-    <w:abstractNumId w:val="18"/>
+    <w:abstractNumId w:val="19"/>
   </w:num>
   <w:num w:numId="18">
     <w:abstractNumId w:val="12"/>
@@ -7466,7 +7935,7 @@
     </w:lvlOverride>
   </w:num>
   <w:num w:numId="21">
-    <w:abstractNumId w:val="16"/>
+    <w:abstractNumId w:val="17"/>
     <w:lvlOverride w:ilvl="0">
       <w:startOverride w:val="1"/>
     </w:lvlOverride>
@@ -7502,7 +7971,7 @@
     <w:abstractNumId w:val="6"/>
   </w:num>
   <w:num w:numId="31">
-    <w:abstractNumId w:val="17"/>
+    <w:abstractNumId w:val="18"/>
   </w:num>
   <w:num w:numId="32">
     <w:abstractNumId w:val="0"/>
@@ -7514,28 +7983,31 @@
     <w:abstractNumId w:val="11"/>
   </w:num>
   <w:num w:numId="35">
-    <w:abstractNumId w:val="19"/>
+    <w:abstractNumId w:val="20"/>
   </w:num>
   <w:num w:numId="36">
-    <w:abstractNumId w:val="16"/>
+    <w:abstractNumId w:val="17"/>
   </w:num>
   <w:num w:numId="37">
-    <w:abstractNumId w:val="16"/>
+    <w:abstractNumId w:val="17"/>
   </w:num>
   <w:num w:numId="38">
-    <w:abstractNumId w:val="16"/>
+    <w:abstractNumId w:val="17"/>
   </w:num>
   <w:num w:numId="39">
-    <w:abstractNumId w:val="16"/>
+    <w:abstractNumId w:val="17"/>
   </w:num>
   <w:num w:numId="40">
-    <w:abstractNumId w:val="16"/>
+    <w:abstractNumId w:val="17"/>
   </w:num>
   <w:num w:numId="41">
     <w:abstractNumId w:val="13"/>
   </w:num>
   <w:num w:numId="42">
     <w:abstractNumId w:val="3"/>
+  </w:num>
+  <w:num w:numId="43">
+    <w:abstractNumId w:val="14"/>
   </w:num>
   <w:numIdMacAtCleanup w:val="20"/>
 </w:numbering>
@@ -9028,7 +9500,7 @@
 </file>
 
 <file path=customXml/itemProps1.xml><?xml version="1.0" encoding="utf-8"?>
-<ds:datastoreItem xmlns:ds="http://schemas.openxmlformats.org/officeDocument/2006/customXml" ds:itemID="{259C6FA7-4979-42FE-B46D-9F05A16F6574}">
+<ds:datastoreItem xmlns:ds="http://schemas.openxmlformats.org/officeDocument/2006/customXml" ds:itemID="{73AA1DA5-AA3F-45B5-829B-B88750C181E7}">
   <ds:schemaRefs>
     <ds:schemaRef ds:uri="http://schemas.openxmlformats.org/officeDocument/2006/bibliography"/>
   </ds:schemaRefs>

--- a/Gpo15_SondeoPrecios_PHPCodeigniter.docx
+++ b/Gpo15_SondeoPrecios_PHPCodeigniter.docx
@@ -4613,7 +4613,10 @@
       </w:r>
       <w:bookmarkEnd w:id="10"/>
     </w:p>
-    <w:p/>
+    <w:p>
+      <w:bookmarkStart w:id="11" w:name="_GoBack"/>
+      <w:bookmarkEnd w:id="11"/>
+    </w:p>
     <w:p>
       <w:pPr>
         <w:pStyle w:val="Ttulo2"/>
@@ -4622,11 +4625,11 @@
           <w:numId w:val="31"/>
         </w:numPr>
       </w:pPr>
-      <w:bookmarkStart w:id="11" w:name="_Toc20497704"/>
+      <w:bookmarkStart w:id="12" w:name="_Toc20497704"/>
       <w:r>
         <w:t>Historias de usuarios y criterios de aceptación</w:t>
       </w:r>
-      <w:bookmarkEnd w:id="11"/>
+      <w:bookmarkEnd w:id="12"/>
     </w:p>
     <w:p/>
     <w:p>
@@ -4637,7 +4640,7 @@
           <w:numId w:val="31"/>
         </w:numPr>
       </w:pPr>
-      <w:bookmarkStart w:id="12" w:name="_Toc20497705"/>
+      <w:bookmarkStart w:id="13" w:name="_Toc20497705"/>
       <w:r>
         <w:t xml:space="preserve">Priorizadas por valor de negocio y </w:t>
       </w:r>
@@ -4645,7 +4648,7 @@
       <w:r>
         <w:t>ROI</w:t>
       </w:r>
-      <w:bookmarkEnd w:id="12"/>
+      <w:bookmarkEnd w:id="13"/>
       <w:proofErr w:type="spellEnd"/>
     </w:p>
     <w:p/>
@@ -4657,11 +4660,11 @@
           <w:numId w:val="31"/>
         </w:numPr>
       </w:pPr>
-      <w:bookmarkStart w:id="13" w:name="_Toc20497706"/>
+      <w:bookmarkStart w:id="14" w:name="_Toc20497706"/>
       <w:r>
         <w:t>Estimación por puntos de historia o días ideales</w:t>
       </w:r>
-      <w:bookmarkEnd w:id="13"/>
+      <w:bookmarkEnd w:id="14"/>
     </w:p>
     <w:p/>
     <w:p>
@@ -4672,11 +4675,11 @@
           <w:numId w:val="31"/>
         </w:numPr>
       </w:pPr>
-      <w:bookmarkStart w:id="14" w:name="_Toc20497707"/>
+      <w:bookmarkStart w:id="15" w:name="_Toc20497707"/>
       <w:r>
         <w:t>Estimación de velocidad e iteraciones requeridas</w:t>
       </w:r>
-      <w:bookmarkEnd w:id="14"/>
+      <w:bookmarkEnd w:id="15"/>
     </w:p>
     <w:p/>
     <w:p/>
@@ -4684,7 +4687,7 @@
       <w:pPr>
         <w:pStyle w:val="Ttulo1"/>
       </w:pPr>
-      <w:bookmarkStart w:id="15" w:name="_Toc20497708"/>
+      <w:bookmarkStart w:id="16" w:name="_Toc20497708"/>
       <w:proofErr w:type="spellStart"/>
       <w:r>
         <w:t>Release</w:t>
@@ -4697,7 +4700,7 @@
       <w:r>
         <w:t>Planning</w:t>
       </w:r>
-      <w:bookmarkEnd w:id="15"/>
+      <w:bookmarkEnd w:id="16"/>
       <w:proofErr w:type="spellEnd"/>
     </w:p>
     <w:p/>
@@ -4707,7 +4710,7 @@
       <w:pPr>
         <w:pStyle w:val="Ttulo1"/>
       </w:pPr>
-      <w:bookmarkStart w:id="16" w:name="_Toc20497709"/>
+      <w:bookmarkStart w:id="17" w:name="_Toc20497709"/>
       <w:r>
         <w:t xml:space="preserve">Sprint </w:t>
       </w:r>
@@ -4715,7 +4718,7 @@
       <w:r>
         <w:t>Planning</w:t>
       </w:r>
-      <w:bookmarkEnd w:id="16"/>
+      <w:bookmarkEnd w:id="17"/>
       <w:proofErr w:type="spellEnd"/>
     </w:p>
     <w:p/>
@@ -4727,11 +4730,11 @@
           <w:numId w:val="33"/>
         </w:numPr>
       </w:pPr>
-      <w:bookmarkStart w:id="17" w:name="_Toc20497710"/>
+      <w:bookmarkStart w:id="18" w:name="_Toc20497710"/>
       <w:r>
         <w:t>Establecer las tareas asignadas y la asignación al equipo</w:t>
       </w:r>
-      <w:bookmarkEnd w:id="17"/>
+      <w:bookmarkEnd w:id="18"/>
     </w:p>
     <w:p/>
     <w:p>
@@ -4742,11 +4745,11 @@
           <w:numId w:val="33"/>
         </w:numPr>
       </w:pPr>
-      <w:bookmarkStart w:id="18" w:name="_Toc20497711"/>
+      <w:bookmarkStart w:id="19" w:name="_Toc20497711"/>
       <w:r>
         <w:t>Horas estimadas por miembro del equipo y por total del sprint</w:t>
       </w:r>
-      <w:bookmarkEnd w:id="18"/>
+      <w:bookmarkEnd w:id="19"/>
     </w:p>
     <w:p/>
     <w:p/>
@@ -4773,7 +4776,7 @@
       <w:pPr>
         <w:pStyle w:val="Ttulo1"/>
       </w:pPr>
-      <w:bookmarkStart w:id="19" w:name="_Toc20497712"/>
+      <w:bookmarkStart w:id="20" w:name="_Toc20497712"/>
       <w:r>
         <w:lastRenderedPageBreak/>
         <w:t xml:space="preserve">Sprint </w:t>
@@ -4782,7 +4785,7 @@
       <w:r>
         <w:t>Backlog</w:t>
       </w:r>
-      <w:bookmarkEnd w:id="19"/>
+      <w:bookmarkEnd w:id="20"/>
       <w:proofErr w:type="spellEnd"/>
     </w:p>
     <w:p/>
@@ -4794,7 +4797,7 @@
           <w:numId w:val="34"/>
         </w:numPr>
       </w:pPr>
-      <w:bookmarkStart w:id="20" w:name="_Toc20497713"/>
+      <w:bookmarkStart w:id="21" w:name="_Toc20497713"/>
       <w:r>
         <w:t xml:space="preserve">Diagramas utilizados en las tareas del Ciclo de vida del sistema (el </w:t>
       </w:r>
@@ -4804,7 +4807,7 @@
       <w:r>
         <w:t xml:space="preserve"> importante)</w:t>
       </w:r>
-      <w:bookmarkEnd w:id="20"/>
+      <w:bookmarkEnd w:id="21"/>
     </w:p>
     <w:p>
       <w:pPr>
@@ -4814,18 +4817,15 @@
           <w:numId w:val="35"/>
         </w:numPr>
       </w:pPr>
-      <w:bookmarkStart w:id="21" w:name="_Toc20497714"/>
+      <w:bookmarkStart w:id="22" w:name="_Toc20497714"/>
       <w:r>
         <w:t>Diagrama de Caso de Uso</w:t>
       </w:r>
-      <w:bookmarkEnd w:id="21"/>
-    </w:p>
-    <w:p/>
-    <w:p>
-      <w:r>
-        <w:rPr>
-          <w:noProof/>
-        </w:rPr>
+      <w:bookmarkEnd w:id="22"/>
+    </w:p>
+    <w:p/>
+    <w:p>
+      <w:r>
         <w:pict>
           <v:shapetype id="_x0000_t75" coordsize="21600,21600" o:spt="75" o:preferrelative="t" path="m@4@5l@4@11@9@11@9@5xe" filled="f" stroked="f">
             <v:stroke joinstyle="miter"/>
@@ -4846,8 +4846,8 @@
             <v:path o:extrusionok="f" gradientshapeok="t" o:connecttype="rect"/>
             <o:lock v:ext="edit" aspectratio="t"/>
           </v:shapetype>
-          <v:shape id="_x0000_s1026" type="#_x0000_t75" style="position:absolute;left:0;text-align:left;margin-left:-28.05pt;margin-top:9.8pt;width:497.25pt;height:284.25pt;z-index:251673600;mso-position-horizontal-relative:text;mso-position-vertical-relative:text;mso-width-relative:page;mso-height-relative:page">
-            <v:imagedata r:id="rId12" o:title="Diagramadecasodeuso" cropbottom="11299f"/>
+          <v:shape id="_x0000_i1025" type="#_x0000_t75" style="width:453.75pt;height:274.5pt">
+            <v:imagedata r:id="rId12" o:title="Diagramadecasodeuso" cropbottom="11945f" cropleft="4349f"/>
           </v:shape>
         </w:pict>
       </w:r>
@@ -4878,10 +4878,7 @@
     </w:p>
     <w:p/>
     <w:p/>
-    <w:p>
-      <w:bookmarkStart w:id="22" w:name="_GoBack"/>
-      <w:bookmarkEnd w:id="22"/>
-    </w:p>
+    <w:p/>
     <w:p>
       <w:pPr>
         <w:pStyle w:val="Ttulo3"/>
@@ -4955,7 +4952,6 @@
       </w:pPr>
       <w:bookmarkStart w:id="27" w:name="_Toc20497719"/>
       <w:r>
-        <w:lastRenderedPageBreak/>
         <w:t>Diagrama de Componentes y Despliegue</w:t>
       </w:r>
       <w:bookmarkEnd w:id="27"/>
@@ -5304,6 +5300,7 @@
             <w:id w:val="111145805"/>
             <w:bibliography/>
           </w:sdtPr>
+          <w:sdtEndPr/>
           <w:sdtContent>
             <w:p>
               <w:pPr>
@@ -5536,7 +5533,7 @@
         <w:noProof/>
         <w:szCs w:val="24"/>
       </w:rPr>
-      <w:t>5</w:t>
+      <w:t>4</w:t>
     </w:r>
     <w:r>
       <w:rPr>
@@ -9500,7 +9497,7 @@
 </file>
 
 <file path=customXml/itemProps1.xml><?xml version="1.0" encoding="utf-8"?>
-<ds:datastoreItem xmlns:ds="http://schemas.openxmlformats.org/officeDocument/2006/customXml" ds:itemID="{73AA1DA5-AA3F-45B5-829B-B88750C181E7}">
+<ds:datastoreItem xmlns:ds="http://schemas.openxmlformats.org/officeDocument/2006/customXml" ds:itemID="{B999F5F5-28D6-4267-AA05-6994037C2BCA}">
   <ds:schemaRefs>
     <ds:schemaRef ds:uri="http://schemas.openxmlformats.org/officeDocument/2006/bibliography"/>
   </ds:schemaRefs>

--- a/Gpo15_SondeoPrecios_PHPCodeigniter.docx
+++ b/Gpo15_SondeoPrecios_PHPCodeigniter.docx
@@ -4365,21 +4365,7 @@
         <w:rPr>
           <w:color w:val="000000"/>
         </w:rPr>
-        <w:t xml:space="preserve">precios proporcionados por </w:t>
-      </w:r>
-      <w:proofErr w:type="spellStart"/>
-      <w:r>
-        <w:rPr>
-          <w:color w:val="000000"/>
-        </w:rPr>
-        <w:t>sondeadores</w:t>
-      </w:r>
-      <w:proofErr w:type="spellEnd"/>
-      <w:r>
-        <w:rPr>
-          <w:color w:val="000000"/>
-        </w:rPr>
-        <w:t xml:space="preserve"> esparcidos en todo el territorio nacional, los promediará y presentará en comparación con los precios referencia</w:t>
+        <w:t>precios proporcionados por sondeadores esparcidos en todo el territorio nacional, los promediará y presentará en comparación con los precios referencia</w:t>
       </w:r>
       <w:r>
         <w:rPr>
@@ -4457,19 +4443,11 @@
           <w:color w:val="000000"/>
         </w:rPr>
       </w:pPr>
-      <w:proofErr w:type="spellStart"/>
       <w:r>
         <w:rPr>
           <w:color w:val="000000"/>
         </w:rPr>
-        <w:t>Sondeadores</w:t>
-      </w:r>
-      <w:proofErr w:type="spellEnd"/>
-      <w:r>
-        <w:rPr>
-          <w:color w:val="000000"/>
-        </w:rPr>
-        <w:t>: Gestionarán sus propios Datos, provenientes de los distintos puntos que visiten y los reportes.</w:t>
+        <w:t>Sondeadores: Gestionarán sus propios Datos, provenientes de los distintos puntos que visiten y los reportes.</w:t>
       </w:r>
     </w:p>
     <w:p>
@@ -4588,8 +4566,11 @@
     <w:p/>
     <w:p/>
     <w:p/>
-    <w:p/>
-    <w:p/>
+    <w:p>
+      <w:r>
+        <w:br w:type="column"/>
+      </w:r>
+    </w:p>
     <w:p>
       <w:pPr>
         <w:pStyle w:val="Ttulo1"/>
@@ -4602,21 +4583,85 @@
     </w:p>
     <w:p/>
     <w:p/>
-    <w:p/>
     <w:p>
+      <w:proofErr w:type="spellStart"/>
+      <w:r>
+        <w:t>Product</w:t>
+      </w:r>
+      <w:proofErr w:type="spellEnd"/>
+      <w:r>
+        <w:t xml:space="preserve"> </w:t>
+      </w:r>
+      <w:proofErr w:type="spellStart"/>
+      <w:r>
+        <w:t>Owner</w:t>
+      </w:r>
+      <w:proofErr w:type="spellEnd"/>
+    </w:p>
+    <w:p>
+      <w:pPr>
+        <w:rPr>
+          <w:lang w:val="en-US"/>
+        </w:rPr>
+      </w:pPr>
+      <w:r>
+        <w:rPr>
+          <w:lang w:val="en-US"/>
+        </w:rPr>
+        <w:t>S</w:t>
+      </w:r>
+      <w:r>
+        <w:rPr>
+          <w:lang w:val="en-US"/>
+        </w:rPr>
+        <w:t>crum Master</w:t>
+      </w:r>
+    </w:p>
+    <w:p>
+      <w:pPr>
+        <w:rPr>
+          <w:lang w:val="en-US"/>
+        </w:rPr>
+      </w:pPr>
+      <w:r>
+        <w:rPr>
+          <w:lang w:val="en-US"/>
+        </w:rPr>
+        <w:t xml:space="preserve">Scrum </w:t>
+      </w:r>
+    </w:p>
+    <w:p>
+      <w:pPr>
+        <w:rPr>
+          <w:lang w:val="en-US"/>
+        </w:rPr>
+      </w:pPr>
+    </w:p>
+    <w:p>
+      <w:pPr>
+        <w:rPr>
+          <w:lang w:val="en-US"/>
+        </w:rPr>
+      </w:pPr>
+    </w:p>
+    <w:p>
       <w:pPr>
         <w:pStyle w:val="Ttulo1"/>
       </w:pPr>
+      <w:r>
+        <w:rPr>
+          <w:lang w:val="en-US"/>
+        </w:rPr>
+        <w:br w:type="column"/>
+      </w:r>
       <w:bookmarkStart w:id="10" w:name="_Toc20497703"/>
       <w:r>
+        <w:lastRenderedPageBreak/>
         <w:t>Listado del Producto</w:t>
       </w:r>
       <w:bookmarkEnd w:id="10"/>
     </w:p>
-    <w:p>
-      <w:bookmarkStart w:id="11" w:name="_GoBack"/>
-      <w:bookmarkEnd w:id="11"/>
-    </w:p>
+    <w:p/>
     <w:p>
       <w:pPr>
         <w:pStyle w:val="Ttulo2"/>
@@ -4625,12 +4670,17 @@
           <w:numId w:val="31"/>
         </w:numPr>
       </w:pPr>
-      <w:bookmarkStart w:id="12" w:name="_Toc20497704"/>
+      <w:bookmarkStart w:id="11" w:name="_Toc20497704"/>
       <w:r>
         <w:t>Historias de usuarios y criterios de aceptación</w:t>
       </w:r>
-      <w:bookmarkEnd w:id="12"/>
+      <w:bookmarkEnd w:id="11"/>
     </w:p>
+    <w:p/>
+    <w:p/>
+    <w:p/>
+    <w:p/>
+    <w:p/>
     <w:p/>
     <w:p>
       <w:pPr>
@@ -4640,7 +4690,7 @@
           <w:numId w:val="31"/>
         </w:numPr>
       </w:pPr>
-      <w:bookmarkStart w:id="13" w:name="_Toc20497705"/>
+      <w:bookmarkStart w:id="12" w:name="_Toc20497705"/>
       <w:r>
         <w:t xml:space="preserve">Priorizadas por valor de negocio y </w:t>
       </w:r>
@@ -4648,7 +4698,7 @@
       <w:r>
         <w:t>ROI</w:t>
       </w:r>
-      <w:bookmarkEnd w:id="13"/>
+      <w:bookmarkEnd w:id="12"/>
       <w:proofErr w:type="spellEnd"/>
     </w:p>
     <w:p/>
@@ -4660,11 +4710,11 @@
           <w:numId w:val="31"/>
         </w:numPr>
       </w:pPr>
-      <w:bookmarkStart w:id="14" w:name="_Toc20497706"/>
+      <w:bookmarkStart w:id="13" w:name="_Toc20497706"/>
       <w:r>
         <w:t>Estimación por puntos de historia o días ideales</w:t>
       </w:r>
-      <w:bookmarkEnd w:id="14"/>
+      <w:bookmarkEnd w:id="13"/>
     </w:p>
     <w:p/>
     <w:p>
@@ -4675,11 +4725,11 @@
           <w:numId w:val="31"/>
         </w:numPr>
       </w:pPr>
-      <w:bookmarkStart w:id="15" w:name="_Toc20497707"/>
+      <w:bookmarkStart w:id="14" w:name="_Toc20497707"/>
       <w:r>
         <w:t>Estimación de velocidad e iteraciones requeridas</w:t>
       </w:r>
-      <w:bookmarkEnd w:id="15"/>
+      <w:bookmarkEnd w:id="14"/>
     </w:p>
     <w:p/>
     <w:p/>
@@ -4687,7 +4737,7 @@
       <w:pPr>
         <w:pStyle w:val="Ttulo1"/>
       </w:pPr>
-      <w:bookmarkStart w:id="16" w:name="_Toc20497708"/>
+      <w:bookmarkStart w:id="15" w:name="_Toc20497708"/>
       <w:proofErr w:type="spellStart"/>
       <w:r>
         <w:t>Release</w:t>
@@ -4700,7 +4750,7 @@
       <w:r>
         <w:t>Planning</w:t>
       </w:r>
-      <w:bookmarkEnd w:id="16"/>
+      <w:bookmarkEnd w:id="15"/>
       <w:proofErr w:type="spellEnd"/>
     </w:p>
     <w:p/>
@@ -4710,7 +4760,7 @@
       <w:pPr>
         <w:pStyle w:val="Ttulo1"/>
       </w:pPr>
-      <w:bookmarkStart w:id="17" w:name="_Toc20497709"/>
+      <w:bookmarkStart w:id="16" w:name="_Toc20497709"/>
       <w:r>
         <w:t xml:space="preserve">Sprint </w:t>
       </w:r>
@@ -4718,7 +4768,7 @@
       <w:r>
         <w:t>Planning</w:t>
       </w:r>
-      <w:bookmarkEnd w:id="17"/>
+      <w:bookmarkEnd w:id="16"/>
       <w:proofErr w:type="spellEnd"/>
     </w:p>
     <w:p/>
@@ -4730,11 +4780,11 @@
           <w:numId w:val="33"/>
         </w:numPr>
       </w:pPr>
-      <w:bookmarkStart w:id="18" w:name="_Toc20497710"/>
+      <w:bookmarkStart w:id="17" w:name="_Toc20497710"/>
       <w:r>
         <w:t>Establecer las tareas asignadas y la asignación al equipo</w:t>
       </w:r>
-      <w:bookmarkEnd w:id="18"/>
+      <w:bookmarkEnd w:id="17"/>
     </w:p>
     <w:p/>
     <w:p>
@@ -4745,11 +4795,11 @@
           <w:numId w:val="33"/>
         </w:numPr>
       </w:pPr>
-      <w:bookmarkStart w:id="19" w:name="_Toc20497711"/>
+      <w:bookmarkStart w:id="18" w:name="_Toc20497711"/>
       <w:r>
         <w:t>Horas estimadas por miembro del equipo y por total del sprint</w:t>
       </w:r>
-      <w:bookmarkEnd w:id="19"/>
+      <w:bookmarkEnd w:id="18"/>
     </w:p>
     <w:p/>
     <w:p/>
@@ -4758,74 +4808,8519 @@
     <w:p/>
     <w:p/>
     <w:p/>
+    <w:p>
+      <w:pPr>
+        <w:pStyle w:val="Ttulo1"/>
+      </w:pPr>
+      <w:bookmarkStart w:id="19" w:name="_Toc20497712"/>
+      <w:r>
+        <w:lastRenderedPageBreak/>
+        <w:t xml:space="preserve">Sprint </w:t>
+      </w:r>
+      <w:proofErr w:type="spellStart"/>
+      <w:r>
+        <w:t>Backlog</w:t>
+      </w:r>
+      <w:bookmarkEnd w:id="19"/>
+      <w:proofErr w:type="spellEnd"/>
+    </w:p>
+    <w:p>
+      <w:bookmarkStart w:id="20" w:name="_Toc20497713"/>
+      <w:r>
+        <w:t xml:space="preserve">Diagramas utilizados en las tareas del Ciclo de vida del sistema (el </w:t>
+      </w:r>
+      <w:r>
+        <w:t>MÁS</w:t>
+      </w:r>
+      <w:r>
+        <w:t xml:space="preserve"> importante)</w:t>
+      </w:r>
+      <w:bookmarkEnd w:id="20"/>
+    </w:p>
+    <w:p>
+      <w:pPr>
+        <w:pStyle w:val="Ttulo2"/>
+        <w:numPr>
+          <w:ilvl w:val="0"/>
+          <w:numId w:val="34"/>
+        </w:numPr>
+      </w:pPr>
+      <w:bookmarkStart w:id="21" w:name="_Toc20497714"/>
+      <w:r>
+        <w:t>Diagrama de Caso de Uso</w:t>
+      </w:r>
+      <w:bookmarkEnd w:id="21"/>
+    </w:p>
+    <w:p/>
+    <w:p>
+      <w:pPr>
+        <w:pStyle w:val="Ttulo3"/>
+      </w:pPr>
+      <w:r>
+        <w:t>Descripción de Actores</w:t>
+      </w:r>
+    </w:p>
+    <w:p/>
+    <w:p>
+      <w:pPr>
+        <w:pStyle w:val="Ttulo4"/>
+        <w:rPr>
+          <w:lang w:val="es-VE"/>
+        </w:rPr>
+      </w:pPr>
+      <w:r>
+        <w:rPr>
+          <w:lang w:val="es-VE"/>
+        </w:rPr>
+        <w:t>Administrador</w:t>
+      </w:r>
+    </w:p>
+    <w:p>
+      <w:pPr>
+        <w:ind w:firstLine="0"/>
+        <w:rPr>
+          <w:lang w:val="es-VE"/>
+        </w:rPr>
+      </w:pPr>
+    </w:p>
+    <w:tbl>
+      <w:tblPr>
+        <w:tblW w:w="0" w:type="auto"/>
+        <w:tblInd w:w="108" w:type="dxa"/>
+        <w:tblBorders>
+          <w:top w:val="single" w:sz="4" w:space="0" w:color="000000"/>
+          <w:left w:val="single" w:sz="4" w:space="0" w:color="000000"/>
+          <w:bottom w:val="single" w:sz="4" w:space="0" w:color="000000"/>
+          <w:right w:val="single" w:sz="4" w:space="0" w:color="000000"/>
+          <w:insideH w:val="single" w:sz="4" w:space="0" w:color="000000"/>
+          <w:insideV w:val="single" w:sz="4" w:space="0" w:color="000000"/>
+        </w:tblBorders>
+        <w:tblLook w:val="04A0" w:firstRow="1" w:lastRow="0" w:firstColumn="1" w:lastColumn="0" w:noHBand="0" w:noVBand="1"/>
+      </w:tblPr>
+      <w:tblGrid>
+        <w:gridCol w:w="2473"/>
+        <w:gridCol w:w="4071"/>
+        <w:gridCol w:w="2163"/>
+      </w:tblGrid>
+      <w:tr>
+        <w:trPr>
+          <w:trHeight w:val="1557"/>
+        </w:trPr>
+        <w:tc>
+          <w:tcPr>
+            <w:tcW w:w="2473" w:type="dxa"/>
+            <w:shd w:val="clear" w:color="auto" w:fill="auto"/>
+            <w:vAlign w:val="center"/>
+          </w:tcPr>
+          <w:p>
+            <w:pPr>
+              <w:spacing w:after="0" w:line="240" w:lineRule="auto"/>
+              <w:ind w:firstLine="0"/>
+              <w:jc w:val="center"/>
+              <w:rPr>
+                <w:rFonts w:eastAsia="Times New Roman"/>
+                <w:bCs/>
+                <w:color w:val="000000" w:themeColor="text1"/>
+                <w:szCs w:val="36"/>
+                <w:lang w:eastAsia="x-none"/>
+              </w:rPr>
+            </w:pPr>
+          </w:p>
+          <w:p>
+            <w:pPr>
+              <w:spacing w:after="0" w:line="240" w:lineRule="auto"/>
+              <w:ind w:firstLine="0"/>
+              <w:jc w:val="center"/>
+              <w:rPr>
+                <w:rFonts w:eastAsia="Times New Roman"/>
+                <w:bCs/>
+                <w:color w:val="000000" w:themeColor="text1"/>
+                <w:szCs w:val="36"/>
+                <w:lang w:eastAsia="x-none"/>
+              </w:rPr>
+            </w:pPr>
+            <w:r>
+              <w:rPr>
+                <w:rFonts w:eastAsia="Times New Roman"/>
+                <w:bCs/>
+                <w:color w:val="000000" w:themeColor="text1"/>
+                <w:szCs w:val="36"/>
+                <w:lang w:eastAsia="x-none"/>
+              </w:rPr>
+              <mc:AlternateContent>
+                <mc:Choice Requires="wpg">
+                  <w:drawing>
+                    <wp:inline distT="0" distB="0" distL="0" distR="0" wp14:anchorId="2B33115D" wp14:editId="612DF460">
+                      <wp:extent cx="295275" cy="609600"/>
+                      <wp:effectExtent l="0" t="0" r="28575" b="19050"/>
+                      <wp:docPr id="5" name="Group 3"/>
+                      <wp:cNvGraphicFramePr>
+                        <a:graphicFrameLocks xmlns:a="http://schemas.openxmlformats.org/drawingml/2006/main"/>
+                      </wp:cNvGraphicFramePr>
+                      <a:graphic xmlns:a="http://schemas.openxmlformats.org/drawingml/2006/main">
+                        <a:graphicData uri="http://schemas.microsoft.com/office/word/2010/wordprocessingGroup">
+                          <wpg:wgp>
+                            <wpg:cNvGrpSpPr>
+                              <a:grpSpLocks/>
+                            </wpg:cNvGrpSpPr>
+                            <wpg:grpSpPr bwMode="auto">
+                              <a:xfrm>
+                                <a:off x="0" y="0"/>
+                                <a:ext cx="295275" cy="609600"/>
+                                <a:chOff x="480" y="690"/>
+                                <a:chExt cx="465" cy="960"/>
+                              </a:xfrm>
+                            </wpg:grpSpPr>
+                            <wps:wsp>
+                              <wps:cNvPr id="6" name="Oval 4"/>
+                              <wps:cNvSpPr>
+                                <a:spLocks noChangeArrowheads="1"/>
+                              </wps:cNvSpPr>
+                              <wps:spPr bwMode="auto">
+                                <a:xfrm>
+                                  <a:off x="540" y="690"/>
+                                  <a:ext cx="315" cy="315"/>
+                                </a:xfrm>
+                                <a:prstGeom prst="ellipse">
+                                  <a:avLst/>
+                                </a:prstGeom>
+                                <a:solidFill>
+                                  <a:srgbClr val="FCF2E3"/>
+                                </a:solidFill>
+                                <a:ln w="9525">
+                                  <a:solidFill>
+                                    <a:srgbClr val="000000"/>
+                                  </a:solidFill>
+                                  <a:round/>
+                                  <a:headEnd/>
+                                  <a:tailEnd/>
+                                </a:ln>
+                              </wps:spPr>
+                              <wps:bodyPr rot="0" vert="horz" wrap="square" lIns="91440" tIns="45720" rIns="91440" bIns="45720" anchor="t" anchorCtr="0" upright="1">
+                                <a:noAutofit/>
+                              </wps:bodyPr>
+                            </wps:wsp>
+                            <wps:wsp>
+                              <wps:cNvPr id="7" name="Line 5"/>
+                              <wps:cNvCnPr/>
+                              <wps:spPr bwMode="auto">
+                                <a:xfrm>
+                                  <a:off x="705" y="1020"/>
+                                  <a:ext cx="1" cy="330"/>
+                                </a:xfrm>
+                                <a:prstGeom prst="line">
+                                  <a:avLst/>
+                                </a:prstGeom>
+                                <a:noFill/>
+                                <a:ln w="9525">
+                                  <a:solidFill>
+                                    <a:srgbClr val="000000"/>
+                                  </a:solidFill>
+                                  <a:round/>
+                                  <a:headEnd/>
+                                  <a:tailEnd/>
+                                </a:ln>
+                                <a:extLst>
+                                  <a:ext uri="{909E8E84-426E-40DD-AFC4-6F175D3DCCD1}">
+                                    <a14:hiddenFill xmlns:a14="http://schemas.microsoft.com/office/drawing/2010/main">
+                                      <a:noFill/>
+                                    </a14:hiddenFill>
+                                  </a:ext>
+                                </a:extLst>
+                              </wps:spPr>
+                              <wps:bodyPr/>
+                            </wps:wsp>
+                            <wps:wsp>
+                              <wps:cNvPr id="8" name="Line 6"/>
+                              <wps:cNvCnPr/>
+                              <wps:spPr bwMode="auto">
+                                <a:xfrm>
+                                  <a:off x="480" y="1095"/>
+                                  <a:ext cx="225" cy="1"/>
+                                </a:xfrm>
+                                <a:prstGeom prst="line">
+                                  <a:avLst/>
+                                </a:prstGeom>
+                                <a:noFill/>
+                                <a:ln w="9525">
+                                  <a:solidFill>
+                                    <a:srgbClr val="000000"/>
+                                  </a:solidFill>
+                                  <a:round/>
+                                  <a:headEnd/>
+                                  <a:tailEnd/>
+                                </a:ln>
+                                <a:extLst>
+                                  <a:ext uri="{909E8E84-426E-40DD-AFC4-6F175D3DCCD1}">
+                                    <a14:hiddenFill xmlns:a14="http://schemas.microsoft.com/office/drawing/2010/main">
+                                      <a:noFill/>
+                                    </a14:hiddenFill>
+                                  </a:ext>
+                                </a:extLst>
+                              </wps:spPr>
+                              <wps:bodyPr/>
+                            </wps:wsp>
+                            <wps:wsp>
+                              <wps:cNvPr id="9" name="Line 7"/>
+                              <wps:cNvCnPr/>
+                              <wps:spPr bwMode="auto">
+                                <a:xfrm flipH="1">
+                                  <a:off x="705" y="1095"/>
+                                  <a:ext cx="240" cy="1"/>
+                                </a:xfrm>
+                                <a:prstGeom prst="line">
+                                  <a:avLst/>
+                                </a:prstGeom>
+                                <a:noFill/>
+                                <a:ln w="9525">
+                                  <a:solidFill>
+                                    <a:srgbClr val="000000"/>
+                                  </a:solidFill>
+                                  <a:round/>
+                                  <a:headEnd/>
+                                  <a:tailEnd/>
+                                </a:ln>
+                                <a:extLst>
+                                  <a:ext uri="{909E8E84-426E-40DD-AFC4-6F175D3DCCD1}">
+                                    <a14:hiddenFill xmlns:a14="http://schemas.microsoft.com/office/drawing/2010/main">
+                                      <a:noFill/>
+                                    </a14:hiddenFill>
+                                  </a:ext>
+                                </a:extLst>
+                              </wps:spPr>
+                              <wps:bodyPr/>
+                            </wps:wsp>
+                            <wps:wsp>
+                              <wps:cNvPr id="10" name="Line 8"/>
+                              <wps:cNvCnPr/>
+                              <wps:spPr bwMode="auto">
+                                <a:xfrm flipH="1">
+                                  <a:off x="525" y="1350"/>
+                                  <a:ext cx="180" cy="300"/>
+                                </a:xfrm>
+                                <a:prstGeom prst="line">
+                                  <a:avLst/>
+                                </a:prstGeom>
+                                <a:noFill/>
+                                <a:ln w="9525">
+                                  <a:solidFill>
+                                    <a:srgbClr val="000000"/>
+                                  </a:solidFill>
+                                  <a:round/>
+                                  <a:headEnd/>
+                                  <a:tailEnd/>
+                                </a:ln>
+                                <a:extLst>
+                                  <a:ext uri="{909E8E84-426E-40DD-AFC4-6F175D3DCCD1}">
+                                    <a14:hiddenFill xmlns:a14="http://schemas.microsoft.com/office/drawing/2010/main">
+                                      <a:noFill/>
+                                    </a14:hiddenFill>
+                                  </a:ext>
+                                </a:extLst>
+                              </wps:spPr>
+                              <wps:bodyPr/>
+                            </wps:wsp>
+                            <wps:wsp>
+                              <wps:cNvPr id="11" name="Line 9"/>
+                              <wps:cNvCnPr/>
+                              <wps:spPr bwMode="auto">
+                                <a:xfrm>
+                                  <a:off x="705" y="1350"/>
+                                  <a:ext cx="195" cy="300"/>
+                                </a:xfrm>
+                                <a:prstGeom prst="line">
+                                  <a:avLst/>
+                                </a:prstGeom>
+                                <a:noFill/>
+                                <a:ln w="9525">
+                                  <a:solidFill>
+                                    <a:srgbClr val="000000"/>
+                                  </a:solidFill>
+                                  <a:round/>
+                                  <a:headEnd/>
+                                  <a:tailEnd/>
+                                </a:ln>
+                                <a:extLst>
+                                  <a:ext uri="{909E8E84-426E-40DD-AFC4-6F175D3DCCD1}">
+                                    <a14:hiddenFill xmlns:a14="http://schemas.microsoft.com/office/drawing/2010/main">
+                                      <a:noFill/>
+                                    </a14:hiddenFill>
+                                  </a:ext>
+                                </a:extLst>
+                              </wps:spPr>
+                              <wps:bodyPr/>
+                            </wps:wsp>
+                          </wpg:wgp>
+                        </a:graphicData>
+                      </a:graphic>
+                    </wp:inline>
+                  </w:drawing>
+                </mc:Choice>
+                <mc:Fallback>
+                  <w:pict>
+                    <v:group w14:anchorId="0E947253" id="Group 3" o:spid="_x0000_s1026" style="width:23.25pt;height:48pt;mso-position-horizontal-relative:char;mso-position-vertical-relative:line" coordorigin="480,690" coordsize="465,960" o:gfxdata="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">
+                      <v:oval id="Oval 4" o:spid="_x0000_s1027" style="position:absolute;left:540;top:690;width:315;height:315;visibility:visible;mso-wrap-style:square;v-text-anchor:top" o:gfxdata="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" fillcolor="#fcf2e3"/>
+                      <v:line id="Line 5" o:spid="_x0000_s1028" style="position:absolute;visibility:visible;mso-wrap-style:square" from="705,1020" to="706,1350" o:connectortype="straight" o:gfxdata="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"/>
+                      <v:line id="Line 6" o:spid="_x0000_s1029" style="position:absolute;visibility:visible;mso-wrap-style:square" from="480,1095" to="705,1096" o:connectortype="straight" o:gfxdata="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"/>
+                      <v:line id="Line 7" o:spid="_x0000_s1030" style="position:absolute;flip:x;visibility:visible;mso-wrap-style:square" from="705,1095" to="945,1096" o:connectortype="straight" o:gfxdata="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"/>
+                      <v:line id="Line 8" o:spid="_x0000_s1031" style="position:absolute;flip:x;visibility:visible;mso-wrap-style:square" from="525,1350" to="705,1650" o:connectortype="straight" o:gfxdata="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"/>
+                      <v:line id="Line 9" o:spid="_x0000_s1032" style="position:absolute;visibility:visible;mso-wrap-style:square" from="705,1350" to="900,1650" o:connectortype="straight" o:gfxdata="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"/>
+                      <w10:anchorlock/>
+                    </v:group>
+                  </w:pict>
+                </mc:Fallback>
+              </mc:AlternateContent>
+            </w:r>
+            <w:r>
+              <w:rPr>
+                <w:rFonts w:eastAsia="Times New Roman"/>
+                <w:bCs/>
+                <w:color w:val="000000" w:themeColor="text1"/>
+                <w:szCs w:val="36"/>
+                <w:lang w:eastAsia="x-none"/>
+              </w:rPr>
+              <mc:AlternateContent>
+                <mc:Choice Requires="wps">
+                  <w:drawing>
+                    <wp:inline distT="0" distB="0" distL="0" distR="0" wp14:anchorId="42BA19BC" wp14:editId="787A0F38">
+                      <wp:extent cx="1373505" cy="200025"/>
+                      <wp:effectExtent l="0" t="0" r="17145" b="9525"/>
+                      <wp:docPr id="2" name="Rectangle 2"/>
+                      <wp:cNvGraphicFramePr>
+                        <a:graphicFrameLocks xmlns:a="http://schemas.openxmlformats.org/drawingml/2006/main"/>
+                      </wp:cNvGraphicFramePr>
+                      <a:graphic xmlns:a="http://schemas.openxmlformats.org/drawingml/2006/main">
+                        <a:graphicData uri="http://schemas.microsoft.com/office/word/2010/wordprocessingShape">
+                          <wps:wsp>
+                            <wps:cNvSpPr>
+                              <a:spLocks noChangeArrowheads="1"/>
+                            </wps:cNvSpPr>
+                            <wps:spPr bwMode="auto">
+                              <a:xfrm>
+                                <a:off x="0" y="0"/>
+                                <a:ext cx="1373505" cy="200025"/>
+                              </a:xfrm>
+                              <a:prstGeom prst="rect">
+                                <a:avLst/>
+                              </a:prstGeom>
+                              <a:noFill/>
+                              <a:ln>
+                                <a:noFill/>
+                              </a:ln>
+                              <a:extLst>
+                                <a:ext uri="{909E8E84-426E-40DD-AFC4-6F175D3DCCD1}">
+                                  <a14:hiddenFill xmlns:a14="http://schemas.microsoft.com/office/drawing/2010/main">
+                                    <a:solidFill>
+                                      <a:srgbClr val="FFFFFF"/>
+                                    </a:solidFill>
+                                  </a14:hiddenFill>
+                                </a:ext>
+                                <a:ext uri="{91240B29-F687-4F45-9708-019B960494DF}">
+                                  <a14:hiddenLine xmlns:a14="http://schemas.microsoft.com/office/drawing/2010/main" w="9525">
+                                    <a:solidFill>
+                                      <a:srgbClr val="000000"/>
+                                    </a:solidFill>
+                                    <a:miter lim="800000"/>
+                                    <a:headEnd/>
+                                    <a:tailEnd/>
+                                  </a14:hiddenLine>
+                                </a:ext>
+                              </a:extLst>
+                            </wps:spPr>
+                            <wps:txbx>
+                              <w:txbxContent>
+                                <w:p>
+                                  <w:pPr>
+                                    <w:ind w:firstLine="0"/>
+                                    <w:jc w:val="center"/>
+                                  </w:pPr>
+                                  <w:r>
+                                    <w:rPr>
+                                      <w:rFonts w:cs="Arial"/>
+                                    </w:rPr>
+                                    <w:t>Administrador</w:t>
+                                  </w:r>
+                                </w:p>
+                                <w:p>
+                                  <w:pPr>
+                                    <w:jc w:val="center"/>
+                                    <w:rPr>
+                                      <w:lang w:val="en-US"/>
+                                    </w:rPr>
+                                  </w:pPr>
+                                  <w:r>
+                                    <w:rPr>
+                                      <w:rFonts w:cs="Arial"/>
+                                      <w:b/>
+                                      <w:bCs/>
+                                      <w:i/>
+                                      <w:vanish/>
+                                    </w:rPr>
+                                    <w:t>da n que interactuar aspueden intervenir en el sistema  as.</w:t>
+                                  </w:r>
+                                  <w:r>
+                                    <w:rPr>
+                                      <w:rFonts w:cs="Arial"/>
+                                      <w:b/>
+                                      <w:bCs/>
+                                      <w:i/>
+                                      <w:vanish/>
+                                    </w:rPr>
+                                    <w:pgNum/>
+                                  </w:r>
+                                  <w:r>
+                                    <w:rPr>
+                                      <w:rFonts w:cs="Arial"/>
+                                      <w:b/>
+                                      <w:bCs/>
+                                      <w:i/>
+                                      <w:vanish/>
+                                    </w:rPr>
+                                    <w:pgNum/>
+                                  </w:r>
+                                  <w:r>
+                                    <w:rPr>
+                                      <w:rFonts w:cs="Arial"/>
+                                      <w:b/>
+                                      <w:bCs/>
+                                      <w:i/>
+                                      <w:vanish/>
+                                    </w:rPr>
+                                    <w:pgNum/>
+                                  </w:r>
+                                  <w:r>
+                                    <w:rPr>
+                                      <w:rFonts w:cs="Arial"/>
+                                      <w:b/>
+                                      <w:bCs/>
+                                      <w:i/>
+                                      <w:vanish/>
+                                    </w:rPr>
+                                    <w:pgNum/>
+                                  </w:r>
+                                  <w:r>
+                                    <w:rPr>
+                                      <w:rFonts w:cs="Arial"/>
+                                      <w:b/>
+                                      <w:bCs/>
+                                      <w:i/>
+                                      <w:vanish/>
+                                    </w:rPr>
+                                    <w:pgNum/>
+                                  </w:r>
+                                  <w:r>
+                                    <w:rPr>
+                                      <w:rFonts w:cs="Arial"/>
+                                      <w:b/>
+                                      <w:bCs/>
+                                      <w:i/>
+                                      <w:vanish/>
+                                    </w:rPr>
+                                    <w:pgNum/>
+                                  </w:r>
+                                  <w:r>
+                                    <w:rPr>
+                                      <w:rFonts w:cs="Arial"/>
+                                      <w:b/>
+                                      <w:bCs/>
+                                      <w:i/>
+                                      <w:vanish/>
+                                    </w:rPr>
+                                    <w:pgNum/>
+                                  </w:r>
+                                  <w:r>
+                                    <w:rPr>
+                                      <w:rFonts w:cs="Arial"/>
+                                      <w:b/>
+                                      <w:bCs/>
+                                      <w:i/>
+                                      <w:vanish/>
+                                    </w:rPr>
+                                    <w:pgNum/>
+                                  </w:r>
+                                  <w:r>
+                                    <w:rPr>
+                                      <w:rFonts w:cs="Arial"/>
+                                      <w:b/>
+                                      <w:bCs/>
+                                      <w:i/>
+                                      <w:vanish/>
+                                    </w:rPr>
+                                    <w:pgNum/>
+                                  </w:r>
+                                  <w:r>
+                                    <w:rPr>
+                                      <w:rFonts w:cs="Arial"/>
+                                      <w:b/>
+                                      <w:bCs/>
+                                      <w:i/>
+                                      <w:vanish/>
+                                    </w:rPr>
+                                    <w:pgNum/>
+                                  </w:r>
+                                  <w:r>
+                                    <w:rPr>
+                                      <w:rFonts w:cs="Arial"/>
+                                      <w:b/>
+                                      <w:bCs/>
+                                      <w:i/>
+                                      <w:vanish/>
+                                    </w:rPr>
+                                    <w:pgNum/>
+                                  </w:r>
+                                  <w:r>
+                                    <w:rPr>
+                                      <w:rFonts w:cs="Arial"/>
+                                      <w:b/>
+                                      <w:bCs/>
+                                      <w:i/>
+                                      <w:vanish/>
+                                    </w:rPr>
+                                    <w:pgNum/>
+                                  </w:r>
+                                  <w:r>
+                                    <w:rPr>
+                                      <w:rFonts w:cs="Arial"/>
+                                      <w:b/>
+                                      <w:bCs/>
+                                      <w:i/>
+                                      <w:vanish/>
+                                    </w:rPr>
+                                    <w:pgNum/>
+                                  </w:r>
+                                  <w:r>
+                                    <w:rPr>
+                                      <w:rFonts w:cs="Arial"/>
+                                      <w:b/>
+                                      <w:bCs/>
+                                      <w:i/>
+                                      <w:vanish/>
+                                    </w:rPr>
+                                    <w:pgNum/>
+                                  </w:r>
+                                  <w:r>
+                                    <w:rPr>
+                                      <w:rFonts w:cs="Arial"/>
+                                      <w:b/>
+                                      <w:bCs/>
+                                      <w:i/>
+                                      <w:vanish/>
+                                    </w:rPr>
+                                    <w:pgNum/>
+                                  </w:r>
+                                  <w:r>
+                                    <w:rPr>
+                                      <w:rFonts w:cs="Arial"/>
+                                      <w:b/>
+                                      <w:bCs/>
+                                      <w:i/>
+                                      <w:vanish/>
+                                    </w:rPr>
+                                    <w:pgNum/>
+                                  </w:r>
+                                  <w:r>
+                                    <w:rPr>
+                                      <w:rFonts w:cs="Arial"/>
+                                      <w:b/>
+                                      <w:bCs/>
+                                      <w:i/>
+                                      <w:vanish/>
+                                    </w:rPr>
+                                    <w:pgNum/>
+                                  </w:r>
+                                  <w:r>
+                                    <w:rPr>
+                                      <w:rFonts w:cs="Arial"/>
+                                      <w:b/>
+                                      <w:bCs/>
+                                      <w:i/>
+                                      <w:vanish/>
+                                    </w:rPr>
+                                    <w:pgNum/>
+                                  </w:r>
+                                  <w:r>
+                                    <w:rPr>
+                                      <w:rFonts w:cs="Arial"/>
+                                      <w:b/>
+                                      <w:bCs/>
+                                      <w:i/>
+                                      <w:vanish/>
+                                    </w:rPr>
+                                    <w:pgNum/>
+                                  </w:r>
+                                  <w:r>
+                                    <w:rPr>
+                                      <w:rFonts w:cs="Arial"/>
+                                      <w:b/>
+                                      <w:bCs/>
+                                      <w:i/>
+                                      <w:vanish/>
+                                    </w:rPr>
+                                    <w:pgNum/>
+                                  </w:r>
+                                  <w:r>
+                                    <w:rPr>
+                                      <w:rFonts w:cs="Arial"/>
+                                      <w:b/>
+                                      <w:bCs/>
+                                      <w:i/>
+                                      <w:vanish/>
+                                    </w:rPr>
+                                    <w:pgNum/>
+                                  </w:r>
+                                  <w:r>
+                                    <w:rPr>
+                                      <w:rFonts w:cs="Arial"/>
+                                      <w:b/>
+                                      <w:bCs/>
+                                      <w:i/>
+                                      <w:vanish/>
+                                    </w:rPr>
+                                    <w:pgNum/>
+                                  </w:r>
+                                  <w:r>
+                                    <w:rPr>
+                                      <w:rFonts w:cs="Arial"/>
+                                      <w:b/>
+                                      <w:bCs/>
+                                      <w:i/>
+                                      <w:vanish/>
+                                    </w:rPr>
+                                    <w:pgNum/>
+                                  </w:r>
+                                  <w:r>
+                                    <w:rPr>
+                                      <w:rFonts w:cs="Arial"/>
+                                      <w:b/>
+                                      <w:bCs/>
+                                      <w:i/>
+                                      <w:vanish/>
+                                    </w:rPr>
+                                    <w:pgNum/>
+                                  </w:r>
+                                  <w:r>
+                                    <w:rPr>
+                                      <w:rFonts w:cs="Arial"/>
+                                      <w:b/>
+                                      <w:bCs/>
+                                      <w:i/>
+                                      <w:vanish/>
+                                    </w:rPr>
+                                    <w:pgNum/>
+                                  </w:r>
+                                  <w:r>
+                                    <w:rPr>
+                                      <w:rFonts w:cs="Arial"/>
+                                      <w:b/>
+                                      <w:bCs/>
+                                      <w:i/>
+                                      <w:vanish/>
+                                    </w:rPr>
+                                    <w:pgNum/>
+                                  </w:r>
+                                  <w:r>
+                                    <w:rPr>
+                                      <w:rFonts w:cs="Arial"/>
+                                      <w:b/>
+                                      <w:bCs/>
+                                      <w:i/>
+                                      <w:vanish/>
+                                    </w:rPr>
+                                    <w:pgNum/>
+                                  </w:r>
+                                  <w:r>
+                                    <w:rPr>
+                                      <w:rFonts w:cs="Arial"/>
+                                      <w:b/>
+                                      <w:bCs/>
+                                      <w:i/>
+                                      <w:vanish/>
+                                    </w:rPr>
+                                    <w:pgNum/>
+                                  </w:r>
+                                  <w:r>
+                                    <w:rPr>
+                                      <w:rFonts w:cs="Arial"/>
+                                      <w:b/>
+                                      <w:bCs/>
+                                      <w:i/>
+                                      <w:vanish/>
+                                    </w:rPr>
+                                    <w:pgNum/>
+                                  </w:r>
+                                  <w:r>
+                                    <w:rPr>
+                                      <w:rFonts w:cs="Arial"/>
+                                      <w:b/>
+                                      <w:bCs/>
+                                      <w:i/>
+                                      <w:vanish/>
+                                    </w:rPr>
+                                    <w:pgNum/>
+                                  </w:r>
+                                  <w:r>
+                                    <w:rPr>
+                                      <w:rFonts w:cs="Arial"/>
+                                      <w:b/>
+                                      <w:bCs/>
+                                      <w:i/>
+                                      <w:vanish/>
+                                    </w:rPr>
+                                    <w:pgNum/>
+                                  </w:r>
+                                  <w:r>
+                                    <w:rPr>
+                                      <w:rFonts w:cs="Arial"/>
+                                      <w:b/>
+                                      <w:bCs/>
+                                      <w:i/>
+                                      <w:vanish/>
+                                    </w:rPr>
+                                    <w:pgNum/>
+                                  </w:r>
+                                  <w:r>
+                                    <w:rPr>
+                                      <w:rFonts w:cs="Arial"/>
+                                      <w:b/>
+                                      <w:bCs/>
+                                      <w:i/>
+                                      <w:vanish/>
+                                    </w:rPr>
+                                    <w:pgNum/>
+                                  </w:r>
+                                  <w:r>
+                                    <w:rPr>
+                                      <w:rFonts w:cs="Arial"/>
+                                      <w:b/>
+                                      <w:bCs/>
+                                      <w:i/>
+                                      <w:vanish/>
+                                    </w:rPr>
+                                    <w:pgNum/>
+                                  </w:r>
+                                  <w:r>
+                                    <w:rPr>
+                                      <w:rFonts w:cs="Arial"/>
+                                      <w:b/>
+                                      <w:bCs/>
+                                      <w:i/>
+                                      <w:vanish/>
+                                    </w:rPr>
+                                    <w:pgNum/>
+                                  </w:r>
+                                  <w:r>
+                                    <w:rPr>
+                                      <w:rFonts w:cs="Arial"/>
+                                      <w:b/>
+                                      <w:bCs/>
+                                      <w:i/>
+                                      <w:vanish/>
+                                    </w:rPr>
+                                    <w:pgNum/>
+                                  </w:r>
+                                  <w:r>
+                                    <w:rPr>
+                                      <w:rFonts w:cs="Arial"/>
+                                      <w:b/>
+                                      <w:bCs/>
+                                      <w:i/>
+                                      <w:vanish/>
+                                    </w:rPr>
+                                    <w:pgNum/>
+                                  </w:r>
+                                  <w:r>
+                                    <w:rPr>
+                                      <w:rFonts w:cs="Arial"/>
+                                      <w:b/>
+                                      <w:bCs/>
+                                      <w:i/>
+                                      <w:vanish/>
+                                    </w:rPr>
+                                    <w:pgNum/>
+                                  </w:r>
+                                  <w:r>
+                                    <w:rPr>
+                                      <w:rFonts w:cs="Arial"/>
+                                      <w:b/>
+                                      <w:bCs/>
+                                      <w:i/>
+                                      <w:vanish/>
+                                    </w:rPr>
+                                    <w:pgNum/>
+                                  </w:r>
+                                  <w:r>
+                                    <w:rPr>
+                                      <w:rFonts w:cs="Arial"/>
+                                      <w:b/>
+                                      <w:bCs/>
+                                      <w:i/>
+                                      <w:vanish/>
+                                    </w:rPr>
+                                    <w:pgNum/>
+                                  </w:r>
+                                  <w:r>
+                                    <w:rPr>
+                                      <w:rFonts w:cs="Arial"/>
+                                      <w:b/>
+                                      <w:bCs/>
+                                      <w:i/>
+                                      <w:vanish/>
+                                    </w:rPr>
+                                    <w:pgNum/>
+                                  </w:r>
+                                  <w:r>
+                                    <w:rPr>
+                                      <w:rFonts w:cs="Arial"/>
+                                      <w:b/>
+                                      <w:bCs/>
+                                      <w:i/>
+                                      <w:vanish/>
+                                    </w:rPr>
+                                    <w:pgNum/>
+                                  </w:r>
+                                  <w:r>
+                                    <w:rPr>
+                                      <w:rFonts w:cs="Arial"/>
+                                      <w:b/>
+                                      <w:bCs/>
+                                      <w:i/>
+                                      <w:vanish/>
+                                    </w:rPr>
+                                    <w:pgNum/>
+                                  </w:r>
+                                  <w:r>
+                                    <w:rPr>
+                                      <w:rFonts w:cs="Arial"/>
+                                      <w:b/>
+                                      <w:bCs/>
+                                      <w:i/>
+                                      <w:vanish/>
+                                    </w:rPr>
+                                    <w:pgNum/>
+                                  </w:r>
+                                  <w:r>
+                                    <w:rPr>
+                                      <w:rFonts w:cs="Arial"/>
+                                      <w:b/>
+                                      <w:bCs/>
+                                      <w:i/>
+                                      <w:vanish/>
+                                    </w:rPr>
+                                    <w:pgNum/>
+                                  </w:r>
+                                  <w:r>
+                                    <w:rPr>
+                                      <w:rFonts w:cs="Arial"/>
+                                      <w:b/>
+                                      <w:bCs/>
+                                      <w:i/>
+                                      <w:vanish/>
+                                    </w:rPr>
+                                    <w:pgNum/>
+                                  </w:r>
+                                  <w:r>
+                                    <w:rPr>
+                                      <w:rFonts w:cs="Arial"/>
+                                      <w:b/>
+                                      <w:bCs/>
+                                      <w:i/>
+                                      <w:vanish/>
+                                    </w:rPr>
+                                    <w:pgNum/>
+                                  </w:r>
+                                  <w:r>
+                                    <w:rPr>
+                                      <w:rFonts w:cs="Arial"/>
+                                      <w:b/>
+                                      <w:bCs/>
+                                      <w:i/>
+                                      <w:vanish/>
+                                    </w:rPr>
+                                    <w:pgNum/>
+                                  </w:r>
+                                  <w:r>
+                                    <w:rPr>
+                                      <w:rFonts w:cs="Arial"/>
+                                      <w:b/>
+                                      <w:bCs/>
+                                      <w:i/>
+                                      <w:vanish/>
+                                    </w:rPr>
+                                    <w:pgNum/>
+                                  </w:r>
+                                  <w:r>
+                                    <w:rPr>
+                                      <w:rFonts w:cs="Arial"/>
+                                      <w:b/>
+                                      <w:bCs/>
+                                      <w:i/>
+                                      <w:vanish/>
+                                    </w:rPr>
+                                    <w:pgNum/>
+                                  </w:r>
+                                  <w:r>
+                                    <w:rPr>
+                                      <w:rFonts w:cs="Arial"/>
+                                      <w:b/>
+                                      <w:bCs/>
+                                      <w:i/>
+                                      <w:vanish/>
+                                    </w:rPr>
+                                    <w:pgNum/>
+                                  </w:r>
+                                  <w:r>
+                                    <w:rPr>
+                                      <w:rFonts w:cs="Arial"/>
+                                      <w:b/>
+                                      <w:bCs/>
+                                      <w:i/>
+                                      <w:vanish/>
+                                    </w:rPr>
+                                    <w:pgNum/>
+                                  </w:r>
+                                  <w:r>
+                                    <w:rPr>
+                                      <w:rFonts w:cs="Arial"/>
+                                      <w:b/>
+                                      <w:bCs/>
+                                      <w:i/>
+                                      <w:vanish/>
+                                    </w:rPr>
+                                    <w:pgNum/>
+                                  </w:r>
+                                  <w:r>
+                                    <w:rPr>
+                                      <w:rFonts w:cs="Arial"/>
+                                      <w:b/>
+                                      <w:bCs/>
+                                      <w:i/>
+                                      <w:vanish/>
+                                    </w:rPr>
+                                    <w:pgNum/>
+                                  </w:r>
+                                  <w:r>
+                                    <w:rPr>
+                                      <w:rFonts w:cs="Arial"/>
+                                      <w:b/>
+                                      <w:bCs/>
+                                      <w:i/>
+                                      <w:vanish/>
+                                    </w:rPr>
+                                    <w:pgNum/>
+                                  </w:r>
+                                  <w:r>
+                                    <w:rPr>
+                                      <w:rFonts w:cs="Arial"/>
+                                      <w:b/>
+                                      <w:bCs/>
+                                      <w:i/>
+                                      <w:vanish/>
+                                    </w:rPr>
+                                    <w:pgNum/>
+                                  </w:r>
+                                  <w:r>
+                                    <w:rPr>
+                                      <w:rFonts w:cs="Arial"/>
+                                      <w:b/>
+                                      <w:bCs/>
+                                      <w:i/>
+                                      <w:vanish/>
+                                    </w:rPr>
+                                    <w:pgNum/>
+                                  </w:r>
+                                  <w:r>
+                                    <w:rPr>
+                                      <w:rFonts w:cs="Arial"/>
+                                      <w:b/>
+                                      <w:bCs/>
+                                      <w:i/>
+                                      <w:vanish/>
+                                    </w:rPr>
+                                    <w:pgNum/>
+                                  </w:r>
+                                  <w:r>
+                                    <w:rPr>
+                                      <w:rFonts w:cs="Arial"/>
+                                      <w:b/>
+                                      <w:bCs/>
+                                      <w:i/>
+                                      <w:vanish/>
+                                    </w:rPr>
+                                    <w:pgNum/>
+                                  </w:r>
+                                  <w:r>
+                                    <w:rPr>
+                                      <w:rFonts w:cs="Arial"/>
+                                      <w:b/>
+                                      <w:bCs/>
+                                      <w:i/>
+                                      <w:vanish/>
+                                    </w:rPr>
+                                    <w:pgNum/>
+                                  </w:r>
+                                </w:p>
+                              </w:txbxContent>
+                            </wps:txbx>
+                            <wps:bodyPr rot="0" vert="horz" wrap="square" lIns="0" tIns="0" rIns="0" bIns="0" anchor="t" anchorCtr="0" upright="1">
+                              <a:noAutofit/>
+                            </wps:bodyPr>
+                          </wps:wsp>
+                        </a:graphicData>
+                      </a:graphic>
+                    </wp:inline>
+                  </w:drawing>
+                </mc:Choice>
+                <mc:Fallback>
+                  <w:pict>
+                    <v:rect w14:anchorId="42BA19BC" id="Rectangle 2" o:spid="_x0000_s1027" style="width:108.15pt;height:15.75pt;visibility:visible;mso-wrap-style:square;mso-left-percent:-10001;mso-top-percent:-10001;mso-position-horizontal:absolute;mso-position-horizontal-relative:char;mso-position-vertical:absolute;mso-position-vertical-relative:line;mso-left-percent:-10001;mso-top-percent:-10001;v-text-anchor:top" o:gfxdata="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" filled="f" stroked="f">
+                      <v:textbox inset="0,0,0,0">
+                        <w:txbxContent>
+                          <w:p>
+                            <w:pPr>
+                              <w:ind w:firstLine="0"/>
+                              <w:jc w:val="center"/>
+                            </w:pPr>
+                            <w:r>
+                              <w:rPr>
+                                <w:rFonts w:cs="Arial"/>
+                              </w:rPr>
+                              <w:t>Administrador</w:t>
+                            </w:r>
+                          </w:p>
+                          <w:p>
+                            <w:pPr>
+                              <w:jc w:val="center"/>
+                              <w:rPr>
+                                <w:lang w:val="en-US"/>
+                              </w:rPr>
+                            </w:pPr>
+                            <w:r>
+                              <w:rPr>
+                                <w:rFonts w:cs="Arial"/>
+                                <w:b/>
+                                <w:bCs/>
+                                <w:i/>
+                                <w:vanish/>
+                              </w:rPr>
+                              <w:t>da n que interactuar aspueden intervenir en el sistema  as.</w:t>
+                            </w:r>
+                            <w:r>
+                              <w:rPr>
+                                <w:rFonts w:cs="Arial"/>
+                                <w:b/>
+                                <w:bCs/>
+                                <w:i/>
+                                <w:vanish/>
+                              </w:rPr>
+                              <w:pgNum/>
+                            </w:r>
+                            <w:r>
+                              <w:rPr>
+                                <w:rFonts w:cs="Arial"/>
+                                <w:b/>
+                                <w:bCs/>
+                                <w:i/>
+                                <w:vanish/>
+                              </w:rPr>
+                              <w:pgNum/>
+                            </w:r>
+                            <w:r>
+                              <w:rPr>
+                                <w:rFonts w:cs="Arial"/>
+                                <w:b/>
+                                <w:bCs/>
+                                <w:i/>
+                                <w:vanish/>
+                              </w:rPr>
+                              <w:pgNum/>
+                            </w:r>
+                            <w:r>
+                              <w:rPr>
+                                <w:rFonts w:cs="Arial"/>
+                                <w:b/>
+                                <w:bCs/>
+                                <w:i/>
+                                <w:vanish/>
+                              </w:rPr>
+                              <w:pgNum/>
+                            </w:r>
+                            <w:r>
+                              <w:rPr>
+                                <w:rFonts w:cs="Arial"/>
+                                <w:b/>
+                                <w:bCs/>
+                                <w:i/>
+                                <w:vanish/>
+                              </w:rPr>
+                              <w:pgNum/>
+                            </w:r>
+                            <w:r>
+                              <w:rPr>
+                                <w:rFonts w:cs="Arial"/>
+                                <w:b/>
+                                <w:bCs/>
+                                <w:i/>
+                                <w:vanish/>
+                              </w:rPr>
+                              <w:pgNum/>
+                            </w:r>
+                            <w:r>
+                              <w:rPr>
+                                <w:rFonts w:cs="Arial"/>
+                                <w:b/>
+                                <w:bCs/>
+                                <w:i/>
+                                <w:vanish/>
+                              </w:rPr>
+                              <w:pgNum/>
+                            </w:r>
+                            <w:r>
+                              <w:rPr>
+                                <w:rFonts w:cs="Arial"/>
+                                <w:b/>
+                                <w:bCs/>
+                                <w:i/>
+                                <w:vanish/>
+                              </w:rPr>
+                              <w:pgNum/>
+                            </w:r>
+                            <w:r>
+                              <w:rPr>
+                                <w:rFonts w:cs="Arial"/>
+                                <w:b/>
+                                <w:bCs/>
+                                <w:i/>
+                                <w:vanish/>
+                              </w:rPr>
+                              <w:pgNum/>
+                            </w:r>
+                            <w:r>
+                              <w:rPr>
+                                <w:rFonts w:cs="Arial"/>
+                                <w:b/>
+                                <w:bCs/>
+                                <w:i/>
+                                <w:vanish/>
+                              </w:rPr>
+                              <w:pgNum/>
+                            </w:r>
+                            <w:r>
+                              <w:rPr>
+                                <w:rFonts w:cs="Arial"/>
+                                <w:b/>
+                                <w:bCs/>
+                                <w:i/>
+                                <w:vanish/>
+                              </w:rPr>
+                              <w:pgNum/>
+                            </w:r>
+                            <w:r>
+                              <w:rPr>
+                                <w:rFonts w:cs="Arial"/>
+                                <w:b/>
+                                <w:bCs/>
+                                <w:i/>
+                                <w:vanish/>
+                              </w:rPr>
+                              <w:pgNum/>
+                            </w:r>
+                            <w:r>
+                              <w:rPr>
+                                <w:rFonts w:cs="Arial"/>
+                                <w:b/>
+                                <w:bCs/>
+                                <w:i/>
+                                <w:vanish/>
+                              </w:rPr>
+                              <w:pgNum/>
+                            </w:r>
+                            <w:r>
+                              <w:rPr>
+                                <w:rFonts w:cs="Arial"/>
+                                <w:b/>
+                                <w:bCs/>
+                                <w:i/>
+                                <w:vanish/>
+                              </w:rPr>
+                              <w:pgNum/>
+                            </w:r>
+                            <w:r>
+                              <w:rPr>
+                                <w:rFonts w:cs="Arial"/>
+                                <w:b/>
+                                <w:bCs/>
+                                <w:i/>
+                                <w:vanish/>
+                              </w:rPr>
+                              <w:pgNum/>
+                            </w:r>
+                            <w:r>
+                              <w:rPr>
+                                <w:rFonts w:cs="Arial"/>
+                                <w:b/>
+                                <w:bCs/>
+                                <w:i/>
+                                <w:vanish/>
+                              </w:rPr>
+                              <w:pgNum/>
+                            </w:r>
+                            <w:r>
+                              <w:rPr>
+                                <w:rFonts w:cs="Arial"/>
+                                <w:b/>
+                                <w:bCs/>
+                                <w:i/>
+                                <w:vanish/>
+                              </w:rPr>
+                              <w:pgNum/>
+                            </w:r>
+                            <w:r>
+                              <w:rPr>
+                                <w:rFonts w:cs="Arial"/>
+                                <w:b/>
+                                <w:bCs/>
+                                <w:i/>
+                                <w:vanish/>
+                              </w:rPr>
+                              <w:pgNum/>
+                            </w:r>
+                            <w:r>
+                              <w:rPr>
+                                <w:rFonts w:cs="Arial"/>
+                                <w:b/>
+                                <w:bCs/>
+                                <w:i/>
+                                <w:vanish/>
+                              </w:rPr>
+                              <w:pgNum/>
+                            </w:r>
+                            <w:r>
+                              <w:rPr>
+                                <w:rFonts w:cs="Arial"/>
+                                <w:b/>
+                                <w:bCs/>
+                                <w:i/>
+                                <w:vanish/>
+                              </w:rPr>
+                              <w:pgNum/>
+                            </w:r>
+                            <w:r>
+                              <w:rPr>
+                                <w:rFonts w:cs="Arial"/>
+                                <w:b/>
+                                <w:bCs/>
+                                <w:i/>
+                                <w:vanish/>
+                              </w:rPr>
+                              <w:pgNum/>
+                            </w:r>
+                            <w:r>
+                              <w:rPr>
+                                <w:rFonts w:cs="Arial"/>
+                                <w:b/>
+                                <w:bCs/>
+                                <w:i/>
+                                <w:vanish/>
+                              </w:rPr>
+                              <w:pgNum/>
+                            </w:r>
+                            <w:r>
+                              <w:rPr>
+                                <w:rFonts w:cs="Arial"/>
+                                <w:b/>
+                                <w:bCs/>
+                                <w:i/>
+                                <w:vanish/>
+                              </w:rPr>
+                              <w:pgNum/>
+                            </w:r>
+                            <w:r>
+                              <w:rPr>
+                                <w:rFonts w:cs="Arial"/>
+                                <w:b/>
+                                <w:bCs/>
+                                <w:i/>
+                                <w:vanish/>
+                              </w:rPr>
+                              <w:pgNum/>
+                            </w:r>
+                            <w:r>
+                              <w:rPr>
+                                <w:rFonts w:cs="Arial"/>
+                                <w:b/>
+                                <w:bCs/>
+                                <w:i/>
+                                <w:vanish/>
+                              </w:rPr>
+                              <w:pgNum/>
+                            </w:r>
+                            <w:r>
+                              <w:rPr>
+                                <w:rFonts w:cs="Arial"/>
+                                <w:b/>
+                                <w:bCs/>
+                                <w:i/>
+                                <w:vanish/>
+                              </w:rPr>
+                              <w:pgNum/>
+                            </w:r>
+                            <w:r>
+                              <w:rPr>
+                                <w:rFonts w:cs="Arial"/>
+                                <w:b/>
+                                <w:bCs/>
+                                <w:i/>
+                                <w:vanish/>
+                              </w:rPr>
+                              <w:pgNum/>
+                            </w:r>
+                            <w:r>
+                              <w:rPr>
+                                <w:rFonts w:cs="Arial"/>
+                                <w:b/>
+                                <w:bCs/>
+                                <w:i/>
+                                <w:vanish/>
+                              </w:rPr>
+                              <w:pgNum/>
+                            </w:r>
+                            <w:r>
+                              <w:rPr>
+                                <w:rFonts w:cs="Arial"/>
+                                <w:b/>
+                                <w:bCs/>
+                                <w:i/>
+                                <w:vanish/>
+                              </w:rPr>
+                              <w:pgNum/>
+                            </w:r>
+                            <w:r>
+                              <w:rPr>
+                                <w:rFonts w:cs="Arial"/>
+                                <w:b/>
+                                <w:bCs/>
+                                <w:i/>
+                                <w:vanish/>
+                              </w:rPr>
+                              <w:pgNum/>
+                            </w:r>
+                            <w:r>
+                              <w:rPr>
+                                <w:rFonts w:cs="Arial"/>
+                                <w:b/>
+                                <w:bCs/>
+                                <w:i/>
+                                <w:vanish/>
+                              </w:rPr>
+                              <w:pgNum/>
+                            </w:r>
+                            <w:r>
+                              <w:rPr>
+                                <w:rFonts w:cs="Arial"/>
+                                <w:b/>
+                                <w:bCs/>
+                                <w:i/>
+                                <w:vanish/>
+                              </w:rPr>
+                              <w:pgNum/>
+                            </w:r>
+                            <w:r>
+                              <w:rPr>
+                                <w:rFonts w:cs="Arial"/>
+                                <w:b/>
+                                <w:bCs/>
+                                <w:i/>
+                                <w:vanish/>
+                              </w:rPr>
+                              <w:pgNum/>
+                            </w:r>
+                            <w:r>
+                              <w:rPr>
+                                <w:rFonts w:cs="Arial"/>
+                                <w:b/>
+                                <w:bCs/>
+                                <w:i/>
+                                <w:vanish/>
+                              </w:rPr>
+                              <w:pgNum/>
+                            </w:r>
+                            <w:r>
+                              <w:rPr>
+                                <w:rFonts w:cs="Arial"/>
+                                <w:b/>
+                                <w:bCs/>
+                                <w:i/>
+                                <w:vanish/>
+                              </w:rPr>
+                              <w:pgNum/>
+                            </w:r>
+                            <w:r>
+                              <w:rPr>
+                                <w:rFonts w:cs="Arial"/>
+                                <w:b/>
+                                <w:bCs/>
+                                <w:i/>
+                                <w:vanish/>
+                              </w:rPr>
+                              <w:pgNum/>
+                            </w:r>
+                            <w:r>
+                              <w:rPr>
+                                <w:rFonts w:cs="Arial"/>
+                                <w:b/>
+                                <w:bCs/>
+                                <w:i/>
+                                <w:vanish/>
+                              </w:rPr>
+                              <w:pgNum/>
+                            </w:r>
+                            <w:r>
+                              <w:rPr>
+                                <w:rFonts w:cs="Arial"/>
+                                <w:b/>
+                                <w:bCs/>
+                                <w:i/>
+                                <w:vanish/>
+                              </w:rPr>
+                              <w:pgNum/>
+                            </w:r>
+                            <w:r>
+                              <w:rPr>
+                                <w:rFonts w:cs="Arial"/>
+                                <w:b/>
+                                <w:bCs/>
+                                <w:i/>
+                                <w:vanish/>
+                              </w:rPr>
+                              <w:pgNum/>
+                            </w:r>
+                            <w:r>
+                              <w:rPr>
+                                <w:rFonts w:cs="Arial"/>
+                                <w:b/>
+                                <w:bCs/>
+                                <w:i/>
+                                <w:vanish/>
+                              </w:rPr>
+                              <w:pgNum/>
+                            </w:r>
+                            <w:r>
+                              <w:rPr>
+                                <w:rFonts w:cs="Arial"/>
+                                <w:b/>
+                                <w:bCs/>
+                                <w:i/>
+                                <w:vanish/>
+                              </w:rPr>
+                              <w:pgNum/>
+                            </w:r>
+                            <w:r>
+                              <w:rPr>
+                                <w:rFonts w:cs="Arial"/>
+                                <w:b/>
+                                <w:bCs/>
+                                <w:i/>
+                                <w:vanish/>
+                              </w:rPr>
+                              <w:pgNum/>
+                            </w:r>
+                            <w:r>
+                              <w:rPr>
+                                <w:rFonts w:cs="Arial"/>
+                                <w:b/>
+                                <w:bCs/>
+                                <w:i/>
+                                <w:vanish/>
+                              </w:rPr>
+                              <w:pgNum/>
+                            </w:r>
+                            <w:r>
+                              <w:rPr>
+                                <w:rFonts w:cs="Arial"/>
+                                <w:b/>
+                                <w:bCs/>
+                                <w:i/>
+                                <w:vanish/>
+                              </w:rPr>
+                              <w:pgNum/>
+                            </w:r>
+                            <w:r>
+                              <w:rPr>
+                                <w:rFonts w:cs="Arial"/>
+                                <w:b/>
+                                <w:bCs/>
+                                <w:i/>
+                                <w:vanish/>
+                              </w:rPr>
+                              <w:pgNum/>
+                            </w:r>
+                            <w:r>
+                              <w:rPr>
+                                <w:rFonts w:cs="Arial"/>
+                                <w:b/>
+                                <w:bCs/>
+                                <w:i/>
+                                <w:vanish/>
+                              </w:rPr>
+                              <w:pgNum/>
+                            </w:r>
+                            <w:r>
+                              <w:rPr>
+                                <w:rFonts w:cs="Arial"/>
+                                <w:b/>
+                                <w:bCs/>
+                                <w:i/>
+                                <w:vanish/>
+                              </w:rPr>
+                              <w:pgNum/>
+                            </w:r>
+                            <w:r>
+                              <w:rPr>
+                                <w:rFonts w:cs="Arial"/>
+                                <w:b/>
+                                <w:bCs/>
+                                <w:i/>
+                                <w:vanish/>
+                              </w:rPr>
+                              <w:pgNum/>
+                            </w:r>
+                            <w:r>
+                              <w:rPr>
+                                <w:rFonts w:cs="Arial"/>
+                                <w:b/>
+                                <w:bCs/>
+                                <w:i/>
+                                <w:vanish/>
+                              </w:rPr>
+                              <w:pgNum/>
+                            </w:r>
+                            <w:r>
+                              <w:rPr>
+                                <w:rFonts w:cs="Arial"/>
+                                <w:b/>
+                                <w:bCs/>
+                                <w:i/>
+                                <w:vanish/>
+                              </w:rPr>
+                              <w:pgNum/>
+                            </w:r>
+                            <w:r>
+                              <w:rPr>
+                                <w:rFonts w:cs="Arial"/>
+                                <w:b/>
+                                <w:bCs/>
+                                <w:i/>
+                                <w:vanish/>
+                              </w:rPr>
+                              <w:pgNum/>
+                            </w:r>
+                            <w:r>
+                              <w:rPr>
+                                <w:rFonts w:cs="Arial"/>
+                                <w:b/>
+                                <w:bCs/>
+                                <w:i/>
+                                <w:vanish/>
+                              </w:rPr>
+                              <w:pgNum/>
+                            </w:r>
+                            <w:r>
+                              <w:rPr>
+                                <w:rFonts w:cs="Arial"/>
+                                <w:b/>
+                                <w:bCs/>
+                                <w:i/>
+                                <w:vanish/>
+                              </w:rPr>
+                              <w:pgNum/>
+                            </w:r>
+                            <w:r>
+                              <w:rPr>
+                                <w:rFonts w:cs="Arial"/>
+                                <w:b/>
+                                <w:bCs/>
+                                <w:i/>
+                                <w:vanish/>
+                              </w:rPr>
+                              <w:pgNum/>
+                            </w:r>
+                            <w:r>
+                              <w:rPr>
+                                <w:rFonts w:cs="Arial"/>
+                                <w:b/>
+                                <w:bCs/>
+                                <w:i/>
+                                <w:vanish/>
+                              </w:rPr>
+                              <w:pgNum/>
+                            </w:r>
+                            <w:r>
+                              <w:rPr>
+                                <w:rFonts w:cs="Arial"/>
+                                <w:b/>
+                                <w:bCs/>
+                                <w:i/>
+                                <w:vanish/>
+                              </w:rPr>
+                              <w:pgNum/>
+                            </w:r>
+                            <w:r>
+                              <w:rPr>
+                                <w:rFonts w:cs="Arial"/>
+                                <w:b/>
+                                <w:bCs/>
+                                <w:i/>
+                                <w:vanish/>
+                              </w:rPr>
+                              <w:pgNum/>
+                            </w:r>
+                            <w:r>
+                              <w:rPr>
+                                <w:rFonts w:cs="Arial"/>
+                                <w:b/>
+                                <w:bCs/>
+                                <w:i/>
+                                <w:vanish/>
+                              </w:rPr>
+                              <w:pgNum/>
+                            </w:r>
+                            <w:r>
+                              <w:rPr>
+                                <w:rFonts w:cs="Arial"/>
+                                <w:b/>
+                                <w:bCs/>
+                                <w:i/>
+                                <w:vanish/>
+                              </w:rPr>
+                              <w:pgNum/>
+                            </w:r>
+                            <w:r>
+                              <w:rPr>
+                                <w:rFonts w:cs="Arial"/>
+                                <w:b/>
+                                <w:bCs/>
+                                <w:i/>
+                                <w:vanish/>
+                              </w:rPr>
+                              <w:pgNum/>
+                            </w:r>
+                          </w:p>
+                        </w:txbxContent>
+                      </v:textbox>
+                      <w10:anchorlock/>
+                    </v:rect>
+                  </w:pict>
+                </mc:Fallback>
+              </mc:AlternateContent>
+            </w:r>
+          </w:p>
+        </w:tc>
+        <w:tc>
+          <w:tcPr>
+            <w:tcW w:w="4071" w:type="dxa"/>
+            <w:shd w:val="clear" w:color="auto" w:fill="auto"/>
+            <w:vAlign w:val="center"/>
+          </w:tcPr>
+          <w:p>
+            <w:pPr>
+              <w:shd w:val="clear" w:color="auto" w:fill="FFFFFF"/>
+              <w:spacing w:after="0" w:line="240" w:lineRule="auto"/>
+              <w:ind w:firstLine="0"/>
+              <w:jc w:val="left"/>
+              <w:rPr>
+                <w:rFonts w:eastAsia="Times New Roman" w:cs="Arial"/>
+                <w:b/>
+                <w:color w:val="000000" w:themeColor="text1"/>
+                <w:szCs w:val="24"/>
+                <w:lang w:eastAsia="es-VE"/>
+              </w:rPr>
+            </w:pPr>
+            <w:r>
+              <w:rPr>
+                <w:rFonts w:eastAsia="Times New Roman" w:cs="Arial"/>
+                <w:b/>
+                <w:color w:val="000000" w:themeColor="text1"/>
+                <w:szCs w:val="24"/>
+                <w:lang w:eastAsia="es-VE"/>
+              </w:rPr>
+              <w:t xml:space="preserve">Nombre de Actor: </w:t>
+            </w:r>
+          </w:p>
+          <w:p>
+            <w:pPr>
+              <w:shd w:val="clear" w:color="auto" w:fill="FFFFFF"/>
+              <w:spacing w:after="0" w:line="240" w:lineRule="auto"/>
+              <w:ind w:firstLine="0"/>
+              <w:jc w:val="left"/>
+              <w:rPr>
+                <w:rFonts w:eastAsia="Times New Roman"/>
+                <w:bCs/>
+                <w:color w:val="000000" w:themeColor="text1"/>
+                <w:szCs w:val="36"/>
+                <w:lang w:eastAsia="x-none"/>
+              </w:rPr>
+            </w:pPr>
+            <w:r>
+              <w:rPr>
+                <w:rFonts w:eastAsia="Times New Roman" w:cs="Arial"/>
+                <w:color w:val="000000" w:themeColor="text1"/>
+                <w:szCs w:val="24"/>
+                <w:lang w:eastAsia="es-VE"/>
+              </w:rPr>
+              <w:t>Administrador</w:t>
+            </w:r>
+          </w:p>
+        </w:tc>
+        <w:tc>
+          <w:tcPr>
+            <w:tcW w:w="2163" w:type="dxa"/>
+            <w:shd w:val="clear" w:color="auto" w:fill="auto"/>
+            <w:vAlign w:val="center"/>
+          </w:tcPr>
+          <w:p>
+            <w:pPr>
+              <w:spacing w:after="0" w:line="240" w:lineRule="auto"/>
+              <w:ind w:firstLine="0"/>
+              <w:jc w:val="left"/>
+              <w:rPr>
+                <w:rFonts w:eastAsia="Times New Roman"/>
+                <w:b/>
+                <w:bCs/>
+                <w:color w:val="000000" w:themeColor="text1"/>
+                <w:szCs w:val="36"/>
+                <w:lang w:eastAsia="x-none"/>
+              </w:rPr>
+            </w:pPr>
+            <w:r>
+              <w:rPr>
+                <w:rFonts w:eastAsia="Times New Roman"/>
+                <w:b/>
+                <w:bCs/>
+                <w:color w:val="000000" w:themeColor="text1"/>
+                <w:szCs w:val="36"/>
+                <w:lang w:eastAsia="x-none"/>
+              </w:rPr>
+              <w:t xml:space="preserve">Identificador: </w:t>
+            </w:r>
+          </w:p>
+          <w:p>
+            <w:pPr>
+              <w:spacing w:after="0" w:line="240" w:lineRule="auto"/>
+              <w:ind w:firstLine="0"/>
+              <w:jc w:val="left"/>
+              <w:rPr>
+                <w:rFonts w:eastAsia="Times New Roman" w:cs="Arial"/>
+                <w:color w:val="000000" w:themeColor="text1"/>
+                <w:szCs w:val="24"/>
+                <w:lang w:eastAsia="es-VE"/>
+              </w:rPr>
+            </w:pPr>
+            <w:proofErr w:type="spellStart"/>
+            <w:r>
+              <w:rPr>
+                <w:rFonts w:eastAsia="Times New Roman" w:cs="Arial"/>
+                <w:color w:val="000000" w:themeColor="text1"/>
+                <w:szCs w:val="24"/>
+                <w:lang w:eastAsia="es-VE"/>
+              </w:rPr>
+              <w:t>ADMIN</w:t>
+            </w:r>
+            <w:proofErr w:type="spellEnd"/>
+          </w:p>
+        </w:tc>
+      </w:tr>
+      <w:tr>
+        <w:trPr>
+          <w:trHeight w:val="1502"/>
+        </w:trPr>
+        <w:tc>
+          <w:tcPr>
+            <w:tcW w:w="2473" w:type="dxa"/>
+            <w:shd w:val="clear" w:color="auto" w:fill="auto"/>
+            <w:vAlign w:val="center"/>
+          </w:tcPr>
+          <w:p>
+            <w:pPr>
+              <w:spacing w:after="0" w:line="240" w:lineRule="auto"/>
+              <w:ind w:firstLine="0"/>
+              <w:jc w:val="left"/>
+              <w:rPr>
+                <w:rFonts w:eastAsia="Times New Roman"/>
+                <w:b/>
+                <w:bCs/>
+                <w:color w:val="000000" w:themeColor="text1"/>
+                <w:szCs w:val="36"/>
+                <w:lang w:eastAsia="x-none"/>
+              </w:rPr>
+            </w:pPr>
+            <w:r>
+              <w:rPr>
+                <w:rFonts w:eastAsia="Times New Roman"/>
+                <w:b/>
+                <w:bCs/>
+                <w:color w:val="000000" w:themeColor="text1"/>
+                <w:szCs w:val="36"/>
+                <w:lang w:eastAsia="x-none"/>
+              </w:rPr>
+              <w:t>Descripción</w:t>
+            </w:r>
+          </w:p>
+        </w:tc>
+        <w:tc>
+          <w:tcPr>
+            <w:tcW w:w="6234" w:type="dxa"/>
+            <w:gridSpan w:val="2"/>
+            <w:shd w:val="clear" w:color="auto" w:fill="auto"/>
+            <w:vAlign w:val="center"/>
+          </w:tcPr>
+          <w:p>
+            <w:pPr>
+              <w:spacing w:after="0" w:line="240" w:lineRule="auto"/>
+              <w:ind w:left="210" w:firstLine="0"/>
+              <w:jc w:val="left"/>
+              <w:rPr>
+                <w:rFonts w:eastAsia="Times New Roman"/>
+                <w:bCs/>
+                <w:color w:val="000000" w:themeColor="text1"/>
+                <w:szCs w:val="36"/>
+                <w:lang w:eastAsia="x-none"/>
+              </w:rPr>
+            </w:pPr>
+            <w:r>
+              <w:rPr>
+                <w:rFonts w:eastAsia="Times New Roman"/>
+                <w:bCs/>
+                <w:color w:val="000000" w:themeColor="text1"/>
+                <w:szCs w:val="36"/>
+                <w:lang w:eastAsia="x-none"/>
+              </w:rPr>
+              <w:t>Principal responsable del funcionamiento del sistema, permitirá ingresar usuarios (</w:t>
+            </w:r>
+            <w:r>
+              <w:rPr>
+                <w:rFonts w:eastAsia="Times New Roman"/>
+                <w:bCs/>
+                <w:color w:val="000000" w:themeColor="text1"/>
+                <w:szCs w:val="36"/>
+                <w:lang w:eastAsia="x-none"/>
+              </w:rPr>
+              <w:t>administradores</w:t>
+            </w:r>
+            <w:r>
+              <w:rPr>
+                <w:rFonts w:eastAsia="Times New Roman"/>
+                <w:bCs/>
+                <w:color w:val="000000" w:themeColor="text1"/>
+                <w:szCs w:val="36"/>
+                <w:lang w:eastAsia="x-none"/>
+              </w:rPr>
+              <w:t xml:space="preserve"> y sondeadores), asignar </w:t>
+            </w:r>
+            <w:r>
+              <w:rPr>
+                <w:rFonts w:eastAsia="Times New Roman"/>
+                <w:bCs/>
+                <w:color w:val="000000" w:themeColor="text1"/>
+                <w:szCs w:val="36"/>
+                <w:lang w:eastAsia="x-none"/>
+              </w:rPr>
+              <w:t>Departamento a sondeadores</w:t>
+            </w:r>
+            <w:r>
+              <w:rPr>
+                <w:rFonts w:eastAsia="Times New Roman"/>
+                <w:bCs/>
+                <w:color w:val="000000" w:themeColor="text1"/>
+                <w:szCs w:val="36"/>
+                <w:lang w:eastAsia="x-none"/>
+              </w:rPr>
+              <w:t xml:space="preserve">, </w:t>
+            </w:r>
+            <w:r>
+              <w:rPr>
+                <w:rFonts w:eastAsia="Times New Roman"/>
+                <w:bCs/>
+                <w:color w:val="000000" w:themeColor="text1"/>
+                <w:szCs w:val="36"/>
+                <w:lang w:eastAsia="x-none"/>
+              </w:rPr>
+              <w:t xml:space="preserve">gestionar </w:t>
+            </w:r>
+            <w:r>
+              <w:rPr>
+                <w:rFonts w:eastAsia="Times New Roman"/>
+                <w:bCs/>
+                <w:color w:val="000000" w:themeColor="text1"/>
+                <w:szCs w:val="36"/>
+                <w:lang w:eastAsia="x-none"/>
+              </w:rPr>
+              <w:t xml:space="preserve">productos y visualizar los reportes generados por el sistema. </w:t>
+            </w:r>
+          </w:p>
+        </w:tc>
+      </w:tr>
+      <w:tr>
+        <w:trPr>
+          <w:trHeight w:val="716"/>
+        </w:trPr>
+        <w:tc>
+          <w:tcPr>
+            <w:tcW w:w="2473" w:type="dxa"/>
+            <w:shd w:val="clear" w:color="auto" w:fill="auto"/>
+            <w:vAlign w:val="center"/>
+          </w:tcPr>
+          <w:p>
+            <w:pPr>
+              <w:spacing w:after="0" w:line="240" w:lineRule="auto"/>
+              <w:ind w:firstLine="0"/>
+              <w:jc w:val="left"/>
+              <w:rPr>
+                <w:rFonts w:eastAsia="Times New Roman"/>
+                <w:b/>
+                <w:bCs/>
+                <w:color w:val="000000" w:themeColor="text1"/>
+                <w:szCs w:val="36"/>
+                <w:lang w:eastAsia="x-none"/>
+              </w:rPr>
+            </w:pPr>
+            <w:r>
+              <w:rPr>
+                <w:rFonts w:eastAsia="Times New Roman"/>
+                <w:b/>
+                <w:bCs/>
+                <w:color w:val="000000" w:themeColor="text1"/>
+                <w:szCs w:val="36"/>
+                <w:lang w:eastAsia="x-none"/>
+              </w:rPr>
+              <w:t>Características</w:t>
+            </w:r>
+          </w:p>
+        </w:tc>
+        <w:tc>
+          <w:tcPr>
+            <w:tcW w:w="6234" w:type="dxa"/>
+            <w:gridSpan w:val="2"/>
+            <w:shd w:val="clear" w:color="auto" w:fill="auto"/>
+            <w:vAlign w:val="center"/>
+          </w:tcPr>
+          <w:p>
+            <w:pPr>
+              <w:spacing w:after="0" w:line="240" w:lineRule="auto"/>
+              <w:ind w:left="208" w:firstLine="0"/>
+              <w:jc w:val="left"/>
+              <w:rPr>
+                <w:rFonts w:eastAsia="Times New Roman"/>
+                <w:bCs/>
+                <w:color w:val="000000" w:themeColor="text1"/>
+                <w:szCs w:val="36"/>
+                <w:lang w:eastAsia="x-none"/>
+              </w:rPr>
+            </w:pPr>
+            <w:r>
+              <w:rPr>
+                <w:rFonts w:eastAsia="Times New Roman" w:cs="Arial"/>
+                <w:color w:val="000000" w:themeColor="text1"/>
+                <w:szCs w:val="24"/>
+                <w:lang w:eastAsia="es-VE"/>
+              </w:rPr>
+              <w:t xml:space="preserve">Conocedor del proyecto; capacidad de delegar; </w:t>
+            </w:r>
+            <w:r>
+              <w:rPr>
+                <w:rFonts w:eastAsia="Times New Roman" w:cs="Arial"/>
+                <w:color w:val="000000" w:themeColor="text1"/>
+                <w:szCs w:val="24"/>
+                <w:lang w:eastAsia="es-VE"/>
+              </w:rPr>
+              <w:t>Integrador de Equipo; Observador; con capacidad de identificar problemas y soluciones.</w:t>
+            </w:r>
+          </w:p>
+        </w:tc>
+      </w:tr>
+      <w:tr>
+        <w:trPr>
+          <w:trHeight w:val="344"/>
+        </w:trPr>
+        <w:tc>
+          <w:tcPr>
+            <w:tcW w:w="2473" w:type="dxa"/>
+            <w:shd w:val="clear" w:color="auto" w:fill="auto"/>
+            <w:vAlign w:val="center"/>
+          </w:tcPr>
+          <w:p>
+            <w:pPr>
+              <w:spacing w:after="0" w:line="240" w:lineRule="auto"/>
+              <w:ind w:firstLine="0"/>
+              <w:jc w:val="left"/>
+              <w:rPr>
+                <w:rFonts w:eastAsia="Times New Roman"/>
+                <w:b/>
+                <w:bCs/>
+                <w:color w:val="000000" w:themeColor="text1"/>
+                <w:szCs w:val="36"/>
+                <w:lang w:eastAsia="x-none"/>
+              </w:rPr>
+            </w:pPr>
+            <w:r>
+              <w:rPr>
+                <w:rFonts w:eastAsia="Times New Roman"/>
+                <w:b/>
+                <w:bCs/>
+                <w:color w:val="000000" w:themeColor="text1"/>
+                <w:szCs w:val="36"/>
+                <w:lang w:eastAsia="x-none"/>
+              </w:rPr>
+              <w:t>Relación</w:t>
+            </w:r>
+          </w:p>
+        </w:tc>
+        <w:tc>
+          <w:tcPr>
+            <w:tcW w:w="6234" w:type="dxa"/>
+            <w:gridSpan w:val="2"/>
+            <w:shd w:val="clear" w:color="auto" w:fill="auto"/>
+            <w:vAlign w:val="center"/>
+          </w:tcPr>
+          <w:p>
+            <w:pPr>
+              <w:spacing w:after="0" w:line="240" w:lineRule="auto"/>
+              <w:ind w:left="208" w:firstLine="0"/>
+              <w:jc w:val="left"/>
+              <w:rPr>
+                <w:rFonts w:eastAsia="Times New Roman" w:cs="Arial"/>
+                <w:color w:val="000000" w:themeColor="text1"/>
+                <w:szCs w:val="24"/>
+                <w:lang w:eastAsia="es-VE"/>
+              </w:rPr>
+            </w:pPr>
+            <w:r>
+              <w:rPr>
+                <w:rFonts w:eastAsia="Times New Roman" w:cs="Arial"/>
+                <w:color w:val="000000" w:themeColor="text1"/>
+                <w:szCs w:val="24"/>
+                <w:lang w:eastAsia="es-VE"/>
+              </w:rPr>
+              <w:t>Los administradores pueden crear, modificar o eliminar Sondeadores.</w:t>
+            </w:r>
+          </w:p>
+        </w:tc>
+      </w:tr>
+      <w:tr>
+        <w:trPr>
+          <w:trHeight w:val="322"/>
+        </w:trPr>
+        <w:tc>
+          <w:tcPr>
+            <w:tcW w:w="2473" w:type="dxa"/>
+            <w:shd w:val="clear" w:color="auto" w:fill="auto"/>
+            <w:vAlign w:val="center"/>
+          </w:tcPr>
+          <w:p>
+            <w:pPr>
+              <w:spacing w:after="0" w:line="240" w:lineRule="auto"/>
+              <w:ind w:firstLine="0"/>
+              <w:jc w:val="left"/>
+              <w:rPr>
+                <w:rFonts w:eastAsia="Times New Roman"/>
+                <w:b/>
+                <w:bCs/>
+                <w:color w:val="000000" w:themeColor="text1"/>
+                <w:szCs w:val="36"/>
+                <w:lang w:eastAsia="x-none"/>
+              </w:rPr>
+            </w:pPr>
+            <w:r>
+              <w:rPr>
+                <w:rFonts w:eastAsia="Times New Roman"/>
+                <w:b/>
+                <w:bCs/>
+                <w:color w:val="000000" w:themeColor="text1"/>
+                <w:szCs w:val="36"/>
+                <w:lang w:eastAsia="x-none"/>
+              </w:rPr>
+              <w:t>Referencias</w:t>
+            </w:r>
+          </w:p>
+        </w:tc>
+        <w:tc>
+          <w:tcPr>
+            <w:tcW w:w="6234" w:type="dxa"/>
+            <w:gridSpan w:val="2"/>
+            <w:shd w:val="clear" w:color="auto" w:fill="auto"/>
+            <w:vAlign w:val="center"/>
+          </w:tcPr>
+          <w:p>
+            <w:pPr>
+              <w:spacing w:after="0" w:line="240" w:lineRule="auto"/>
+              <w:ind w:left="208" w:firstLine="0"/>
+              <w:jc w:val="left"/>
+              <w:rPr>
+                <w:rFonts w:eastAsia="Times New Roman" w:cs="Arial"/>
+                <w:color w:val="000000" w:themeColor="text1"/>
+                <w:szCs w:val="24"/>
+                <w:lang w:eastAsia="es-VE"/>
+              </w:rPr>
+            </w:pPr>
+            <w:r>
+              <w:rPr>
+                <w:rFonts w:eastAsia="Times New Roman" w:cs="Arial"/>
+                <w:color w:val="000000" w:themeColor="text1"/>
+                <w:szCs w:val="24"/>
+                <w:lang w:eastAsia="es-VE"/>
+              </w:rPr>
+              <w:t>Gestiona</w:t>
+            </w:r>
+            <w:r>
+              <w:rPr>
+                <w:rFonts w:eastAsia="Times New Roman" w:cs="Arial"/>
+                <w:color w:val="000000" w:themeColor="text1"/>
+                <w:szCs w:val="24"/>
+                <w:lang w:eastAsia="es-VE"/>
+              </w:rPr>
+              <w:t xml:space="preserve">r </w:t>
+            </w:r>
+            <w:r>
+              <w:rPr>
+                <w:rFonts w:eastAsia="Times New Roman" w:cs="Arial"/>
+                <w:color w:val="000000" w:themeColor="text1"/>
+                <w:szCs w:val="24"/>
+                <w:lang w:eastAsia="es-VE"/>
+              </w:rPr>
+              <w:t>Usuarios</w:t>
+            </w:r>
+            <w:r>
+              <w:rPr>
+                <w:rFonts w:eastAsia="Times New Roman" w:cs="Arial"/>
+                <w:color w:val="000000" w:themeColor="text1"/>
+                <w:szCs w:val="24"/>
+                <w:lang w:eastAsia="es-VE"/>
+              </w:rPr>
+              <w:t>, Gestionar Productos, Visualizar Reportes</w:t>
+            </w:r>
+          </w:p>
+        </w:tc>
+      </w:tr>
+    </w:tbl>
+    <w:p>
+      <w:pPr>
+        <w:shd w:val="clear" w:color="auto" w:fill="FFFFFF"/>
+        <w:spacing w:after="0" w:line="240" w:lineRule="auto"/>
+        <w:ind w:firstLine="0"/>
+        <w:rPr>
+          <w:rFonts w:eastAsia="Times New Roman"/>
+          <w:b/>
+          <w:bCs/>
+          <w:color w:val="365F91"/>
+          <w:szCs w:val="36"/>
+          <w:lang w:eastAsia="x-none"/>
+        </w:rPr>
+      </w:pPr>
+    </w:p>
+    <w:tbl>
+      <w:tblPr>
+        <w:tblW w:w="0" w:type="auto"/>
+        <w:tblInd w:w="108" w:type="dxa"/>
+        <w:tblBorders>
+          <w:top w:val="single" w:sz="4" w:space="0" w:color="000000"/>
+          <w:left w:val="single" w:sz="4" w:space="0" w:color="000000"/>
+          <w:bottom w:val="single" w:sz="4" w:space="0" w:color="000000"/>
+          <w:right w:val="single" w:sz="4" w:space="0" w:color="000000"/>
+          <w:insideH w:val="single" w:sz="4" w:space="0" w:color="000000"/>
+          <w:insideV w:val="single" w:sz="4" w:space="0" w:color="000000"/>
+        </w:tblBorders>
+        <w:shd w:val="clear" w:color="auto" w:fill="D9D9D9"/>
+        <w:tblLook w:val="04A0" w:firstRow="1" w:lastRow="0" w:firstColumn="1" w:lastColumn="0" w:noHBand="0" w:noVBand="1"/>
+      </w:tblPr>
+      <w:tblGrid>
+        <w:gridCol w:w="2439"/>
+        <w:gridCol w:w="3990"/>
+        <w:gridCol w:w="2230"/>
+      </w:tblGrid>
+      <w:tr>
+        <w:trPr>
+          <w:trHeight w:val="311"/>
+        </w:trPr>
+        <w:tc>
+          <w:tcPr>
+            <w:tcW w:w="8659" w:type="dxa"/>
+            <w:gridSpan w:val="3"/>
+            <w:tcBorders>
+              <w:bottom w:val="single" w:sz="4" w:space="0" w:color="000000"/>
+            </w:tcBorders>
+            <w:shd w:val="clear" w:color="auto" w:fill="D9D9D9"/>
+            <w:vAlign w:val="center"/>
+          </w:tcPr>
+          <w:p>
+            <w:pPr>
+              <w:spacing w:after="0" w:line="240" w:lineRule="auto"/>
+              <w:ind w:firstLine="0"/>
+              <w:jc w:val="left"/>
+              <w:rPr>
+                <w:rFonts w:eastAsia="Times New Roman"/>
+                <w:b/>
+                <w:bCs/>
+                <w:color w:val="000000"/>
+                <w:szCs w:val="36"/>
+                <w:lang w:eastAsia="x-none"/>
+              </w:rPr>
+            </w:pPr>
+            <w:r>
+              <w:rPr>
+                <w:rFonts w:eastAsia="Times New Roman"/>
+                <w:b/>
+                <w:bCs/>
+                <w:color w:val="000000"/>
+                <w:szCs w:val="36"/>
+                <w:lang w:eastAsia="x-none"/>
+              </w:rPr>
+              <w:t>Atributos</w:t>
+            </w:r>
+          </w:p>
+        </w:tc>
+      </w:tr>
+      <w:tr>
+        <w:trPr>
+          <w:trHeight w:val="311"/>
+        </w:trPr>
+        <w:tc>
+          <w:tcPr>
+            <w:tcW w:w="2439" w:type="dxa"/>
+            <w:shd w:val="clear" w:color="auto" w:fill="FFFFFF"/>
+            <w:vAlign w:val="center"/>
+          </w:tcPr>
+          <w:p>
+            <w:pPr>
+              <w:spacing w:after="0" w:line="240" w:lineRule="auto"/>
+              <w:ind w:firstLine="0"/>
+              <w:jc w:val="center"/>
+              <w:rPr>
+                <w:rFonts w:eastAsia="Times New Roman"/>
+                <w:b/>
+                <w:bCs/>
+                <w:color w:val="000000"/>
+                <w:szCs w:val="36"/>
+                <w:lang w:eastAsia="x-none"/>
+              </w:rPr>
+            </w:pPr>
+            <w:r>
+              <w:rPr>
+                <w:rFonts w:eastAsia="Times New Roman"/>
+                <w:b/>
+                <w:bCs/>
+                <w:color w:val="000000"/>
+                <w:szCs w:val="36"/>
+                <w:lang w:eastAsia="x-none"/>
+              </w:rPr>
+              <w:t>Nombre</w:t>
+            </w:r>
+          </w:p>
+        </w:tc>
+        <w:tc>
+          <w:tcPr>
+            <w:tcW w:w="3990" w:type="dxa"/>
+            <w:shd w:val="clear" w:color="auto" w:fill="FFFFFF"/>
+            <w:vAlign w:val="center"/>
+          </w:tcPr>
+          <w:p>
+            <w:pPr>
+              <w:spacing w:after="0" w:line="240" w:lineRule="auto"/>
+              <w:ind w:firstLine="0"/>
+              <w:jc w:val="center"/>
+              <w:rPr>
+                <w:rFonts w:eastAsia="Times New Roman"/>
+                <w:b/>
+                <w:bCs/>
+                <w:color w:val="000000"/>
+                <w:szCs w:val="36"/>
+                <w:lang w:eastAsia="x-none"/>
+              </w:rPr>
+            </w:pPr>
+            <w:r>
+              <w:rPr>
+                <w:rFonts w:eastAsia="Times New Roman"/>
+                <w:b/>
+                <w:bCs/>
+                <w:color w:val="000000"/>
+                <w:szCs w:val="36"/>
+                <w:lang w:eastAsia="x-none"/>
+              </w:rPr>
+              <w:t>Descripción</w:t>
+            </w:r>
+          </w:p>
+        </w:tc>
+        <w:tc>
+          <w:tcPr>
+            <w:tcW w:w="2230" w:type="dxa"/>
+            <w:shd w:val="clear" w:color="auto" w:fill="FFFFFF"/>
+            <w:vAlign w:val="center"/>
+          </w:tcPr>
+          <w:p>
+            <w:pPr>
+              <w:spacing w:after="0" w:line="240" w:lineRule="auto"/>
+              <w:ind w:firstLine="0"/>
+              <w:jc w:val="center"/>
+              <w:rPr>
+                <w:rFonts w:eastAsia="Times New Roman"/>
+                <w:b/>
+                <w:bCs/>
+                <w:color w:val="000000"/>
+                <w:szCs w:val="36"/>
+                <w:lang w:eastAsia="x-none"/>
+              </w:rPr>
+            </w:pPr>
+            <w:r>
+              <w:rPr>
+                <w:rFonts w:eastAsia="Times New Roman"/>
+                <w:b/>
+                <w:bCs/>
+                <w:color w:val="000000"/>
+                <w:szCs w:val="36"/>
+                <w:lang w:eastAsia="x-none"/>
+              </w:rPr>
+              <w:t>Tipo</w:t>
+            </w:r>
+          </w:p>
+        </w:tc>
+      </w:tr>
+      <w:tr>
+        <w:trPr>
+          <w:trHeight w:val="311"/>
+        </w:trPr>
+        <w:tc>
+          <w:tcPr>
+            <w:tcW w:w="2439" w:type="dxa"/>
+            <w:shd w:val="clear" w:color="auto" w:fill="FFFFFF"/>
+            <w:vAlign w:val="center"/>
+          </w:tcPr>
+          <w:p>
+            <w:pPr>
+              <w:spacing w:after="0" w:line="240" w:lineRule="auto"/>
+              <w:ind w:firstLine="0"/>
+              <w:jc w:val="center"/>
+              <w:rPr>
+                <w:rFonts w:eastAsia="Times New Roman"/>
+                <w:bCs/>
+                <w:color w:val="000000"/>
+                <w:szCs w:val="36"/>
+                <w:lang w:eastAsia="x-none"/>
+              </w:rPr>
+            </w:pPr>
+            <w:r>
+              <w:rPr>
+                <w:rFonts w:eastAsia="Times New Roman"/>
+                <w:bCs/>
+                <w:color w:val="000000"/>
+                <w:szCs w:val="36"/>
+                <w:lang w:eastAsia="x-none"/>
+              </w:rPr>
+              <w:t>USUARIO</w:t>
+            </w:r>
+          </w:p>
+        </w:tc>
+        <w:tc>
+          <w:tcPr>
+            <w:tcW w:w="3990" w:type="dxa"/>
+            <w:shd w:val="clear" w:color="auto" w:fill="FFFFFF"/>
+            <w:vAlign w:val="center"/>
+          </w:tcPr>
+          <w:p>
+            <w:pPr>
+              <w:spacing w:after="0" w:line="240" w:lineRule="auto"/>
+              <w:ind w:firstLine="0"/>
+              <w:jc w:val="left"/>
+              <w:rPr>
+                <w:rFonts w:eastAsia="Times New Roman"/>
+                <w:bCs/>
+                <w:color w:val="000000"/>
+                <w:szCs w:val="36"/>
+                <w:lang w:eastAsia="x-none"/>
+              </w:rPr>
+            </w:pPr>
+            <w:r>
+              <w:rPr>
+                <w:rFonts w:eastAsia="Times New Roman"/>
+                <w:bCs/>
+                <w:color w:val="000000"/>
+                <w:szCs w:val="36"/>
+                <w:lang w:eastAsia="x-none"/>
+              </w:rPr>
+              <w:t>Nombre de usuario para ingresar al sistema</w:t>
+            </w:r>
+          </w:p>
+        </w:tc>
+        <w:tc>
+          <w:tcPr>
+            <w:tcW w:w="2230" w:type="dxa"/>
+            <w:shd w:val="clear" w:color="auto" w:fill="FFFFFF"/>
+            <w:vAlign w:val="center"/>
+          </w:tcPr>
+          <w:p>
+            <w:pPr>
+              <w:spacing w:after="0" w:line="240" w:lineRule="auto"/>
+              <w:ind w:firstLine="0"/>
+              <w:jc w:val="center"/>
+              <w:rPr>
+                <w:rFonts w:eastAsia="Times New Roman"/>
+                <w:bCs/>
+                <w:color w:val="000000"/>
+                <w:szCs w:val="36"/>
+                <w:lang w:eastAsia="x-none"/>
+              </w:rPr>
+            </w:pPr>
+            <w:proofErr w:type="spellStart"/>
+            <w:r>
+              <w:rPr>
+                <w:rFonts w:eastAsia="Times New Roman"/>
+                <w:bCs/>
+                <w:color w:val="000000"/>
+                <w:szCs w:val="36"/>
+                <w:lang w:eastAsia="x-none"/>
+              </w:rPr>
+              <w:t>STRING</w:t>
+            </w:r>
+            <w:proofErr w:type="spellEnd"/>
+          </w:p>
+        </w:tc>
+      </w:tr>
+      <w:tr>
+        <w:trPr>
+          <w:trHeight w:val="311"/>
+        </w:trPr>
+        <w:tc>
+          <w:tcPr>
+            <w:tcW w:w="2439" w:type="dxa"/>
+            <w:shd w:val="clear" w:color="auto" w:fill="FFFFFF"/>
+            <w:vAlign w:val="center"/>
+          </w:tcPr>
+          <w:p>
+            <w:pPr>
+              <w:spacing w:after="0" w:line="240" w:lineRule="auto"/>
+              <w:ind w:firstLine="0"/>
+              <w:jc w:val="center"/>
+              <w:rPr>
+                <w:rFonts w:eastAsia="Times New Roman"/>
+                <w:bCs/>
+                <w:color w:val="000000"/>
+                <w:szCs w:val="36"/>
+                <w:lang w:eastAsia="x-none"/>
+              </w:rPr>
+            </w:pPr>
+            <w:r>
+              <w:rPr>
+                <w:rFonts w:eastAsia="Times New Roman"/>
+                <w:bCs/>
+                <w:color w:val="000000"/>
+                <w:szCs w:val="36"/>
+                <w:lang w:eastAsia="x-none"/>
+              </w:rPr>
+              <w:t>CLAVE</w:t>
+            </w:r>
+          </w:p>
+        </w:tc>
+        <w:tc>
+          <w:tcPr>
+            <w:tcW w:w="3990" w:type="dxa"/>
+            <w:shd w:val="clear" w:color="auto" w:fill="FFFFFF"/>
+            <w:vAlign w:val="center"/>
+          </w:tcPr>
+          <w:p>
+            <w:pPr>
+              <w:spacing w:after="0" w:line="240" w:lineRule="auto"/>
+              <w:ind w:firstLine="0"/>
+              <w:jc w:val="left"/>
+              <w:rPr>
+                <w:rFonts w:eastAsia="Times New Roman"/>
+                <w:bCs/>
+                <w:color w:val="000000"/>
+                <w:szCs w:val="36"/>
+                <w:lang w:eastAsia="x-none"/>
+              </w:rPr>
+            </w:pPr>
+            <w:r>
+              <w:rPr>
+                <w:rFonts w:eastAsia="Times New Roman"/>
+                <w:bCs/>
+                <w:color w:val="000000"/>
+                <w:szCs w:val="36"/>
+                <w:lang w:eastAsia="x-none"/>
+              </w:rPr>
+              <w:t>Contraseña utilizada para inicio de sesión</w:t>
+            </w:r>
+          </w:p>
+        </w:tc>
+        <w:tc>
+          <w:tcPr>
+            <w:tcW w:w="2230" w:type="dxa"/>
+            <w:shd w:val="clear" w:color="auto" w:fill="FFFFFF"/>
+            <w:vAlign w:val="center"/>
+          </w:tcPr>
+          <w:p>
+            <w:pPr>
+              <w:spacing w:after="0" w:line="240" w:lineRule="auto"/>
+              <w:ind w:firstLine="0"/>
+              <w:jc w:val="center"/>
+              <w:rPr>
+                <w:rFonts w:eastAsia="Times New Roman"/>
+                <w:bCs/>
+                <w:color w:val="000000"/>
+                <w:szCs w:val="36"/>
+                <w:lang w:eastAsia="x-none"/>
+              </w:rPr>
+            </w:pPr>
+            <w:proofErr w:type="spellStart"/>
+            <w:r>
+              <w:rPr>
+                <w:rFonts w:eastAsia="Times New Roman"/>
+                <w:bCs/>
+                <w:color w:val="000000"/>
+                <w:szCs w:val="36"/>
+                <w:lang w:eastAsia="x-none"/>
+              </w:rPr>
+              <w:t>STRING</w:t>
+            </w:r>
+            <w:proofErr w:type="spellEnd"/>
+          </w:p>
+        </w:tc>
+      </w:tr>
+      <w:tr>
+        <w:trPr>
+          <w:trHeight w:val="311"/>
+        </w:trPr>
+        <w:tc>
+          <w:tcPr>
+            <w:tcW w:w="2439" w:type="dxa"/>
+            <w:shd w:val="clear" w:color="auto" w:fill="FFFFFF"/>
+            <w:vAlign w:val="center"/>
+          </w:tcPr>
+          <w:p>
+            <w:pPr>
+              <w:spacing w:after="0" w:line="240" w:lineRule="auto"/>
+              <w:ind w:firstLine="0"/>
+              <w:jc w:val="center"/>
+              <w:rPr>
+                <w:rFonts w:eastAsia="Times New Roman"/>
+                <w:bCs/>
+                <w:color w:val="000000"/>
+                <w:szCs w:val="36"/>
+                <w:lang w:eastAsia="x-none"/>
+              </w:rPr>
+            </w:pPr>
+            <w:proofErr w:type="spellStart"/>
+            <w:r>
+              <w:rPr>
+                <w:rFonts w:eastAsia="Times New Roman"/>
+                <w:bCs/>
+                <w:color w:val="000000"/>
+                <w:szCs w:val="36"/>
+                <w:lang w:eastAsia="x-none"/>
+              </w:rPr>
+              <w:t>DUI</w:t>
+            </w:r>
+            <w:proofErr w:type="spellEnd"/>
+          </w:p>
+        </w:tc>
+        <w:tc>
+          <w:tcPr>
+            <w:tcW w:w="3990" w:type="dxa"/>
+            <w:shd w:val="clear" w:color="auto" w:fill="FFFFFF"/>
+            <w:vAlign w:val="center"/>
+          </w:tcPr>
+          <w:p>
+            <w:pPr>
+              <w:spacing w:after="0" w:line="240" w:lineRule="auto"/>
+              <w:ind w:firstLine="0"/>
+              <w:jc w:val="left"/>
+              <w:rPr>
+                <w:rFonts w:eastAsia="Times New Roman"/>
+                <w:bCs/>
+                <w:color w:val="000000"/>
+                <w:szCs w:val="36"/>
+                <w:lang w:eastAsia="x-none"/>
+              </w:rPr>
+            </w:pPr>
+            <w:r>
+              <w:rPr>
+                <w:rFonts w:eastAsia="Times New Roman"/>
+                <w:bCs/>
+                <w:color w:val="000000"/>
+                <w:szCs w:val="36"/>
+                <w:lang w:eastAsia="x-none"/>
+              </w:rPr>
+              <w:t>Número de Documento Único de Identidad</w:t>
+            </w:r>
+          </w:p>
+        </w:tc>
+        <w:tc>
+          <w:tcPr>
+            <w:tcW w:w="2230" w:type="dxa"/>
+            <w:shd w:val="clear" w:color="auto" w:fill="FFFFFF"/>
+            <w:vAlign w:val="center"/>
+          </w:tcPr>
+          <w:p>
+            <w:pPr>
+              <w:spacing w:after="0" w:line="240" w:lineRule="auto"/>
+              <w:ind w:firstLine="0"/>
+              <w:jc w:val="center"/>
+              <w:rPr>
+                <w:rFonts w:eastAsia="Times New Roman"/>
+                <w:bCs/>
+                <w:color w:val="000000"/>
+                <w:szCs w:val="36"/>
+                <w:lang w:eastAsia="x-none"/>
+              </w:rPr>
+            </w:pPr>
+            <w:r>
+              <w:rPr>
+                <w:rFonts w:eastAsia="Times New Roman"/>
+                <w:bCs/>
+                <w:color w:val="000000"/>
+                <w:szCs w:val="36"/>
+                <w:lang w:eastAsia="x-none"/>
+              </w:rPr>
+              <w:t xml:space="preserve">LONG </w:t>
+            </w:r>
+            <w:proofErr w:type="spellStart"/>
+            <w:r>
+              <w:rPr>
+                <w:rFonts w:eastAsia="Times New Roman"/>
+                <w:bCs/>
+                <w:color w:val="000000"/>
+                <w:szCs w:val="36"/>
+                <w:lang w:eastAsia="x-none"/>
+              </w:rPr>
+              <w:t>INT</w:t>
+            </w:r>
+            <w:proofErr w:type="spellEnd"/>
+          </w:p>
+        </w:tc>
+      </w:tr>
+      <w:tr>
+        <w:trPr>
+          <w:trHeight w:val="311"/>
+        </w:trPr>
+        <w:tc>
+          <w:tcPr>
+            <w:tcW w:w="2439" w:type="dxa"/>
+            <w:shd w:val="clear" w:color="auto" w:fill="FFFFFF"/>
+            <w:vAlign w:val="center"/>
+          </w:tcPr>
+          <w:p>
+            <w:pPr>
+              <w:spacing w:after="0" w:line="240" w:lineRule="auto"/>
+              <w:ind w:firstLine="0"/>
+              <w:jc w:val="center"/>
+              <w:rPr>
+                <w:rFonts w:eastAsia="Times New Roman"/>
+                <w:bCs/>
+                <w:color w:val="000000"/>
+                <w:szCs w:val="36"/>
+                <w:lang w:eastAsia="x-none"/>
+              </w:rPr>
+            </w:pPr>
+            <w:r>
+              <w:rPr>
+                <w:rFonts w:eastAsia="Times New Roman"/>
+                <w:bCs/>
+                <w:color w:val="000000"/>
+                <w:szCs w:val="36"/>
+                <w:lang w:eastAsia="x-none"/>
+              </w:rPr>
+              <w:t>NOMBRE</w:t>
+            </w:r>
+          </w:p>
+        </w:tc>
+        <w:tc>
+          <w:tcPr>
+            <w:tcW w:w="3990" w:type="dxa"/>
+            <w:shd w:val="clear" w:color="auto" w:fill="FFFFFF"/>
+            <w:vAlign w:val="center"/>
+          </w:tcPr>
+          <w:p>
+            <w:pPr>
+              <w:spacing w:after="0" w:line="240" w:lineRule="auto"/>
+              <w:ind w:firstLine="0"/>
+              <w:jc w:val="left"/>
+              <w:rPr>
+                <w:rFonts w:eastAsia="Times New Roman"/>
+                <w:bCs/>
+                <w:color w:val="000000"/>
+                <w:szCs w:val="36"/>
+                <w:lang w:eastAsia="x-none"/>
+              </w:rPr>
+            </w:pPr>
+            <w:r>
+              <w:rPr>
+                <w:rFonts w:eastAsia="Times New Roman"/>
+                <w:bCs/>
+                <w:color w:val="000000"/>
+                <w:szCs w:val="36"/>
+                <w:lang w:eastAsia="x-none"/>
+              </w:rPr>
+              <w:t>Nombre Completo del Sondeador</w:t>
+            </w:r>
+          </w:p>
+        </w:tc>
+        <w:tc>
+          <w:tcPr>
+            <w:tcW w:w="2230" w:type="dxa"/>
+            <w:shd w:val="clear" w:color="auto" w:fill="FFFFFF"/>
+            <w:vAlign w:val="center"/>
+          </w:tcPr>
+          <w:p>
+            <w:pPr>
+              <w:spacing w:after="0" w:line="240" w:lineRule="auto"/>
+              <w:ind w:firstLine="0"/>
+              <w:jc w:val="center"/>
+              <w:rPr>
+                <w:rFonts w:eastAsia="Times New Roman"/>
+                <w:bCs/>
+                <w:color w:val="000000"/>
+                <w:szCs w:val="36"/>
+                <w:lang w:eastAsia="x-none"/>
+              </w:rPr>
+            </w:pPr>
+            <w:proofErr w:type="spellStart"/>
+            <w:r>
+              <w:rPr>
+                <w:rFonts w:eastAsia="Times New Roman"/>
+                <w:bCs/>
+                <w:color w:val="000000"/>
+                <w:szCs w:val="36"/>
+                <w:lang w:eastAsia="x-none"/>
+              </w:rPr>
+              <w:t>STRING</w:t>
+            </w:r>
+            <w:proofErr w:type="spellEnd"/>
+          </w:p>
+        </w:tc>
+      </w:tr>
+      <w:tr>
+        <w:trPr>
+          <w:trHeight w:val="311"/>
+        </w:trPr>
+        <w:tc>
+          <w:tcPr>
+            <w:tcW w:w="2439" w:type="dxa"/>
+            <w:shd w:val="clear" w:color="auto" w:fill="FFFFFF"/>
+            <w:vAlign w:val="center"/>
+          </w:tcPr>
+          <w:p>
+            <w:pPr>
+              <w:spacing w:after="0" w:line="240" w:lineRule="auto"/>
+              <w:ind w:firstLine="0"/>
+              <w:jc w:val="center"/>
+              <w:rPr>
+                <w:rFonts w:eastAsia="Times New Roman"/>
+                <w:bCs/>
+                <w:color w:val="000000"/>
+                <w:szCs w:val="36"/>
+                <w:lang w:eastAsia="x-none"/>
+              </w:rPr>
+            </w:pPr>
+            <w:r>
+              <w:rPr>
+                <w:rFonts w:eastAsia="Times New Roman"/>
+                <w:bCs/>
+                <w:color w:val="000000"/>
+                <w:szCs w:val="36"/>
+                <w:lang w:eastAsia="x-none"/>
+              </w:rPr>
+              <w:t>TELÉFONO</w:t>
+            </w:r>
+          </w:p>
+        </w:tc>
+        <w:tc>
+          <w:tcPr>
+            <w:tcW w:w="3990" w:type="dxa"/>
+            <w:shd w:val="clear" w:color="auto" w:fill="FFFFFF"/>
+            <w:vAlign w:val="center"/>
+          </w:tcPr>
+          <w:p>
+            <w:pPr>
+              <w:spacing w:after="0" w:line="240" w:lineRule="auto"/>
+              <w:ind w:firstLine="0"/>
+              <w:jc w:val="left"/>
+              <w:rPr>
+                <w:rFonts w:eastAsia="Times New Roman"/>
+                <w:bCs/>
+                <w:color w:val="000000"/>
+                <w:szCs w:val="36"/>
+                <w:lang w:eastAsia="x-none"/>
+              </w:rPr>
+            </w:pPr>
+            <w:r>
+              <w:rPr>
+                <w:rFonts w:eastAsia="Times New Roman"/>
+                <w:bCs/>
+                <w:color w:val="000000"/>
+                <w:szCs w:val="36"/>
+                <w:lang w:eastAsia="x-none"/>
+              </w:rPr>
+              <w:t>Número Telefónico de Contacto</w:t>
+            </w:r>
+          </w:p>
+        </w:tc>
+        <w:tc>
+          <w:tcPr>
+            <w:tcW w:w="2230" w:type="dxa"/>
+            <w:shd w:val="clear" w:color="auto" w:fill="FFFFFF"/>
+            <w:vAlign w:val="center"/>
+          </w:tcPr>
+          <w:p>
+            <w:pPr>
+              <w:spacing w:after="0" w:line="240" w:lineRule="auto"/>
+              <w:ind w:firstLine="0"/>
+              <w:jc w:val="center"/>
+              <w:rPr>
+                <w:rFonts w:eastAsia="Times New Roman"/>
+                <w:bCs/>
+                <w:color w:val="000000"/>
+                <w:szCs w:val="36"/>
+                <w:lang w:eastAsia="x-none"/>
+              </w:rPr>
+            </w:pPr>
+            <w:r>
+              <w:rPr>
+                <w:rFonts w:eastAsia="Times New Roman"/>
+                <w:bCs/>
+                <w:color w:val="000000"/>
+                <w:szCs w:val="36"/>
+                <w:lang w:eastAsia="x-none"/>
+              </w:rPr>
+              <w:t xml:space="preserve">LONG </w:t>
+            </w:r>
+            <w:proofErr w:type="spellStart"/>
+            <w:r>
+              <w:rPr>
+                <w:rFonts w:eastAsia="Times New Roman"/>
+                <w:bCs/>
+                <w:color w:val="000000"/>
+                <w:szCs w:val="36"/>
+                <w:lang w:eastAsia="x-none"/>
+              </w:rPr>
+              <w:t>INT</w:t>
+            </w:r>
+            <w:proofErr w:type="spellEnd"/>
+          </w:p>
+        </w:tc>
+      </w:tr>
+      <w:tr>
+        <w:trPr>
+          <w:trHeight w:val="311"/>
+        </w:trPr>
+        <w:tc>
+          <w:tcPr>
+            <w:tcW w:w="2439" w:type="dxa"/>
+            <w:shd w:val="clear" w:color="auto" w:fill="FFFFFF"/>
+            <w:vAlign w:val="center"/>
+          </w:tcPr>
+          <w:p>
+            <w:pPr>
+              <w:spacing w:after="0" w:line="240" w:lineRule="auto"/>
+              <w:ind w:firstLine="0"/>
+              <w:jc w:val="center"/>
+              <w:rPr>
+                <w:rFonts w:eastAsia="Times New Roman"/>
+                <w:bCs/>
+                <w:color w:val="000000"/>
+                <w:szCs w:val="36"/>
+                <w:lang w:eastAsia="x-none"/>
+              </w:rPr>
+            </w:pPr>
+            <w:r>
+              <w:rPr>
+                <w:rFonts w:eastAsia="Times New Roman"/>
+                <w:bCs/>
+                <w:color w:val="000000"/>
+                <w:szCs w:val="36"/>
+                <w:lang w:eastAsia="x-none"/>
+              </w:rPr>
+              <w:t>CORREO</w:t>
+            </w:r>
+          </w:p>
+        </w:tc>
+        <w:tc>
+          <w:tcPr>
+            <w:tcW w:w="3990" w:type="dxa"/>
+            <w:shd w:val="clear" w:color="auto" w:fill="FFFFFF"/>
+            <w:vAlign w:val="center"/>
+          </w:tcPr>
+          <w:p>
+            <w:pPr>
+              <w:spacing w:after="0" w:line="240" w:lineRule="auto"/>
+              <w:ind w:firstLine="0"/>
+              <w:jc w:val="left"/>
+              <w:rPr>
+                <w:rFonts w:eastAsia="Times New Roman"/>
+                <w:bCs/>
+                <w:color w:val="000000"/>
+                <w:szCs w:val="36"/>
+                <w:lang w:eastAsia="x-none"/>
+              </w:rPr>
+            </w:pPr>
+            <w:r>
+              <w:rPr>
+                <w:rFonts w:eastAsia="Times New Roman"/>
+                <w:bCs/>
+                <w:color w:val="000000"/>
+                <w:szCs w:val="36"/>
+                <w:lang w:eastAsia="x-none"/>
+              </w:rPr>
+              <w:t>Dirección de Correo electrónico de Contacto</w:t>
+            </w:r>
+          </w:p>
+        </w:tc>
+        <w:tc>
+          <w:tcPr>
+            <w:tcW w:w="2230" w:type="dxa"/>
+            <w:shd w:val="clear" w:color="auto" w:fill="FFFFFF"/>
+            <w:vAlign w:val="center"/>
+          </w:tcPr>
+          <w:p>
+            <w:pPr>
+              <w:spacing w:after="0" w:line="240" w:lineRule="auto"/>
+              <w:ind w:firstLine="0"/>
+              <w:jc w:val="center"/>
+              <w:rPr>
+                <w:rFonts w:eastAsia="Times New Roman"/>
+                <w:bCs/>
+                <w:color w:val="000000"/>
+                <w:szCs w:val="36"/>
+                <w:lang w:eastAsia="x-none"/>
+              </w:rPr>
+            </w:pPr>
+            <w:proofErr w:type="spellStart"/>
+            <w:r>
+              <w:rPr>
+                <w:rFonts w:eastAsia="Times New Roman"/>
+                <w:bCs/>
+                <w:color w:val="000000"/>
+                <w:szCs w:val="36"/>
+                <w:lang w:eastAsia="x-none"/>
+              </w:rPr>
+              <w:t>STRING</w:t>
+            </w:r>
+            <w:proofErr w:type="spellEnd"/>
+          </w:p>
+        </w:tc>
+      </w:tr>
+    </w:tbl>
+    <w:p>
+      <w:pPr>
+        <w:shd w:val="clear" w:color="auto" w:fill="FFFFFF"/>
+        <w:spacing w:after="0" w:line="240" w:lineRule="auto"/>
+        <w:ind w:firstLine="0"/>
+        <w:rPr>
+          <w:rFonts w:eastAsia="Times New Roman"/>
+          <w:b/>
+          <w:bCs/>
+          <w:color w:val="365F91"/>
+          <w:szCs w:val="36"/>
+          <w:lang w:eastAsia="x-none"/>
+        </w:rPr>
+      </w:pPr>
+    </w:p>
+    <w:tbl>
+      <w:tblPr>
+        <w:tblW w:w="8885" w:type="dxa"/>
+        <w:tblInd w:w="108" w:type="dxa"/>
+        <w:tblBorders>
+          <w:top w:val="single" w:sz="4" w:space="0" w:color="000000"/>
+          <w:left w:val="single" w:sz="4" w:space="0" w:color="000000"/>
+          <w:bottom w:val="single" w:sz="4" w:space="0" w:color="000000"/>
+          <w:right w:val="single" w:sz="4" w:space="0" w:color="000000"/>
+          <w:insideH w:val="single" w:sz="4" w:space="0" w:color="000000"/>
+          <w:insideV w:val="single" w:sz="4" w:space="0" w:color="000000"/>
+        </w:tblBorders>
+        <w:shd w:val="clear" w:color="auto" w:fill="D9D9D9"/>
+        <w:tblLook w:val="04A0" w:firstRow="1" w:lastRow="0" w:firstColumn="1" w:lastColumn="0" w:noHBand="0" w:noVBand="1"/>
+      </w:tblPr>
+      <w:tblGrid>
+        <w:gridCol w:w="8885"/>
+      </w:tblGrid>
+      <w:tr>
+        <w:trPr>
+          <w:trHeight w:val="469"/>
+        </w:trPr>
+        <w:tc>
+          <w:tcPr>
+            <w:tcW w:w="8885" w:type="dxa"/>
+            <w:tcBorders>
+              <w:bottom w:val="single" w:sz="4" w:space="0" w:color="000000"/>
+            </w:tcBorders>
+            <w:shd w:val="clear" w:color="auto" w:fill="D9D9D9"/>
+            <w:vAlign w:val="center"/>
+          </w:tcPr>
+          <w:p>
+            <w:pPr>
+              <w:spacing w:after="0" w:line="240" w:lineRule="auto"/>
+              <w:ind w:firstLine="0"/>
+              <w:jc w:val="left"/>
+              <w:rPr>
+                <w:rFonts w:eastAsia="Times New Roman"/>
+                <w:b/>
+                <w:bCs/>
+                <w:color w:val="000000"/>
+                <w:szCs w:val="36"/>
+                <w:lang w:eastAsia="x-none"/>
+              </w:rPr>
+            </w:pPr>
+            <w:r>
+              <w:rPr>
+                <w:rFonts w:eastAsia="Times New Roman"/>
+                <w:b/>
+                <w:bCs/>
+                <w:color w:val="000000"/>
+                <w:szCs w:val="36"/>
+                <w:lang w:eastAsia="x-none"/>
+              </w:rPr>
+              <w:t>Comentarios</w:t>
+            </w:r>
+          </w:p>
+        </w:tc>
+      </w:tr>
+      <w:tr>
+        <w:trPr>
+          <w:trHeight w:val="901"/>
+        </w:trPr>
+        <w:tc>
+          <w:tcPr>
+            <w:tcW w:w="8885" w:type="dxa"/>
+            <w:shd w:val="clear" w:color="auto" w:fill="FFFFFF"/>
+            <w:vAlign w:val="center"/>
+          </w:tcPr>
+          <w:p>
+            <w:pPr>
+              <w:spacing w:after="0" w:line="240" w:lineRule="auto"/>
+              <w:ind w:firstLine="0"/>
+              <w:jc w:val="center"/>
+              <w:rPr>
+                <w:rFonts w:eastAsia="Times New Roman"/>
+                <w:bCs/>
+                <w:color w:val="000000"/>
+                <w:szCs w:val="36"/>
+                <w:lang w:eastAsia="x-none"/>
+              </w:rPr>
+            </w:pPr>
+            <w:r>
+              <w:rPr>
+                <w:rFonts w:eastAsia="Times New Roman"/>
+                <w:bCs/>
+                <w:color w:val="000000" w:themeColor="text1"/>
+                <w:szCs w:val="36"/>
+                <w:lang w:eastAsia="x-none"/>
+              </w:rPr>
+              <w:t>Un Administrador no tendrá la capacidad de ingresar datos producidos por los sondeadores</w:t>
+            </w:r>
+          </w:p>
+        </w:tc>
+      </w:tr>
+    </w:tbl>
+    <w:p>
+      <w:pPr>
+        <w:shd w:val="clear" w:color="auto" w:fill="FFFFFF"/>
+        <w:spacing w:after="0" w:line="240" w:lineRule="auto"/>
+        <w:ind w:firstLine="0"/>
+        <w:rPr>
+          <w:rFonts w:eastAsia="Times New Roman"/>
+          <w:b/>
+          <w:bCs/>
+          <w:color w:val="365F91"/>
+          <w:szCs w:val="36"/>
+          <w:lang w:eastAsia="x-none"/>
+        </w:rPr>
+      </w:pPr>
+    </w:p>
+    <w:p>
+      <w:pPr>
+        <w:shd w:val="clear" w:color="auto" w:fill="FFFFFF"/>
+        <w:spacing w:after="0" w:line="240" w:lineRule="auto"/>
+        <w:ind w:firstLine="0"/>
+        <w:rPr>
+          <w:rFonts w:eastAsia="Times New Roman"/>
+          <w:b/>
+          <w:bCs/>
+          <w:color w:val="365F91"/>
+          <w:szCs w:val="36"/>
+          <w:lang w:eastAsia="x-none"/>
+        </w:rPr>
+      </w:pPr>
+    </w:p>
     <w:p/>
     <w:p/>
     <w:p/>
-    <w:p/>
-    <w:p/>
-    <w:p/>
-    <w:p/>
-    <w:p/>
-    <w:p/>
-    <w:p/>
+    <w:p>
+      <w:pPr>
+        <w:pStyle w:val="Ttulo4"/>
+        <w:rPr>
+          <w:lang w:val="es-VE"/>
+        </w:rPr>
+      </w:pPr>
+      <w:r>
+        <w:rPr>
+          <w:lang w:val="es-VE"/>
+        </w:rPr>
+        <w:t>Sondeador</w:t>
+      </w:r>
+    </w:p>
+    <w:p>
+      <w:pPr>
+        <w:ind w:firstLine="0"/>
+        <w:rPr>
+          <w:lang w:val="es-VE"/>
+        </w:rPr>
+      </w:pPr>
+    </w:p>
+    <w:tbl>
+      <w:tblPr>
+        <w:tblW w:w="0" w:type="auto"/>
+        <w:tblInd w:w="108" w:type="dxa"/>
+        <w:tblBorders>
+          <w:top w:val="single" w:sz="4" w:space="0" w:color="000000"/>
+          <w:left w:val="single" w:sz="4" w:space="0" w:color="000000"/>
+          <w:bottom w:val="single" w:sz="4" w:space="0" w:color="000000"/>
+          <w:right w:val="single" w:sz="4" w:space="0" w:color="000000"/>
+          <w:insideH w:val="single" w:sz="4" w:space="0" w:color="000000"/>
+          <w:insideV w:val="single" w:sz="4" w:space="0" w:color="000000"/>
+        </w:tblBorders>
+        <w:tblLook w:val="04A0" w:firstRow="1" w:lastRow="0" w:firstColumn="1" w:lastColumn="0" w:noHBand="0" w:noVBand="1"/>
+      </w:tblPr>
+      <w:tblGrid>
+        <w:gridCol w:w="2473"/>
+        <w:gridCol w:w="4071"/>
+        <w:gridCol w:w="2163"/>
+      </w:tblGrid>
+      <w:tr>
+        <w:trPr>
+          <w:trHeight w:val="1557"/>
+        </w:trPr>
+        <w:tc>
+          <w:tcPr>
+            <w:tcW w:w="2473" w:type="dxa"/>
+            <w:shd w:val="clear" w:color="auto" w:fill="auto"/>
+            <w:vAlign w:val="center"/>
+          </w:tcPr>
+          <w:p>
+            <w:pPr>
+              <w:spacing w:after="0" w:line="240" w:lineRule="auto"/>
+              <w:ind w:firstLine="0"/>
+              <w:jc w:val="center"/>
+              <w:rPr>
+                <w:rFonts w:eastAsia="Times New Roman"/>
+                <w:bCs/>
+                <w:color w:val="000000" w:themeColor="text1"/>
+                <w:szCs w:val="36"/>
+                <w:lang w:eastAsia="x-none"/>
+              </w:rPr>
+            </w:pPr>
+          </w:p>
+          <w:p>
+            <w:pPr>
+              <w:spacing w:after="0" w:line="240" w:lineRule="auto"/>
+              <w:ind w:firstLine="0"/>
+              <w:jc w:val="center"/>
+              <w:rPr>
+                <w:rFonts w:eastAsia="Times New Roman"/>
+                <w:bCs/>
+                <w:color w:val="000000" w:themeColor="text1"/>
+                <w:szCs w:val="36"/>
+                <w:lang w:eastAsia="x-none"/>
+              </w:rPr>
+            </w:pPr>
+            <w:r>
+              <w:rPr>
+                <w:rFonts w:eastAsia="Times New Roman"/>
+                <w:bCs/>
+                <w:color w:val="000000" w:themeColor="text1"/>
+                <w:szCs w:val="36"/>
+                <w:lang w:eastAsia="x-none"/>
+              </w:rPr>
+              <mc:AlternateContent>
+                <mc:Choice Requires="wpg">
+                  <w:drawing>
+                    <wp:inline distT="0" distB="0" distL="0" distR="0" wp14:anchorId="0F1C7FF8" wp14:editId="53660032">
+                      <wp:extent cx="295275" cy="609600"/>
+                      <wp:effectExtent l="0" t="0" r="28575" b="19050"/>
+                      <wp:docPr id="4" name="Group 3"/>
+                      <wp:cNvGraphicFramePr>
+                        <a:graphicFrameLocks xmlns:a="http://schemas.openxmlformats.org/drawingml/2006/main"/>
+                      </wp:cNvGraphicFramePr>
+                      <a:graphic xmlns:a="http://schemas.openxmlformats.org/drawingml/2006/main">
+                        <a:graphicData uri="http://schemas.microsoft.com/office/word/2010/wordprocessingGroup">
+                          <wpg:wgp>
+                            <wpg:cNvGrpSpPr>
+                              <a:grpSpLocks/>
+                            </wpg:cNvGrpSpPr>
+                            <wpg:grpSpPr bwMode="auto">
+                              <a:xfrm>
+                                <a:off x="0" y="0"/>
+                                <a:ext cx="295275" cy="609600"/>
+                                <a:chOff x="480" y="690"/>
+                                <a:chExt cx="465" cy="960"/>
+                              </a:xfrm>
+                            </wpg:grpSpPr>
+                            <wps:wsp>
+                              <wps:cNvPr id="12" name="Oval 4"/>
+                              <wps:cNvSpPr>
+                                <a:spLocks noChangeArrowheads="1"/>
+                              </wps:cNvSpPr>
+                              <wps:spPr bwMode="auto">
+                                <a:xfrm>
+                                  <a:off x="540" y="690"/>
+                                  <a:ext cx="315" cy="315"/>
+                                </a:xfrm>
+                                <a:prstGeom prst="ellipse">
+                                  <a:avLst/>
+                                </a:prstGeom>
+                                <a:solidFill>
+                                  <a:srgbClr val="FCF2E3"/>
+                                </a:solidFill>
+                                <a:ln w="9525">
+                                  <a:solidFill>
+                                    <a:srgbClr val="000000"/>
+                                  </a:solidFill>
+                                  <a:round/>
+                                  <a:headEnd/>
+                                  <a:tailEnd/>
+                                </a:ln>
+                              </wps:spPr>
+                              <wps:bodyPr rot="0" vert="horz" wrap="square" lIns="91440" tIns="45720" rIns="91440" bIns="45720" anchor="t" anchorCtr="0" upright="1">
+                                <a:noAutofit/>
+                              </wps:bodyPr>
+                            </wps:wsp>
+                            <wps:wsp>
+                              <wps:cNvPr id="13" name="Line 5"/>
+                              <wps:cNvCnPr/>
+                              <wps:spPr bwMode="auto">
+                                <a:xfrm>
+                                  <a:off x="705" y="1020"/>
+                                  <a:ext cx="1" cy="330"/>
+                                </a:xfrm>
+                                <a:prstGeom prst="line">
+                                  <a:avLst/>
+                                </a:prstGeom>
+                                <a:noFill/>
+                                <a:ln w="9525">
+                                  <a:solidFill>
+                                    <a:srgbClr val="000000"/>
+                                  </a:solidFill>
+                                  <a:round/>
+                                  <a:headEnd/>
+                                  <a:tailEnd/>
+                                </a:ln>
+                                <a:extLst>
+                                  <a:ext uri="{909E8E84-426E-40DD-AFC4-6F175D3DCCD1}">
+                                    <a14:hiddenFill xmlns:a14="http://schemas.microsoft.com/office/drawing/2010/main">
+                                      <a:noFill/>
+                                    </a14:hiddenFill>
+                                  </a:ext>
+                                </a:extLst>
+                              </wps:spPr>
+                              <wps:bodyPr/>
+                            </wps:wsp>
+                            <wps:wsp>
+                              <wps:cNvPr id="14" name="Line 6"/>
+                              <wps:cNvCnPr/>
+                              <wps:spPr bwMode="auto">
+                                <a:xfrm>
+                                  <a:off x="480" y="1095"/>
+                                  <a:ext cx="225" cy="1"/>
+                                </a:xfrm>
+                                <a:prstGeom prst="line">
+                                  <a:avLst/>
+                                </a:prstGeom>
+                                <a:noFill/>
+                                <a:ln w="9525">
+                                  <a:solidFill>
+                                    <a:srgbClr val="000000"/>
+                                  </a:solidFill>
+                                  <a:round/>
+                                  <a:headEnd/>
+                                  <a:tailEnd/>
+                                </a:ln>
+                                <a:extLst>
+                                  <a:ext uri="{909E8E84-426E-40DD-AFC4-6F175D3DCCD1}">
+                                    <a14:hiddenFill xmlns:a14="http://schemas.microsoft.com/office/drawing/2010/main">
+                                      <a:noFill/>
+                                    </a14:hiddenFill>
+                                  </a:ext>
+                                </a:extLst>
+                              </wps:spPr>
+                              <wps:bodyPr/>
+                            </wps:wsp>
+                            <wps:wsp>
+                              <wps:cNvPr id="15" name="Line 7"/>
+                              <wps:cNvCnPr/>
+                              <wps:spPr bwMode="auto">
+                                <a:xfrm flipH="1">
+                                  <a:off x="705" y="1095"/>
+                                  <a:ext cx="240" cy="1"/>
+                                </a:xfrm>
+                                <a:prstGeom prst="line">
+                                  <a:avLst/>
+                                </a:prstGeom>
+                                <a:noFill/>
+                                <a:ln w="9525">
+                                  <a:solidFill>
+                                    <a:srgbClr val="000000"/>
+                                  </a:solidFill>
+                                  <a:round/>
+                                  <a:headEnd/>
+                                  <a:tailEnd/>
+                                </a:ln>
+                                <a:extLst>
+                                  <a:ext uri="{909E8E84-426E-40DD-AFC4-6F175D3DCCD1}">
+                                    <a14:hiddenFill xmlns:a14="http://schemas.microsoft.com/office/drawing/2010/main">
+                                      <a:noFill/>
+                                    </a14:hiddenFill>
+                                  </a:ext>
+                                </a:extLst>
+                              </wps:spPr>
+                              <wps:bodyPr/>
+                            </wps:wsp>
+                            <wps:wsp>
+                              <wps:cNvPr id="16" name="Line 8"/>
+                              <wps:cNvCnPr/>
+                              <wps:spPr bwMode="auto">
+                                <a:xfrm flipH="1">
+                                  <a:off x="525" y="1350"/>
+                                  <a:ext cx="180" cy="300"/>
+                                </a:xfrm>
+                                <a:prstGeom prst="line">
+                                  <a:avLst/>
+                                </a:prstGeom>
+                                <a:noFill/>
+                                <a:ln w="9525">
+                                  <a:solidFill>
+                                    <a:srgbClr val="000000"/>
+                                  </a:solidFill>
+                                  <a:round/>
+                                  <a:headEnd/>
+                                  <a:tailEnd/>
+                                </a:ln>
+                                <a:extLst>
+                                  <a:ext uri="{909E8E84-426E-40DD-AFC4-6F175D3DCCD1}">
+                                    <a14:hiddenFill xmlns:a14="http://schemas.microsoft.com/office/drawing/2010/main">
+                                      <a:noFill/>
+                                    </a14:hiddenFill>
+                                  </a:ext>
+                                </a:extLst>
+                              </wps:spPr>
+                              <wps:bodyPr/>
+                            </wps:wsp>
+                            <wps:wsp>
+                              <wps:cNvPr id="18" name="Line 9"/>
+                              <wps:cNvCnPr/>
+                              <wps:spPr bwMode="auto">
+                                <a:xfrm>
+                                  <a:off x="705" y="1350"/>
+                                  <a:ext cx="195" cy="300"/>
+                                </a:xfrm>
+                                <a:prstGeom prst="line">
+                                  <a:avLst/>
+                                </a:prstGeom>
+                                <a:noFill/>
+                                <a:ln w="9525">
+                                  <a:solidFill>
+                                    <a:srgbClr val="000000"/>
+                                  </a:solidFill>
+                                  <a:round/>
+                                  <a:headEnd/>
+                                  <a:tailEnd/>
+                                </a:ln>
+                                <a:extLst>
+                                  <a:ext uri="{909E8E84-426E-40DD-AFC4-6F175D3DCCD1}">
+                                    <a14:hiddenFill xmlns:a14="http://schemas.microsoft.com/office/drawing/2010/main">
+                                      <a:noFill/>
+                                    </a14:hiddenFill>
+                                  </a:ext>
+                                </a:extLst>
+                              </wps:spPr>
+                              <wps:bodyPr/>
+                            </wps:wsp>
+                          </wpg:wgp>
+                        </a:graphicData>
+                      </a:graphic>
+                    </wp:inline>
+                  </w:drawing>
+                </mc:Choice>
+                <mc:Fallback>
+                  <w:pict>
+                    <v:group w14:anchorId="6B0D9869" id="Group 3" o:spid="_x0000_s1026" style="width:23.25pt;height:48pt;mso-position-horizontal-relative:char;mso-position-vertical-relative:line" coordorigin="480,690" coordsize="465,960" o:gfxdata="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">
+                      <v:oval id="Oval 4" o:spid="_x0000_s1027" style="position:absolute;left:540;top:690;width:315;height:315;visibility:visible;mso-wrap-style:square;v-text-anchor:top" o:gfxdata="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" fillcolor="#fcf2e3"/>
+                      <v:line id="Line 5" o:spid="_x0000_s1028" style="position:absolute;visibility:visible;mso-wrap-style:square" from="705,1020" to="706,1350" o:connectortype="straight" o:gfxdata="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"/>
+                      <v:line id="Line 6" o:spid="_x0000_s1029" style="position:absolute;visibility:visible;mso-wrap-style:square" from="480,1095" to="705,1096" o:connectortype="straight" o:gfxdata="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"/>
+                      <v:line id="Line 7" o:spid="_x0000_s1030" style="position:absolute;flip:x;visibility:visible;mso-wrap-style:square" from="705,1095" to="945,1096" o:connectortype="straight" o:gfxdata="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"/>
+                      <v:line id="Line 8" o:spid="_x0000_s1031" style="position:absolute;flip:x;visibility:visible;mso-wrap-style:square" from="525,1350" to="705,1650" o:connectortype="straight" o:gfxdata="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"/>
+                      <v:line id="Line 9" o:spid="_x0000_s1032" style="position:absolute;visibility:visible;mso-wrap-style:square" from="705,1350" to="900,1650" o:connectortype="straight" o:gfxdata="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"/>
+                      <w10:anchorlock/>
+                    </v:group>
+                  </w:pict>
+                </mc:Fallback>
+              </mc:AlternateContent>
+            </w:r>
+            <w:r>
+              <w:rPr>
+                <w:rFonts w:eastAsia="Times New Roman"/>
+                <w:bCs/>
+                <w:color w:val="000000" w:themeColor="text1"/>
+                <w:szCs w:val="36"/>
+                <w:lang w:eastAsia="x-none"/>
+              </w:rPr>
+              <mc:AlternateContent>
+                <mc:Choice Requires="wps">
+                  <w:drawing>
+                    <wp:inline distT="0" distB="0" distL="0" distR="0" wp14:anchorId="0B22535C" wp14:editId="3EE4B80E">
+                      <wp:extent cx="1373505" cy="200025"/>
+                      <wp:effectExtent l="0" t="0" r="17145" b="9525"/>
+                      <wp:docPr id="19" name="Rectangle 2"/>
+                      <wp:cNvGraphicFramePr>
+                        <a:graphicFrameLocks xmlns:a="http://schemas.openxmlformats.org/drawingml/2006/main"/>
+                      </wp:cNvGraphicFramePr>
+                      <a:graphic xmlns:a="http://schemas.openxmlformats.org/drawingml/2006/main">
+                        <a:graphicData uri="http://schemas.microsoft.com/office/word/2010/wordprocessingShape">
+                          <wps:wsp>
+                            <wps:cNvSpPr>
+                              <a:spLocks noChangeArrowheads="1"/>
+                            </wps:cNvSpPr>
+                            <wps:spPr bwMode="auto">
+                              <a:xfrm>
+                                <a:off x="0" y="0"/>
+                                <a:ext cx="1373505" cy="200025"/>
+                              </a:xfrm>
+                              <a:prstGeom prst="rect">
+                                <a:avLst/>
+                              </a:prstGeom>
+                              <a:noFill/>
+                              <a:ln>
+                                <a:noFill/>
+                              </a:ln>
+                              <a:extLst>
+                                <a:ext uri="{909E8E84-426E-40DD-AFC4-6F175D3DCCD1}">
+                                  <a14:hiddenFill xmlns:a14="http://schemas.microsoft.com/office/drawing/2010/main">
+                                    <a:solidFill>
+                                      <a:srgbClr val="FFFFFF"/>
+                                    </a:solidFill>
+                                  </a14:hiddenFill>
+                                </a:ext>
+                                <a:ext uri="{91240B29-F687-4F45-9708-019B960494DF}">
+                                  <a14:hiddenLine xmlns:a14="http://schemas.microsoft.com/office/drawing/2010/main" w="9525">
+                                    <a:solidFill>
+                                      <a:srgbClr val="000000"/>
+                                    </a:solidFill>
+                                    <a:miter lim="800000"/>
+                                    <a:headEnd/>
+                                    <a:tailEnd/>
+                                  </a14:hiddenLine>
+                                </a:ext>
+                              </a:extLst>
+                            </wps:spPr>
+                            <wps:txbx>
+                              <w:txbxContent>
+                                <w:p>
+                                  <w:pPr>
+                                    <w:ind w:firstLine="0"/>
+                                    <w:jc w:val="center"/>
+                                  </w:pPr>
+                                  <w:r>
+                                    <w:rPr>
+                                      <w:rFonts w:cs="Arial"/>
+                                    </w:rPr>
+                                    <w:t>Sondeador</w:t>
+                                  </w:r>
+                                </w:p>
+                                <w:p>
+                                  <w:pPr>
+                                    <w:jc w:val="center"/>
+                                    <w:rPr>
+                                      <w:lang w:val="en-US"/>
+                                    </w:rPr>
+                                  </w:pPr>
+                                  <w:r>
+                                    <w:rPr>
+                                      <w:rFonts w:cs="Arial"/>
+                                      <w:b/>
+                                      <w:bCs/>
+                                      <w:i/>
+                                      <w:vanish/>
+                                    </w:rPr>
+                                    <w:t>da n que interactuar aspueden intervenir en el sistema  as.</w:t>
+                                  </w:r>
+                                  <w:r>
+                                    <w:rPr>
+                                      <w:rFonts w:cs="Arial"/>
+                                      <w:b/>
+                                      <w:bCs/>
+                                      <w:i/>
+                                      <w:vanish/>
+                                    </w:rPr>
+                                    <w:pgNum/>
+                                  </w:r>
+                                  <w:r>
+                                    <w:rPr>
+                                      <w:rFonts w:cs="Arial"/>
+                                      <w:b/>
+                                      <w:bCs/>
+                                      <w:i/>
+                                      <w:vanish/>
+                                    </w:rPr>
+                                    <w:pgNum/>
+                                  </w:r>
+                                  <w:r>
+                                    <w:rPr>
+                                      <w:rFonts w:cs="Arial"/>
+                                      <w:b/>
+                                      <w:bCs/>
+                                      <w:i/>
+                                      <w:vanish/>
+                                    </w:rPr>
+                                    <w:pgNum/>
+                                  </w:r>
+                                  <w:r>
+                                    <w:rPr>
+                                      <w:rFonts w:cs="Arial"/>
+                                      <w:b/>
+                                      <w:bCs/>
+                                      <w:i/>
+                                      <w:vanish/>
+                                    </w:rPr>
+                                    <w:pgNum/>
+                                  </w:r>
+                                  <w:r>
+                                    <w:rPr>
+                                      <w:rFonts w:cs="Arial"/>
+                                      <w:b/>
+                                      <w:bCs/>
+                                      <w:i/>
+                                      <w:vanish/>
+                                    </w:rPr>
+                                    <w:pgNum/>
+                                  </w:r>
+                                  <w:r>
+                                    <w:rPr>
+                                      <w:rFonts w:cs="Arial"/>
+                                      <w:b/>
+                                      <w:bCs/>
+                                      <w:i/>
+                                      <w:vanish/>
+                                    </w:rPr>
+                                    <w:pgNum/>
+                                  </w:r>
+                                  <w:r>
+                                    <w:rPr>
+                                      <w:rFonts w:cs="Arial"/>
+                                      <w:b/>
+                                      <w:bCs/>
+                                      <w:i/>
+                                      <w:vanish/>
+                                    </w:rPr>
+                                    <w:pgNum/>
+                                  </w:r>
+                                  <w:r>
+                                    <w:rPr>
+                                      <w:rFonts w:cs="Arial"/>
+                                      <w:b/>
+                                      <w:bCs/>
+                                      <w:i/>
+                                      <w:vanish/>
+                                    </w:rPr>
+                                    <w:pgNum/>
+                                  </w:r>
+                                  <w:r>
+                                    <w:rPr>
+                                      <w:rFonts w:cs="Arial"/>
+                                      <w:b/>
+                                      <w:bCs/>
+                                      <w:i/>
+                                      <w:vanish/>
+                                    </w:rPr>
+                                    <w:pgNum/>
+                                  </w:r>
+                                  <w:r>
+                                    <w:rPr>
+                                      <w:rFonts w:cs="Arial"/>
+                                      <w:b/>
+                                      <w:bCs/>
+                                      <w:i/>
+                                      <w:vanish/>
+                                    </w:rPr>
+                                    <w:pgNum/>
+                                  </w:r>
+                                  <w:r>
+                                    <w:rPr>
+                                      <w:rFonts w:cs="Arial"/>
+                                      <w:b/>
+                                      <w:bCs/>
+                                      <w:i/>
+                                      <w:vanish/>
+                                    </w:rPr>
+                                    <w:pgNum/>
+                                  </w:r>
+                                  <w:r>
+                                    <w:rPr>
+                                      <w:rFonts w:cs="Arial"/>
+                                      <w:b/>
+                                      <w:bCs/>
+                                      <w:i/>
+                                      <w:vanish/>
+                                    </w:rPr>
+                                    <w:pgNum/>
+                                  </w:r>
+                                  <w:r>
+                                    <w:rPr>
+                                      <w:rFonts w:cs="Arial"/>
+                                      <w:b/>
+                                      <w:bCs/>
+                                      <w:i/>
+                                      <w:vanish/>
+                                    </w:rPr>
+                                    <w:pgNum/>
+                                  </w:r>
+                                  <w:r>
+                                    <w:rPr>
+                                      <w:rFonts w:cs="Arial"/>
+                                      <w:b/>
+                                      <w:bCs/>
+                                      <w:i/>
+                                      <w:vanish/>
+                                    </w:rPr>
+                                    <w:pgNum/>
+                                  </w:r>
+                                  <w:r>
+                                    <w:rPr>
+                                      <w:rFonts w:cs="Arial"/>
+                                      <w:b/>
+                                      <w:bCs/>
+                                      <w:i/>
+                                      <w:vanish/>
+                                    </w:rPr>
+                                    <w:pgNum/>
+                                  </w:r>
+                                  <w:r>
+                                    <w:rPr>
+                                      <w:rFonts w:cs="Arial"/>
+                                      <w:b/>
+                                      <w:bCs/>
+                                      <w:i/>
+                                      <w:vanish/>
+                                    </w:rPr>
+                                    <w:pgNum/>
+                                  </w:r>
+                                  <w:r>
+                                    <w:rPr>
+                                      <w:rFonts w:cs="Arial"/>
+                                      <w:b/>
+                                      <w:bCs/>
+                                      <w:i/>
+                                      <w:vanish/>
+                                    </w:rPr>
+                                    <w:pgNum/>
+                                  </w:r>
+                                  <w:r>
+                                    <w:rPr>
+                                      <w:rFonts w:cs="Arial"/>
+                                      <w:b/>
+                                      <w:bCs/>
+                                      <w:i/>
+                                      <w:vanish/>
+                                    </w:rPr>
+                                    <w:pgNum/>
+                                  </w:r>
+                                  <w:r>
+                                    <w:rPr>
+                                      <w:rFonts w:cs="Arial"/>
+                                      <w:b/>
+                                      <w:bCs/>
+                                      <w:i/>
+                                      <w:vanish/>
+                                    </w:rPr>
+                                    <w:pgNum/>
+                                  </w:r>
+                                  <w:r>
+                                    <w:rPr>
+                                      <w:rFonts w:cs="Arial"/>
+                                      <w:b/>
+                                      <w:bCs/>
+                                      <w:i/>
+                                      <w:vanish/>
+                                    </w:rPr>
+                                    <w:pgNum/>
+                                  </w:r>
+                                  <w:r>
+                                    <w:rPr>
+                                      <w:rFonts w:cs="Arial"/>
+                                      <w:b/>
+                                      <w:bCs/>
+                                      <w:i/>
+                                      <w:vanish/>
+                                    </w:rPr>
+                                    <w:pgNum/>
+                                  </w:r>
+                                  <w:r>
+                                    <w:rPr>
+                                      <w:rFonts w:cs="Arial"/>
+                                      <w:b/>
+                                      <w:bCs/>
+                                      <w:i/>
+                                      <w:vanish/>
+                                    </w:rPr>
+                                    <w:pgNum/>
+                                  </w:r>
+                                  <w:r>
+                                    <w:rPr>
+                                      <w:rFonts w:cs="Arial"/>
+                                      <w:b/>
+                                      <w:bCs/>
+                                      <w:i/>
+                                      <w:vanish/>
+                                    </w:rPr>
+                                    <w:pgNum/>
+                                  </w:r>
+                                  <w:r>
+                                    <w:rPr>
+                                      <w:rFonts w:cs="Arial"/>
+                                      <w:b/>
+                                      <w:bCs/>
+                                      <w:i/>
+                                      <w:vanish/>
+                                    </w:rPr>
+                                    <w:pgNum/>
+                                  </w:r>
+                                  <w:r>
+                                    <w:rPr>
+                                      <w:rFonts w:cs="Arial"/>
+                                      <w:b/>
+                                      <w:bCs/>
+                                      <w:i/>
+                                      <w:vanish/>
+                                    </w:rPr>
+                                    <w:pgNum/>
+                                  </w:r>
+                                  <w:r>
+                                    <w:rPr>
+                                      <w:rFonts w:cs="Arial"/>
+                                      <w:b/>
+                                      <w:bCs/>
+                                      <w:i/>
+                                      <w:vanish/>
+                                    </w:rPr>
+                                    <w:pgNum/>
+                                  </w:r>
+                                  <w:r>
+                                    <w:rPr>
+                                      <w:rFonts w:cs="Arial"/>
+                                      <w:b/>
+                                      <w:bCs/>
+                                      <w:i/>
+                                      <w:vanish/>
+                                    </w:rPr>
+                                    <w:pgNum/>
+                                  </w:r>
+                                  <w:r>
+                                    <w:rPr>
+                                      <w:rFonts w:cs="Arial"/>
+                                      <w:b/>
+                                      <w:bCs/>
+                                      <w:i/>
+                                      <w:vanish/>
+                                    </w:rPr>
+                                    <w:pgNum/>
+                                  </w:r>
+                                  <w:r>
+                                    <w:rPr>
+                                      <w:rFonts w:cs="Arial"/>
+                                      <w:b/>
+                                      <w:bCs/>
+                                      <w:i/>
+                                      <w:vanish/>
+                                    </w:rPr>
+                                    <w:pgNum/>
+                                  </w:r>
+                                  <w:r>
+                                    <w:rPr>
+                                      <w:rFonts w:cs="Arial"/>
+                                      <w:b/>
+                                      <w:bCs/>
+                                      <w:i/>
+                                      <w:vanish/>
+                                    </w:rPr>
+                                    <w:pgNum/>
+                                  </w:r>
+                                  <w:r>
+                                    <w:rPr>
+                                      <w:rFonts w:cs="Arial"/>
+                                      <w:b/>
+                                      <w:bCs/>
+                                      <w:i/>
+                                      <w:vanish/>
+                                    </w:rPr>
+                                    <w:pgNum/>
+                                  </w:r>
+                                  <w:r>
+                                    <w:rPr>
+                                      <w:rFonts w:cs="Arial"/>
+                                      <w:b/>
+                                      <w:bCs/>
+                                      <w:i/>
+                                      <w:vanish/>
+                                    </w:rPr>
+                                    <w:pgNum/>
+                                  </w:r>
+                                  <w:r>
+                                    <w:rPr>
+                                      <w:rFonts w:cs="Arial"/>
+                                      <w:b/>
+                                      <w:bCs/>
+                                      <w:i/>
+                                      <w:vanish/>
+                                    </w:rPr>
+                                    <w:pgNum/>
+                                  </w:r>
+                                  <w:r>
+                                    <w:rPr>
+                                      <w:rFonts w:cs="Arial"/>
+                                      <w:b/>
+                                      <w:bCs/>
+                                      <w:i/>
+                                      <w:vanish/>
+                                    </w:rPr>
+                                    <w:pgNum/>
+                                  </w:r>
+                                  <w:r>
+                                    <w:rPr>
+                                      <w:rFonts w:cs="Arial"/>
+                                      <w:b/>
+                                      <w:bCs/>
+                                      <w:i/>
+                                      <w:vanish/>
+                                    </w:rPr>
+                                    <w:pgNum/>
+                                  </w:r>
+                                  <w:r>
+                                    <w:rPr>
+                                      <w:rFonts w:cs="Arial"/>
+                                      <w:b/>
+                                      <w:bCs/>
+                                      <w:i/>
+                                      <w:vanish/>
+                                    </w:rPr>
+                                    <w:pgNum/>
+                                  </w:r>
+                                  <w:r>
+                                    <w:rPr>
+                                      <w:rFonts w:cs="Arial"/>
+                                      <w:b/>
+                                      <w:bCs/>
+                                      <w:i/>
+                                      <w:vanish/>
+                                    </w:rPr>
+                                    <w:pgNum/>
+                                  </w:r>
+                                  <w:r>
+                                    <w:rPr>
+                                      <w:rFonts w:cs="Arial"/>
+                                      <w:b/>
+                                      <w:bCs/>
+                                      <w:i/>
+                                      <w:vanish/>
+                                    </w:rPr>
+                                    <w:pgNum/>
+                                  </w:r>
+                                  <w:r>
+                                    <w:rPr>
+                                      <w:rFonts w:cs="Arial"/>
+                                      <w:b/>
+                                      <w:bCs/>
+                                      <w:i/>
+                                      <w:vanish/>
+                                    </w:rPr>
+                                    <w:pgNum/>
+                                  </w:r>
+                                  <w:r>
+                                    <w:rPr>
+                                      <w:rFonts w:cs="Arial"/>
+                                      <w:b/>
+                                      <w:bCs/>
+                                      <w:i/>
+                                      <w:vanish/>
+                                    </w:rPr>
+                                    <w:pgNum/>
+                                  </w:r>
+                                  <w:r>
+                                    <w:rPr>
+                                      <w:rFonts w:cs="Arial"/>
+                                      <w:b/>
+                                      <w:bCs/>
+                                      <w:i/>
+                                      <w:vanish/>
+                                    </w:rPr>
+                                    <w:pgNum/>
+                                  </w:r>
+                                  <w:r>
+                                    <w:rPr>
+                                      <w:rFonts w:cs="Arial"/>
+                                      <w:b/>
+                                      <w:bCs/>
+                                      <w:i/>
+                                      <w:vanish/>
+                                    </w:rPr>
+                                    <w:pgNum/>
+                                  </w:r>
+                                  <w:r>
+                                    <w:rPr>
+                                      <w:rFonts w:cs="Arial"/>
+                                      <w:b/>
+                                      <w:bCs/>
+                                      <w:i/>
+                                      <w:vanish/>
+                                    </w:rPr>
+                                    <w:pgNum/>
+                                  </w:r>
+                                  <w:r>
+                                    <w:rPr>
+                                      <w:rFonts w:cs="Arial"/>
+                                      <w:b/>
+                                      <w:bCs/>
+                                      <w:i/>
+                                      <w:vanish/>
+                                    </w:rPr>
+                                    <w:pgNum/>
+                                  </w:r>
+                                  <w:r>
+                                    <w:rPr>
+                                      <w:rFonts w:cs="Arial"/>
+                                      <w:b/>
+                                      <w:bCs/>
+                                      <w:i/>
+                                      <w:vanish/>
+                                    </w:rPr>
+                                    <w:pgNum/>
+                                  </w:r>
+                                  <w:r>
+                                    <w:rPr>
+                                      <w:rFonts w:cs="Arial"/>
+                                      <w:b/>
+                                      <w:bCs/>
+                                      <w:i/>
+                                      <w:vanish/>
+                                    </w:rPr>
+                                    <w:pgNum/>
+                                  </w:r>
+                                  <w:r>
+                                    <w:rPr>
+                                      <w:rFonts w:cs="Arial"/>
+                                      <w:b/>
+                                      <w:bCs/>
+                                      <w:i/>
+                                      <w:vanish/>
+                                    </w:rPr>
+                                    <w:pgNum/>
+                                  </w:r>
+                                  <w:r>
+                                    <w:rPr>
+                                      <w:rFonts w:cs="Arial"/>
+                                      <w:b/>
+                                      <w:bCs/>
+                                      <w:i/>
+                                      <w:vanish/>
+                                    </w:rPr>
+                                    <w:pgNum/>
+                                  </w:r>
+                                  <w:r>
+                                    <w:rPr>
+                                      <w:rFonts w:cs="Arial"/>
+                                      <w:b/>
+                                      <w:bCs/>
+                                      <w:i/>
+                                      <w:vanish/>
+                                    </w:rPr>
+                                    <w:pgNum/>
+                                  </w:r>
+                                  <w:r>
+                                    <w:rPr>
+                                      <w:rFonts w:cs="Arial"/>
+                                      <w:b/>
+                                      <w:bCs/>
+                                      <w:i/>
+                                      <w:vanish/>
+                                    </w:rPr>
+                                    <w:pgNum/>
+                                  </w:r>
+                                  <w:r>
+                                    <w:rPr>
+                                      <w:rFonts w:cs="Arial"/>
+                                      <w:b/>
+                                      <w:bCs/>
+                                      <w:i/>
+                                      <w:vanish/>
+                                    </w:rPr>
+                                    <w:pgNum/>
+                                  </w:r>
+                                  <w:r>
+                                    <w:rPr>
+                                      <w:rFonts w:cs="Arial"/>
+                                      <w:b/>
+                                      <w:bCs/>
+                                      <w:i/>
+                                      <w:vanish/>
+                                    </w:rPr>
+                                    <w:pgNum/>
+                                  </w:r>
+                                  <w:r>
+                                    <w:rPr>
+                                      <w:rFonts w:cs="Arial"/>
+                                      <w:b/>
+                                      <w:bCs/>
+                                      <w:i/>
+                                      <w:vanish/>
+                                    </w:rPr>
+                                    <w:pgNum/>
+                                  </w:r>
+                                  <w:r>
+                                    <w:rPr>
+                                      <w:rFonts w:cs="Arial"/>
+                                      <w:b/>
+                                      <w:bCs/>
+                                      <w:i/>
+                                      <w:vanish/>
+                                    </w:rPr>
+                                    <w:pgNum/>
+                                  </w:r>
+                                  <w:r>
+                                    <w:rPr>
+                                      <w:rFonts w:cs="Arial"/>
+                                      <w:b/>
+                                      <w:bCs/>
+                                      <w:i/>
+                                      <w:vanish/>
+                                    </w:rPr>
+                                    <w:pgNum/>
+                                  </w:r>
+                                  <w:r>
+                                    <w:rPr>
+                                      <w:rFonts w:cs="Arial"/>
+                                      <w:b/>
+                                      <w:bCs/>
+                                      <w:i/>
+                                      <w:vanish/>
+                                    </w:rPr>
+                                    <w:pgNum/>
+                                  </w:r>
+                                  <w:r>
+                                    <w:rPr>
+                                      <w:rFonts w:cs="Arial"/>
+                                      <w:b/>
+                                      <w:bCs/>
+                                      <w:i/>
+                                      <w:vanish/>
+                                    </w:rPr>
+                                    <w:pgNum/>
+                                  </w:r>
+                                  <w:r>
+                                    <w:rPr>
+                                      <w:rFonts w:cs="Arial"/>
+                                      <w:b/>
+                                      <w:bCs/>
+                                      <w:i/>
+                                      <w:vanish/>
+                                    </w:rPr>
+                                    <w:pgNum/>
+                                  </w:r>
+                                  <w:r>
+                                    <w:rPr>
+                                      <w:rFonts w:cs="Arial"/>
+                                      <w:b/>
+                                      <w:bCs/>
+                                      <w:i/>
+                                      <w:vanish/>
+                                    </w:rPr>
+                                    <w:pgNum/>
+                                  </w:r>
+                                  <w:r>
+                                    <w:rPr>
+                                      <w:rFonts w:cs="Arial"/>
+                                      <w:b/>
+                                      <w:bCs/>
+                                      <w:i/>
+                                      <w:vanish/>
+                                    </w:rPr>
+                                    <w:pgNum/>
+                                  </w:r>
+                                </w:p>
+                              </w:txbxContent>
+                            </wps:txbx>
+                            <wps:bodyPr rot="0" vert="horz" wrap="square" lIns="0" tIns="0" rIns="0" bIns="0" anchor="t" anchorCtr="0" upright="1">
+                              <a:noAutofit/>
+                            </wps:bodyPr>
+                          </wps:wsp>
+                        </a:graphicData>
+                      </a:graphic>
+                    </wp:inline>
+                  </w:drawing>
+                </mc:Choice>
+                <mc:Fallback>
+                  <w:pict>
+                    <v:rect w14:anchorId="0B22535C" id="_x0000_s1028" style="width:108.15pt;height:15.75pt;visibility:visible;mso-wrap-style:square;mso-left-percent:-10001;mso-top-percent:-10001;mso-position-horizontal:absolute;mso-position-horizontal-relative:char;mso-position-vertical:absolute;mso-position-vertical-relative:line;mso-left-percent:-10001;mso-top-percent:-10001;v-text-anchor:top" o:gfxdata="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" filled="f" stroked="f">
+                      <v:textbox inset="0,0,0,0">
+                        <w:txbxContent>
+                          <w:p>
+                            <w:pPr>
+                              <w:ind w:firstLine="0"/>
+                              <w:jc w:val="center"/>
+                            </w:pPr>
+                            <w:r>
+                              <w:rPr>
+                                <w:rFonts w:cs="Arial"/>
+                              </w:rPr>
+                              <w:t>Sondeador</w:t>
+                            </w:r>
+                          </w:p>
+                          <w:p>
+                            <w:pPr>
+                              <w:jc w:val="center"/>
+                              <w:rPr>
+                                <w:lang w:val="en-US"/>
+                              </w:rPr>
+                            </w:pPr>
+                            <w:r>
+                              <w:rPr>
+                                <w:rFonts w:cs="Arial"/>
+                                <w:b/>
+                                <w:bCs/>
+                                <w:i/>
+                                <w:vanish/>
+                              </w:rPr>
+                              <w:t>da n que interactuar aspueden intervenir en el sistema  as.</w:t>
+                            </w:r>
+                            <w:r>
+                              <w:rPr>
+                                <w:rFonts w:cs="Arial"/>
+                                <w:b/>
+                                <w:bCs/>
+                                <w:i/>
+                                <w:vanish/>
+                              </w:rPr>
+                              <w:pgNum/>
+                            </w:r>
+                            <w:r>
+                              <w:rPr>
+                                <w:rFonts w:cs="Arial"/>
+                                <w:b/>
+                                <w:bCs/>
+                                <w:i/>
+                                <w:vanish/>
+                              </w:rPr>
+                              <w:pgNum/>
+                            </w:r>
+                            <w:r>
+                              <w:rPr>
+                                <w:rFonts w:cs="Arial"/>
+                                <w:b/>
+                                <w:bCs/>
+                                <w:i/>
+                                <w:vanish/>
+                              </w:rPr>
+                              <w:pgNum/>
+                            </w:r>
+                            <w:r>
+                              <w:rPr>
+                                <w:rFonts w:cs="Arial"/>
+                                <w:b/>
+                                <w:bCs/>
+                                <w:i/>
+                                <w:vanish/>
+                              </w:rPr>
+                              <w:pgNum/>
+                            </w:r>
+                            <w:r>
+                              <w:rPr>
+                                <w:rFonts w:cs="Arial"/>
+                                <w:b/>
+                                <w:bCs/>
+                                <w:i/>
+                                <w:vanish/>
+                              </w:rPr>
+                              <w:pgNum/>
+                            </w:r>
+                            <w:r>
+                              <w:rPr>
+                                <w:rFonts w:cs="Arial"/>
+                                <w:b/>
+                                <w:bCs/>
+                                <w:i/>
+                                <w:vanish/>
+                              </w:rPr>
+                              <w:pgNum/>
+                            </w:r>
+                            <w:r>
+                              <w:rPr>
+                                <w:rFonts w:cs="Arial"/>
+                                <w:b/>
+                                <w:bCs/>
+                                <w:i/>
+                                <w:vanish/>
+                              </w:rPr>
+                              <w:pgNum/>
+                            </w:r>
+                            <w:r>
+                              <w:rPr>
+                                <w:rFonts w:cs="Arial"/>
+                                <w:b/>
+                                <w:bCs/>
+                                <w:i/>
+                                <w:vanish/>
+                              </w:rPr>
+                              <w:pgNum/>
+                            </w:r>
+                            <w:r>
+                              <w:rPr>
+                                <w:rFonts w:cs="Arial"/>
+                                <w:b/>
+                                <w:bCs/>
+                                <w:i/>
+                                <w:vanish/>
+                              </w:rPr>
+                              <w:pgNum/>
+                            </w:r>
+                            <w:r>
+                              <w:rPr>
+                                <w:rFonts w:cs="Arial"/>
+                                <w:b/>
+                                <w:bCs/>
+                                <w:i/>
+                                <w:vanish/>
+                              </w:rPr>
+                              <w:pgNum/>
+                            </w:r>
+                            <w:r>
+                              <w:rPr>
+                                <w:rFonts w:cs="Arial"/>
+                                <w:b/>
+                                <w:bCs/>
+                                <w:i/>
+                                <w:vanish/>
+                              </w:rPr>
+                              <w:pgNum/>
+                            </w:r>
+                            <w:r>
+                              <w:rPr>
+                                <w:rFonts w:cs="Arial"/>
+                                <w:b/>
+                                <w:bCs/>
+                                <w:i/>
+                                <w:vanish/>
+                              </w:rPr>
+                              <w:pgNum/>
+                            </w:r>
+                            <w:r>
+                              <w:rPr>
+                                <w:rFonts w:cs="Arial"/>
+                                <w:b/>
+                                <w:bCs/>
+                                <w:i/>
+                                <w:vanish/>
+                              </w:rPr>
+                              <w:pgNum/>
+                            </w:r>
+                            <w:r>
+                              <w:rPr>
+                                <w:rFonts w:cs="Arial"/>
+                                <w:b/>
+                                <w:bCs/>
+                                <w:i/>
+                                <w:vanish/>
+                              </w:rPr>
+                              <w:pgNum/>
+                            </w:r>
+                            <w:r>
+                              <w:rPr>
+                                <w:rFonts w:cs="Arial"/>
+                                <w:b/>
+                                <w:bCs/>
+                                <w:i/>
+                                <w:vanish/>
+                              </w:rPr>
+                              <w:pgNum/>
+                            </w:r>
+                            <w:r>
+                              <w:rPr>
+                                <w:rFonts w:cs="Arial"/>
+                                <w:b/>
+                                <w:bCs/>
+                                <w:i/>
+                                <w:vanish/>
+                              </w:rPr>
+                              <w:pgNum/>
+                            </w:r>
+                            <w:r>
+                              <w:rPr>
+                                <w:rFonts w:cs="Arial"/>
+                                <w:b/>
+                                <w:bCs/>
+                                <w:i/>
+                                <w:vanish/>
+                              </w:rPr>
+                              <w:pgNum/>
+                            </w:r>
+                            <w:r>
+                              <w:rPr>
+                                <w:rFonts w:cs="Arial"/>
+                                <w:b/>
+                                <w:bCs/>
+                                <w:i/>
+                                <w:vanish/>
+                              </w:rPr>
+                              <w:pgNum/>
+                            </w:r>
+                            <w:r>
+                              <w:rPr>
+                                <w:rFonts w:cs="Arial"/>
+                                <w:b/>
+                                <w:bCs/>
+                                <w:i/>
+                                <w:vanish/>
+                              </w:rPr>
+                              <w:pgNum/>
+                            </w:r>
+                            <w:r>
+                              <w:rPr>
+                                <w:rFonts w:cs="Arial"/>
+                                <w:b/>
+                                <w:bCs/>
+                                <w:i/>
+                                <w:vanish/>
+                              </w:rPr>
+                              <w:pgNum/>
+                            </w:r>
+                            <w:r>
+                              <w:rPr>
+                                <w:rFonts w:cs="Arial"/>
+                                <w:b/>
+                                <w:bCs/>
+                                <w:i/>
+                                <w:vanish/>
+                              </w:rPr>
+                              <w:pgNum/>
+                            </w:r>
+                            <w:r>
+                              <w:rPr>
+                                <w:rFonts w:cs="Arial"/>
+                                <w:b/>
+                                <w:bCs/>
+                                <w:i/>
+                                <w:vanish/>
+                              </w:rPr>
+                              <w:pgNum/>
+                            </w:r>
+                            <w:r>
+                              <w:rPr>
+                                <w:rFonts w:cs="Arial"/>
+                                <w:b/>
+                                <w:bCs/>
+                                <w:i/>
+                                <w:vanish/>
+                              </w:rPr>
+                              <w:pgNum/>
+                            </w:r>
+                            <w:r>
+                              <w:rPr>
+                                <w:rFonts w:cs="Arial"/>
+                                <w:b/>
+                                <w:bCs/>
+                                <w:i/>
+                                <w:vanish/>
+                              </w:rPr>
+                              <w:pgNum/>
+                            </w:r>
+                            <w:r>
+                              <w:rPr>
+                                <w:rFonts w:cs="Arial"/>
+                                <w:b/>
+                                <w:bCs/>
+                                <w:i/>
+                                <w:vanish/>
+                              </w:rPr>
+                              <w:pgNum/>
+                            </w:r>
+                            <w:r>
+                              <w:rPr>
+                                <w:rFonts w:cs="Arial"/>
+                                <w:b/>
+                                <w:bCs/>
+                                <w:i/>
+                                <w:vanish/>
+                              </w:rPr>
+                              <w:pgNum/>
+                            </w:r>
+                            <w:r>
+                              <w:rPr>
+                                <w:rFonts w:cs="Arial"/>
+                                <w:b/>
+                                <w:bCs/>
+                                <w:i/>
+                                <w:vanish/>
+                              </w:rPr>
+                              <w:pgNum/>
+                            </w:r>
+                            <w:r>
+                              <w:rPr>
+                                <w:rFonts w:cs="Arial"/>
+                                <w:b/>
+                                <w:bCs/>
+                                <w:i/>
+                                <w:vanish/>
+                              </w:rPr>
+                              <w:pgNum/>
+                            </w:r>
+                            <w:r>
+                              <w:rPr>
+                                <w:rFonts w:cs="Arial"/>
+                                <w:b/>
+                                <w:bCs/>
+                                <w:i/>
+                                <w:vanish/>
+                              </w:rPr>
+                              <w:pgNum/>
+                            </w:r>
+                            <w:r>
+                              <w:rPr>
+                                <w:rFonts w:cs="Arial"/>
+                                <w:b/>
+                                <w:bCs/>
+                                <w:i/>
+                                <w:vanish/>
+                              </w:rPr>
+                              <w:pgNum/>
+                            </w:r>
+                            <w:r>
+                              <w:rPr>
+                                <w:rFonts w:cs="Arial"/>
+                                <w:b/>
+                                <w:bCs/>
+                                <w:i/>
+                                <w:vanish/>
+                              </w:rPr>
+                              <w:pgNum/>
+                            </w:r>
+                            <w:r>
+                              <w:rPr>
+                                <w:rFonts w:cs="Arial"/>
+                                <w:b/>
+                                <w:bCs/>
+                                <w:i/>
+                                <w:vanish/>
+                              </w:rPr>
+                              <w:pgNum/>
+                            </w:r>
+                            <w:r>
+                              <w:rPr>
+                                <w:rFonts w:cs="Arial"/>
+                                <w:b/>
+                                <w:bCs/>
+                                <w:i/>
+                                <w:vanish/>
+                              </w:rPr>
+                              <w:pgNum/>
+                            </w:r>
+                            <w:r>
+                              <w:rPr>
+                                <w:rFonts w:cs="Arial"/>
+                                <w:b/>
+                                <w:bCs/>
+                                <w:i/>
+                                <w:vanish/>
+                              </w:rPr>
+                              <w:pgNum/>
+                            </w:r>
+                            <w:r>
+                              <w:rPr>
+                                <w:rFonts w:cs="Arial"/>
+                                <w:b/>
+                                <w:bCs/>
+                                <w:i/>
+                                <w:vanish/>
+                              </w:rPr>
+                              <w:pgNum/>
+                            </w:r>
+                            <w:r>
+                              <w:rPr>
+                                <w:rFonts w:cs="Arial"/>
+                                <w:b/>
+                                <w:bCs/>
+                                <w:i/>
+                                <w:vanish/>
+                              </w:rPr>
+                              <w:pgNum/>
+                            </w:r>
+                            <w:r>
+                              <w:rPr>
+                                <w:rFonts w:cs="Arial"/>
+                                <w:b/>
+                                <w:bCs/>
+                                <w:i/>
+                                <w:vanish/>
+                              </w:rPr>
+                              <w:pgNum/>
+                            </w:r>
+                            <w:r>
+                              <w:rPr>
+                                <w:rFonts w:cs="Arial"/>
+                                <w:b/>
+                                <w:bCs/>
+                                <w:i/>
+                                <w:vanish/>
+                              </w:rPr>
+                              <w:pgNum/>
+                            </w:r>
+                            <w:r>
+                              <w:rPr>
+                                <w:rFonts w:cs="Arial"/>
+                                <w:b/>
+                                <w:bCs/>
+                                <w:i/>
+                                <w:vanish/>
+                              </w:rPr>
+                              <w:pgNum/>
+                            </w:r>
+                            <w:r>
+                              <w:rPr>
+                                <w:rFonts w:cs="Arial"/>
+                                <w:b/>
+                                <w:bCs/>
+                                <w:i/>
+                                <w:vanish/>
+                              </w:rPr>
+                              <w:pgNum/>
+                            </w:r>
+                            <w:r>
+                              <w:rPr>
+                                <w:rFonts w:cs="Arial"/>
+                                <w:b/>
+                                <w:bCs/>
+                                <w:i/>
+                                <w:vanish/>
+                              </w:rPr>
+                              <w:pgNum/>
+                            </w:r>
+                            <w:r>
+                              <w:rPr>
+                                <w:rFonts w:cs="Arial"/>
+                                <w:b/>
+                                <w:bCs/>
+                                <w:i/>
+                                <w:vanish/>
+                              </w:rPr>
+                              <w:pgNum/>
+                            </w:r>
+                            <w:r>
+                              <w:rPr>
+                                <w:rFonts w:cs="Arial"/>
+                                <w:b/>
+                                <w:bCs/>
+                                <w:i/>
+                                <w:vanish/>
+                              </w:rPr>
+                              <w:pgNum/>
+                            </w:r>
+                            <w:r>
+                              <w:rPr>
+                                <w:rFonts w:cs="Arial"/>
+                                <w:b/>
+                                <w:bCs/>
+                                <w:i/>
+                                <w:vanish/>
+                              </w:rPr>
+                              <w:pgNum/>
+                            </w:r>
+                            <w:r>
+                              <w:rPr>
+                                <w:rFonts w:cs="Arial"/>
+                                <w:b/>
+                                <w:bCs/>
+                                <w:i/>
+                                <w:vanish/>
+                              </w:rPr>
+                              <w:pgNum/>
+                            </w:r>
+                            <w:r>
+                              <w:rPr>
+                                <w:rFonts w:cs="Arial"/>
+                                <w:b/>
+                                <w:bCs/>
+                                <w:i/>
+                                <w:vanish/>
+                              </w:rPr>
+                              <w:pgNum/>
+                            </w:r>
+                            <w:r>
+                              <w:rPr>
+                                <w:rFonts w:cs="Arial"/>
+                                <w:b/>
+                                <w:bCs/>
+                                <w:i/>
+                                <w:vanish/>
+                              </w:rPr>
+                              <w:pgNum/>
+                            </w:r>
+                            <w:r>
+                              <w:rPr>
+                                <w:rFonts w:cs="Arial"/>
+                                <w:b/>
+                                <w:bCs/>
+                                <w:i/>
+                                <w:vanish/>
+                              </w:rPr>
+                              <w:pgNum/>
+                            </w:r>
+                            <w:r>
+                              <w:rPr>
+                                <w:rFonts w:cs="Arial"/>
+                                <w:b/>
+                                <w:bCs/>
+                                <w:i/>
+                                <w:vanish/>
+                              </w:rPr>
+                              <w:pgNum/>
+                            </w:r>
+                            <w:r>
+                              <w:rPr>
+                                <w:rFonts w:cs="Arial"/>
+                                <w:b/>
+                                <w:bCs/>
+                                <w:i/>
+                                <w:vanish/>
+                              </w:rPr>
+                              <w:pgNum/>
+                            </w:r>
+                            <w:r>
+                              <w:rPr>
+                                <w:rFonts w:cs="Arial"/>
+                                <w:b/>
+                                <w:bCs/>
+                                <w:i/>
+                                <w:vanish/>
+                              </w:rPr>
+                              <w:pgNum/>
+                            </w:r>
+                            <w:r>
+                              <w:rPr>
+                                <w:rFonts w:cs="Arial"/>
+                                <w:b/>
+                                <w:bCs/>
+                                <w:i/>
+                                <w:vanish/>
+                              </w:rPr>
+                              <w:pgNum/>
+                            </w:r>
+                            <w:r>
+                              <w:rPr>
+                                <w:rFonts w:cs="Arial"/>
+                                <w:b/>
+                                <w:bCs/>
+                                <w:i/>
+                                <w:vanish/>
+                              </w:rPr>
+                              <w:pgNum/>
+                            </w:r>
+                            <w:r>
+                              <w:rPr>
+                                <w:rFonts w:cs="Arial"/>
+                                <w:b/>
+                                <w:bCs/>
+                                <w:i/>
+                                <w:vanish/>
+                              </w:rPr>
+                              <w:pgNum/>
+                            </w:r>
+                            <w:r>
+                              <w:rPr>
+                                <w:rFonts w:cs="Arial"/>
+                                <w:b/>
+                                <w:bCs/>
+                                <w:i/>
+                                <w:vanish/>
+                              </w:rPr>
+                              <w:pgNum/>
+                            </w:r>
+                            <w:r>
+                              <w:rPr>
+                                <w:rFonts w:cs="Arial"/>
+                                <w:b/>
+                                <w:bCs/>
+                                <w:i/>
+                                <w:vanish/>
+                              </w:rPr>
+                              <w:pgNum/>
+                            </w:r>
+                            <w:r>
+                              <w:rPr>
+                                <w:rFonts w:cs="Arial"/>
+                                <w:b/>
+                                <w:bCs/>
+                                <w:i/>
+                                <w:vanish/>
+                              </w:rPr>
+                              <w:pgNum/>
+                            </w:r>
+                            <w:r>
+                              <w:rPr>
+                                <w:rFonts w:cs="Arial"/>
+                                <w:b/>
+                                <w:bCs/>
+                                <w:i/>
+                                <w:vanish/>
+                              </w:rPr>
+                              <w:pgNum/>
+                            </w:r>
+                            <w:r>
+                              <w:rPr>
+                                <w:rFonts w:cs="Arial"/>
+                                <w:b/>
+                                <w:bCs/>
+                                <w:i/>
+                                <w:vanish/>
+                              </w:rPr>
+                              <w:pgNum/>
+                            </w:r>
+                            <w:r>
+                              <w:rPr>
+                                <w:rFonts w:cs="Arial"/>
+                                <w:b/>
+                                <w:bCs/>
+                                <w:i/>
+                                <w:vanish/>
+                              </w:rPr>
+                              <w:pgNum/>
+                            </w:r>
+                          </w:p>
+                        </w:txbxContent>
+                      </v:textbox>
+                      <w10:anchorlock/>
+                    </v:rect>
+                  </w:pict>
+                </mc:Fallback>
+              </mc:AlternateContent>
+            </w:r>
+          </w:p>
+        </w:tc>
+        <w:tc>
+          <w:tcPr>
+            <w:tcW w:w="4071" w:type="dxa"/>
+            <w:shd w:val="clear" w:color="auto" w:fill="auto"/>
+            <w:vAlign w:val="center"/>
+          </w:tcPr>
+          <w:p>
+            <w:pPr>
+              <w:shd w:val="clear" w:color="auto" w:fill="FFFFFF"/>
+              <w:spacing w:after="0" w:line="240" w:lineRule="auto"/>
+              <w:ind w:firstLine="0"/>
+              <w:jc w:val="left"/>
+              <w:rPr>
+                <w:rFonts w:eastAsia="Times New Roman" w:cs="Arial"/>
+                <w:b/>
+                <w:color w:val="000000" w:themeColor="text1"/>
+                <w:szCs w:val="24"/>
+                <w:lang w:eastAsia="es-VE"/>
+              </w:rPr>
+            </w:pPr>
+            <w:r>
+              <w:rPr>
+                <w:rFonts w:eastAsia="Times New Roman" w:cs="Arial"/>
+                <w:b/>
+                <w:color w:val="000000" w:themeColor="text1"/>
+                <w:szCs w:val="24"/>
+                <w:lang w:eastAsia="es-VE"/>
+              </w:rPr>
+              <w:t xml:space="preserve">Nombre de Actor: </w:t>
+            </w:r>
+          </w:p>
+          <w:p>
+            <w:pPr>
+              <w:shd w:val="clear" w:color="auto" w:fill="FFFFFF"/>
+              <w:spacing w:after="0" w:line="240" w:lineRule="auto"/>
+              <w:ind w:firstLine="0"/>
+              <w:jc w:val="left"/>
+              <w:rPr>
+                <w:rFonts w:eastAsia="Times New Roman"/>
+                <w:bCs/>
+                <w:color w:val="000000" w:themeColor="text1"/>
+                <w:szCs w:val="36"/>
+                <w:lang w:eastAsia="x-none"/>
+              </w:rPr>
+            </w:pPr>
+            <w:r>
+              <w:rPr>
+                <w:rFonts w:eastAsia="Times New Roman" w:cs="Arial"/>
+                <w:color w:val="000000" w:themeColor="text1"/>
+                <w:szCs w:val="24"/>
+                <w:lang w:eastAsia="es-VE"/>
+              </w:rPr>
+              <w:t>Sondeador</w:t>
+            </w:r>
+          </w:p>
+        </w:tc>
+        <w:tc>
+          <w:tcPr>
+            <w:tcW w:w="2163" w:type="dxa"/>
+            <w:shd w:val="clear" w:color="auto" w:fill="auto"/>
+            <w:vAlign w:val="center"/>
+          </w:tcPr>
+          <w:p>
+            <w:pPr>
+              <w:spacing w:after="0" w:line="240" w:lineRule="auto"/>
+              <w:ind w:firstLine="0"/>
+              <w:jc w:val="left"/>
+              <w:rPr>
+                <w:rFonts w:eastAsia="Times New Roman"/>
+                <w:b/>
+                <w:bCs/>
+                <w:color w:val="000000" w:themeColor="text1"/>
+                <w:szCs w:val="36"/>
+                <w:lang w:eastAsia="x-none"/>
+              </w:rPr>
+            </w:pPr>
+            <w:r>
+              <w:rPr>
+                <w:rFonts w:eastAsia="Times New Roman"/>
+                <w:b/>
+                <w:bCs/>
+                <w:color w:val="000000" w:themeColor="text1"/>
+                <w:szCs w:val="36"/>
+                <w:lang w:eastAsia="x-none"/>
+              </w:rPr>
+              <w:t xml:space="preserve">Identificador: </w:t>
+            </w:r>
+          </w:p>
+          <w:p>
+            <w:pPr>
+              <w:spacing w:after="0" w:line="240" w:lineRule="auto"/>
+              <w:ind w:firstLine="0"/>
+              <w:jc w:val="left"/>
+              <w:rPr>
+                <w:rFonts w:eastAsia="Times New Roman" w:cs="Arial"/>
+                <w:color w:val="000000" w:themeColor="text1"/>
+                <w:szCs w:val="24"/>
+                <w:lang w:eastAsia="es-VE"/>
+              </w:rPr>
+            </w:pPr>
+            <w:r>
+              <w:rPr>
+                <w:rFonts w:eastAsia="Times New Roman" w:cs="Arial"/>
+                <w:color w:val="000000" w:themeColor="text1"/>
+                <w:szCs w:val="24"/>
+                <w:lang w:eastAsia="es-VE"/>
+              </w:rPr>
+              <w:t>SONDE</w:t>
+            </w:r>
+            <w:r>
+              <w:rPr>
+                <w:rFonts w:eastAsia="Times New Roman" w:cs="Arial"/>
+                <w:color w:val="000000" w:themeColor="text1"/>
+                <w:szCs w:val="24"/>
+                <w:lang w:eastAsia="es-VE"/>
+              </w:rPr>
+              <w:t>ADOR</w:t>
+            </w:r>
+          </w:p>
+        </w:tc>
+      </w:tr>
+      <w:tr>
+        <w:trPr>
+          <w:trHeight w:val="1502"/>
+        </w:trPr>
+        <w:tc>
+          <w:tcPr>
+            <w:tcW w:w="2473" w:type="dxa"/>
+            <w:shd w:val="clear" w:color="auto" w:fill="auto"/>
+            <w:vAlign w:val="center"/>
+          </w:tcPr>
+          <w:p>
+            <w:pPr>
+              <w:spacing w:after="0" w:line="240" w:lineRule="auto"/>
+              <w:ind w:firstLine="0"/>
+              <w:jc w:val="left"/>
+              <w:rPr>
+                <w:rFonts w:eastAsia="Times New Roman"/>
+                <w:b/>
+                <w:bCs/>
+                <w:color w:val="000000" w:themeColor="text1"/>
+                <w:szCs w:val="36"/>
+                <w:lang w:eastAsia="x-none"/>
+              </w:rPr>
+            </w:pPr>
+            <w:r>
+              <w:rPr>
+                <w:rFonts w:eastAsia="Times New Roman"/>
+                <w:b/>
+                <w:bCs/>
+                <w:color w:val="000000" w:themeColor="text1"/>
+                <w:szCs w:val="36"/>
+                <w:lang w:eastAsia="x-none"/>
+              </w:rPr>
+              <w:t>Descripción</w:t>
+            </w:r>
+          </w:p>
+        </w:tc>
+        <w:tc>
+          <w:tcPr>
+            <w:tcW w:w="6234" w:type="dxa"/>
+            <w:gridSpan w:val="2"/>
+            <w:shd w:val="clear" w:color="auto" w:fill="auto"/>
+            <w:vAlign w:val="center"/>
+          </w:tcPr>
+          <w:p>
+            <w:pPr>
+              <w:spacing w:after="0" w:line="240" w:lineRule="auto"/>
+              <w:ind w:left="210" w:firstLine="0"/>
+              <w:jc w:val="left"/>
+              <w:rPr>
+                <w:rFonts w:eastAsia="Times New Roman"/>
+                <w:bCs/>
+                <w:color w:val="000000" w:themeColor="text1"/>
+                <w:szCs w:val="36"/>
+                <w:lang w:eastAsia="x-none"/>
+              </w:rPr>
+            </w:pPr>
+            <w:r>
+              <w:rPr>
+                <w:rFonts w:eastAsia="Times New Roman"/>
+                <w:bCs/>
+                <w:color w:val="000000" w:themeColor="text1"/>
+                <w:szCs w:val="36"/>
+                <w:lang w:eastAsia="x-none"/>
+              </w:rPr>
+              <w:t>En base al departamento Asignado, Ingresará los Datos provenientes de sus observaciones, de los productos que se disponen en el lugar visitado. Podrá modificar sus valores ingresados, y podrá visualizar los reportes globales del Sondeo, generados por el sistema.</w:t>
+            </w:r>
+          </w:p>
+        </w:tc>
+      </w:tr>
+      <w:tr>
+        <w:trPr>
+          <w:trHeight w:val="716"/>
+        </w:trPr>
+        <w:tc>
+          <w:tcPr>
+            <w:tcW w:w="2473" w:type="dxa"/>
+            <w:shd w:val="clear" w:color="auto" w:fill="auto"/>
+            <w:vAlign w:val="center"/>
+          </w:tcPr>
+          <w:p>
+            <w:pPr>
+              <w:spacing w:after="0" w:line="240" w:lineRule="auto"/>
+              <w:ind w:firstLine="0"/>
+              <w:jc w:val="left"/>
+              <w:rPr>
+                <w:rFonts w:eastAsia="Times New Roman"/>
+                <w:b/>
+                <w:bCs/>
+                <w:color w:val="000000" w:themeColor="text1"/>
+                <w:szCs w:val="36"/>
+                <w:lang w:eastAsia="x-none"/>
+              </w:rPr>
+            </w:pPr>
+            <w:r>
+              <w:rPr>
+                <w:rFonts w:eastAsia="Times New Roman"/>
+                <w:b/>
+                <w:bCs/>
+                <w:color w:val="000000" w:themeColor="text1"/>
+                <w:szCs w:val="36"/>
+                <w:lang w:eastAsia="x-none"/>
+              </w:rPr>
+              <w:t>Características</w:t>
+            </w:r>
+          </w:p>
+        </w:tc>
+        <w:tc>
+          <w:tcPr>
+            <w:tcW w:w="6234" w:type="dxa"/>
+            <w:gridSpan w:val="2"/>
+            <w:shd w:val="clear" w:color="auto" w:fill="auto"/>
+            <w:vAlign w:val="center"/>
+          </w:tcPr>
+          <w:p>
+            <w:pPr>
+              <w:spacing w:after="0" w:line="240" w:lineRule="auto"/>
+              <w:ind w:left="208" w:firstLine="0"/>
+              <w:jc w:val="left"/>
+              <w:rPr>
+                <w:rFonts w:eastAsia="Times New Roman"/>
+                <w:bCs/>
+                <w:color w:val="000000" w:themeColor="text1"/>
+                <w:szCs w:val="36"/>
+                <w:lang w:eastAsia="x-none"/>
+              </w:rPr>
+            </w:pPr>
+            <w:r>
+              <w:rPr>
+                <w:rFonts w:eastAsia="Times New Roman" w:cs="Arial"/>
+                <w:color w:val="000000" w:themeColor="text1"/>
+                <w:szCs w:val="24"/>
+                <w:lang w:eastAsia="es-VE"/>
+              </w:rPr>
+              <w:t>Conocedor del proyecto; Observador;</w:t>
+            </w:r>
+            <w:r>
+              <w:rPr>
+                <w:rFonts w:eastAsia="Times New Roman" w:cs="Arial"/>
+                <w:color w:val="000000" w:themeColor="text1"/>
+                <w:szCs w:val="24"/>
+                <w:lang w:eastAsia="es-VE"/>
+              </w:rPr>
+              <w:t xml:space="preserve"> Capacidad de Comunicación, Buena presentación; Eficiente, Veraz</w:t>
+            </w:r>
+            <w:r>
+              <w:rPr>
+                <w:rFonts w:eastAsia="Times New Roman" w:cs="Arial"/>
+                <w:color w:val="000000" w:themeColor="text1"/>
+                <w:szCs w:val="24"/>
+                <w:lang w:eastAsia="es-VE"/>
+              </w:rPr>
+              <w:t>.</w:t>
+            </w:r>
+          </w:p>
+        </w:tc>
+      </w:tr>
+      <w:tr>
+        <w:trPr>
+          <w:trHeight w:val="344"/>
+        </w:trPr>
+        <w:tc>
+          <w:tcPr>
+            <w:tcW w:w="2473" w:type="dxa"/>
+            <w:shd w:val="clear" w:color="auto" w:fill="auto"/>
+            <w:vAlign w:val="center"/>
+          </w:tcPr>
+          <w:p>
+            <w:pPr>
+              <w:spacing w:after="0" w:line="240" w:lineRule="auto"/>
+              <w:ind w:firstLine="0"/>
+              <w:jc w:val="left"/>
+              <w:rPr>
+                <w:rFonts w:eastAsia="Times New Roman"/>
+                <w:b/>
+                <w:bCs/>
+                <w:color w:val="000000" w:themeColor="text1"/>
+                <w:szCs w:val="36"/>
+                <w:lang w:eastAsia="x-none"/>
+              </w:rPr>
+            </w:pPr>
+            <w:r>
+              <w:rPr>
+                <w:rFonts w:eastAsia="Times New Roman"/>
+                <w:b/>
+                <w:bCs/>
+                <w:color w:val="000000" w:themeColor="text1"/>
+                <w:szCs w:val="36"/>
+                <w:lang w:eastAsia="x-none"/>
+              </w:rPr>
+              <w:t>Relación</w:t>
+            </w:r>
+          </w:p>
+        </w:tc>
+        <w:tc>
+          <w:tcPr>
+            <w:tcW w:w="6234" w:type="dxa"/>
+            <w:gridSpan w:val="2"/>
+            <w:shd w:val="clear" w:color="auto" w:fill="auto"/>
+            <w:vAlign w:val="center"/>
+          </w:tcPr>
+          <w:p>
+            <w:pPr>
+              <w:spacing w:after="0" w:line="240" w:lineRule="auto"/>
+              <w:ind w:left="208" w:firstLine="0"/>
+              <w:jc w:val="left"/>
+              <w:rPr>
+                <w:rFonts w:eastAsia="Times New Roman" w:cs="Arial"/>
+                <w:color w:val="000000" w:themeColor="text1"/>
+                <w:szCs w:val="24"/>
+                <w:lang w:eastAsia="es-VE"/>
+              </w:rPr>
+            </w:pPr>
+            <w:r>
+              <w:rPr>
+                <w:rFonts w:eastAsia="Times New Roman" w:cs="Arial"/>
+                <w:color w:val="000000" w:themeColor="text1"/>
+                <w:szCs w:val="24"/>
+                <w:lang w:eastAsia="es-VE"/>
+              </w:rPr>
+              <w:t>Reciben del Administrador un Lugar Asignado para poder recolectar datos y pueden ser reasignados por éstos.</w:t>
+            </w:r>
+          </w:p>
+        </w:tc>
+      </w:tr>
+      <w:tr>
+        <w:trPr>
+          <w:trHeight w:val="322"/>
+        </w:trPr>
+        <w:tc>
+          <w:tcPr>
+            <w:tcW w:w="2473" w:type="dxa"/>
+            <w:shd w:val="clear" w:color="auto" w:fill="auto"/>
+            <w:vAlign w:val="center"/>
+          </w:tcPr>
+          <w:p>
+            <w:pPr>
+              <w:spacing w:after="0" w:line="240" w:lineRule="auto"/>
+              <w:ind w:firstLine="0"/>
+              <w:jc w:val="left"/>
+              <w:rPr>
+                <w:rFonts w:eastAsia="Times New Roman"/>
+                <w:b/>
+                <w:bCs/>
+                <w:color w:val="000000" w:themeColor="text1"/>
+                <w:szCs w:val="36"/>
+                <w:lang w:eastAsia="x-none"/>
+              </w:rPr>
+            </w:pPr>
+            <w:r>
+              <w:rPr>
+                <w:rFonts w:eastAsia="Times New Roman"/>
+                <w:b/>
+                <w:bCs/>
+                <w:color w:val="000000" w:themeColor="text1"/>
+                <w:szCs w:val="36"/>
+                <w:lang w:eastAsia="x-none"/>
+              </w:rPr>
+              <w:t>Referencias</w:t>
+            </w:r>
+          </w:p>
+        </w:tc>
+        <w:tc>
+          <w:tcPr>
+            <w:tcW w:w="6234" w:type="dxa"/>
+            <w:gridSpan w:val="2"/>
+            <w:shd w:val="clear" w:color="auto" w:fill="auto"/>
+            <w:vAlign w:val="center"/>
+          </w:tcPr>
+          <w:p>
+            <w:pPr>
+              <w:spacing w:after="0" w:line="240" w:lineRule="auto"/>
+              <w:ind w:left="208" w:firstLine="0"/>
+              <w:jc w:val="left"/>
+              <w:rPr>
+                <w:rFonts w:eastAsia="Times New Roman" w:cs="Arial"/>
+                <w:color w:val="000000" w:themeColor="text1"/>
+                <w:szCs w:val="24"/>
+                <w:lang w:eastAsia="es-VE"/>
+              </w:rPr>
+            </w:pPr>
+            <w:r>
+              <w:rPr>
+                <w:rFonts w:eastAsia="Times New Roman" w:cs="Arial"/>
+                <w:color w:val="000000" w:themeColor="text1"/>
+                <w:szCs w:val="24"/>
+                <w:lang w:eastAsia="es-VE"/>
+              </w:rPr>
+              <w:t xml:space="preserve">Gestionar </w:t>
+            </w:r>
+            <w:r>
+              <w:rPr>
+                <w:rFonts w:eastAsia="Times New Roman" w:cs="Arial"/>
+                <w:color w:val="000000" w:themeColor="text1"/>
+                <w:szCs w:val="24"/>
+                <w:lang w:eastAsia="es-VE"/>
+              </w:rPr>
+              <w:t>Datos</w:t>
+            </w:r>
+            <w:r>
+              <w:rPr>
+                <w:rFonts w:eastAsia="Times New Roman" w:cs="Arial"/>
+                <w:color w:val="000000" w:themeColor="text1"/>
+                <w:szCs w:val="24"/>
+                <w:lang w:eastAsia="es-VE"/>
+              </w:rPr>
+              <w:t>, Visualizar Reportes</w:t>
+            </w:r>
+          </w:p>
+        </w:tc>
+      </w:tr>
+    </w:tbl>
+    <w:p>
+      <w:pPr>
+        <w:shd w:val="clear" w:color="auto" w:fill="FFFFFF"/>
+        <w:spacing w:after="0" w:line="240" w:lineRule="auto"/>
+        <w:ind w:firstLine="0"/>
+        <w:rPr>
+          <w:rFonts w:eastAsia="Times New Roman"/>
+          <w:b/>
+          <w:bCs/>
+          <w:color w:val="365F91"/>
+          <w:szCs w:val="36"/>
+          <w:lang w:eastAsia="x-none"/>
+        </w:rPr>
+      </w:pPr>
+    </w:p>
+    <w:tbl>
+      <w:tblPr>
+        <w:tblW w:w="0" w:type="auto"/>
+        <w:tblInd w:w="108" w:type="dxa"/>
+        <w:tblBorders>
+          <w:top w:val="single" w:sz="4" w:space="0" w:color="000000"/>
+          <w:left w:val="single" w:sz="4" w:space="0" w:color="000000"/>
+          <w:bottom w:val="single" w:sz="4" w:space="0" w:color="000000"/>
+          <w:right w:val="single" w:sz="4" w:space="0" w:color="000000"/>
+          <w:insideH w:val="single" w:sz="4" w:space="0" w:color="000000"/>
+          <w:insideV w:val="single" w:sz="4" w:space="0" w:color="000000"/>
+        </w:tblBorders>
+        <w:shd w:val="clear" w:color="auto" w:fill="D9D9D9"/>
+        <w:tblLook w:val="04A0" w:firstRow="1" w:lastRow="0" w:firstColumn="1" w:lastColumn="0" w:noHBand="0" w:noVBand="1"/>
+      </w:tblPr>
+      <w:tblGrid>
+        <w:gridCol w:w="2439"/>
+        <w:gridCol w:w="3990"/>
+        <w:gridCol w:w="2230"/>
+      </w:tblGrid>
+      <w:tr>
+        <w:trPr>
+          <w:trHeight w:val="311"/>
+        </w:trPr>
+        <w:tc>
+          <w:tcPr>
+            <w:tcW w:w="8659" w:type="dxa"/>
+            <w:gridSpan w:val="3"/>
+            <w:tcBorders>
+              <w:bottom w:val="single" w:sz="4" w:space="0" w:color="000000"/>
+            </w:tcBorders>
+            <w:shd w:val="clear" w:color="auto" w:fill="D9D9D9"/>
+            <w:vAlign w:val="center"/>
+          </w:tcPr>
+          <w:p>
+            <w:pPr>
+              <w:spacing w:after="0" w:line="240" w:lineRule="auto"/>
+              <w:ind w:firstLine="0"/>
+              <w:jc w:val="left"/>
+              <w:rPr>
+                <w:rFonts w:eastAsia="Times New Roman"/>
+                <w:b/>
+                <w:bCs/>
+                <w:color w:val="000000"/>
+                <w:szCs w:val="36"/>
+                <w:lang w:eastAsia="x-none"/>
+              </w:rPr>
+            </w:pPr>
+            <w:r>
+              <w:rPr>
+                <w:rFonts w:eastAsia="Times New Roman"/>
+                <w:b/>
+                <w:bCs/>
+                <w:color w:val="000000"/>
+                <w:szCs w:val="36"/>
+                <w:lang w:eastAsia="x-none"/>
+              </w:rPr>
+              <w:t>Atributos</w:t>
+            </w:r>
+          </w:p>
+        </w:tc>
+      </w:tr>
+      <w:tr>
+        <w:trPr>
+          <w:trHeight w:val="311"/>
+        </w:trPr>
+        <w:tc>
+          <w:tcPr>
+            <w:tcW w:w="2439" w:type="dxa"/>
+            <w:shd w:val="clear" w:color="auto" w:fill="FFFFFF"/>
+            <w:vAlign w:val="center"/>
+          </w:tcPr>
+          <w:p>
+            <w:pPr>
+              <w:spacing w:after="0" w:line="240" w:lineRule="auto"/>
+              <w:ind w:firstLine="0"/>
+              <w:jc w:val="center"/>
+              <w:rPr>
+                <w:rFonts w:eastAsia="Times New Roman"/>
+                <w:b/>
+                <w:bCs/>
+                <w:color w:val="000000"/>
+                <w:szCs w:val="36"/>
+                <w:lang w:eastAsia="x-none"/>
+              </w:rPr>
+            </w:pPr>
+            <w:r>
+              <w:rPr>
+                <w:rFonts w:eastAsia="Times New Roman"/>
+                <w:b/>
+                <w:bCs/>
+                <w:color w:val="000000"/>
+                <w:szCs w:val="36"/>
+                <w:lang w:eastAsia="x-none"/>
+              </w:rPr>
+              <w:t>Nombre</w:t>
+            </w:r>
+          </w:p>
+        </w:tc>
+        <w:tc>
+          <w:tcPr>
+            <w:tcW w:w="3990" w:type="dxa"/>
+            <w:shd w:val="clear" w:color="auto" w:fill="FFFFFF"/>
+            <w:vAlign w:val="center"/>
+          </w:tcPr>
+          <w:p>
+            <w:pPr>
+              <w:spacing w:after="0" w:line="240" w:lineRule="auto"/>
+              <w:ind w:firstLine="0"/>
+              <w:jc w:val="center"/>
+              <w:rPr>
+                <w:rFonts w:eastAsia="Times New Roman"/>
+                <w:b/>
+                <w:bCs/>
+                <w:color w:val="000000"/>
+                <w:szCs w:val="36"/>
+                <w:lang w:eastAsia="x-none"/>
+              </w:rPr>
+            </w:pPr>
+            <w:r>
+              <w:rPr>
+                <w:rFonts w:eastAsia="Times New Roman"/>
+                <w:b/>
+                <w:bCs/>
+                <w:color w:val="000000"/>
+                <w:szCs w:val="36"/>
+                <w:lang w:eastAsia="x-none"/>
+              </w:rPr>
+              <w:t>Descripción</w:t>
+            </w:r>
+          </w:p>
+        </w:tc>
+        <w:tc>
+          <w:tcPr>
+            <w:tcW w:w="2230" w:type="dxa"/>
+            <w:shd w:val="clear" w:color="auto" w:fill="FFFFFF"/>
+            <w:vAlign w:val="center"/>
+          </w:tcPr>
+          <w:p>
+            <w:pPr>
+              <w:spacing w:after="0" w:line="240" w:lineRule="auto"/>
+              <w:ind w:firstLine="0"/>
+              <w:jc w:val="center"/>
+              <w:rPr>
+                <w:rFonts w:eastAsia="Times New Roman"/>
+                <w:b/>
+                <w:bCs/>
+                <w:color w:val="000000"/>
+                <w:szCs w:val="36"/>
+                <w:lang w:eastAsia="x-none"/>
+              </w:rPr>
+            </w:pPr>
+            <w:r>
+              <w:rPr>
+                <w:rFonts w:eastAsia="Times New Roman"/>
+                <w:b/>
+                <w:bCs/>
+                <w:color w:val="000000"/>
+                <w:szCs w:val="36"/>
+                <w:lang w:eastAsia="x-none"/>
+              </w:rPr>
+              <w:t>Tipo</w:t>
+            </w:r>
+          </w:p>
+        </w:tc>
+      </w:tr>
+      <w:tr>
+        <w:trPr>
+          <w:trHeight w:val="311"/>
+        </w:trPr>
+        <w:tc>
+          <w:tcPr>
+            <w:tcW w:w="2439" w:type="dxa"/>
+            <w:shd w:val="clear" w:color="auto" w:fill="FFFFFF"/>
+            <w:vAlign w:val="center"/>
+          </w:tcPr>
+          <w:p>
+            <w:pPr>
+              <w:spacing w:after="0" w:line="240" w:lineRule="auto"/>
+              <w:ind w:firstLine="0"/>
+              <w:jc w:val="center"/>
+              <w:rPr>
+                <w:rFonts w:eastAsia="Times New Roman"/>
+                <w:bCs/>
+                <w:color w:val="000000"/>
+                <w:szCs w:val="36"/>
+                <w:lang w:eastAsia="x-none"/>
+              </w:rPr>
+            </w:pPr>
+            <w:r>
+              <w:rPr>
+                <w:rFonts w:eastAsia="Times New Roman"/>
+                <w:bCs/>
+                <w:color w:val="000000"/>
+                <w:szCs w:val="36"/>
+                <w:lang w:eastAsia="x-none"/>
+              </w:rPr>
+              <w:t>USUARIO</w:t>
+            </w:r>
+          </w:p>
+        </w:tc>
+        <w:tc>
+          <w:tcPr>
+            <w:tcW w:w="3990" w:type="dxa"/>
+            <w:shd w:val="clear" w:color="auto" w:fill="FFFFFF"/>
+            <w:vAlign w:val="center"/>
+          </w:tcPr>
+          <w:p>
+            <w:pPr>
+              <w:spacing w:after="0" w:line="240" w:lineRule="auto"/>
+              <w:ind w:firstLine="0"/>
+              <w:jc w:val="left"/>
+              <w:rPr>
+                <w:rFonts w:eastAsia="Times New Roman"/>
+                <w:bCs/>
+                <w:color w:val="000000"/>
+                <w:szCs w:val="36"/>
+                <w:lang w:eastAsia="x-none"/>
+              </w:rPr>
+            </w:pPr>
+            <w:r>
+              <w:rPr>
+                <w:rFonts w:eastAsia="Times New Roman"/>
+                <w:bCs/>
+                <w:color w:val="000000"/>
+                <w:szCs w:val="36"/>
+                <w:lang w:eastAsia="x-none"/>
+              </w:rPr>
+              <w:t>Nombre de usuario para ingresar al sistema</w:t>
+            </w:r>
+          </w:p>
+        </w:tc>
+        <w:tc>
+          <w:tcPr>
+            <w:tcW w:w="2230" w:type="dxa"/>
+            <w:shd w:val="clear" w:color="auto" w:fill="FFFFFF"/>
+            <w:vAlign w:val="center"/>
+          </w:tcPr>
+          <w:p>
+            <w:pPr>
+              <w:spacing w:after="0" w:line="240" w:lineRule="auto"/>
+              <w:ind w:firstLine="0"/>
+              <w:jc w:val="center"/>
+              <w:rPr>
+                <w:rFonts w:eastAsia="Times New Roman"/>
+                <w:bCs/>
+                <w:color w:val="000000"/>
+                <w:szCs w:val="36"/>
+                <w:lang w:eastAsia="x-none"/>
+              </w:rPr>
+            </w:pPr>
+            <w:proofErr w:type="spellStart"/>
+            <w:r>
+              <w:rPr>
+                <w:rFonts w:eastAsia="Times New Roman"/>
+                <w:bCs/>
+                <w:color w:val="000000"/>
+                <w:szCs w:val="36"/>
+                <w:lang w:eastAsia="x-none"/>
+              </w:rPr>
+              <w:t>STRING</w:t>
+            </w:r>
+            <w:proofErr w:type="spellEnd"/>
+          </w:p>
+        </w:tc>
+      </w:tr>
+      <w:tr>
+        <w:trPr>
+          <w:trHeight w:val="311"/>
+        </w:trPr>
+        <w:tc>
+          <w:tcPr>
+            <w:tcW w:w="2439" w:type="dxa"/>
+            <w:shd w:val="clear" w:color="auto" w:fill="FFFFFF"/>
+            <w:vAlign w:val="center"/>
+          </w:tcPr>
+          <w:p>
+            <w:pPr>
+              <w:spacing w:after="0" w:line="240" w:lineRule="auto"/>
+              <w:ind w:firstLine="0"/>
+              <w:jc w:val="center"/>
+              <w:rPr>
+                <w:rFonts w:eastAsia="Times New Roman"/>
+                <w:bCs/>
+                <w:color w:val="000000"/>
+                <w:szCs w:val="36"/>
+                <w:lang w:eastAsia="x-none"/>
+              </w:rPr>
+            </w:pPr>
+            <w:r>
+              <w:rPr>
+                <w:rFonts w:eastAsia="Times New Roman"/>
+                <w:bCs/>
+                <w:color w:val="000000"/>
+                <w:szCs w:val="36"/>
+                <w:lang w:eastAsia="x-none"/>
+              </w:rPr>
+              <w:t>CLAVE</w:t>
+            </w:r>
+          </w:p>
+        </w:tc>
+        <w:tc>
+          <w:tcPr>
+            <w:tcW w:w="3990" w:type="dxa"/>
+            <w:shd w:val="clear" w:color="auto" w:fill="FFFFFF"/>
+            <w:vAlign w:val="center"/>
+          </w:tcPr>
+          <w:p>
+            <w:pPr>
+              <w:spacing w:after="0" w:line="240" w:lineRule="auto"/>
+              <w:ind w:firstLine="0"/>
+              <w:jc w:val="left"/>
+              <w:rPr>
+                <w:rFonts w:eastAsia="Times New Roman"/>
+                <w:bCs/>
+                <w:color w:val="000000"/>
+                <w:szCs w:val="36"/>
+                <w:lang w:eastAsia="x-none"/>
+              </w:rPr>
+            </w:pPr>
+            <w:r>
+              <w:rPr>
+                <w:rFonts w:eastAsia="Times New Roman"/>
+                <w:bCs/>
+                <w:color w:val="000000"/>
+                <w:szCs w:val="36"/>
+                <w:lang w:eastAsia="x-none"/>
+              </w:rPr>
+              <w:t>Contraseña utilizada para inicio de sesión</w:t>
+            </w:r>
+          </w:p>
+        </w:tc>
+        <w:tc>
+          <w:tcPr>
+            <w:tcW w:w="2230" w:type="dxa"/>
+            <w:shd w:val="clear" w:color="auto" w:fill="FFFFFF"/>
+            <w:vAlign w:val="center"/>
+          </w:tcPr>
+          <w:p>
+            <w:pPr>
+              <w:spacing w:after="0" w:line="240" w:lineRule="auto"/>
+              <w:ind w:firstLine="0"/>
+              <w:jc w:val="center"/>
+              <w:rPr>
+                <w:rFonts w:eastAsia="Times New Roman"/>
+                <w:bCs/>
+                <w:color w:val="000000"/>
+                <w:szCs w:val="36"/>
+                <w:lang w:eastAsia="x-none"/>
+              </w:rPr>
+            </w:pPr>
+            <w:proofErr w:type="spellStart"/>
+            <w:r>
+              <w:rPr>
+                <w:rFonts w:eastAsia="Times New Roman"/>
+                <w:bCs/>
+                <w:color w:val="000000"/>
+                <w:szCs w:val="36"/>
+                <w:lang w:eastAsia="x-none"/>
+              </w:rPr>
+              <w:t>STRING</w:t>
+            </w:r>
+            <w:proofErr w:type="spellEnd"/>
+          </w:p>
+        </w:tc>
+      </w:tr>
+      <w:tr>
+        <w:trPr>
+          <w:trHeight w:val="311"/>
+        </w:trPr>
+        <w:tc>
+          <w:tcPr>
+            <w:tcW w:w="2439" w:type="dxa"/>
+            <w:shd w:val="clear" w:color="auto" w:fill="FFFFFF"/>
+            <w:vAlign w:val="center"/>
+          </w:tcPr>
+          <w:p>
+            <w:pPr>
+              <w:spacing w:after="0" w:line="240" w:lineRule="auto"/>
+              <w:ind w:firstLine="0"/>
+              <w:jc w:val="center"/>
+              <w:rPr>
+                <w:rFonts w:eastAsia="Times New Roman"/>
+                <w:bCs/>
+                <w:color w:val="000000"/>
+                <w:szCs w:val="36"/>
+                <w:lang w:eastAsia="x-none"/>
+              </w:rPr>
+            </w:pPr>
+            <w:proofErr w:type="spellStart"/>
+            <w:r>
+              <w:rPr>
+                <w:rFonts w:eastAsia="Times New Roman"/>
+                <w:bCs/>
+                <w:color w:val="000000"/>
+                <w:szCs w:val="36"/>
+                <w:lang w:eastAsia="x-none"/>
+              </w:rPr>
+              <w:t>DUI</w:t>
+            </w:r>
+            <w:proofErr w:type="spellEnd"/>
+          </w:p>
+        </w:tc>
+        <w:tc>
+          <w:tcPr>
+            <w:tcW w:w="3990" w:type="dxa"/>
+            <w:shd w:val="clear" w:color="auto" w:fill="FFFFFF"/>
+            <w:vAlign w:val="center"/>
+          </w:tcPr>
+          <w:p>
+            <w:pPr>
+              <w:spacing w:after="0" w:line="240" w:lineRule="auto"/>
+              <w:ind w:firstLine="0"/>
+              <w:jc w:val="left"/>
+              <w:rPr>
+                <w:rFonts w:eastAsia="Times New Roman"/>
+                <w:bCs/>
+                <w:color w:val="000000"/>
+                <w:szCs w:val="36"/>
+                <w:lang w:eastAsia="x-none"/>
+              </w:rPr>
+            </w:pPr>
+            <w:r>
+              <w:rPr>
+                <w:rFonts w:eastAsia="Times New Roman"/>
+                <w:bCs/>
+                <w:color w:val="000000"/>
+                <w:szCs w:val="36"/>
+                <w:lang w:eastAsia="x-none"/>
+              </w:rPr>
+              <w:t>Número de Documento Único de Identidad</w:t>
+            </w:r>
+          </w:p>
+        </w:tc>
+        <w:tc>
+          <w:tcPr>
+            <w:tcW w:w="2230" w:type="dxa"/>
+            <w:shd w:val="clear" w:color="auto" w:fill="FFFFFF"/>
+            <w:vAlign w:val="center"/>
+          </w:tcPr>
+          <w:p>
+            <w:pPr>
+              <w:spacing w:after="0" w:line="240" w:lineRule="auto"/>
+              <w:ind w:firstLine="0"/>
+              <w:jc w:val="center"/>
+              <w:rPr>
+                <w:rFonts w:eastAsia="Times New Roman"/>
+                <w:bCs/>
+                <w:color w:val="000000"/>
+                <w:szCs w:val="36"/>
+                <w:lang w:eastAsia="x-none"/>
+              </w:rPr>
+            </w:pPr>
+            <w:r>
+              <w:rPr>
+                <w:rFonts w:eastAsia="Times New Roman"/>
+                <w:bCs/>
+                <w:color w:val="000000"/>
+                <w:szCs w:val="36"/>
+                <w:lang w:eastAsia="x-none"/>
+              </w:rPr>
+              <w:t xml:space="preserve">LONG </w:t>
+            </w:r>
+            <w:proofErr w:type="spellStart"/>
+            <w:r>
+              <w:rPr>
+                <w:rFonts w:eastAsia="Times New Roman"/>
+                <w:bCs/>
+                <w:color w:val="000000"/>
+                <w:szCs w:val="36"/>
+                <w:lang w:eastAsia="x-none"/>
+              </w:rPr>
+              <w:t>INT</w:t>
+            </w:r>
+            <w:proofErr w:type="spellEnd"/>
+          </w:p>
+        </w:tc>
+      </w:tr>
+      <w:tr>
+        <w:trPr>
+          <w:trHeight w:val="311"/>
+        </w:trPr>
+        <w:tc>
+          <w:tcPr>
+            <w:tcW w:w="2439" w:type="dxa"/>
+            <w:shd w:val="clear" w:color="auto" w:fill="FFFFFF"/>
+            <w:vAlign w:val="center"/>
+          </w:tcPr>
+          <w:p>
+            <w:pPr>
+              <w:spacing w:after="0" w:line="240" w:lineRule="auto"/>
+              <w:ind w:firstLine="0"/>
+              <w:jc w:val="center"/>
+              <w:rPr>
+                <w:rFonts w:eastAsia="Times New Roman"/>
+                <w:bCs/>
+                <w:color w:val="000000"/>
+                <w:szCs w:val="36"/>
+                <w:lang w:eastAsia="x-none"/>
+              </w:rPr>
+            </w:pPr>
+            <w:r>
+              <w:rPr>
+                <w:rFonts w:eastAsia="Times New Roman"/>
+                <w:bCs/>
+                <w:color w:val="000000"/>
+                <w:szCs w:val="36"/>
+                <w:lang w:eastAsia="x-none"/>
+              </w:rPr>
+              <w:t>NOMBRE</w:t>
+            </w:r>
+          </w:p>
+        </w:tc>
+        <w:tc>
+          <w:tcPr>
+            <w:tcW w:w="3990" w:type="dxa"/>
+            <w:shd w:val="clear" w:color="auto" w:fill="FFFFFF"/>
+            <w:vAlign w:val="center"/>
+          </w:tcPr>
+          <w:p>
+            <w:pPr>
+              <w:spacing w:after="0" w:line="240" w:lineRule="auto"/>
+              <w:ind w:firstLine="0"/>
+              <w:jc w:val="left"/>
+              <w:rPr>
+                <w:rFonts w:eastAsia="Times New Roman"/>
+                <w:bCs/>
+                <w:color w:val="000000"/>
+                <w:szCs w:val="36"/>
+                <w:lang w:eastAsia="x-none"/>
+              </w:rPr>
+            </w:pPr>
+            <w:r>
+              <w:rPr>
+                <w:rFonts w:eastAsia="Times New Roman"/>
+                <w:bCs/>
+                <w:color w:val="000000"/>
+                <w:szCs w:val="36"/>
+                <w:lang w:eastAsia="x-none"/>
+              </w:rPr>
+              <w:t>Nombre Completo del Sondeador</w:t>
+            </w:r>
+          </w:p>
+        </w:tc>
+        <w:tc>
+          <w:tcPr>
+            <w:tcW w:w="2230" w:type="dxa"/>
+            <w:shd w:val="clear" w:color="auto" w:fill="FFFFFF"/>
+            <w:vAlign w:val="center"/>
+          </w:tcPr>
+          <w:p>
+            <w:pPr>
+              <w:spacing w:after="0" w:line="240" w:lineRule="auto"/>
+              <w:ind w:firstLine="0"/>
+              <w:jc w:val="center"/>
+              <w:rPr>
+                <w:rFonts w:eastAsia="Times New Roman"/>
+                <w:bCs/>
+                <w:color w:val="000000"/>
+                <w:szCs w:val="36"/>
+                <w:lang w:eastAsia="x-none"/>
+              </w:rPr>
+            </w:pPr>
+            <w:proofErr w:type="spellStart"/>
+            <w:r>
+              <w:rPr>
+                <w:rFonts w:eastAsia="Times New Roman"/>
+                <w:bCs/>
+                <w:color w:val="000000"/>
+                <w:szCs w:val="36"/>
+                <w:lang w:eastAsia="x-none"/>
+              </w:rPr>
+              <w:t>STRING</w:t>
+            </w:r>
+            <w:proofErr w:type="spellEnd"/>
+          </w:p>
+        </w:tc>
+      </w:tr>
+      <w:tr>
+        <w:trPr>
+          <w:trHeight w:val="311"/>
+        </w:trPr>
+        <w:tc>
+          <w:tcPr>
+            <w:tcW w:w="2439" w:type="dxa"/>
+            <w:shd w:val="clear" w:color="auto" w:fill="FFFFFF"/>
+            <w:vAlign w:val="center"/>
+          </w:tcPr>
+          <w:p>
+            <w:pPr>
+              <w:spacing w:after="0" w:line="240" w:lineRule="auto"/>
+              <w:ind w:firstLine="0"/>
+              <w:jc w:val="center"/>
+              <w:rPr>
+                <w:rFonts w:eastAsia="Times New Roman"/>
+                <w:bCs/>
+                <w:color w:val="000000"/>
+                <w:szCs w:val="36"/>
+                <w:lang w:eastAsia="x-none"/>
+              </w:rPr>
+            </w:pPr>
+            <w:r>
+              <w:rPr>
+                <w:rFonts w:eastAsia="Times New Roman"/>
+                <w:bCs/>
+                <w:color w:val="000000"/>
+                <w:szCs w:val="36"/>
+                <w:lang w:eastAsia="x-none"/>
+              </w:rPr>
+              <w:t>TELÉFONO</w:t>
+            </w:r>
+          </w:p>
+        </w:tc>
+        <w:tc>
+          <w:tcPr>
+            <w:tcW w:w="3990" w:type="dxa"/>
+            <w:shd w:val="clear" w:color="auto" w:fill="FFFFFF"/>
+            <w:vAlign w:val="center"/>
+          </w:tcPr>
+          <w:p>
+            <w:pPr>
+              <w:spacing w:after="0" w:line="240" w:lineRule="auto"/>
+              <w:ind w:firstLine="0"/>
+              <w:jc w:val="left"/>
+              <w:rPr>
+                <w:rFonts w:eastAsia="Times New Roman"/>
+                <w:bCs/>
+                <w:color w:val="000000"/>
+                <w:szCs w:val="36"/>
+                <w:lang w:eastAsia="x-none"/>
+              </w:rPr>
+            </w:pPr>
+            <w:r>
+              <w:rPr>
+                <w:rFonts w:eastAsia="Times New Roman"/>
+                <w:bCs/>
+                <w:color w:val="000000"/>
+                <w:szCs w:val="36"/>
+                <w:lang w:eastAsia="x-none"/>
+              </w:rPr>
+              <w:t>Número Telefónico de Contacto</w:t>
+            </w:r>
+          </w:p>
+        </w:tc>
+        <w:tc>
+          <w:tcPr>
+            <w:tcW w:w="2230" w:type="dxa"/>
+            <w:shd w:val="clear" w:color="auto" w:fill="FFFFFF"/>
+            <w:vAlign w:val="center"/>
+          </w:tcPr>
+          <w:p>
+            <w:pPr>
+              <w:spacing w:after="0" w:line="240" w:lineRule="auto"/>
+              <w:ind w:firstLine="0"/>
+              <w:jc w:val="center"/>
+              <w:rPr>
+                <w:rFonts w:eastAsia="Times New Roman"/>
+                <w:bCs/>
+                <w:color w:val="000000"/>
+                <w:szCs w:val="36"/>
+                <w:lang w:eastAsia="x-none"/>
+              </w:rPr>
+            </w:pPr>
+            <w:r>
+              <w:rPr>
+                <w:rFonts w:eastAsia="Times New Roman"/>
+                <w:bCs/>
+                <w:color w:val="000000"/>
+                <w:szCs w:val="36"/>
+                <w:lang w:eastAsia="x-none"/>
+              </w:rPr>
+              <w:t xml:space="preserve">LONG </w:t>
+            </w:r>
+            <w:proofErr w:type="spellStart"/>
+            <w:r>
+              <w:rPr>
+                <w:rFonts w:eastAsia="Times New Roman"/>
+                <w:bCs/>
+                <w:color w:val="000000"/>
+                <w:szCs w:val="36"/>
+                <w:lang w:eastAsia="x-none"/>
+              </w:rPr>
+              <w:t>INT</w:t>
+            </w:r>
+            <w:proofErr w:type="spellEnd"/>
+          </w:p>
+        </w:tc>
+      </w:tr>
+      <w:tr>
+        <w:trPr>
+          <w:trHeight w:val="311"/>
+        </w:trPr>
+        <w:tc>
+          <w:tcPr>
+            <w:tcW w:w="2439" w:type="dxa"/>
+            <w:shd w:val="clear" w:color="auto" w:fill="FFFFFF"/>
+            <w:vAlign w:val="center"/>
+          </w:tcPr>
+          <w:p>
+            <w:pPr>
+              <w:spacing w:after="0" w:line="240" w:lineRule="auto"/>
+              <w:ind w:firstLine="0"/>
+              <w:jc w:val="center"/>
+              <w:rPr>
+                <w:rFonts w:eastAsia="Times New Roman"/>
+                <w:bCs/>
+                <w:color w:val="000000"/>
+                <w:szCs w:val="36"/>
+                <w:lang w:eastAsia="x-none"/>
+              </w:rPr>
+            </w:pPr>
+            <w:r>
+              <w:rPr>
+                <w:rFonts w:eastAsia="Times New Roman"/>
+                <w:bCs/>
+                <w:color w:val="000000"/>
+                <w:szCs w:val="36"/>
+                <w:lang w:eastAsia="x-none"/>
+              </w:rPr>
+              <w:t>CORREO</w:t>
+            </w:r>
+          </w:p>
+        </w:tc>
+        <w:tc>
+          <w:tcPr>
+            <w:tcW w:w="3990" w:type="dxa"/>
+            <w:shd w:val="clear" w:color="auto" w:fill="FFFFFF"/>
+            <w:vAlign w:val="center"/>
+          </w:tcPr>
+          <w:p>
+            <w:pPr>
+              <w:spacing w:after="0" w:line="240" w:lineRule="auto"/>
+              <w:ind w:firstLine="0"/>
+              <w:jc w:val="left"/>
+              <w:rPr>
+                <w:rFonts w:eastAsia="Times New Roman"/>
+                <w:bCs/>
+                <w:color w:val="000000"/>
+                <w:szCs w:val="36"/>
+                <w:lang w:eastAsia="x-none"/>
+              </w:rPr>
+            </w:pPr>
+            <w:r>
+              <w:rPr>
+                <w:rFonts w:eastAsia="Times New Roman"/>
+                <w:bCs/>
+                <w:color w:val="000000"/>
+                <w:szCs w:val="36"/>
+                <w:lang w:eastAsia="x-none"/>
+              </w:rPr>
+              <w:t>Dirección de Correo electrónico de Contacto</w:t>
+            </w:r>
+          </w:p>
+        </w:tc>
+        <w:tc>
+          <w:tcPr>
+            <w:tcW w:w="2230" w:type="dxa"/>
+            <w:shd w:val="clear" w:color="auto" w:fill="FFFFFF"/>
+            <w:vAlign w:val="center"/>
+          </w:tcPr>
+          <w:p>
+            <w:pPr>
+              <w:spacing w:after="0" w:line="240" w:lineRule="auto"/>
+              <w:ind w:firstLine="0"/>
+              <w:jc w:val="center"/>
+              <w:rPr>
+                <w:rFonts w:eastAsia="Times New Roman"/>
+                <w:bCs/>
+                <w:color w:val="000000"/>
+                <w:szCs w:val="36"/>
+                <w:lang w:eastAsia="x-none"/>
+              </w:rPr>
+            </w:pPr>
+            <w:proofErr w:type="spellStart"/>
+            <w:r>
+              <w:rPr>
+                <w:rFonts w:eastAsia="Times New Roman"/>
+                <w:bCs/>
+                <w:color w:val="000000"/>
+                <w:szCs w:val="36"/>
+                <w:lang w:eastAsia="x-none"/>
+              </w:rPr>
+              <w:t>STRING</w:t>
+            </w:r>
+            <w:proofErr w:type="spellEnd"/>
+          </w:p>
+        </w:tc>
+      </w:tr>
+      <w:tr>
+        <w:trPr>
+          <w:trHeight w:val="311"/>
+        </w:trPr>
+        <w:tc>
+          <w:tcPr>
+            <w:tcW w:w="2439" w:type="dxa"/>
+            <w:shd w:val="clear" w:color="auto" w:fill="FFFFFF"/>
+            <w:vAlign w:val="center"/>
+          </w:tcPr>
+          <w:p>
+            <w:pPr>
+              <w:spacing w:after="0" w:line="240" w:lineRule="auto"/>
+              <w:ind w:firstLine="0"/>
+              <w:jc w:val="center"/>
+              <w:rPr>
+                <w:rFonts w:eastAsia="Times New Roman"/>
+                <w:bCs/>
+                <w:color w:val="000000"/>
+                <w:szCs w:val="36"/>
+                <w:lang w:eastAsia="x-none"/>
+              </w:rPr>
+            </w:pPr>
+            <w:r>
+              <w:rPr>
+                <w:rFonts w:eastAsia="Times New Roman"/>
+                <w:bCs/>
+                <w:color w:val="000000"/>
+                <w:szCs w:val="36"/>
+                <w:lang w:eastAsia="x-none"/>
+              </w:rPr>
+              <w:t>LUGAR _ASIGNADO</w:t>
+            </w:r>
+          </w:p>
+        </w:tc>
+        <w:tc>
+          <w:tcPr>
+            <w:tcW w:w="3990" w:type="dxa"/>
+            <w:shd w:val="clear" w:color="auto" w:fill="FFFFFF"/>
+            <w:vAlign w:val="center"/>
+          </w:tcPr>
+          <w:p>
+            <w:pPr>
+              <w:spacing w:after="0" w:line="240" w:lineRule="auto"/>
+              <w:ind w:firstLine="0"/>
+              <w:jc w:val="left"/>
+              <w:rPr>
+                <w:rFonts w:eastAsia="Times New Roman"/>
+                <w:bCs/>
+                <w:color w:val="000000"/>
+                <w:szCs w:val="36"/>
+                <w:lang w:eastAsia="x-none"/>
+              </w:rPr>
+            </w:pPr>
+            <w:r>
+              <w:rPr>
+                <w:rFonts w:eastAsia="Times New Roman"/>
+                <w:bCs/>
+                <w:color w:val="000000"/>
+                <w:szCs w:val="36"/>
+                <w:lang w:eastAsia="x-none"/>
+              </w:rPr>
+              <w:t>Departamento Asignado para el Sondeo.</w:t>
+            </w:r>
+          </w:p>
+        </w:tc>
+        <w:tc>
+          <w:tcPr>
+            <w:tcW w:w="2230" w:type="dxa"/>
+            <w:shd w:val="clear" w:color="auto" w:fill="FFFFFF"/>
+            <w:vAlign w:val="center"/>
+          </w:tcPr>
+          <w:p>
+            <w:pPr>
+              <w:spacing w:after="0" w:line="240" w:lineRule="auto"/>
+              <w:ind w:firstLine="0"/>
+              <w:jc w:val="center"/>
+              <w:rPr>
+                <w:rFonts w:eastAsia="Times New Roman"/>
+                <w:bCs/>
+                <w:color w:val="000000"/>
+                <w:szCs w:val="36"/>
+                <w:lang w:eastAsia="x-none"/>
+              </w:rPr>
+            </w:pPr>
+            <w:proofErr w:type="spellStart"/>
+            <w:r>
+              <w:rPr>
+                <w:rFonts w:eastAsia="Times New Roman"/>
+                <w:bCs/>
+                <w:color w:val="000000"/>
+                <w:szCs w:val="36"/>
+                <w:lang w:eastAsia="x-none"/>
+              </w:rPr>
+              <w:t>INT</w:t>
+            </w:r>
+            <w:proofErr w:type="spellEnd"/>
+          </w:p>
+        </w:tc>
+      </w:tr>
+    </w:tbl>
+    <w:p>
+      <w:pPr>
+        <w:shd w:val="clear" w:color="auto" w:fill="FFFFFF"/>
+        <w:spacing w:after="0" w:line="240" w:lineRule="auto"/>
+        <w:ind w:firstLine="0"/>
+        <w:rPr>
+          <w:rFonts w:eastAsia="Times New Roman"/>
+          <w:b/>
+          <w:bCs/>
+          <w:color w:val="365F91"/>
+          <w:szCs w:val="36"/>
+          <w:lang w:eastAsia="x-none"/>
+        </w:rPr>
+      </w:pPr>
+    </w:p>
+    <w:tbl>
+      <w:tblPr>
+        <w:tblW w:w="0" w:type="auto"/>
+        <w:tblInd w:w="108" w:type="dxa"/>
+        <w:tblBorders>
+          <w:top w:val="single" w:sz="4" w:space="0" w:color="000000"/>
+          <w:left w:val="single" w:sz="4" w:space="0" w:color="000000"/>
+          <w:bottom w:val="single" w:sz="4" w:space="0" w:color="000000"/>
+          <w:right w:val="single" w:sz="4" w:space="0" w:color="000000"/>
+          <w:insideH w:val="single" w:sz="4" w:space="0" w:color="000000"/>
+          <w:insideV w:val="single" w:sz="4" w:space="0" w:color="000000"/>
+        </w:tblBorders>
+        <w:shd w:val="clear" w:color="auto" w:fill="D9D9D9"/>
+        <w:tblLook w:val="04A0" w:firstRow="1" w:lastRow="0" w:firstColumn="1" w:lastColumn="0" w:noHBand="0" w:noVBand="1"/>
+      </w:tblPr>
+      <w:tblGrid>
+        <w:gridCol w:w="8644"/>
+      </w:tblGrid>
+      <w:tr>
+        <w:trPr>
+          <w:trHeight w:val="559"/>
+        </w:trPr>
+        <w:tc>
+          <w:tcPr>
+            <w:tcW w:w="8644" w:type="dxa"/>
+            <w:tcBorders>
+              <w:bottom w:val="single" w:sz="4" w:space="0" w:color="000000"/>
+            </w:tcBorders>
+            <w:shd w:val="clear" w:color="auto" w:fill="D9D9D9"/>
+            <w:vAlign w:val="center"/>
+          </w:tcPr>
+          <w:p>
+            <w:pPr>
+              <w:spacing w:after="0" w:line="240" w:lineRule="auto"/>
+              <w:ind w:firstLine="0"/>
+              <w:jc w:val="left"/>
+              <w:rPr>
+                <w:rFonts w:eastAsia="Times New Roman"/>
+                <w:b/>
+                <w:bCs/>
+                <w:color w:val="000000"/>
+                <w:szCs w:val="36"/>
+                <w:lang w:eastAsia="x-none"/>
+              </w:rPr>
+            </w:pPr>
+            <w:r>
+              <w:rPr>
+                <w:rFonts w:eastAsia="Times New Roman"/>
+                <w:b/>
+                <w:bCs/>
+                <w:color w:val="000000"/>
+                <w:szCs w:val="36"/>
+                <w:lang w:eastAsia="x-none"/>
+              </w:rPr>
+              <w:t>Comentarios</w:t>
+            </w:r>
+          </w:p>
+        </w:tc>
+      </w:tr>
+      <w:tr>
+        <w:trPr>
+          <w:trHeight w:val="1074"/>
+        </w:trPr>
+        <w:tc>
+          <w:tcPr>
+            <w:tcW w:w="8644" w:type="dxa"/>
+            <w:shd w:val="clear" w:color="auto" w:fill="FFFFFF"/>
+            <w:vAlign w:val="center"/>
+          </w:tcPr>
+          <w:p>
+            <w:pPr>
+              <w:spacing w:after="0" w:line="240" w:lineRule="auto"/>
+              <w:ind w:firstLine="0"/>
+              <w:jc w:val="center"/>
+              <w:rPr>
+                <w:rFonts w:eastAsia="Times New Roman"/>
+                <w:bCs/>
+                <w:color w:val="000000"/>
+                <w:szCs w:val="36"/>
+                <w:lang w:eastAsia="x-none"/>
+              </w:rPr>
+            </w:pPr>
+            <w:r>
+              <w:rPr>
+                <w:rFonts w:eastAsia="Times New Roman"/>
+                <w:bCs/>
+                <w:color w:val="000000" w:themeColor="text1"/>
+                <w:szCs w:val="36"/>
+                <w:lang w:eastAsia="x-none"/>
+              </w:rPr>
+              <w:t>Un Sondeador, NO podrá modificar su lugar asignado, ni crear nuevos usuarios, pero concluido su tarea en el lugar asignado, puede habilitársele un nuevo lugar para recolectar nuevos datos.</w:t>
+            </w:r>
+          </w:p>
+        </w:tc>
+      </w:tr>
+    </w:tbl>
+    <w:p>
+      <w:pPr>
+        <w:shd w:val="clear" w:color="auto" w:fill="FFFFFF"/>
+        <w:spacing w:after="0" w:line="240" w:lineRule="auto"/>
+        <w:ind w:firstLine="0"/>
+        <w:rPr>
+          <w:rFonts w:eastAsia="Times New Roman"/>
+          <w:b/>
+          <w:bCs/>
+          <w:color w:val="365F91"/>
+          <w:szCs w:val="36"/>
+          <w:lang w:eastAsia="x-none"/>
+        </w:rPr>
+      </w:pPr>
+    </w:p>
+    <w:p>
+      <w:pPr>
+        <w:shd w:val="clear" w:color="auto" w:fill="FFFFFF"/>
+        <w:spacing w:after="0" w:line="240" w:lineRule="auto"/>
+        <w:ind w:firstLine="0"/>
+        <w:rPr>
+          <w:rFonts w:eastAsia="Times New Roman"/>
+          <w:b/>
+          <w:bCs/>
+          <w:color w:val="365F91"/>
+          <w:szCs w:val="36"/>
+          <w:lang w:eastAsia="x-none"/>
+        </w:rPr>
+      </w:pPr>
+    </w:p>
     <w:p/>
     <w:p/>
     <w:p/>
     <w:p/>
     <w:p>
       <w:pPr>
-        <w:pStyle w:val="Ttulo1"/>
-      </w:pPr>
-      <w:bookmarkStart w:id="20" w:name="_Toc20497712"/>
-      <w:r>
-        <w:lastRenderedPageBreak/>
-        <w:t xml:space="preserve">Sprint </w:t>
-      </w:r>
-      <w:proofErr w:type="spellStart"/>
-      <w:r>
-        <w:t>Backlog</w:t>
-      </w:r>
-      <w:bookmarkEnd w:id="20"/>
-      <w:proofErr w:type="spellEnd"/>
+        <w:pStyle w:val="Ttulo4"/>
+        <w:rPr>
+          <w:lang w:val="es-VE"/>
+        </w:rPr>
+      </w:pPr>
+      <w:r>
+        <w:rPr>
+          <w:lang w:val="es-VE"/>
+        </w:rPr>
+        <w:t>Público en general</w:t>
+      </w:r>
+    </w:p>
+    <w:p>
+      <w:pPr>
+        <w:ind w:firstLine="0"/>
+        <w:rPr>
+          <w:lang w:val="es-VE"/>
+        </w:rPr>
+      </w:pPr>
+    </w:p>
+    <w:tbl>
+      <w:tblPr>
+        <w:tblW w:w="0" w:type="auto"/>
+        <w:tblInd w:w="108" w:type="dxa"/>
+        <w:tblBorders>
+          <w:top w:val="single" w:sz="4" w:space="0" w:color="000000"/>
+          <w:left w:val="single" w:sz="4" w:space="0" w:color="000000"/>
+          <w:bottom w:val="single" w:sz="4" w:space="0" w:color="000000"/>
+          <w:right w:val="single" w:sz="4" w:space="0" w:color="000000"/>
+          <w:insideH w:val="single" w:sz="4" w:space="0" w:color="000000"/>
+          <w:insideV w:val="single" w:sz="4" w:space="0" w:color="000000"/>
+        </w:tblBorders>
+        <w:tblLook w:val="04A0" w:firstRow="1" w:lastRow="0" w:firstColumn="1" w:lastColumn="0" w:noHBand="0" w:noVBand="1"/>
+      </w:tblPr>
+      <w:tblGrid>
+        <w:gridCol w:w="2473"/>
+        <w:gridCol w:w="4071"/>
+        <w:gridCol w:w="2163"/>
+      </w:tblGrid>
+      <w:tr>
+        <w:trPr>
+          <w:trHeight w:val="1557"/>
+        </w:trPr>
+        <w:tc>
+          <w:tcPr>
+            <w:tcW w:w="2473" w:type="dxa"/>
+            <w:shd w:val="clear" w:color="auto" w:fill="auto"/>
+            <w:vAlign w:val="center"/>
+          </w:tcPr>
+          <w:p>
+            <w:pPr>
+              <w:spacing w:after="0" w:line="240" w:lineRule="auto"/>
+              <w:ind w:firstLine="0"/>
+              <w:jc w:val="center"/>
+              <w:rPr>
+                <w:rFonts w:eastAsia="Times New Roman"/>
+                <w:bCs/>
+                <w:color w:val="000000" w:themeColor="text1"/>
+                <w:szCs w:val="36"/>
+                <w:lang w:eastAsia="x-none"/>
+              </w:rPr>
+            </w:pPr>
+          </w:p>
+          <w:p>
+            <w:pPr>
+              <w:spacing w:after="0" w:line="240" w:lineRule="auto"/>
+              <w:ind w:firstLine="0"/>
+              <w:jc w:val="center"/>
+              <w:rPr>
+                <w:rFonts w:eastAsia="Times New Roman"/>
+                <w:bCs/>
+                <w:color w:val="000000" w:themeColor="text1"/>
+                <w:szCs w:val="36"/>
+                <w:lang w:eastAsia="x-none"/>
+              </w:rPr>
+            </w:pPr>
+            <w:r>
+              <w:rPr>
+                <w:rFonts w:eastAsia="Times New Roman"/>
+                <w:bCs/>
+                <w:color w:val="000000" w:themeColor="text1"/>
+                <w:szCs w:val="36"/>
+                <w:lang w:eastAsia="x-none"/>
+              </w:rPr>
+              <mc:AlternateContent>
+                <mc:Choice Requires="wpg">
+                  <w:drawing>
+                    <wp:inline distT="0" distB="0" distL="0" distR="0" wp14:anchorId="3E955542" wp14:editId="01F49E38">
+                      <wp:extent cx="295275" cy="609600"/>
+                      <wp:effectExtent l="0" t="0" r="28575" b="19050"/>
+                      <wp:docPr id="20" name="Group 3"/>
+                      <wp:cNvGraphicFramePr>
+                        <a:graphicFrameLocks xmlns:a="http://schemas.openxmlformats.org/drawingml/2006/main"/>
+                      </wp:cNvGraphicFramePr>
+                      <a:graphic xmlns:a="http://schemas.openxmlformats.org/drawingml/2006/main">
+                        <a:graphicData uri="http://schemas.microsoft.com/office/word/2010/wordprocessingGroup">
+                          <wpg:wgp>
+                            <wpg:cNvGrpSpPr>
+                              <a:grpSpLocks/>
+                            </wpg:cNvGrpSpPr>
+                            <wpg:grpSpPr bwMode="auto">
+                              <a:xfrm>
+                                <a:off x="0" y="0"/>
+                                <a:ext cx="295275" cy="609600"/>
+                                <a:chOff x="480" y="690"/>
+                                <a:chExt cx="465" cy="960"/>
+                              </a:xfrm>
+                            </wpg:grpSpPr>
+                            <wps:wsp>
+                              <wps:cNvPr id="21" name="Oval 4"/>
+                              <wps:cNvSpPr>
+                                <a:spLocks noChangeArrowheads="1"/>
+                              </wps:cNvSpPr>
+                              <wps:spPr bwMode="auto">
+                                <a:xfrm>
+                                  <a:off x="540" y="690"/>
+                                  <a:ext cx="315" cy="315"/>
+                                </a:xfrm>
+                                <a:prstGeom prst="ellipse">
+                                  <a:avLst/>
+                                </a:prstGeom>
+                                <a:solidFill>
+                                  <a:srgbClr val="FCF2E3"/>
+                                </a:solidFill>
+                                <a:ln w="9525">
+                                  <a:solidFill>
+                                    <a:srgbClr val="000000"/>
+                                  </a:solidFill>
+                                  <a:round/>
+                                  <a:headEnd/>
+                                  <a:tailEnd/>
+                                </a:ln>
+                              </wps:spPr>
+                              <wps:bodyPr rot="0" vert="horz" wrap="square" lIns="91440" tIns="45720" rIns="91440" bIns="45720" anchor="t" anchorCtr="0" upright="1">
+                                <a:noAutofit/>
+                              </wps:bodyPr>
+                            </wps:wsp>
+                            <wps:wsp>
+                              <wps:cNvPr id="22" name="Line 5"/>
+                              <wps:cNvCnPr/>
+                              <wps:spPr bwMode="auto">
+                                <a:xfrm>
+                                  <a:off x="705" y="1020"/>
+                                  <a:ext cx="1" cy="330"/>
+                                </a:xfrm>
+                                <a:prstGeom prst="line">
+                                  <a:avLst/>
+                                </a:prstGeom>
+                                <a:noFill/>
+                                <a:ln w="9525">
+                                  <a:solidFill>
+                                    <a:srgbClr val="000000"/>
+                                  </a:solidFill>
+                                  <a:round/>
+                                  <a:headEnd/>
+                                  <a:tailEnd/>
+                                </a:ln>
+                                <a:extLst>
+                                  <a:ext uri="{909E8E84-426E-40DD-AFC4-6F175D3DCCD1}">
+                                    <a14:hiddenFill xmlns:a14="http://schemas.microsoft.com/office/drawing/2010/main">
+                                      <a:noFill/>
+                                    </a14:hiddenFill>
+                                  </a:ext>
+                                </a:extLst>
+                              </wps:spPr>
+                              <wps:bodyPr/>
+                            </wps:wsp>
+                            <wps:wsp>
+                              <wps:cNvPr id="23" name="Line 6"/>
+                              <wps:cNvCnPr/>
+                              <wps:spPr bwMode="auto">
+                                <a:xfrm>
+                                  <a:off x="480" y="1095"/>
+                                  <a:ext cx="225" cy="1"/>
+                                </a:xfrm>
+                                <a:prstGeom prst="line">
+                                  <a:avLst/>
+                                </a:prstGeom>
+                                <a:noFill/>
+                                <a:ln w="9525">
+                                  <a:solidFill>
+                                    <a:srgbClr val="000000"/>
+                                  </a:solidFill>
+                                  <a:round/>
+                                  <a:headEnd/>
+                                  <a:tailEnd/>
+                                </a:ln>
+                                <a:extLst>
+                                  <a:ext uri="{909E8E84-426E-40DD-AFC4-6F175D3DCCD1}">
+                                    <a14:hiddenFill xmlns:a14="http://schemas.microsoft.com/office/drawing/2010/main">
+                                      <a:noFill/>
+                                    </a14:hiddenFill>
+                                  </a:ext>
+                                </a:extLst>
+                              </wps:spPr>
+                              <wps:bodyPr/>
+                            </wps:wsp>
+                            <wps:wsp>
+                              <wps:cNvPr id="24" name="Line 7"/>
+                              <wps:cNvCnPr/>
+                              <wps:spPr bwMode="auto">
+                                <a:xfrm flipH="1">
+                                  <a:off x="705" y="1095"/>
+                                  <a:ext cx="240" cy="1"/>
+                                </a:xfrm>
+                                <a:prstGeom prst="line">
+                                  <a:avLst/>
+                                </a:prstGeom>
+                                <a:noFill/>
+                                <a:ln w="9525">
+                                  <a:solidFill>
+                                    <a:srgbClr val="000000"/>
+                                  </a:solidFill>
+                                  <a:round/>
+                                  <a:headEnd/>
+                                  <a:tailEnd/>
+                                </a:ln>
+                                <a:extLst>
+                                  <a:ext uri="{909E8E84-426E-40DD-AFC4-6F175D3DCCD1}">
+                                    <a14:hiddenFill xmlns:a14="http://schemas.microsoft.com/office/drawing/2010/main">
+                                      <a:noFill/>
+                                    </a14:hiddenFill>
+                                  </a:ext>
+                                </a:extLst>
+                              </wps:spPr>
+                              <wps:bodyPr/>
+                            </wps:wsp>
+                            <wps:wsp>
+                              <wps:cNvPr id="25" name="Line 8"/>
+                              <wps:cNvCnPr/>
+                              <wps:spPr bwMode="auto">
+                                <a:xfrm flipH="1">
+                                  <a:off x="525" y="1350"/>
+                                  <a:ext cx="180" cy="300"/>
+                                </a:xfrm>
+                                <a:prstGeom prst="line">
+                                  <a:avLst/>
+                                </a:prstGeom>
+                                <a:noFill/>
+                                <a:ln w="9525">
+                                  <a:solidFill>
+                                    <a:srgbClr val="000000"/>
+                                  </a:solidFill>
+                                  <a:round/>
+                                  <a:headEnd/>
+                                  <a:tailEnd/>
+                                </a:ln>
+                                <a:extLst>
+                                  <a:ext uri="{909E8E84-426E-40DD-AFC4-6F175D3DCCD1}">
+                                    <a14:hiddenFill xmlns:a14="http://schemas.microsoft.com/office/drawing/2010/main">
+                                      <a:noFill/>
+                                    </a14:hiddenFill>
+                                  </a:ext>
+                                </a:extLst>
+                              </wps:spPr>
+                              <wps:bodyPr/>
+                            </wps:wsp>
+                            <wps:wsp>
+                              <wps:cNvPr id="26" name="Line 9"/>
+                              <wps:cNvCnPr/>
+                              <wps:spPr bwMode="auto">
+                                <a:xfrm>
+                                  <a:off x="705" y="1350"/>
+                                  <a:ext cx="195" cy="300"/>
+                                </a:xfrm>
+                                <a:prstGeom prst="line">
+                                  <a:avLst/>
+                                </a:prstGeom>
+                                <a:noFill/>
+                                <a:ln w="9525">
+                                  <a:solidFill>
+                                    <a:srgbClr val="000000"/>
+                                  </a:solidFill>
+                                  <a:round/>
+                                  <a:headEnd/>
+                                  <a:tailEnd/>
+                                </a:ln>
+                                <a:extLst>
+                                  <a:ext uri="{909E8E84-426E-40DD-AFC4-6F175D3DCCD1}">
+                                    <a14:hiddenFill xmlns:a14="http://schemas.microsoft.com/office/drawing/2010/main">
+                                      <a:noFill/>
+                                    </a14:hiddenFill>
+                                  </a:ext>
+                                </a:extLst>
+                              </wps:spPr>
+                              <wps:bodyPr/>
+                            </wps:wsp>
+                          </wpg:wgp>
+                        </a:graphicData>
+                      </a:graphic>
+                    </wp:inline>
+                  </w:drawing>
+                </mc:Choice>
+                <mc:Fallback>
+                  <w:pict>
+                    <v:group w14:anchorId="08051DFE" id="Group 3" o:spid="_x0000_s1026" style="width:23.25pt;height:48pt;mso-position-horizontal-relative:char;mso-position-vertical-relative:line" coordorigin="480,690" coordsize="465,960" o:gfxdata="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">
+                      <v:oval id="Oval 4" o:spid="_x0000_s1027" style="position:absolute;left:540;top:690;width:315;height:315;visibility:visible;mso-wrap-style:square;v-text-anchor:top" o:gfxdata="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" fillcolor="#fcf2e3"/>
+                      <v:line id="Line 5" o:spid="_x0000_s1028" style="position:absolute;visibility:visible;mso-wrap-style:square" from="705,1020" to="706,1350" o:connectortype="straight" o:gfxdata="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"/>
+                      <v:line id="Line 6" o:spid="_x0000_s1029" style="position:absolute;visibility:visible;mso-wrap-style:square" from="480,1095" to="705,1096" o:connectortype="straight" o:gfxdata="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"/>
+                      <v:line id="Line 7" o:spid="_x0000_s1030" style="position:absolute;flip:x;visibility:visible;mso-wrap-style:square" from="705,1095" to="945,1096" o:connectortype="straight" o:gfxdata="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"/>
+                      <v:line id="Line 8" o:spid="_x0000_s1031" style="position:absolute;flip:x;visibility:visible;mso-wrap-style:square" from="525,1350" to="705,1650" o:connectortype="straight" o:gfxdata="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"/>
+                      <v:line id="Line 9" o:spid="_x0000_s1032" style="position:absolute;visibility:visible;mso-wrap-style:square" from="705,1350" to="900,1650" o:connectortype="straight" o:gfxdata="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"/>
+                      <w10:anchorlock/>
+                    </v:group>
+                  </w:pict>
+                </mc:Fallback>
+              </mc:AlternateContent>
+            </w:r>
+            <w:r>
+              <w:rPr>
+                <w:rFonts w:eastAsia="Times New Roman"/>
+                <w:bCs/>
+                <w:color w:val="000000" w:themeColor="text1"/>
+                <w:szCs w:val="36"/>
+                <w:lang w:eastAsia="x-none"/>
+              </w:rPr>
+              <mc:AlternateContent>
+                <mc:Choice Requires="wps">
+                  <w:drawing>
+                    <wp:inline distT="0" distB="0" distL="0" distR="0" wp14:anchorId="20668AA2" wp14:editId="18E13CDA">
+                      <wp:extent cx="1373505" cy="200025"/>
+                      <wp:effectExtent l="0" t="0" r="17145" b="9525"/>
+                      <wp:docPr id="27" name="Rectangle 2"/>
+                      <wp:cNvGraphicFramePr>
+                        <a:graphicFrameLocks xmlns:a="http://schemas.openxmlformats.org/drawingml/2006/main"/>
+                      </wp:cNvGraphicFramePr>
+                      <a:graphic xmlns:a="http://schemas.openxmlformats.org/drawingml/2006/main">
+                        <a:graphicData uri="http://schemas.microsoft.com/office/word/2010/wordprocessingShape">
+                          <wps:wsp>
+                            <wps:cNvSpPr>
+                              <a:spLocks noChangeArrowheads="1"/>
+                            </wps:cNvSpPr>
+                            <wps:spPr bwMode="auto">
+                              <a:xfrm>
+                                <a:off x="0" y="0"/>
+                                <a:ext cx="1373505" cy="200025"/>
+                              </a:xfrm>
+                              <a:prstGeom prst="rect">
+                                <a:avLst/>
+                              </a:prstGeom>
+                              <a:noFill/>
+                              <a:ln>
+                                <a:noFill/>
+                              </a:ln>
+                              <a:extLst>
+                                <a:ext uri="{909E8E84-426E-40DD-AFC4-6F175D3DCCD1}">
+                                  <a14:hiddenFill xmlns:a14="http://schemas.microsoft.com/office/drawing/2010/main">
+                                    <a:solidFill>
+                                      <a:srgbClr val="FFFFFF"/>
+                                    </a:solidFill>
+                                  </a14:hiddenFill>
+                                </a:ext>
+                                <a:ext uri="{91240B29-F687-4F45-9708-019B960494DF}">
+                                  <a14:hiddenLine xmlns:a14="http://schemas.microsoft.com/office/drawing/2010/main" w="9525">
+                                    <a:solidFill>
+                                      <a:srgbClr val="000000"/>
+                                    </a:solidFill>
+                                    <a:miter lim="800000"/>
+                                    <a:headEnd/>
+                                    <a:tailEnd/>
+                                  </a14:hiddenLine>
+                                </a:ext>
+                              </a:extLst>
+                            </wps:spPr>
+                            <wps:txbx>
+                              <w:txbxContent>
+                                <w:p>
+                                  <w:pPr>
+                                    <w:ind w:firstLine="0"/>
+                                    <w:jc w:val="center"/>
+                                  </w:pPr>
+                                  <w:r>
+                                    <w:rPr>
+                                      <w:rFonts w:cs="Arial"/>
+                                    </w:rPr>
+                                    <w:t>Usuario Público</w:t>
+                                  </w:r>
+                                </w:p>
+                                <w:p>
+                                  <w:pPr>
+                                    <w:jc w:val="center"/>
+                                    <w:rPr>
+                                      <w:lang w:val="en-US"/>
+                                    </w:rPr>
+                                  </w:pPr>
+                                  <w:r>
+                                    <w:rPr>
+                                      <w:rFonts w:cs="Arial"/>
+                                      <w:b/>
+                                      <w:bCs/>
+                                      <w:i/>
+                                      <w:vanish/>
+                                    </w:rPr>
+                                    <w:t>da n que interactuar aspueden intervenir en el sistema  as.</w:t>
+                                  </w:r>
+                                  <w:r>
+                                    <w:rPr>
+                                      <w:rFonts w:cs="Arial"/>
+                                      <w:b/>
+                                      <w:bCs/>
+                                      <w:i/>
+                                      <w:vanish/>
+                                    </w:rPr>
+                                    <w:pgNum/>
+                                  </w:r>
+                                  <w:r>
+                                    <w:rPr>
+                                      <w:rFonts w:cs="Arial"/>
+                                      <w:b/>
+                                      <w:bCs/>
+                                      <w:i/>
+                                      <w:vanish/>
+                                    </w:rPr>
+                                    <w:pgNum/>
+                                  </w:r>
+                                  <w:r>
+                                    <w:rPr>
+                                      <w:rFonts w:cs="Arial"/>
+                                      <w:b/>
+                                      <w:bCs/>
+                                      <w:i/>
+                                      <w:vanish/>
+                                    </w:rPr>
+                                    <w:pgNum/>
+                                  </w:r>
+                                  <w:r>
+                                    <w:rPr>
+                                      <w:rFonts w:cs="Arial"/>
+                                      <w:b/>
+                                      <w:bCs/>
+                                      <w:i/>
+                                      <w:vanish/>
+                                    </w:rPr>
+                                    <w:pgNum/>
+                                  </w:r>
+                                  <w:r>
+                                    <w:rPr>
+                                      <w:rFonts w:cs="Arial"/>
+                                      <w:b/>
+                                      <w:bCs/>
+                                      <w:i/>
+                                      <w:vanish/>
+                                    </w:rPr>
+                                    <w:pgNum/>
+                                  </w:r>
+                                  <w:r>
+                                    <w:rPr>
+                                      <w:rFonts w:cs="Arial"/>
+                                      <w:b/>
+                                      <w:bCs/>
+                                      <w:i/>
+                                      <w:vanish/>
+                                    </w:rPr>
+                                    <w:pgNum/>
+                                  </w:r>
+                                  <w:r>
+                                    <w:rPr>
+                                      <w:rFonts w:cs="Arial"/>
+                                      <w:b/>
+                                      <w:bCs/>
+                                      <w:i/>
+                                      <w:vanish/>
+                                    </w:rPr>
+                                    <w:pgNum/>
+                                  </w:r>
+                                  <w:r>
+                                    <w:rPr>
+                                      <w:rFonts w:cs="Arial"/>
+                                      <w:b/>
+                                      <w:bCs/>
+                                      <w:i/>
+                                      <w:vanish/>
+                                    </w:rPr>
+                                    <w:pgNum/>
+                                  </w:r>
+                                  <w:r>
+                                    <w:rPr>
+                                      <w:rFonts w:cs="Arial"/>
+                                      <w:b/>
+                                      <w:bCs/>
+                                      <w:i/>
+                                      <w:vanish/>
+                                    </w:rPr>
+                                    <w:pgNum/>
+                                  </w:r>
+                                  <w:r>
+                                    <w:rPr>
+                                      <w:rFonts w:cs="Arial"/>
+                                      <w:b/>
+                                      <w:bCs/>
+                                      <w:i/>
+                                      <w:vanish/>
+                                    </w:rPr>
+                                    <w:pgNum/>
+                                  </w:r>
+                                  <w:r>
+                                    <w:rPr>
+                                      <w:rFonts w:cs="Arial"/>
+                                      <w:b/>
+                                      <w:bCs/>
+                                      <w:i/>
+                                      <w:vanish/>
+                                    </w:rPr>
+                                    <w:pgNum/>
+                                  </w:r>
+                                  <w:r>
+                                    <w:rPr>
+                                      <w:rFonts w:cs="Arial"/>
+                                      <w:b/>
+                                      <w:bCs/>
+                                      <w:i/>
+                                      <w:vanish/>
+                                    </w:rPr>
+                                    <w:pgNum/>
+                                  </w:r>
+                                  <w:r>
+                                    <w:rPr>
+                                      <w:rFonts w:cs="Arial"/>
+                                      <w:b/>
+                                      <w:bCs/>
+                                      <w:i/>
+                                      <w:vanish/>
+                                    </w:rPr>
+                                    <w:pgNum/>
+                                  </w:r>
+                                  <w:r>
+                                    <w:rPr>
+                                      <w:rFonts w:cs="Arial"/>
+                                      <w:b/>
+                                      <w:bCs/>
+                                      <w:i/>
+                                      <w:vanish/>
+                                    </w:rPr>
+                                    <w:pgNum/>
+                                  </w:r>
+                                  <w:r>
+                                    <w:rPr>
+                                      <w:rFonts w:cs="Arial"/>
+                                      <w:b/>
+                                      <w:bCs/>
+                                      <w:i/>
+                                      <w:vanish/>
+                                    </w:rPr>
+                                    <w:pgNum/>
+                                  </w:r>
+                                  <w:r>
+                                    <w:rPr>
+                                      <w:rFonts w:cs="Arial"/>
+                                      <w:b/>
+                                      <w:bCs/>
+                                      <w:i/>
+                                      <w:vanish/>
+                                    </w:rPr>
+                                    <w:pgNum/>
+                                  </w:r>
+                                  <w:r>
+                                    <w:rPr>
+                                      <w:rFonts w:cs="Arial"/>
+                                      <w:b/>
+                                      <w:bCs/>
+                                      <w:i/>
+                                      <w:vanish/>
+                                    </w:rPr>
+                                    <w:pgNum/>
+                                  </w:r>
+                                  <w:r>
+                                    <w:rPr>
+                                      <w:rFonts w:cs="Arial"/>
+                                      <w:b/>
+                                      <w:bCs/>
+                                      <w:i/>
+                                      <w:vanish/>
+                                    </w:rPr>
+                                    <w:pgNum/>
+                                  </w:r>
+                                  <w:r>
+                                    <w:rPr>
+                                      <w:rFonts w:cs="Arial"/>
+                                      <w:b/>
+                                      <w:bCs/>
+                                      <w:i/>
+                                      <w:vanish/>
+                                    </w:rPr>
+                                    <w:pgNum/>
+                                  </w:r>
+                                  <w:r>
+                                    <w:rPr>
+                                      <w:rFonts w:cs="Arial"/>
+                                      <w:b/>
+                                      <w:bCs/>
+                                      <w:i/>
+                                      <w:vanish/>
+                                    </w:rPr>
+                                    <w:pgNum/>
+                                  </w:r>
+                                  <w:r>
+                                    <w:rPr>
+                                      <w:rFonts w:cs="Arial"/>
+                                      <w:b/>
+                                      <w:bCs/>
+                                      <w:i/>
+                                      <w:vanish/>
+                                    </w:rPr>
+                                    <w:pgNum/>
+                                  </w:r>
+                                  <w:r>
+                                    <w:rPr>
+                                      <w:rFonts w:cs="Arial"/>
+                                      <w:b/>
+                                      <w:bCs/>
+                                      <w:i/>
+                                      <w:vanish/>
+                                    </w:rPr>
+                                    <w:pgNum/>
+                                  </w:r>
+                                  <w:r>
+                                    <w:rPr>
+                                      <w:rFonts w:cs="Arial"/>
+                                      <w:b/>
+                                      <w:bCs/>
+                                      <w:i/>
+                                      <w:vanish/>
+                                    </w:rPr>
+                                    <w:pgNum/>
+                                  </w:r>
+                                  <w:r>
+                                    <w:rPr>
+                                      <w:rFonts w:cs="Arial"/>
+                                      <w:b/>
+                                      <w:bCs/>
+                                      <w:i/>
+                                      <w:vanish/>
+                                    </w:rPr>
+                                    <w:pgNum/>
+                                  </w:r>
+                                  <w:r>
+                                    <w:rPr>
+                                      <w:rFonts w:cs="Arial"/>
+                                      <w:b/>
+                                      <w:bCs/>
+                                      <w:i/>
+                                      <w:vanish/>
+                                    </w:rPr>
+                                    <w:pgNum/>
+                                  </w:r>
+                                  <w:r>
+                                    <w:rPr>
+                                      <w:rFonts w:cs="Arial"/>
+                                      <w:b/>
+                                      <w:bCs/>
+                                      <w:i/>
+                                      <w:vanish/>
+                                    </w:rPr>
+                                    <w:pgNum/>
+                                  </w:r>
+                                  <w:r>
+                                    <w:rPr>
+                                      <w:rFonts w:cs="Arial"/>
+                                      <w:b/>
+                                      <w:bCs/>
+                                      <w:i/>
+                                      <w:vanish/>
+                                    </w:rPr>
+                                    <w:pgNum/>
+                                  </w:r>
+                                  <w:r>
+                                    <w:rPr>
+                                      <w:rFonts w:cs="Arial"/>
+                                      <w:b/>
+                                      <w:bCs/>
+                                      <w:i/>
+                                      <w:vanish/>
+                                    </w:rPr>
+                                    <w:pgNum/>
+                                  </w:r>
+                                  <w:r>
+                                    <w:rPr>
+                                      <w:rFonts w:cs="Arial"/>
+                                      <w:b/>
+                                      <w:bCs/>
+                                      <w:i/>
+                                      <w:vanish/>
+                                    </w:rPr>
+                                    <w:pgNum/>
+                                  </w:r>
+                                  <w:r>
+                                    <w:rPr>
+                                      <w:rFonts w:cs="Arial"/>
+                                      <w:b/>
+                                      <w:bCs/>
+                                      <w:i/>
+                                      <w:vanish/>
+                                    </w:rPr>
+                                    <w:pgNum/>
+                                  </w:r>
+                                  <w:r>
+                                    <w:rPr>
+                                      <w:rFonts w:cs="Arial"/>
+                                      <w:b/>
+                                      <w:bCs/>
+                                      <w:i/>
+                                      <w:vanish/>
+                                    </w:rPr>
+                                    <w:pgNum/>
+                                  </w:r>
+                                  <w:r>
+                                    <w:rPr>
+                                      <w:rFonts w:cs="Arial"/>
+                                      <w:b/>
+                                      <w:bCs/>
+                                      <w:i/>
+                                      <w:vanish/>
+                                    </w:rPr>
+                                    <w:pgNum/>
+                                  </w:r>
+                                  <w:r>
+                                    <w:rPr>
+                                      <w:rFonts w:cs="Arial"/>
+                                      <w:b/>
+                                      <w:bCs/>
+                                      <w:i/>
+                                      <w:vanish/>
+                                    </w:rPr>
+                                    <w:pgNum/>
+                                  </w:r>
+                                  <w:r>
+                                    <w:rPr>
+                                      <w:rFonts w:cs="Arial"/>
+                                      <w:b/>
+                                      <w:bCs/>
+                                      <w:i/>
+                                      <w:vanish/>
+                                    </w:rPr>
+                                    <w:pgNum/>
+                                  </w:r>
+                                  <w:r>
+                                    <w:rPr>
+                                      <w:rFonts w:cs="Arial"/>
+                                      <w:b/>
+                                      <w:bCs/>
+                                      <w:i/>
+                                      <w:vanish/>
+                                    </w:rPr>
+                                    <w:pgNum/>
+                                  </w:r>
+                                  <w:r>
+                                    <w:rPr>
+                                      <w:rFonts w:cs="Arial"/>
+                                      <w:b/>
+                                      <w:bCs/>
+                                      <w:i/>
+                                      <w:vanish/>
+                                    </w:rPr>
+                                    <w:pgNum/>
+                                  </w:r>
+                                  <w:r>
+                                    <w:rPr>
+                                      <w:rFonts w:cs="Arial"/>
+                                      <w:b/>
+                                      <w:bCs/>
+                                      <w:i/>
+                                      <w:vanish/>
+                                    </w:rPr>
+                                    <w:pgNum/>
+                                  </w:r>
+                                  <w:r>
+                                    <w:rPr>
+                                      <w:rFonts w:cs="Arial"/>
+                                      <w:b/>
+                                      <w:bCs/>
+                                      <w:i/>
+                                      <w:vanish/>
+                                    </w:rPr>
+                                    <w:pgNum/>
+                                  </w:r>
+                                  <w:r>
+                                    <w:rPr>
+                                      <w:rFonts w:cs="Arial"/>
+                                      <w:b/>
+                                      <w:bCs/>
+                                      <w:i/>
+                                      <w:vanish/>
+                                    </w:rPr>
+                                    <w:pgNum/>
+                                  </w:r>
+                                  <w:r>
+                                    <w:rPr>
+                                      <w:rFonts w:cs="Arial"/>
+                                      <w:b/>
+                                      <w:bCs/>
+                                      <w:i/>
+                                      <w:vanish/>
+                                    </w:rPr>
+                                    <w:pgNum/>
+                                  </w:r>
+                                  <w:r>
+                                    <w:rPr>
+                                      <w:rFonts w:cs="Arial"/>
+                                      <w:b/>
+                                      <w:bCs/>
+                                      <w:i/>
+                                      <w:vanish/>
+                                    </w:rPr>
+                                    <w:pgNum/>
+                                  </w:r>
+                                  <w:r>
+                                    <w:rPr>
+                                      <w:rFonts w:cs="Arial"/>
+                                      <w:b/>
+                                      <w:bCs/>
+                                      <w:i/>
+                                      <w:vanish/>
+                                    </w:rPr>
+                                    <w:pgNum/>
+                                  </w:r>
+                                  <w:r>
+                                    <w:rPr>
+                                      <w:rFonts w:cs="Arial"/>
+                                      <w:b/>
+                                      <w:bCs/>
+                                      <w:i/>
+                                      <w:vanish/>
+                                    </w:rPr>
+                                    <w:pgNum/>
+                                  </w:r>
+                                  <w:r>
+                                    <w:rPr>
+                                      <w:rFonts w:cs="Arial"/>
+                                      <w:b/>
+                                      <w:bCs/>
+                                      <w:i/>
+                                      <w:vanish/>
+                                    </w:rPr>
+                                    <w:pgNum/>
+                                  </w:r>
+                                  <w:r>
+                                    <w:rPr>
+                                      <w:rFonts w:cs="Arial"/>
+                                      <w:b/>
+                                      <w:bCs/>
+                                      <w:i/>
+                                      <w:vanish/>
+                                    </w:rPr>
+                                    <w:pgNum/>
+                                  </w:r>
+                                  <w:r>
+                                    <w:rPr>
+                                      <w:rFonts w:cs="Arial"/>
+                                      <w:b/>
+                                      <w:bCs/>
+                                      <w:i/>
+                                      <w:vanish/>
+                                    </w:rPr>
+                                    <w:pgNum/>
+                                  </w:r>
+                                  <w:r>
+                                    <w:rPr>
+                                      <w:rFonts w:cs="Arial"/>
+                                      <w:b/>
+                                      <w:bCs/>
+                                      <w:i/>
+                                      <w:vanish/>
+                                    </w:rPr>
+                                    <w:pgNum/>
+                                  </w:r>
+                                  <w:r>
+                                    <w:rPr>
+                                      <w:rFonts w:cs="Arial"/>
+                                      <w:b/>
+                                      <w:bCs/>
+                                      <w:i/>
+                                      <w:vanish/>
+                                    </w:rPr>
+                                    <w:pgNum/>
+                                  </w:r>
+                                  <w:r>
+                                    <w:rPr>
+                                      <w:rFonts w:cs="Arial"/>
+                                      <w:b/>
+                                      <w:bCs/>
+                                      <w:i/>
+                                      <w:vanish/>
+                                    </w:rPr>
+                                    <w:pgNum/>
+                                  </w:r>
+                                  <w:r>
+                                    <w:rPr>
+                                      <w:rFonts w:cs="Arial"/>
+                                      <w:b/>
+                                      <w:bCs/>
+                                      <w:i/>
+                                      <w:vanish/>
+                                    </w:rPr>
+                                    <w:pgNum/>
+                                  </w:r>
+                                  <w:r>
+                                    <w:rPr>
+                                      <w:rFonts w:cs="Arial"/>
+                                      <w:b/>
+                                      <w:bCs/>
+                                      <w:i/>
+                                      <w:vanish/>
+                                    </w:rPr>
+                                    <w:pgNum/>
+                                  </w:r>
+                                  <w:r>
+                                    <w:rPr>
+                                      <w:rFonts w:cs="Arial"/>
+                                      <w:b/>
+                                      <w:bCs/>
+                                      <w:i/>
+                                      <w:vanish/>
+                                    </w:rPr>
+                                    <w:pgNum/>
+                                  </w:r>
+                                  <w:r>
+                                    <w:rPr>
+                                      <w:rFonts w:cs="Arial"/>
+                                      <w:b/>
+                                      <w:bCs/>
+                                      <w:i/>
+                                      <w:vanish/>
+                                    </w:rPr>
+                                    <w:pgNum/>
+                                  </w:r>
+                                  <w:r>
+                                    <w:rPr>
+                                      <w:rFonts w:cs="Arial"/>
+                                      <w:b/>
+                                      <w:bCs/>
+                                      <w:i/>
+                                      <w:vanish/>
+                                    </w:rPr>
+                                    <w:pgNum/>
+                                  </w:r>
+                                  <w:r>
+                                    <w:rPr>
+                                      <w:rFonts w:cs="Arial"/>
+                                      <w:b/>
+                                      <w:bCs/>
+                                      <w:i/>
+                                      <w:vanish/>
+                                    </w:rPr>
+                                    <w:pgNum/>
+                                  </w:r>
+                                  <w:r>
+                                    <w:rPr>
+                                      <w:rFonts w:cs="Arial"/>
+                                      <w:b/>
+                                      <w:bCs/>
+                                      <w:i/>
+                                      <w:vanish/>
+                                    </w:rPr>
+                                    <w:pgNum/>
+                                  </w:r>
+                                  <w:r>
+                                    <w:rPr>
+                                      <w:rFonts w:cs="Arial"/>
+                                      <w:b/>
+                                      <w:bCs/>
+                                      <w:i/>
+                                      <w:vanish/>
+                                    </w:rPr>
+                                    <w:pgNum/>
+                                  </w:r>
+                                  <w:r>
+                                    <w:rPr>
+                                      <w:rFonts w:cs="Arial"/>
+                                      <w:b/>
+                                      <w:bCs/>
+                                      <w:i/>
+                                      <w:vanish/>
+                                    </w:rPr>
+                                    <w:pgNum/>
+                                  </w:r>
+                                  <w:r>
+                                    <w:rPr>
+                                      <w:rFonts w:cs="Arial"/>
+                                      <w:b/>
+                                      <w:bCs/>
+                                      <w:i/>
+                                      <w:vanish/>
+                                    </w:rPr>
+                                    <w:pgNum/>
+                                  </w:r>
+                                  <w:r>
+                                    <w:rPr>
+                                      <w:rFonts w:cs="Arial"/>
+                                      <w:b/>
+                                      <w:bCs/>
+                                      <w:i/>
+                                      <w:vanish/>
+                                    </w:rPr>
+                                    <w:pgNum/>
+                                  </w:r>
+                                </w:p>
+                              </w:txbxContent>
+                            </wps:txbx>
+                            <wps:bodyPr rot="0" vert="horz" wrap="square" lIns="0" tIns="0" rIns="0" bIns="0" anchor="t" anchorCtr="0" upright="1">
+                              <a:noAutofit/>
+                            </wps:bodyPr>
+                          </wps:wsp>
+                        </a:graphicData>
+                      </a:graphic>
+                    </wp:inline>
+                  </w:drawing>
+                </mc:Choice>
+                <mc:Fallback>
+                  <w:pict>
+                    <v:rect w14:anchorId="20668AA2" id="_x0000_s1029" style="width:108.15pt;height:15.75pt;visibility:visible;mso-wrap-style:square;mso-left-percent:-10001;mso-top-percent:-10001;mso-position-horizontal:absolute;mso-position-horizontal-relative:char;mso-position-vertical:absolute;mso-position-vertical-relative:line;mso-left-percent:-10001;mso-top-percent:-10001;v-text-anchor:top" o:gfxdata="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" filled="f" stroked="f">
+                      <v:textbox inset="0,0,0,0">
+                        <w:txbxContent>
+                          <w:p>
+                            <w:pPr>
+                              <w:ind w:firstLine="0"/>
+                              <w:jc w:val="center"/>
+                            </w:pPr>
+                            <w:r>
+                              <w:rPr>
+                                <w:rFonts w:cs="Arial"/>
+                              </w:rPr>
+                              <w:t>Usuario Público</w:t>
+                            </w:r>
+                          </w:p>
+                          <w:p>
+                            <w:pPr>
+                              <w:jc w:val="center"/>
+                              <w:rPr>
+                                <w:lang w:val="en-US"/>
+                              </w:rPr>
+                            </w:pPr>
+                            <w:r>
+                              <w:rPr>
+                                <w:rFonts w:cs="Arial"/>
+                                <w:b/>
+                                <w:bCs/>
+                                <w:i/>
+                                <w:vanish/>
+                              </w:rPr>
+                              <w:t>da n que interactuar aspueden intervenir en el sistema  as.</w:t>
+                            </w:r>
+                            <w:r>
+                              <w:rPr>
+                                <w:rFonts w:cs="Arial"/>
+                                <w:b/>
+                                <w:bCs/>
+                                <w:i/>
+                                <w:vanish/>
+                              </w:rPr>
+                              <w:pgNum/>
+                            </w:r>
+                            <w:r>
+                              <w:rPr>
+                                <w:rFonts w:cs="Arial"/>
+                                <w:b/>
+                                <w:bCs/>
+                                <w:i/>
+                                <w:vanish/>
+                              </w:rPr>
+                              <w:pgNum/>
+                            </w:r>
+                            <w:r>
+                              <w:rPr>
+                                <w:rFonts w:cs="Arial"/>
+                                <w:b/>
+                                <w:bCs/>
+                                <w:i/>
+                                <w:vanish/>
+                              </w:rPr>
+                              <w:pgNum/>
+                            </w:r>
+                            <w:r>
+                              <w:rPr>
+                                <w:rFonts w:cs="Arial"/>
+                                <w:b/>
+                                <w:bCs/>
+                                <w:i/>
+                                <w:vanish/>
+                              </w:rPr>
+                              <w:pgNum/>
+                            </w:r>
+                            <w:r>
+                              <w:rPr>
+                                <w:rFonts w:cs="Arial"/>
+                                <w:b/>
+                                <w:bCs/>
+                                <w:i/>
+                                <w:vanish/>
+                              </w:rPr>
+                              <w:pgNum/>
+                            </w:r>
+                            <w:r>
+                              <w:rPr>
+                                <w:rFonts w:cs="Arial"/>
+                                <w:b/>
+                                <w:bCs/>
+                                <w:i/>
+                                <w:vanish/>
+                              </w:rPr>
+                              <w:pgNum/>
+                            </w:r>
+                            <w:r>
+                              <w:rPr>
+                                <w:rFonts w:cs="Arial"/>
+                                <w:b/>
+                                <w:bCs/>
+                                <w:i/>
+                                <w:vanish/>
+                              </w:rPr>
+                              <w:pgNum/>
+                            </w:r>
+                            <w:r>
+                              <w:rPr>
+                                <w:rFonts w:cs="Arial"/>
+                                <w:b/>
+                                <w:bCs/>
+                                <w:i/>
+                                <w:vanish/>
+                              </w:rPr>
+                              <w:pgNum/>
+                            </w:r>
+                            <w:r>
+                              <w:rPr>
+                                <w:rFonts w:cs="Arial"/>
+                                <w:b/>
+                                <w:bCs/>
+                                <w:i/>
+                                <w:vanish/>
+                              </w:rPr>
+                              <w:pgNum/>
+                            </w:r>
+                            <w:r>
+                              <w:rPr>
+                                <w:rFonts w:cs="Arial"/>
+                                <w:b/>
+                                <w:bCs/>
+                                <w:i/>
+                                <w:vanish/>
+                              </w:rPr>
+                              <w:pgNum/>
+                            </w:r>
+                            <w:r>
+                              <w:rPr>
+                                <w:rFonts w:cs="Arial"/>
+                                <w:b/>
+                                <w:bCs/>
+                                <w:i/>
+                                <w:vanish/>
+                              </w:rPr>
+                              <w:pgNum/>
+                            </w:r>
+                            <w:r>
+                              <w:rPr>
+                                <w:rFonts w:cs="Arial"/>
+                                <w:b/>
+                                <w:bCs/>
+                                <w:i/>
+                                <w:vanish/>
+                              </w:rPr>
+                              <w:pgNum/>
+                            </w:r>
+                            <w:r>
+                              <w:rPr>
+                                <w:rFonts w:cs="Arial"/>
+                                <w:b/>
+                                <w:bCs/>
+                                <w:i/>
+                                <w:vanish/>
+                              </w:rPr>
+                              <w:pgNum/>
+                            </w:r>
+                            <w:r>
+                              <w:rPr>
+                                <w:rFonts w:cs="Arial"/>
+                                <w:b/>
+                                <w:bCs/>
+                                <w:i/>
+                                <w:vanish/>
+                              </w:rPr>
+                              <w:pgNum/>
+                            </w:r>
+                            <w:r>
+                              <w:rPr>
+                                <w:rFonts w:cs="Arial"/>
+                                <w:b/>
+                                <w:bCs/>
+                                <w:i/>
+                                <w:vanish/>
+                              </w:rPr>
+                              <w:pgNum/>
+                            </w:r>
+                            <w:r>
+                              <w:rPr>
+                                <w:rFonts w:cs="Arial"/>
+                                <w:b/>
+                                <w:bCs/>
+                                <w:i/>
+                                <w:vanish/>
+                              </w:rPr>
+                              <w:pgNum/>
+                            </w:r>
+                            <w:r>
+                              <w:rPr>
+                                <w:rFonts w:cs="Arial"/>
+                                <w:b/>
+                                <w:bCs/>
+                                <w:i/>
+                                <w:vanish/>
+                              </w:rPr>
+                              <w:pgNum/>
+                            </w:r>
+                            <w:r>
+                              <w:rPr>
+                                <w:rFonts w:cs="Arial"/>
+                                <w:b/>
+                                <w:bCs/>
+                                <w:i/>
+                                <w:vanish/>
+                              </w:rPr>
+                              <w:pgNum/>
+                            </w:r>
+                            <w:r>
+                              <w:rPr>
+                                <w:rFonts w:cs="Arial"/>
+                                <w:b/>
+                                <w:bCs/>
+                                <w:i/>
+                                <w:vanish/>
+                              </w:rPr>
+                              <w:pgNum/>
+                            </w:r>
+                            <w:r>
+                              <w:rPr>
+                                <w:rFonts w:cs="Arial"/>
+                                <w:b/>
+                                <w:bCs/>
+                                <w:i/>
+                                <w:vanish/>
+                              </w:rPr>
+                              <w:pgNum/>
+                            </w:r>
+                            <w:r>
+                              <w:rPr>
+                                <w:rFonts w:cs="Arial"/>
+                                <w:b/>
+                                <w:bCs/>
+                                <w:i/>
+                                <w:vanish/>
+                              </w:rPr>
+                              <w:pgNum/>
+                            </w:r>
+                            <w:r>
+                              <w:rPr>
+                                <w:rFonts w:cs="Arial"/>
+                                <w:b/>
+                                <w:bCs/>
+                                <w:i/>
+                                <w:vanish/>
+                              </w:rPr>
+                              <w:pgNum/>
+                            </w:r>
+                            <w:r>
+                              <w:rPr>
+                                <w:rFonts w:cs="Arial"/>
+                                <w:b/>
+                                <w:bCs/>
+                                <w:i/>
+                                <w:vanish/>
+                              </w:rPr>
+                              <w:pgNum/>
+                            </w:r>
+                            <w:r>
+                              <w:rPr>
+                                <w:rFonts w:cs="Arial"/>
+                                <w:b/>
+                                <w:bCs/>
+                                <w:i/>
+                                <w:vanish/>
+                              </w:rPr>
+                              <w:pgNum/>
+                            </w:r>
+                            <w:r>
+                              <w:rPr>
+                                <w:rFonts w:cs="Arial"/>
+                                <w:b/>
+                                <w:bCs/>
+                                <w:i/>
+                                <w:vanish/>
+                              </w:rPr>
+                              <w:pgNum/>
+                            </w:r>
+                            <w:r>
+                              <w:rPr>
+                                <w:rFonts w:cs="Arial"/>
+                                <w:b/>
+                                <w:bCs/>
+                                <w:i/>
+                                <w:vanish/>
+                              </w:rPr>
+                              <w:pgNum/>
+                            </w:r>
+                            <w:r>
+                              <w:rPr>
+                                <w:rFonts w:cs="Arial"/>
+                                <w:b/>
+                                <w:bCs/>
+                                <w:i/>
+                                <w:vanish/>
+                              </w:rPr>
+                              <w:pgNum/>
+                            </w:r>
+                            <w:r>
+                              <w:rPr>
+                                <w:rFonts w:cs="Arial"/>
+                                <w:b/>
+                                <w:bCs/>
+                                <w:i/>
+                                <w:vanish/>
+                              </w:rPr>
+                              <w:pgNum/>
+                            </w:r>
+                            <w:r>
+                              <w:rPr>
+                                <w:rFonts w:cs="Arial"/>
+                                <w:b/>
+                                <w:bCs/>
+                                <w:i/>
+                                <w:vanish/>
+                              </w:rPr>
+                              <w:pgNum/>
+                            </w:r>
+                            <w:r>
+                              <w:rPr>
+                                <w:rFonts w:cs="Arial"/>
+                                <w:b/>
+                                <w:bCs/>
+                                <w:i/>
+                                <w:vanish/>
+                              </w:rPr>
+                              <w:pgNum/>
+                            </w:r>
+                            <w:r>
+                              <w:rPr>
+                                <w:rFonts w:cs="Arial"/>
+                                <w:b/>
+                                <w:bCs/>
+                                <w:i/>
+                                <w:vanish/>
+                              </w:rPr>
+                              <w:pgNum/>
+                            </w:r>
+                            <w:r>
+                              <w:rPr>
+                                <w:rFonts w:cs="Arial"/>
+                                <w:b/>
+                                <w:bCs/>
+                                <w:i/>
+                                <w:vanish/>
+                              </w:rPr>
+                              <w:pgNum/>
+                            </w:r>
+                            <w:r>
+                              <w:rPr>
+                                <w:rFonts w:cs="Arial"/>
+                                <w:b/>
+                                <w:bCs/>
+                                <w:i/>
+                                <w:vanish/>
+                              </w:rPr>
+                              <w:pgNum/>
+                            </w:r>
+                            <w:r>
+                              <w:rPr>
+                                <w:rFonts w:cs="Arial"/>
+                                <w:b/>
+                                <w:bCs/>
+                                <w:i/>
+                                <w:vanish/>
+                              </w:rPr>
+                              <w:pgNum/>
+                            </w:r>
+                            <w:r>
+                              <w:rPr>
+                                <w:rFonts w:cs="Arial"/>
+                                <w:b/>
+                                <w:bCs/>
+                                <w:i/>
+                                <w:vanish/>
+                              </w:rPr>
+                              <w:pgNum/>
+                            </w:r>
+                            <w:r>
+                              <w:rPr>
+                                <w:rFonts w:cs="Arial"/>
+                                <w:b/>
+                                <w:bCs/>
+                                <w:i/>
+                                <w:vanish/>
+                              </w:rPr>
+                              <w:pgNum/>
+                            </w:r>
+                            <w:r>
+                              <w:rPr>
+                                <w:rFonts w:cs="Arial"/>
+                                <w:b/>
+                                <w:bCs/>
+                                <w:i/>
+                                <w:vanish/>
+                              </w:rPr>
+                              <w:pgNum/>
+                            </w:r>
+                            <w:r>
+                              <w:rPr>
+                                <w:rFonts w:cs="Arial"/>
+                                <w:b/>
+                                <w:bCs/>
+                                <w:i/>
+                                <w:vanish/>
+                              </w:rPr>
+                              <w:pgNum/>
+                            </w:r>
+                            <w:r>
+                              <w:rPr>
+                                <w:rFonts w:cs="Arial"/>
+                                <w:b/>
+                                <w:bCs/>
+                                <w:i/>
+                                <w:vanish/>
+                              </w:rPr>
+                              <w:pgNum/>
+                            </w:r>
+                            <w:r>
+                              <w:rPr>
+                                <w:rFonts w:cs="Arial"/>
+                                <w:b/>
+                                <w:bCs/>
+                                <w:i/>
+                                <w:vanish/>
+                              </w:rPr>
+                              <w:pgNum/>
+                            </w:r>
+                            <w:r>
+                              <w:rPr>
+                                <w:rFonts w:cs="Arial"/>
+                                <w:b/>
+                                <w:bCs/>
+                                <w:i/>
+                                <w:vanish/>
+                              </w:rPr>
+                              <w:pgNum/>
+                            </w:r>
+                            <w:r>
+                              <w:rPr>
+                                <w:rFonts w:cs="Arial"/>
+                                <w:b/>
+                                <w:bCs/>
+                                <w:i/>
+                                <w:vanish/>
+                              </w:rPr>
+                              <w:pgNum/>
+                            </w:r>
+                            <w:r>
+                              <w:rPr>
+                                <w:rFonts w:cs="Arial"/>
+                                <w:b/>
+                                <w:bCs/>
+                                <w:i/>
+                                <w:vanish/>
+                              </w:rPr>
+                              <w:pgNum/>
+                            </w:r>
+                            <w:r>
+                              <w:rPr>
+                                <w:rFonts w:cs="Arial"/>
+                                <w:b/>
+                                <w:bCs/>
+                                <w:i/>
+                                <w:vanish/>
+                              </w:rPr>
+                              <w:pgNum/>
+                            </w:r>
+                            <w:r>
+                              <w:rPr>
+                                <w:rFonts w:cs="Arial"/>
+                                <w:b/>
+                                <w:bCs/>
+                                <w:i/>
+                                <w:vanish/>
+                              </w:rPr>
+                              <w:pgNum/>
+                            </w:r>
+                            <w:r>
+                              <w:rPr>
+                                <w:rFonts w:cs="Arial"/>
+                                <w:b/>
+                                <w:bCs/>
+                                <w:i/>
+                                <w:vanish/>
+                              </w:rPr>
+                              <w:pgNum/>
+                            </w:r>
+                            <w:r>
+                              <w:rPr>
+                                <w:rFonts w:cs="Arial"/>
+                                <w:b/>
+                                <w:bCs/>
+                                <w:i/>
+                                <w:vanish/>
+                              </w:rPr>
+                              <w:pgNum/>
+                            </w:r>
+                            <w:r>
+                              <w:rPr>
+                                <w:rFonts w:cs="Arial"/>
+                                <w:b/>
+                                <w:bCs/>
+                                <w:i/>
+                                <w:vanish/>
+                              </w:rPr>
+                              <w:pgNum/>
+                            </w:r>
+                            <w:r>
+                              <w:rPr>
+                                <w:rFonts w:cs="Arial"/>
+                                <w:b/>
+                                <w:bCs/>
+                                <w:i/>
+                                <w:vanish/>
+                              </w:rPr>
+                              <w:pgNum/>
+                            </w:r>
+                            <w:r>
+                              <w:rPr>
+                                <w:rFonts w:cs="Arial"/>
+                                <w:b/>
+                                <w:bCs/>
+                                <w:i/>
+                                <w:vanish/>
+                              </w:rPr>
+                              <w:pgNum/>
+                            </w:r>
+                            <w:r>
+                              <w:rPr>
+                                <w:rFonts w:cs="Arial"/>
+                                <w:b/>
+                                <w:bCs/>
+                                <w:i/>
+                                <w:vanish/>
+                              </w:rPr>
+                              <w:pgNum/>
+                            </w:r>
+                            <w:r>
+                              <w:rPr>
+                                <w:rFonts w:cs="Arial"/>
+                                <w:b/>
+                                <w:bCs/>
+                                <w:i/>
+                                <w:vanish/>
+                              </w:rPr>
+                              <w:pgNum/>
+                            </w:r>
+                            <w:r>
+                              <w:rPr>
+                                <w:rFonts w:cs="Arial"/>
+                                <w:b/>
+                                <w:bCs/>
+                                <w:i/>
+                                <w:vanish/>
+                              </w:rPr>
+                              <w:pgNum/>
+                            </w:r>
+                            <w:r>
+                              <w:rPr>
+                                <w:rFonts w:cs="Arial"/>
+                                <w:b/>
+                                <w:bCs/>
+                                <w:i/>
+                                <w:vanish/>
+                              </w:rPr>
+                              <w:pgNum/>
+                            </w:r>
+                            <w:r>
+                              <w:rPr>
+                                <w:rFonts w:cs="Arial"/>
+                                <w:b/>
+                                <w:bCs/>
+                                <w:i/>
+                                <w:vanish/>
+                              </w:rPr>
+                              <w:pgNum/>
+                            </w:r>
+                            <w:r>
+                              <w:rPr>
+                                <w:rFonts w:cs="Arial"/>
+                                <w:b/>
+                                <w:bCs/>
+                                <w:i/>
+                                <w:vanish/>
+                              </w:rPr>
+                              <w:pgNum/>
+                            </w:r>
+                            <w:r>
+                              <w:rPr>
+                                <w:rFonts w:cs="Arial"/>
+                                <w:b/>
+                                <w:bCs/>
+                                <w:i/>
+                                <w:vanish/>
+                              </w:rPr>
+                              <w:pgNum/>
+                            </w:r>
+                            <w:r>
+                              <w:rPr>
+                                <w:rFonts w:cs="Arial"/>
+                                <w:b/>
+                                <w:bCs/>
+                                <w:i/>
+                                <w:vanish/>
+                              </w:rPr>
+                              <w:pgNum/>
+                            </w:r>
+                            <w:r>
+                              <w:rPr>
+                                <w:rFonts w:cs="Arial"/>
+                                <w:b/>
+                                <w:bCs/>
+                                <w:i/>
+                                <w:vanish/>
+                              </w:rPr>
+                              <w:pgNum/>
+                            </w:r>
+                            <w:r>
+                              <w:rPr>
+                                <w:rFonts w:cs="Arial"/>
+                                <w:b/>
+                                <w:bCs/>
+                                <w:i/>
+                                <w:vanish/>
+                              </w:rPr>
+                              <w:pgNum/>
+                            </w:r>
+                          </w:p>
+                        </w:txbxContent>
+                      </v:textbox>
+                      <w10:anchorlock/>
+                    </v:rect>
+                  </w:pict>
+                </mc:Fallback>
+              </mc:AlternateContent>
+            </w:r>
+          </w:p>
+        </w:tc>
+        <w:tc>
+          <w:tcPr>
+            <w:tcW w:w="4071" w:type="dxa"/>
+            <w:shd w:val="clear" w:color="auto" w:fill="auto"/>
+            <w:vAlign w:val="center"/>
+          </w:tcPr>
+          <w:p>
+            <w:pPr>
+              <w:shd w:val="clear" w:color="auto" w:fill="FFFFFF"/>
+              <w:spacing w:after="0" w:line="240" w:lineRule="auto"/>
+              <w:ind w:firstLine="0"/>
+              <w:jc w:val="left"/>
+              <w:rPr>
+                <w:rFonts w:eastAsia="Times New Roman" w:cs="Arial"/>
+                <w:b/>
+                <w:color w:val="000000" w:themeColor="text1"/>
+                <w:szCs w:val="24"/>
+                <w:lang w:eastAsia="es-VE"/>
+              </w:rPr>
+            </w:pPr>
+            <w:r>
+              <w:rPr>
+                <w:rFonts w:eastAsia="Times New Roman" w:cs="Arial"/>
+                <w:b/>
+                <w:color w:val="000000" w:themeColor="text1"/>
+                <w:szCs w:val="24"/>
+                <w:lang w:eastAsia="es-VE"/>
+              </w:rPr>
+              <w:t xml:space="preserve">Nombre de Actor: </w:t>
+            </w:r>
+          </w:p>
+          <w:p>
+            <w:pPr>
+              <w:shd w:val="clear" w:color="auto" w:fill="FFFFFF"/>
+              <w:spacing w:after="0" w:line="240" w:lineRule="auto"/>
+              <w:ind w:firstLine="0"/>
+              <w:jc w:val="left"/>
+              <w:rPr>
+                <w:rFonts w:eastAsia="Times New Roman"/>
+                <w:bCs/>
+                <w:color w:val="000000" w:themeColor="text1"/>
+                <w:szCs w:val="36"/>
+                <w:lang w:eastAsia="x-none"/>
+              </w:rPr>
+            </w:pPr>
+            <w:r>
+              <w:rPr>
+                <w:rFonts w:eastAsia="Times New Roman"/>
+                <w:bCs/>
+                <w:color w:val="000000" w:themeColor="text1"/>
+                <w:szCs w:val="36"/>
+                <w:lang w:eastAsia="x-none"/>
+              </w:rPr>
+              <w:t>Usuario Público</w:t>
+            </w:r>
+          </w:p>
+        </w:tc>
+        <w:tc>
+          <w:tcPr>
+            <w:tcW w:w="2163" w:type="dxa"/>
+            <w:shd w:val="clear" w:color="auto" w:fill="auto"/>
+            <w:vAlign w:val="center"/>
+          </w:tcPr>
+          <w:p>
+            <w:pPr>
+              <w:spacing w:after="0" w:line="240" w:lineRule="auto"/>
+              <w:ind w:firstLine="0"/>
+              <w:jc w:val="left"/>
+              <w:rPr>
+                <w:rFonts w:eastAsia="Times New Roman"/>
+                <w:b/>
+                <w:bCs/>
+                <w:color w:val="000000" w:themeColor="text1"/>
+                <w:szCs w:val="36"/>
+                <w:lang w:eastAsia="x-none"/>
+              </w:rPr>
+            </w:pPr>
+            <w:r>
+              <w:rPr>
+                <w:rFonts w:eastAsia="Times New Roman"/>
+                <w:b/>
+                <w:bCs/>
+                <w:color w:val="000000" w:themeColor="text1"/>
+                <w:szCs w:val="36"/>
+                <w:lang w:eastAsia="x-none"/>
+              </w:rPr>
+              <w:t xml:space="preserve">Identificador: </w:t>
+            </w:r>
+          </w:p>
+          <w:p>
+            <w:pPr>
+              <w:spacing w:after="0" w:line="240" w:lineRule="auto"/>
+              <w:ind w:firstLine="0"/>
+              <w:jc w:val="left"/>
+              <w:rPr>
+                <w:rFonts w:eastAsia="Times New Roman" w:cs="Arial"/>
+                <w:color w:val="000000" w:themeColor="text1"/>
+                <w:szCs w:val="24"/>
+                <w:lang w:eastAsia="es-VE"/>
+              </w:rPr>
+            </w:pPr>
+            <w:r>
+              <w:rPr>
+                <w:rFonts w:eastAsia="Times New Roman" w:cs="Arial"/>
+                <w:color w:val="000000" w:themeColor="text1"/>
+                <w:szCs w:val="24"/>
+                <w:lang w:eastAsia="es-VE"/>
+              </w:rPr>
+              <w:t>PUBLICO</w:t>
+            </w:r>
+          </w:p>
+        </w:tc>
+      </w:tr>
+      <w:tr>
+        <w:trPr>
+          <w:trHeight w:val="1502"/>
+        </w:trPr>
+        <w:tc>
+          <w:tcPr>
+            <w:tcW w:w="2473" w:type="dxa"/>
+            <w:shd w:val="clear" w:color="auto" w:fill="auto"/>
+            <w:vAlign w:val="center"/>
+          </w:tcPr>
+          <w:p>
+            <w:pPr>
+              <w:spacing w:after="0" w:line="240" w:lineRule="auto"/>
+              <w:ind w:firstLine="0"/>
+              <w:jc w:val="left"/>
+              <w:rPr>
+                <w:rFonts w:eastAsia="Times New Roman"/>
+                <w:b/>
+                <w:bCs/>
+                <w:color w:val="000000" w:themeColor="text1"/>
+                <w:szCs w:val="36"/>
+                <w:lang w:eastAsia="x-none"/>
+              </w:rPr>
+            </w:pPr>
+            <w:r>
+              <w:rPr>
+                <w:rFonts w:eastAsia="Times New Roman"/>
+                <w:b/>
+                <w:bCs/>
+                <w:color w:val="000000" w:themeColor="text1"/>
+                <w:szCs w:val="36"/>
+                <w:lang w:eastAsia="x-none"/>
+              </w:rPr>
+              <w:t>Descripción</w:t>
+            </w:r>
+          </w:p>
+        </w:tc>
+        <w:tc>
+          <w:tcPr>
+            <w:tcW w:w="6234" w:type="dxa"/>
+            <w:gridSpan w:val="2"/>
+            <w:shd w:val="clear" w:color="auto" w:fill="auto"/>
+            <w:vAlign w:val="center"/>
+          </w:tcPr>
+          <w:p>
+            <w:pPr>
+              <w:spacing w:after="0" w:line="240" w:lineRule="auto"/>
+              <w:ind w:left="210" w:firstLine="0"/>
+              <w:jc w:val="left"/>
+              <w:rPr>
+                <w:rFonts w:eastAsia="Times New Roman"/>
+                <w:bCs/>
+                <w:color w:val="000000" w:themeColor="text1"/>
+                <w:szCs w:val="36"/>
+                <w:lang w:eastAsia="x-none"/>
+              </w:rPr>
+            </w:pPr>
+            <w:r>
+              <w:rPr>
+                <w:rFonts w:eastAsia="Times New Roman"/>
+                <w:bCs/>
+                <w:color w:val="000000" w:themeColor="text1"/>
+                <w:szCs w:val="36"/>
+                <w:lang w:eastAsia="x-none"/>
+              </w:rPr>
+              <w:t>Todo usuario del Sistema que no está identificado y que accede en busca de información relevante a los precios proporcionados por el Sondeo de Precios.</w:t>
+            </w:r>
+          </w:p>
+        </w:tc>
+      </w:tr>
+      <w:tr>
+        <w:trPr>
+          <w:trHeight w:val="716"/>
+        </w:trPr>
+        <w:tc>
+          <w:tcPr>
+            <w:tcW w:w="2473" w:type="dxa"/>
+            <w:shd w:val="clear" w:color="auto" w:fill="auto"/>
+            <w:vAlign w:val="center"/>
+          </w:tcPr>
+          <w:p>
+            <w:pPr>
+              <w:spacing w:after="0" w:line="240" w:lineRule="auto"/>
+              <w:ind w:firstLine="0"/>
+              <w:jc w:val="left"/>
+              <w:rPr>
+                <w:rFonts w:eastAsia="Times New Roman"/>
+                <w:b/>
+                <w:bCs/>
+                <w:color w:val="000000" w:themeColor="text1"/>
+                <w:szCs w:val="36"/>
+                <w:lang w:eastAsia="x-none"/>
+              </w:rPr>
+            </w:pPr>
+            <w:r>
+              <w:rPr>
+                <w:rFonts w:eastAsia="Times New Roman"/>
+                <w:b/>
+                <w:bCs/>
+                <w:color w:val="000000" w:themeColor="text1"/>
+                <w:szCs w:val="36"/>
+                <w:lang w:eastAsia="x-none"/>
+              </w:rPr>
+              <w:t>Características</w:t>
+            </w:r>
+          </w:p>
+        </w:tc>
+        <w:tc>
+          <w:tcPr>
+            <w:tcW w:w="6234" w:type="dxa"/>
+            <w:gridSpan w:val="2"/>
+            <w:shd w:val="clear" w:color="auto" w:fill="auto"/>
+            <w:vAlign w:val="center"/>
+          </w:tcPr>
+          <w:p>
+            <w:pPr>
+              <w:spacing w:after="0" w:line="240" w:lineRule="auto"/>
+              <w:ind w:left="208" w:firstLine="0"/>
+              <w:jc w:val="left"/>
+              <w:rPr>
+                <w:rFonts w:eastAsia="Times New Roman"/>
+                <w:bCs/>
+                <w:color w:val="000000" w:themeColor="text1"/>
+                <w:szCs w:val="36"/>
+                <w:lang w:eastAsia="x-none"/>
+              </w:rPr>
+            </w:pPr>
+            <w:r>
+              <w:rPr>
+                <w:rFonts w:eastAsia="Times New Roman"/>
+                <w:bCs/>
+                <w:color w:val="000000" w:themeColor="text1"/>
+                <w:szCs w:val="36"/>
+                <w:lang w:eastAsia="x-none"/>
+              </w:rPr>
+              <w:t>Indagador, Observador, Previsor.</w:t>
+            </w:r>
+          </w:p>
+        </w:tc>
+      </w:tr>
+      <w:tr>
+        <w:trPr>
+          <w:trHeight w:val="633"/>
+        </w:trPr>
+        <w:tc>
+          <w:tcPr>
+            <w:tcW w:w="2473" w:type="dxa"/>
+            <w:shd w:val="clear" w:color="auto" w:fill="auto"/>
+            <w:vAlign w:val="center"/>
+          </w:tcPr>
+          <w:p>
+            <w:pPr>
+              <w:spacing w:after="0" w:line="240" w:lineRule="auto"/>
+              <w:ind w:firstLine="0"/>
+              <w:jc w:val="left"/>
+              <w:rPr>
+                <w:rFonts w:eastAsia="Times New Roman"/>
+                <w:b/>
+                <w:bCs/>
+                <w:color w:val="000000" w:themeColor="text1"/>
+                <w:szCs w:val="36"/>
+                <w:lang w:eastAsia="x-none"/>
+              </w:rPr>
+            </w:pPr>
+            <w:r>
+              <w:rPr>
+                <w:rFonts w:eastAsia="Times New Roman"/>
+                <w:b/>
+                <w:bCs/>
+                <w:color w:val="000000" w:themeColor="text1"/>
+                <w:szCs w:val="36"/>
+                <w:lang w:eastAsia="x-none"/>
+              </w:rPr>
+              <w:t>Relación</w:t>
+            </w:r>
+          </w:p>
+        </w:tc>
+        <w:tc>
+          <w:tcPr>
+            <w:tcW w:w="6234" w:type="dxa"/>
+            <w:gridSpan w:val="2"/>
+            <w:shd w:val="clear" w:color="auto" w:fill="auto"/>
+            <w:vAlign w:val="center"/>
+          </w:tcPr>
+          <w:p>
+            <w:pPr>
+              <w:spacing w:after="0" w:line="240" w:lineRule="auto"/>
+              <w:ind w:left="208" w:firstLine="0"/>
+              <w:jc w:val="left"/>
+              <w:rPr>
+                <w:rFonts w:eastAsia="Times New Roman" w:cs="Arial"/>
+                <w:color w:val="000000" w:themeColor="text1"/>
+                <w:szCs w:val="24"/>
+                <w:lang w:eastAsia="es-VE"/>
+              </w:rPr>
+            </w:pPr>
+            <w:r>
+              <w:rPr>
+                <w:rFonts w:eastAsia="Times New Roman" w:cs="Arial"/>
+                <w:color w:val="000000" w:themeColor="text1"/>
+                <w:szCs w:val="24"/>
+                <w:lang w:eastAsia="es-VE"/>
+              </w:rPr>
+              <w:t xml:space="preserve">No se Relaciona con los Administradores ni con los Sondeadores. </w:t>
+            </w:r>
+          </w:p>
+          <w:p>
+            <w:pPr>
+              <w:spacing w:after="0" w:line="240" w:lineRule="auto"/>
+              <w:ind w:left="208" w:firstLine="0"/>
+              <w:jc w:val="left"/>
+              <w:rPr>
+                <w:rFonts w:eastAsia="Times New Roman" w:cs="Arial"/>
+                <w:color w:val="000000" w:themeColor="text1"/>
+                <w:szCs w:val="24"/>
+                <w:lang w:eastAsia="es-VE"/>
+              </w:rPr>
+            </w:pPr>
+            <w:r>
+              <w:rPr>
+                <w:rFonts w:eastAsia="Times New Roman" w:cs="Arial"/>
+                <w:color w:val="000000" w:themeColor="text1"/>
+                <w:szCs w:val="24"/>
+                <w:lang w:eastAsia="es-VE"/>
+              </w:rPr>
+              <w:t>Sólo Visualiza la información generada por el Sistema.</w:t>
+            </w:r>
+          </w:p>
+        </w:tc>
+      </w:tr>
+      <w:tr>
+        <w:trPr>
+          <w:trHeight w:val="801"/>
+        </w:trPr>
+        <w:tc>
+          <w:tcPr>
+            <w:tcW w:w="2473" w:type="dxa"/>
+            <w:shd w:val="clear" w:color="auto" w:fill="auto"/>
+            <w:vAlign w:val="center"/>
+          </w:tcPr>
+          <w:p>
+            <w:pPr>
+              <w:spacing w:after="0" w:line="240" w:lineRule="auto"/>
+              <w:ind w:firstLine="0"/>
+              <w:jc w:val="left"/>
+              <w:rPr>
+                <w:rFonts w:eastAsia="Times New Roman"/>
+                <w:b/>
+                <w:bCs/>
+                <w:color w:val="000000" w:themeColor="text1"/>
+                <w:szCs w:val="36"/>
+                <w:lang w:eastAsia="x-none"/>
+              </w:rPr>
+            </w:pPr>
+            <w:r>
+              <w:rPr>
+                <w:rFonts w:eastAsia="Times New Roman"/>
+                <w:b/>
+                <w:bCs/>
+                <w:color w:val="000000" w:themeColor="text1"/>
+                <w:szCs w:val="36"/>
+                <w:lang w:eastAsia="x-none"/>
+              </w:rPr>
+              <w:t>Referencias</w:t>
+            </w:r>
+          </w:p>
+        </w:tc>
+        <w:tc>
+          <w:tcPr>
+            <w:tcW w:w="6234" w:type="dxa"/>
+            <w:gridSpan w:val="2"/>
+            <w:shd w:val="clear" w:color="auto" w:fill="auto"/>
+            <w:vAlign w:val="center"/>
+          </w:tcPr>
+          <w:p>
+            <w:pPr>
+              <w:spacing w:after="0" w:line="240" w:lineRule="auto"/>
+              <w:ind w:left="208" w:firstLine="0"/>
+              <w:jc w:val="left"/>
+              <w:rPr>
+                <w:rFonts w:eastAsia="Times New Roman" w:cs="Arial"/>
+                <w:color w:val="000000" w:themeColor="text1"/>
+                <w:szCs w:val="24"/>
+                <w:lang w:eastAsia="es-VE"/>
+              </w:rPr>
+            </w:pPr>
+            <w:r>
+              <w:rPr>
+                <w:rFonts w:eastAsia="Times New Roman" w:cs="Arial"/>
+                <w:color w:val="000000" w:themeColor="text1"/>
+                <w:szCs w:val="24"/>
+                <w:lang w:eastAsia="es-VE"/>
+              </w:rPr>
+              <w:t>Visualizar Reportes</w:t>
+            </w:r>
+          </w:p>
+        </w:tc>
+      </w:tr>
+    </w:tbl>
+    <w:p>
+      <w:pPr>
+        <w:shd w:val="clear" w:color="auto" w:fill="FFFFFF"/>
+        <w:spacing w:after="0" w:line="240" w:lineRule="auto"/>
+        <w:ind w:firstLine="0"/>
+        <w:rPr>
+          <w:rFonts w:eastAsia="Times New Roman"/>
+          <w:b/>
+          <w:bCs/>
+          <w:color w:val="365F91"/>
+          <w:szCs w:val="36"/>
+          <w:lang w:eastAsia="x-none"/>
+        </w:rPr>
+      </w:pPr>
+    </w:p>
+    <w:p>
+      <w:pPr>
+        <w:shd w:val="clear" w:color="auto" w:fill="FFFFFF"/>
+        <w:spacing w:after="0" w:line="240" w:lineRule="auto"/>
+        <w:ind w:firstLine="0"/>
+        <w:rPr>
+          <w:rFonts w:eastAsia="Times New Roman"/>
+          <w:b/>
+          <w:bCs/>
+          <w:color w:val="365F91"/>
+          <w:szCs w:val="36"/>
+          <w:lang w:eastAsia="x-none"/>
+        </w:rPr>
+      </w:pPr>
+    </w:p>
+    <w:tbl>
+      <w:tblPr>
+        <w:tblW w:w="0" w:type="auto"/>
+        <w:tblInd w:w="108" w:type="dxa"/>
+        <w:tblBorders>
+          <w:top w:val="single" w:sz="4" w:space="0" w:color="000000"/>
+          <w:left w:val="single" w:sz="4" w:space="0" w:color="000000"/>
+          <w:bottom w:val="single" w:sz="4" w:space="0" w:color="000000"/>
+          <w:right w:val="single" w:sz="4" w:space="0" w:color="000000"/>
+          <w:insideH w:val="single" w:sz="4" w:space="0" w:color="000000"/>
+          <w:insideV w:val="single" w:sz="4" w:space="0" w:color="000000"/>
+        </w:tblBorders>
+        <w:shd w:val="clear" w:color="auto" w:fill="D9D9D9"/>
+        <w:tblLook w:val="04A0" w:firstRow="1" w:lastRow="0" w:firstColumn="1" w:lastColumn="0" w:noHBand="0" w:noVBand="1"/>
+      </w:tblPr>
+      <w:tblGrid>
+        <w:gridCol w:w="8644"/>
+      </w:tblGrid>
+      <w:tr>
+        <w:trPr>
+          <w:trHeight w:val="559"/>
+        </w:trPr>
+        <w:tc>
+          <w:tcPr>
+            <w:tcW w:w="8644" w:type="dxa"/>
+            <w:tcBorders>
+              <w:bottom w:val="single" w:sz="4" w:space="0" w:color="000000"/>
+            </w:tcBorders>
+            <w:shd w:val="clear" w:color="auto" w:fill="D9D9D9"/>
+            <w:vAlign w:val="center"/>
+          </w:tcPr>
+          <w:p>
+            <w:pPr>
+              <w:spacing w:after="0" w:line="240" w:lineRule="auto"/>
+              <w:ind w:firstLine="0"/>
+              <w:jc w:val="left"/>
+              <w:rPr>
+                <w:rFonts w:eastAsia="Times New Roman"/>
+                <w:b/>
+                <w:bCs/>
+                <w:color w:val="000000"/>
+                <w:szCs w:val="36"/>
+                <w:lang w:eastAsia="x-none"/>
+              </w:rPr>
+            </w:pPr>
+            <w:r>
+              <w:rPr>
+                <w:rFonts w:eastAsia="Times New Roman"/>
+                <w:b/>
+                <w:bCs/>
+                <w:color w:val="000000"/>
+                <w:szCs w:val="36"/>
+                <w:lang w:eastAsia="x-none"/>
+              </w:rPr>
+              <w:t>Comentarios</w:t>
+            </w:r>
+          </w:p>
+        </w:tc>
+      </w:tr>
+      <w:tr>
+        <w:trPr>
+          <w:trHeight w:val="1074"/>
+        </w:trPr>
+        <w:tc>
+          <w:tcPr>
+            <w:tcW w:w="8644" w:type="dxa"/>
+            <w:shd w:val="clear" w:color="auto" w:fill="FFFFFF"/>
+            <w:vAlign w:val="center"/>
+          </w:tcPr>
+          <w:p>
+            <w:pPr>
+              <w:spacing w:after="0" w:line="240" w:lineRule="auto"/>
+              <w:ind w:firstLine="0"/>
+              <w:jc w:val="center"/>
+              <w:rPr>
+                <w:rFonts w:eastAsia="Times New Roman"/>
+                <w:bCs/>
+                <w:color w:val="000000"/>
+                <w:szCs w:val="36"/>
+                <w:lang w:eastAsia="x-none"/>
+              </w:rPr>
+            </w:pPr>
+            <w:r>
+              <w:rPr>
+                <w:rFonts w:eastAsia="Times New Roman"/>
+                <w:bCs/>
+                <w:color w:val="000000" w:themeColor="text1"/>
+                <w:szCs w:val="36"/>
+                <w:lang w:eastAsia="x-none"/>
+              </w:rPr>
+              <w:t>Al ser un Usuario Público carece de Atributos, porque no necesita de registro para poder visualizar los Reportes Generados por el Sistema.</w:t>
+            </w:r>
+          </w:p>
+        </w:tc>
+      </w:tr>
+    </w:tbl>
+    <w:p>
+      <w:pPr>
+        <w:shd w:val="clear" w:color="auto" w:fill="FFFFFF"/>
+        <w:spacing w:after="0" w:line="240" w:lineRule="auto"/>
+        <w:ind w:firstLine="0"/>
+        <w:rPr>
+          <w:rFonts w:eastAsia="Times New Roman"/>
+          <w:b/>
+          <w:bCs/>
+          <w:color w:val="365F91"/>
+          <w:szCs w:val="36"/>
+          <w:lang w:eastAsia="x-none"/>
+        </w:rPr>
+      </w:pPr>
+    </w:p>
+    <w:p>
+      <w:pPr>
+        <w:shd w:val="clear" w:color="auto" w:fill="FFFFFF"/>
+        <w:spacing w:after="0" w:line="240" w:lineRule="auto"/>
+        <w:ind w:firstLine="0"/>
+        <w:rPr>
+          <w:rFonts w:eastAsia="Times New Roman"/>
+          <w:b/>
+          <w:bCs/>
+          <w:color w:val="365F91"/>
+          <w:szCs w:val="36"/>
+          <w:lang w:eastAsia="x-none"/>
+        </w:rPr>
+      </w:pPr>
     </w:p>
     <w:p/>
+    <w:p/>
+    <w:p/>
     <w:p>
-      <w:pPr>
-        <w:pStyle w:val="Ttulo2"/>
-        <w:numPr>
-          <w:ilvl w:val="0"/>
-          <w:numId w:val="34"/>
-        </w:numPr>
-      </w:pPr>
-      <w:bookmarkStart w:id="21" w:name="_Toc20497713"/>
-      <w:r>
-        <w:t xml:space="preserve">Diagramas utilizados en las tareas del Ciclo de vida del sistema (el </w:t>
-      </w:r>
-      <w:r>
-        <w:t>MÁS</w:t>
-      </w:r>
-      <w:r>
-        <w:t xml:space="preserve"> importante)</w:t>
-      </w:r>
-      <w:bookmarkEnd w:id="21"/>
-    </w:p>
-    <w:p>
-      <w:pPr>
-        <w:pStyle w:val="Ttulo3"/>
-        <w:numPr>
-          <w:ilvl w:val="0"/>
-          <w:numId w:val="35"/>
-        </w:numPr>
-      </w:pPr>
-      <w:bookmarkStart w:id="22" w:name="_Toc20497714"/>
-      <w:r>
-        <w:t>Diagrama de Caso de Uso</w:t>
-      </w:r>
+      <w:bookmarkStart w:id="22" w:name="_GoBack"/>
       <w:bookmarkEnd w:id="22"/>
     </w:p>
     <w:p/>
+    <w:p/>
+    <w:p/>
+    <w:p/>
     <w:p>
       <w:r>
+        <w:lastRenderedPageBreak/>
         <w:pict>
           <v:shapetype id="_x0000_t75" coordsize="21600,21600" o:spt="75" o:preferrelative="t" path="m@4@5l@4@11@9@11@9@5xe" filled="f" stroked="f">
             <v:stroke joinstyle="miter"/>
@@ -4881,10 +13376,10 @@
     <w:p/>
     <w:p>
       <w:pPr>
-        <w:pStyle w:val="Ttulo3"/>
+        <w:pStyle w:val="Ttulo2"/>
         <w:numPr>
           <w:ilvl w:val="0"/>
-          <w:numId w:val="35"/>
+          <w:numId w:val="34"/>
         </w:numPr>
       </w:pPr>
       <w:bookmarkStart w:id="23" w:name="_Toc20497715"/>
@@ -4897,14 +13392,15 @@
     <w:p/>
     <w:p>
       <w:pPr>
-        <w:pStyle w:val="Ttulo3"/>
+        <w:pStyle w:val="Ttulo2"/>
         <w:numPr>
           <w:ilvl w:val="0"/>
-          <w:numId w:val="35"/>
+          <w:numId w:val="34"/>
         </w:numPr>
       </w:pPr>
       <w:bookmarkStart w:id="24" w:name="_Toc20497716"/>
       <w:r>
+        <w:lastRenderedPageBreak/>
         <w:t>Diagrama de Clases</w:t>
       </w:r>
       <w:bookmarkEnd w:id="24"/>
@@ -4913,10 +13409,10 @@
     <w:p/>
     <w:p>
       <w:pPr>
-        <w:pStyle w:val="Ttulo3"/>
+        <w:pStyle w:val="Ttulo2"/>
         <w:numPr>
           <w:ilvl w:val="0"/>
-          <w:numId w:val="35"/>
+          <w:numId w:val="34"/>
         </w:numPr>
       </w:pPr>
       <w:bookmarkStart w:id="25" w:name="_Toc20497717"/>
@@ -4928,10 +13424,10 @@
     <w:p/>
     <w:p>
       <w:pPr>
-        <w:pStyle w:val="Ttulo3"/>
+        <w:pStyle w:val="Ttulo2"/>
         <w:numPr>
           <w:ilvl w:val="0"/>
-          <w:numId w:val="35"/>
+          <w:numId w:val="34"/>
         </w:numPr>
       </w:pPr>
       <w:bookmarkStart w:id="26" w:name="_Toc20497718"/>
@@ -4944,10 +13440,10 @@
     <w:p/>
     <w:p>
       <w:pPr>
-        <w:pStyle w:val="Ttulo3"/>
+        <w:pStyle w:val="Ttulo2"/>
         <w:numPr>
           <w:ilvl w:val="0"/>
-          <w:numId w:val="35"/>
+          <w:numId w:val="34"/>
         </w:numPr>
       </w:pPr>
       <w:bookmarkStart w:id="27" w:name="_Toc20497719"/>
@@ -5300,7 +13796,6 @@
             <w:id w:val="111145805"/>
             <w:bibliography/>
           </w:sdtPr>
-          <w:sdtEndPr/>
           <w:sdtContent>
             <w:p>
               <w:pPr>
@@ -5313,6 +13808,18 @@
         </w:sdt>
       </w:sdtContent>
     </w:sdt>
+    <w:p/>
+    <w:p/>
+    <w:p>
+      <w:hyperlink r:id="rId13" w:history="1">
+        <w:r>
+          <w:rPr>
+            <w:rStyle w:val="Hipervnculo"/>
+          </w:rPr>
+          <w:t>http://urtanta.com/historias-de-usuario/</w:t>
+        </w:r>
+      </w:hyperlink>
+    </w:p>
     <w:p/>
     <w:p/>
     <w:p/>
@@ -5533,7 +14040,7 @@
         <w:noProof/>
         <w:szCs w:val="24"/>
       </w:rPr>
-      <w:t>4</w:t>
+      <w:t>6</w:t>
     </w:r>
     <w:r>
       <w:rPr>
@@ -8005,6 +16512,24 @@
   </w:num>
   <w:num w:numId="43">
     <w:abstractNumId w:val="14"/>
+  </w:num>
+  <w:num w:numId="44">
+    <w:abstractNumId w:val="6"/>
+    <w:lvlOverride w:ilvl="0">
+      <w:startOverride w:val="1"/>
+    </w:lvlOverride>
+  </w:num>
+  <w:num w:numId="45">
+    <w:abstractNumId w:val="6"/>
+  </w:num>
+  <w:num w:numId="46">
+    <w:abstractNumId w:val="6"/>
+    <w:lvlOverride w:ilvl="0">
+      <w:startOverride w:val="1"/>
+    </w:lvlOverride>
+  </w:num>
+  <w:num w:numId="47">
+    <w:abstractNumId w:val="6"/>
   </w:num>
   <w:numIdMacAtCleanup w:val="20"/>
 </w:numbering>
@@ -9497,7 +18022,7 @@
 </file>
 
 <file path=customXml/itemProps1.xml><?xml version="1.0" encoding="utf-8"?>
-<ds:datastoreItem xmlns:ds="http://schemas.openxmlformats.org/officeDocument/2006/customXml" ds:itemID="{B999F5F5-28D6-4267-AA05-6994037C2BCA}">
+<ds:datastoreItem xmlns:ds="http://schemas.openxmlformats.org/officeDocument/2006/customXml" ds:itemID="{C80DFB13-516A-48E2-A64D-41878930D817}">
   <ds:schemaRefs>
     <ds:schemaRef ds:uri="http://schemas.openxmlformats.org/officeDocument/2006/bibliography"/>
   </ds:schemaRefs>
